--- a/ia doc/Crit_C_Development.docx
+++ b/ia doc/Crit_C_Development.docx
@@ -26,6 +26,18 @@
     <w:p>
       <w:pPr>
         <w:spacing w:line="480" w:lineRule="auto"/>
+        <w:jc w:val="center"/>
+        <w:rPr>
+          <w:rFonts w:ascii="Times New Roman" w:eastAsia="Times New Roman" w:hAnsi="Times New Roman" w:cs="Times New Roman"/>
+          <w:b/>
+          <w:sz w:val="28"/>
+          <w:szCs w:val="28"/>
+        </w:rPr>
+      </w:pPr>
+    </w:p>
+    <w:p>
+      <w:pPr>
+        <w:spacing w:line="480" w:lineRule="auto"/>
         <w:rPr>
           <w:rFonts w:ascii="Times New Roman" w:eastAsia="Times New Roman" w:hAnsi="Times New Roman" w:cs="Times New Roman"/>
           <w:sz w:val="24"/>
@@ -35,21 +47,32 @@
       </w:pPr>
       <w:r>
         <w:rPr>
+          <w:rFonts w:ascii="Times New Roman" w:eastAsia="Times New Roman" w:hAnsi="Times New Roman" w:cs="Times New Roman"/>
+          <w:sz w:val="24"/>
+          <w:szCs w:val="24"/>
+        </w:rPr>
+        <w:t>The database “credentials” table, storing username and password (type varchar):</w:t>
+      </w:r>
+    </w:p>
+    <w:p>
+      <w:pPr>
+        <w:spacing w:line="480" w:lineRule="auto"/>
+        <w:jc w:val="center"/>
+        <w:rPr>
+          <w:rFonts w:ascii="Times New Roman" w:eastAsia="Times New Roman" w:hAnsi="Times New Roman" w:cs="Times New Roman"/>
+          <w:sz w:val="24"/>
+          <w:szCs w:val="24"/>
+        </w:rPr>
+      </w:pPr>
+      <w:r>
+        <w:rPr>
           <w:noProof/>
         </w:rPr>
         <w:drawing>
-          <wp:anchor distT="0" distB="0" distL="114300" distR="114300" simplePos="0" relativeHeight="251672576" behindDoc="0" locked="0" layoutInCell="1" allowOverlap="1" wp14:anchorId="4B8E1BDC" wp14:editId="25CF9E4A">
-            <wp:simplePos x="0" y="0"/>
-            <wp:positionH relativeFrom="column">
-              <wp:posOffset>-838835</wp:posOffset>
-            </wp:positionH>
-            <wp:positionV relativeFrom="paragraph">
-              <wp:posOffset>354965</wp:posOffset>
-            </wp:positionV>
-            <wp:extent cx="7259955" cy="428625"/>
-            <wp:effectExtent l="0" t="0" r="0" b="9525"/>
-            <wp:wrapSquare wrapText="bothSides"/>
-            <wp:docPr id="86" name="Picture 86"/>
+          <wp:inline distT="0" distB="0" distL="0" distR="0" wp14:anchorId="50A3FCAC" wp14:editId="3E212D99">
+            <wp:extent cx="6343650" cy="509375"/>
+            <wp:effectExtent l="0" t="0" r="0" b="5080"/>
+            <wp:docPr id="2" name="Picture 2"/>
             <wp:cNvGraphicFramePr>
               <a:graphicFrameLocks xmlns:a="http://schemas.openxmlformats.org/drawingml/2006/main" noChangeAspect="1"/>
             </wp:cNvGraphicFramePr>
@@ -75,7 +98,7 @@
                   <pic:spPr>
                     <a:xfrm>
                       <a:off x="0" y="0"/>
-                      <a:ext cx="7259955" cy="428625"/>
+                      <a:ext cx="6387703" cy="512912"/>
                     </a:xfrm>
                     <a:prstGeom prst="rect">
                       <a:avLst/>
@@ -84,28 +107,23 @@
                 </pic:pic>
               </a:graphicData>
             </a:graphic>
-            <wp14:sizeRelH relativeFrom="page">
-              <wp14:pctWidth>0</wp14:pctWidth>
-            </wp14:sizeRelH>
-            <wp14:sizeRelV relativeFrom="page">
-              <wp14:pctHeight>0</wp14:pctHeight>
-            </wp14:sizeRelV>
-          </wp:anchor>
+          </wp:inline>
         </w:drawing>
       </w:r>
-      <w:r>
-        <w:rPr>
-          <w:rFonts w:ascii="Times New Roman" w:eastAsia="Times New Roman" w:hAnsi="Times New Roman" w:cs="Times New Roman"/>
-          <w:sz w:val="24"/>
-          <w:szCs w:val="24"/>
-        </w:rPr>
-        <w:t>The database “credentials” table, storing username and password (type varchar):</w:t>
-      </w:r>
-    </w:p>
-    <w:p>
-      <w:pPr>
-        <w:spacing w:line="480" w:lineRule="auto"/>
-        <w:jc w:val="center"/>
+    </w:p>
+    <w:p>
+      <w:pPr>
+        <w:spacing w:line="480" w:lineRule="auto"/>
+        <w:rPr>
+          <w:rFonts w:ascii="Times New Roman" w:eastAsia="Times New Roman" w:hAnsi="Times New Roman" w:cs="Times New Roman"/>
+          <w:sz w:val="24"/>
+          <w:szCs w:val="24"/>
+        </w:rPr>
+      </w:pPr>
+    </w:p>
+    <w:p>
+      <w:pPr>
+        <w:spacing w:line="480" w:lineRule="auto"/>
         <w:rPr>
           <w:rFonts w:ascii="Times New Roman" w:eastAsia="Times New Roman" w:hAnsi="Times New Roman" w:cs="Times New Roman"/>
           <w:sz w:val="24"/>
@@ -117,18 +135,18 @@
           <w:noProof/>
         </w:rPr>
         <w:drawing>
-          <wp:anchor distT="0" distB="0" distL="114300" distR="114300" simplePos="0" relativeHeight="251671552" behindDoc="0" locked="0" layoutInCell="1" allowOverlap="1" wp14:anchorId="5D012D88" wp14:editId="113C9E37">
+          <wp:anchor distT="0" distB="0" distL="114300" distR="114300" simplePos="0" relativeHeight="251744256" behindDoc="0" locked="0" layoutInCell="1" allowOverlap="1" wp14:anchorId="41368DB9" wp14:editId="64E7BE42">
             <wp:simplePos x="0" y="0"/>
             <wp:positionH relativeFrom="column">
-              <wp:posOffset>-833755</wp:posOffset>
+              <wp:posOffset>0</wp:posOffset>
             </wp:positionH>
             <wp:positionV relativeFrom="paragraph">
-              <wp:posOffset>1195070</wp:posOffset>
+              <wp:posOffset>1144270</wp:posOffset>
             </wp:positionV>
-            <wp:extent cx="7414895" cy="1228725"/>
-            <wp:effectExtent l="0" t="0" r="0" b="9525"/>
+            <wp:extent cx="5400675" cy="435610"/>
+            <wp:effectExtent l="0" t="0" r="9525" b="2540"/>
             <wp:wrapSquare wrapText="bothSides"/>
-            <wp:docPr id="85" name="Picture 85"/>
+            <wp:docPr id="127" name="Picture 127"/>
             <wp:cNvGraphicFramePr>
               <a:graphicFrameLocks xmlns:a="http://schemas.openxmlformats.org/drawingml/2006/main" noChangeAspect="1"/>
             </wp:cNvGraphicFramePr>
@@ -154,7 +172,7 @@
                   <pic:spPr>
                     <a:xfrm>
                       <a:off x="0" y="0"/>
-                      <a:ext cx="7414895" cy="1228725"/>
+                      <a:ext cx="5400675" cy="435610"/>
                     </a:xfrm>
                     <a:prstGeom prst="rect">
                       <a:avLst/>
@@ -172,6 +190,100 @@
           </wp:anchor>
         </w:drawing>
       </w:r>
+      <w:r>
+        <w:rPr>
+          <w:rFonts w:ascii="Times New Roman" w:eastAsia="Times New Roman" w:hAnsi="Times New Roman" w:cs="Times New Roman"/>
+          <w:sz w:val="24"/>
+          <w:szCs w:val="24"/>
+        </w:rPr>
+        <w:t>For the password</w:t>
+      </w:r>
+      <w:r>
+        <w:rPr>
+          <w:rFonts w:ascii="Times New Roman" w:eastAsia="Times New Roman" w:hAnsi="Times New Roman" w:cs="Times New Roman"/>
+          <w:sz w:val="24"/>
+          <w:szCs w:val="24"/>
+        </w:rPr>
+        <w:t>,</w:t>
+      </w:r>
+      <w:r>
+        <w:rPr>
+          <w:rFonts w:ascii="Times New Roman" w:eastAsia="Times New Roman" w:hAnsi="Times New Roman" w:cs="Times New Roman"/>
+          <w:sz w:val="24"/>
+          <w:szCs w:val="24"/>
+        </w:rPr>
+        <w:t xml:space="preserve"> hashing was used, thus in case the database is breached, </w:t>
+      </w:r>
+      <w:proofErr w:type="gramStart"/>
+      <w:r>
+        <w:rPr>
+          <w:rFonts w:ascii="Times New Roman" w:eastAsia="Times New Roman" w:hAnsi="Times New Roman" w:cs="Times New Roman"/>
+          <w:sz w:val="24"/>
+          <w:szCs w:val="24"/>
+        </w:rPr>
+        <w:t>the</w:t>
+      </w:r>
+      <w:proofErr w:type="gramEnd"/>
+      <w:r>
+        <w:rPr>
+          <w:rFonts w:ascii="Times New Roman" w:eastAsia="Times New Roman" w:hAnsi="Times New Roman" w:cs="Times New Roman"/>
+          <w:sz w:val="24"/>
+          <w:szCs w:val="24"/>
+        </w:rPr>
+        <w:t xml:space="preserve"> password will not be </w:t>
+      </w:r>
+      <w:r>
+        <w:rPr>
+          <w:rFonts w:ascii="Times New Roman" w:eastAsia="Times New Roman" w:hAnsi="Times New Roman" w:cs="Times New Roman"/>
+          <w:sz w:val="24"/>
+          <w:szCs w:val="24"/>
+        </w:rPr>
+        <w:t>“stolen”</w:t>
+      </w:r>
+      <w:r>
+        <w:rPr>
+          <w:rFonts w:ascii="Times New Roman" w:eastAsia="Times New Roman" w:hAnsi="Times New Roman" w:cs="Times New Roman"/>
+          <w:sz w:val="24"/>
+          <w:szCs w:val="24"/>
+        </w:rPr>
+        <w:t xml:space="preserve">. The password below </w:t>
+      </w:r>
+      <w:r>
+        <w:rPr>
+          <w:rFonts w:ascii="Times New Roman" w:eastAsia="Times New Roman" w:hAnsi="Times New Roman" w:cs="Times New Roman"/>
+          <w:sz w:val="24"/>
+          <w:szCs w:val="24"/>
+        </w:rPr>
+        <w:t xml:space="preserve">in the database’s “credentials” table </w:t>
+      </w:r>
+      <w:r>
+        <w:rPr>
+          <w:rFonts w:ascii="Times New Roman" w:eastAsia="Times New Roman" w:hAnsi="Times New Roman" w:cs="Times New Roman"/>
+          <w:sz w:val="24"/>
+          <w:szCs w:val="24"/>
+        </w:rPr>
+        <w:t>is hashed (i.e. not the real password):</w:t>
+      </w:r>
+    </w:p>
+    <w:p>
+      <w:pPr>
+        <w:spacing w:line="480" w:lineRule="auto"/>
+        <w:rPr>
+          <w:rFonts w:ascii="Times New Roman" w:eastAsia="Times New Roman" w:hAnsi="Times New Roman" w:cs="Times New Roman"/>
+          <w:sz w:val="24"/>
+          <w:szCs w:val="24"/>
+        </w:rPr>
+      </w:pPr>
+    </w:p>
+    <w:p>
+      <w:pPr>
+        <w:spacing w:line="480" w:lineRule="auto"/>
+        <w:rPr>
+          <w:rFonts w:ascii="Times New Roman" w:eastAsia="Times New Roman" w:hAnsi="Times New Roman" w:cs="Times New Roman"/>
+          <w:sz w:val="24"/>
+          <w:szCs w:val="24"/>
+        </w:rPr>
+      </w:pPr>
     </w:p>
     <w:p>
       <w:pPr>
@@ -195,6 +307,56 @@
     <w:p>
       <w:pPr>
         <w:spacing w:line="480" w:lineRule="auto"/>
+        <w:rPr>
+          <w:rFonts w:ascii="Times New Roman" w:eastAsia="Times New Roman" w:hAnsi="Times New Roman" w:cs="Times New Roman"/>
+          <w:sz w:val="24"/>
+          <w:szCs w:val="24"/>
+        </w:rPr>
+      </w:pPr>
+      <w:r>
+        <w:rPr>
+          <w:noProof/>
+        </w:rPr>
+        <w:drawing>
+          <wp:inline distT="0" distB="0" distL="0" distR="0" wp14:anchorId="79AF5C0C" wp14:editId="576B23BB">
+            <wp:extent cx="5733415" cy="1228151"/>
+            <wp:effectExtent l="0" t="0" r="635" b="0"/>
+            <wp:docPr id="6" name="Picture 6"/>
+            <wp:cNvGraphicFramePr>
+              <a:graphicFrameLocks xmlns:a="http://schemas.openxmlformats.org/drawingml/2006/main" noChangeAspect="1"/>
+            </wp:cNvGraphicFramePr>
+            <a:graphic xmlns:a="http://schemas.openxmlformats.org/drawingml/2006/main">
+              <a:graphicData uri="http://schemas.openxmlformats.org/drawingml/2006/picture">
+                <pic:pic xmlns:pic="http://schemas.openxmlformats.org/drawingml/2006/picture">
+                  <pic:nvPicPr>
+                    <pic:cNvPr id="0" name=""/>
+                    <pic:cNvPicPr/>
+                  </pic:nvPicPr>
+                  <pic:blipFill>
+                    <a:blip r:embed="rId10"/>
+                    <a:stretch>
+                      <a:fillRect/>
+                    </a:stretch>
+                  </pic:blipFill>
+                  <pic:spPr>
+                    <a:xfrm>
+                      <a:off x="0" y="0"/>
+                      <a:ext cx="5733415" cy="1228151"/>
+                    </a:xfrm>
+                    <a:prstGeom prst="rect">
+                      <a:avLst/>
+                    </a:prstGeom>
+                  </pic:spPr>
+                </pic:pic>
+              </a:graphicData>
+            </a:graphic>
+          </wp:inline>
+        </w:drawing>
+      </w:r>
+    </w:p>
+    <w:p>
+      <w:pPr>
+        <w:spacing w:line="480" w:lineRule="auto"/>
       </w:pPr>
       <w:r>
         <w:rPr>
@@ -312,19 +474,37 @@
     </w:p>
     <w:p>
       <w:pPr>
-        <w:spacing w:line="480" w:lineRule="auto"/>
-        <w:rPr>
-          <w:rFonts w:ascii="Times New Roman" w:eastAsia="Times New Roman" w:hAnsi="Times New Roman" w:cs="Times New Roman"/>
-          <w:sz w:val="24"/>
-          <w:szCs w:val="24"/>
-        </w:rPr>
-      </w:pPr>
-      <w:r>
-        <w:rPr>
-          <w:rFonts w:ascii="Times New Roman" w:eastAsia="Times New Roman" w:hAnsi="Times New Roman" w:cs="Times New Roman"/>
-          <w:sz w:val="24"/>
-          <w:szCs w:val="24"/>
-        </w:rPr>
+        <w:rPr>
+          <w:rFonts w:ascii="Times New Roman" w:eastAsia="Times New Roman" w:hAnsi="Times New Roman" w:cs="Times New Roman"/>
+          <w:sz w:val="24"/>
+          <w:szCs w:val="24"/>
+        </w:rPr>
+      </w:pPr>
+      <w:r>
+        <w:rPr>
+          <w:rFonts w:ascii="Times New Roman" w:eastAsia="Times New Roman" w:hAnsi="Times New Roman" w:cs="Times New Roman"/>
+          <w:sz w:val="24"/>
+          <w:szCs w:val="24"/>
+        </w:rPr>
+        <w:br w:type="page"/>
+      </w:r>
+    </w:p>
+    <w:p>
+      <w:pPr>
+        <w:spacing w:line="480" w:lineRule="auto"/>
+        <w:rPr>
+          <w:rFonts w:ascii="Times New Roman" w:eastAsia="Times New Roman" w:hAnsi="Times New Roman" w:cs="Times New Roman"/>
+          <w:sz w:val="24"/>
+          <w:szCs w:val="24"/>
+        </w:rPr>
+      </w:pPr>
+      <w:r>
+        <w:rPr>
+          <w:rFonts w:ascii="Times New Roman" w:eastAsia="Times New Roman" w:hAnsi="Times New Roman" w:cs="Times New Roman"/>
+          <w:sz w:val="24"/>
+          <w:szCs w:val="24"/>
+        </w:rPr>
+        <w:lastRenderedPageBreak/>
         <w:t>There are 6 linked documents of code, separated by purpose for distinguishability. They contain:</w:t>
       </w:r>
     </w:p>
@@ -505,6 +685,7 @@
         <w:spacing w:line="480" w:lineRule="auto"/>
         <w:rPr>
           <w:rFonts w:ascii="Times New Roman" w:eastAsia="Times New Roman" w:hAnsi="Times New Roman" w:cs="Times New Roman"/>
+          <w:b/>
           <w:sz w:val="24"/>
           <w:szCs w:val="24"/>
         </w:rPr>
@@ -530,7 +711,7 @@
                     <pic:cNvPicPr preferRelativeResize="0"/>
                   </pic:nvPicPr>
                   <pic:blipFill>
-                    <a:blip r:embed="rId10"/>
+                    <a:blip r:embed="rId11"/>
                     <a:srcRect/>
                     <a:stretch>
                       <a:fillRect/>
@@ -552,32 +733,32 @@
           </wp:inline>
         </w:drawing>
       </w:r>
-      <w:r>
-        <w:rPr>
-          <w:rFonts w:ascii="Times New Roman" w:eastAsia="Times New Roman" w:hAnsi="Times New Roman" w:cs="Times New Roman"/>
-          <w:b/>
-          <w:sz w:val="24"/>
-          <w:szCs w:val="24"/>
-        </w:rPr>
-        <w:br w:type="page"/>
-      </w:r>
-    </w:p>
-    <w:p>
-      <w:pPr>
-        <w:spacing w:line="480" w:lineRule="auto"/>
-        <w:rPr>
-          <w:rFonts w:ascii="Times New Roman" w:eastAsia="Times New Roman" w:hAnsi="Times New Roman" w:cs="Times New Roman"/>
-          <w:sz w:val="24"/>
-          <w:szCs w:val="24"/>
-        </w:rPr>
-      </w:pPr>
-      <w:r>
-        <w:rPr>
-          <w:rFonts w:ascii="Times New Roman" w:eastAsia="Times New Roman" w:hAnsi="Times New Roman" w:cs="Times New Roman"/>
-          <w:sz w:val="24"/>
-          <w:szCs w:val="24"/>
-        </w:rPr>
-        <w:lastRenderedPageBreak/>
+    </w:p>
+    <w:p>
+      <w:pPr>
+        <w:spacing w:line="480" w:lineRule="auto"/>
+        <w:rPr>
+          <w:rFonts w:ascii="Times New Roman" w:eastAsia="Times New Roman" w:hAnsi="Times New Roman" w:cs="Times New Roman"/>
+          <w:sz w:val="24"/>
+          <w:szCs w:val="24"/>
+        </w:rPr>
+      </w:pPr>
+    </w:p>
+    <w:p>
+      <w:pPr>
+        <w:spacing w:line="480" w:lineRule="auto"/>
+        <w:rPr>
+          <w:rFonts w:ascii="Times New Roman" w:eastAsia="Times New Roman" w:hAnsi="Times New Roman" w:cs="Times New Roman"/>
+          <w:sz w:val="24"/>
+          <w:szCs w:val="24"/>
+        </w:rPr>
+      </w:pPr>
+      <w:r>
+        <w:rPr>
+          <w:rFonts w:ascii="Times New Roman" w:eastAsia="Times New Roman" w:hAnsi="Times New Roman" w:cs="Times New Roman"/>
+          <w:sz w:val="24"/>
+          <w:szCs w:val="24"/>
+        </w:rPr>
         <w:t>The application is responsive and adapts depending on the accessing device (achieved using Bootstrap classes). AJAX and JQuery were used too. The links to the libraries, CSS, JavaScript and PHP documents respectively:</w:t>
       </w:r>
     </w:p>
@@ -592,525 +773,21 @@
       </w:pPr>
       <w:r>
         <w:rPr>
-          <w:rFonts w:ascii="Times New Roman" w:eastAsia="Times New Roman" w:hAnsi="Times New Roman" w:cs="Times New Roman"/>
           <w:noProof/>
-          <w:sz w:val="24"/>
-          <w:szCs w:val="24"/>
         </w:rPr>
         <w:drawing>
-          <wp:inline distT="114300" distB="114300" distL="114300" distR="114300">
-            <wp:extent cx="6549442" cy="1185863"/>
-            <wp:effectExtent l="0" t="0" r="0" b="0"/>
-            <wp:docPr id="61" name="image60.png"/>
-            <wp:cNvGraphicFramePr/>
-            <a:graphic xmlns:a="http://schemas.openxmlformats.org/drawingml/2006/main">
-              <a:graphicData uri="http://schemas.openxmlformats.org/drawingml/2006/picture">
-                <pic:pic xmlns:pic="http://schemas.openxmlformats.org/drawingml/2006/picture">
-                  <pic:nvPicPr>
-                    <pic:cNvPr id="0" name="image60.png"/>
-                    <pic:cNvPicPr preferRelativeResize="0"/>
-                  </pic:nvPicPr>
-                  <pic:blipFill>
-                    <a:blip r:embed="rId11"/>
-                    <a:srcRect/>
-                    <a:stretch>
-                      <a:fillRect/>
-                    </a:stretch>
-                  </pic:blipFill>
-                  <pic:spPr>
-                    <a:xfrm>
-                      <a:off x="0" y="0"/>
-                      <a:ext cx="6549442" cy="1185863"/>
-                    </a:xfrm>
-                    <a:prstGeom prst="rect">
-                      <a:avLst/>
-                    </a:prstGeom>
-                    <a:ln/>
-                  </pic:spPr>
-                </pic:pic>
-              </a:graphicData>
-            </a:graphic>
-          </wp:inline>
-        </w:drawing>
-      </w:r>
-    </w:p>
-    <w:p>
-      <w:pPr>
-        <w:spacing w:line="480" w:lineRule="auto"/>
-        <w:rPr>
-          <w:rFonts w:ascii="Times New Roman" w:eastAsia="Times New Roman" w:hAnsi="Times New Roman" w:cs="Times New Roman"/>
-          <w:sz w:val="24"/>
-          <w:szCs w:val="24"/>
-        </w:rPr>
-      </w:pPr>
-      <w:r>
-        <w:rPr>
-          <w:rFonts w:ascii="Times New Roman" w:eastAsia="Times New Roman" w:hAnsi="Times New Roman" w:cs="Times New Roman"/>
-          <w:noProof/>
-          <w:sz w:val="24"/>
-          <w:szCs w:val="24"/>
-        </w:rPr>
-        <w:drawing>
-          <wp:inline distT="114300" distB="114300" distL="114300" distR="114300">
-            <wp:extent cx="4067175" cy="295275"/>
-            <wp:effectExtent l="0" t="0" r="0" b="0"/>
-            <wp:docPr id="31" name="image24.png"/>
-            <wp:cNvGraphicFramePr/>
-            <a:graphic xmlns:a="http://schemas.openxmlformats.org/drawingml/2006/main">
-              <a:graphicData uri="http://schemas.openxmlformats.org/drawingml/2006/picture">
-                <pic:pic xmlns:pic="http://schemas.openxmlformats.org/drawingml/2006/picture">
-                  <pic:nvPicPr>
-                    <pic:cNvPr id="0" name="image24.png"/>
-                    <pic:cNvPicPr preferRelativeResize="0"/>
-                  </pic:nvPicPr>
-                  <pic:blipFill>
-                    <a:blip r:embed="rId12"/>
-                    <a:srcRect/>
-                    <a:stretch>
-                      <a:fillRect/>
-                    </a:stretch>
-                  </pic:blipFill>
-                  <pic:spPr>
-                    <a:xfrm>
-                      <a:off x="0" y="0"/>
-                      <a:ext cx="4067175" cy="295275"/>
-                    </a:xfrm>
-                    <a:prstGeom prst="rect">
-                      <a:avLst/>
-                    </a:prstGeom>
-                    <a:ln/>
-                  </pic:spPr>
-                </pic:pic>
-              </a:graphicData>
-            </a:graphic>
-          </wp:inline>
-        </w:drawing>
-      </w:r>
-    </w:p>
-    <w:p>
-      <w:pPr>
-        <w:spacing w:line="480" w:lineRule="auto"/>
-        <w:rPr>
-          <w:rFonts w:ascii="Times New Roman" w:eastAsia="Times New Roman" w:hAnsi="Times New Roman" w:cs="Times New Roman"/>
-          <w:sz w:val="24"/>
-          <w:szCs w:val="24"/>
-        </w:rPr>
-      </w:pPr>
-      <w:r>
-        <w:rPr>
-          <w:rFonts w:ascii="Times New Roman" w:eastAsia="Times New Roman" w:hAnsi="Times New Roman" w:cs="Times New Roman"/>
-          <w:noProof/>
-          <w:sz w:val="24"/>
-          <w:szCs w:val="24"/>
-        </w:rPr>
-        <w:drawing>
-          <wp:inline distT="114300" distB="114300" distL="114300" distR="114300">
-            <wp:extent cx="6591300" cy="233363"/>
-            <wp:effectExtent l="0" t="0" r="0" b="0"/>
-            <wp:docPr id="1" name="image2.png"/>
-            <wp:cNvGraphicFramePr/>
-            <a:graphic xmlns:a="http://schemas.openxmlformats.org/drawingml/2006/main">
-              <a:graphicData uri="http://schemas.openxmlformats.org/drawingml/2006/picture">
-                <pic:pic xmlns:pic="http://schemas.openxmlformats.org/drawingml/2006/picture">
-                  <pic:nvPicPr>
-                    <pic:cNvPr id="0" name="image2.png"/>
-                    <pic:cNvPicPr preferRelativeResize="0"/>
-                  </pic:nvPicPr>
-                  <pic:blipFill>
-                    <a:blip r:embed="rId13"/>
-                    <a:srcRect/>
-                    <a:stretch>
-                      <a:fillRect/>
-                    </a:stretch>
-                  </pic:blipFill>
-                  <pic:spPr>
-                    <a:xfrm>
-                      <a:off x="0" y="0"/>
-                      <a:ext cx="6591300" cy="233363"/>
-                    </a:xfrm>
-                    <a:prstGeom prst="rect">
-                      <a:avLst/>
-                    </a:prstGeom>
-                    <a:ln/>
-                  </pic:spPr>
-                </pic:pic>
-              </a:graphicData>
-            </a:graphic>
-          </wp:inline>
-        </w:drawing>
-      </w:r>
-    </w:p>
-    <w:p>
-      <w:pPr>
-        <w:spacing w:line="480" w:lineRule="auto"/>
-        <w:rPr>
-          <w:rFonts w:ascii="Times New Roman" w:eastAsia="Times New Roman" w:hAnsi="Times New Roman" w:cs="Times New Roman"/>
-          <w:sz w:val="24"/>
-          <w:szCs w:val="24"/>
-        </w:rPr>
-      </w:pPr>
-      <w:r>
-        <w:rPr>
-          <w:rFonts w:ascii="Times New Roman" w:eastAsia="Times New Roman" w:hAnsi="Times New Roman" w:cs="Times New Roman"/>
-          <w:noProof/>
-          <w:sz w:val="24"/>
-          <w:szCs w:val="24"/>
-        </w:rPr>
-        <w:drawing>
-          <wp:inline distT="114300" distB="114300" distL="114300" distR="114300">
-            <wp:extent cx="6629400" cy="190500"/>
-            <wp:effectExtent l="0" t="0" r="0" b="0"/>
-            <wp:docPr id="12" name="image1.png"/>
-            <wp:cNvGraphicFramePr/>
-            <a:graphic xmlns:a="http://schemas.openxmlformats.org/drawingml/2006/main">
-              <a:graphicData uri="http://schemas.openxmlformats.org/drawingml/2006/picture">
-                <pic:pic xmlns:pic="http://schemas.openxmlformats.org/drawingml/2006/picture">
-                  <pic:nvPicPr>
-                    <pic:cNvPr id="0" name="image1.png"/>
-                    <pic:cNvPicPr preferRelativeResize="0"/>
-                  </pic:nvPicPr>
-                  <pic:blipFill>
-                    <a:blip r:embed="rId14"/>
-                    <a:srcRect/>
-                    <a:stretch>
-                      <a:fillRect/>
-                    </a:stretch>
-                  </pic:blipFill>
-                  <pic:spPr>
-                    <a:xfrm>
-                      <a:off x="0" y="0"/>
-                      <a:ext cx="6629400" cy="190500"/>
-                    </a:xfrm>
-                    <a:prstGeom prst="rect">
-                      <a:avLst/>
-                    </a:prstGeom>
-                    <a:ln/>
-                  </pic:spPr>
-                </pic:pic>
-              </a:graphicData>
-            </a:graphic>
-          </wp:inline>
-        </w:drawing>
-      </w:r>
-    </w:p>
-    <w:p>
-      <w:pPr>
-        <w:spacing w:line="480" w:lineRule="auto"/>
-        <w:rPr>
-          <w:rFonts w:ascii="Times New Roman" w:eastAsia="Times New Roman" w:hAnsi="Times New Roman" w:cs="Times New Roman"/>
-          <w:sz w:val="24"/>
-          <w:szCs w:val="24"/>
-        </w:rPr>
-      </w:pPr>
-      <w:r>
-        <w:rPr>
-          <w:rFonts w:ascii="Times New Roman" w:eastAsia="Times New Roman" w:hAnsi="Times New Roman" w:cs="Times New Roman"/>
-          <w:noProof/>
-          <w:sz w:val="24"/>
-          <w:szCs w:val="24"/>
-        </w:rPr>
-        <w:drawing>
-          <wp:inline distT="114300" distB="114300" distL="114300" distR="114300">
-            <wp:extent cx="6643688" cy="190500"/>
-            <wp:effectExtent l="0" t="0" r="0" b="0"/>
-            <wp:docPr id="26" name="image20.png"/>
-            <wp:cNvGraphicFramePr/>
-            <a:graphic xmlns:a="http://schemas.openxmlformats.org/drawingml/2006/main">
-              <a:graphicData uri="http://schemas.openxmlformats.org/drawingml/2006/picture">
-                <pic:pic xmlns:pic="http://schemas.openxmlformats.org/drawingml/2006/picture">
-                  <pic:nvPicPr>
-                    <pic:cNvPr id="0" name="image20.png"/>
-                    <pic:cNvPicPr preferRelativeResize="0"/>
-                  </pic:nvPicPr>
-                  <pic:blipFill>
-                    <a:blip r:embed="rId15"/>
-                    <a:srcRect/>
-                    <a:stretch>
-                      <a:fillRect/>
-                    </a:stretch>
-                  </pic:blipFill>
-                  <pic:spPr>
-                    <a:xfrm>
-                      <a:off x="0" y="0"/>
-                      <a:ext cx="6643688" cy="190500"/>
-                    </a:xfrm>
-                    <a:prstGeom prst="rect">
-                      <a:avLst/>
-                    </a:prstGeom>
-                    <a:ln/>
-                  </pic:spPr>
-                </pic:pic>
-              </a:graphicData>
-            </a:graphic>
-          </wp:inline>
-        </w:drawing>
-      </w:r>
-    </w:p>
-    <w:p>
-      <w:pPr>
-        <w:spacing w:line="480" w:lineRule="auto"/>
-        <w:rPr>
-          <w:rFonts w:ascii="Times New Roman" w:eastAsia="Times New Roman" w:hAnsi="Times New Roman" w:cs="Times New Roman"/>
-          <w:sz w:val="24"/>
-          <w:szCs w:val="24"/>
-        </w:rPr>
-      </w:pPr>
-      <w:r>
-        <w:rPr>
-          <w:rFonts w:ascii="Times New Roman" w:eastAsia="Times New Roman" w:hAnsi="Times New Roman" w:cs="Times New Roman"/>
-          <w:noProof/>
-          <w:sz w:val="24"/>
-          <w:szCs w:val="24"/>
-        </w:rPr>
-        <w:drawing>
-          <wp:inline distT="114300" distB="114300" distL="114300" distR="114300">
-            <wp:extent cx="6638925" cy="190500"/>
-            <wp:effectExtent l="0" t="0" r="0" b="0"/>
-            <wp:docPr id="29" name="image22.png"/>
-            <wp:cNvGraphicFramePr/>
-            <a:graphic xmlns:a="http://schemas.openxmlformats.org/drawingml/2006/main">
-              <a:graphicData uri="http://schemas.openxmlformats.org/drawingml/2006/picture">
-                <pic:pic xmlns:pic="http://schemas.openxmlformats.org/drawingml/2006/picture">
-                  <pic:nvPicPr>
-                    <pic:cNvPr id="0" name="image22.png"/>
-                    <pic:cNvPicPr preferRelativeResize="0"/>
-                  </pic:nvPicPr>
-                  <pic:blipFill>
-                    <a:blip r:embed="rId16"/>
-                    <a:srcRect/>
-                    <a:stretch>
-                      <a:fillRect/>
-                    </a:stretch>
-                  </pic:blipFill>
-                  <pic:spPr>
-                    <a:xfrm>
-                      <a:off x="0" y="0"/>
-                      <a:ext cx="6638925" cy="190500"/>
-                    </a:xfrm>
-                    <a:prstGeom prst="rect">
-                      <a:avLst/>
-                    </a:prstGeom>
-                    <a:ln/>
-                  </pic:spPr>
-                </pic:pic>
-              </a:graphicData>
-            </a:graphic>
-          </wp:inline>
-        </w:drawing>
-      </w:r>
-    </w:p>
-    <w:p>
-      <w:pPr>
-        <w:spacing w:line="480" w:lineRule="auto"/>
-        <w:rPr>
-          <w:rFonts w:ascii="Times New Roman" w:eastAsia="Times New Roman" w:hAnsi="Times New Roman" w:cs="Times New Roman"/>
-          <w:sz w:val="24"/>
-          <w:szCs w:val="24"/>
-        </w:rPr>
-      </w:pPr>
-    </w:p>
-    <w:p>
-      <w:pPr>
-        <w:rPr>
-          <w:rFonts w:ascii="Times New Roman" w:eastAsia="Times New Roman" w:hAnsi="Times New Roman" w:cs="Times New Roman"/>
-          <w:sz w:val="24"/>
-          <w:szCs w:val="24"/>
-        </w:rPr>
-      </w:pPr>
-      <w:r>
-        <w:rPr>
-          <w:rFonts w:ascii="Times New Roman" w:eastAsia="Times New Roman" w:hAnsi="Times New Roman" w:cs="Times New Roman"/>
-          <w:sz w:val="24"/>
-          <w:szCs w:val="24"/>
-        </w:rPr>
-        <w:br w:type="page"/>
-      </w:r>
-    </w:p>
-    <w:p>
-      <w:pPr>
-        <w:spacing w:line="480" w:lineRule="auto"/>
-        <w:rPr>
-          <w:rFonts w:ascii="Times New Roman" w:eastAsia="Times New Roman" w:hAnsi="Times New Roman" w:cs="Times New Roman"/>
-          <w:sz w:val="24"/>
-          <w:szCs w:val="24"/>
-        </w:rPr>
-      </w:pPr>
-      <w:r>
-        <w:rPr>
-          <w:rFonts w:ascii="Times New Roman" w:eastAsia="Times New Roman" w:hAnsi="Times New Roman" w:cs="Times New Roman"/>
-          <w:sz w:val="24"/>
-          <w:szCs w:val="24"/>
-        </w:rPr>
-        <w:lastRenderedPageBreak/>
-        <w:t>For the login (SC2), PHP was used to connect to the database and execute SQL commands. It is feasible to compare the login inputs’ values to the respective ones in the database table. To learn SQL and relate it to PHP, I studied the sources “</w:t>
-      </w:r>
-      <w:r>
-        <w:rPr>
-          <w:rFonts w:ascii="Times New Roman" w:eastAsia="Times New Roman" w:hAnsi="Times New Roman" w:cs="Times New Roman"/>
-          <w:i/>
-          <w:sz w:val="24"/>
-          <w:szCs w:val="24"/>
-        </w:rPr>
-        <w:t xml:space="preserve">MySQL by Examples for Beginners” </w:t>
-      </w:r>
-      <w:r>
-        <w:rPr>
-          <w:rFonts w:ascii="Times New Roman" w:eastAsia="Times New Roman" w:hAnsi="Times New Roman" w:cs="Times New Roman"/>
-          <w:sz w:val="24"/>
-          <w:szCs w:val="24"/>
-        </w:rPr>
-        <w:t xml:space="preserve">by </w:t>
-      </w:r>
-      <w:r>
-        <w:rPr>
-          <w:rFonts w:ascii="Times New Roman" w:eastAsia="Times New Roman" w:hAnsi="Times New Roman" w:cs="Times New Roman"/>
-          <w:i/>
-          <w:sz w:val="24"/>
-          <w:szCs w:val="24"/>
-        </w:rPr>
-        <w:t>ntu.edu</w:t>
-      </w:r>
-      <w:r>
-        <w:rPr>
-          <w:rFonts w:ascii="Times New Roman" w:eastAsia="Times New Roman" w:hAnsi="Times New Roman" w:cs="Times New Roman"/>
-          <w:i/>
-          <w:sz w:val="24"/>
-          <w:szCs w:val="24"/>
-        </w:rPr>
-        <w:t>, 2014</w:t>
-      </w:r>
-      <w:r>
-        <w:rPr>
-          <w:rFonts w:ascii="Times New Roman" w:eastAsia="Times New Roman" w:hAnsi="Times New Roman" w:cs="Times New Roman"/>
-          <w:sz w:val="24"/>
-          <w:szCs w:val="24"/>
-        </w:rPr>
-        <w:t xml:space="preserve"> and everything in the section “</w:t>
-      </w:r>
-      <w:proofErr w:type="spellStart"/>
-      <w:r>
-        <w:rPr>
-          <w:rFonts w:ascii="Times New Roman" w:eastAsia="Times New Roman" w:hAnsi="Times New Roman" w:cs="Times New Roman"/>
-          <w:i/>
-          <w:sz w:val="24"/>
-          <w:szCs w:val="24"/>
-        </w:rPr>
-        <w:t>mysqli</w:t>
-      </w:r>
-      <w:proofErr w:type="spellEnd"/>
-      <w:r>
-        <w:rPr>
-          <w:rFonts w:ascii="Times New Roman" w:eastAsia="Times New Roman" w:hAnsi="Times New Roman" w:cs="Times New Roman"/>
-          <w:i/>
-          <w:sz w:val="24"/>
-          <w:szCs w:val="24"/>
-        </w:rPr>
-        <w:t>”</w:t>
-      </w:r>
-      <w:r>
-        <w:rPr>
-          <w:rFonts w:ascii="Times New Roman" w:eastAsia="Times New Roman" w:hAnsi="Times New Roman" w:cs="Times New Roman"/>
-          <w:sz w:val="24"/>
-          <w:szCs w:val="24"/>
-        </w:rPr>
-        <w:t xml:space="preserve"> by </w:t>
-      </w:r>
-      <w:r>
-        <w:rPr>
-          <w:rFonts w:ascii="Times New Roman" w:eastAsia="Times New Roman" w:hAnsi="Times New Roman" w:cs="Times New Roman"/>
-          <w:i/>
-          <w:sz w:val="24"/>
-          <w:szCs w:val="24"/>
-        </w:rPr>
-        <w:t>php.net</w:t>
-      </w:r>
-      <w:r>
-        <w:rPr>
-          <w:rFonts w:ascii="Times New Roman" w:eastAsia="Times New Roman" w:hAnsi="Times New Roman" w:cs="Times New Roman"/>
-          <w:i/>
-          <w:sz w:val="24"/>
-          <w:szCs w:val="24"/>
-        </w:rPr>
-        <w:t xml:space="preserve">, </w:t>
-      </w:r>
-      <w:proofErr w:type="spellStart"/>
-      <w:r>
-        <w:rPr>
-          <w:rFonts w:ascii="Times New Roman" w:eastAsia="Times New Roman" w:hAnsi="Times New Roman" w:cs="Times New Roman"/>
-          <w:i/>
-          <w:sz w:val="24"/>
-          <w:szCs w:val="24"/>
-        </w:rPr>
-        <w:t>n.d.</w:t>
-      </w:r>
-      <w:proofErr w:type="spellEnd"/>
-      <w:r>
-        <w:rPr>
-          <w:rFonts w:ascii="Times New Roman" w:eastAsia="Times New Roman" w:hAnsi="Times New Roman" w:cs="Times New Roman"/>
-          <w:sz w:val="24"/>
-          <w:szCs w:val="24"/>
-          <w:vertAlign w:val="superscript"/>
-        </w:rPr>
-        <w:footnoteReference w:id="1"/>
-      </w:r>
-      <w:r>
-        <w:rPr>
-          <w:rFonts w:ascii="Times New Roman" w:eastAsia="Times New Roman" w:hAnsi="Times New Roman" w:cs="Times New Roman"/>
-          <w:sz w:val="24"/>
-          <w:szCs w:val="24"/>
-        </w:rPr>
-        <w:t xml:space="preserve">. </w:t>
-      </w:r>
-    </w:p>
-    <w:p>
-      <w:pPr>
-        <w:spacing w:line="480" w:lineRule="auto"/>
-        <w:rPr>
-          <w:rFonts w:ascii="Times New Roman" w:eastAsia="Times New Roman" w:hAnsi="Times New Roman" w:cs="Times New Roman"/>
-          <w:sz w:val="24"/>
-          <w:szCs w:val="24"/>
-        </w:rPr>
-      </w:pPr>
-    </w:p>
-    <w:p>
-      <w:pPr>
-        <w:spacing w:line="480" w:lineRule="auto"/>
-        <w:rPr>
-          <w:rFonts w:ascii="Times New Roman" w:eastAsia="Times New Roman" w:hAnsi="Times New Roman" w:cs="Times New Roman"/>
-          <w:sz w:val="24"/>
-          <w:szCs w:val="24"/>
-        </w:rPr>
-      </w:pPr>
-      <w:r>
-        <w:rPr>
-          <w:rFonts w:ascii="Times New Roman" w:eastAsia="Times New Roman" w:hAnsi="Times New Roman" w:cs="Times New Roman"/>
-          <w:sz w:val="24"/>
-          <w:szCs w:val="24"/>
-        </w:rPr>
-        <w:t>Following is the PHP code for connecting to the database. The same method is used later, but will not be re-explained:</w:t>
-      </w:r>
-    </w:p>
-    <w:p>
-      <w:pPr>
-        <w:spacing w:line="480" w:lineRule="auto"/>
-        <w:rPr>
-          <w:rFonts w:ascii="Times New Roman" w:eastAsia="Times New Roman" w:hAnsi="Times New Roman" w:cs="Times New Roman"/>
-          <w:sz w:val="24"/>
-          <w:szCs w:val="24"/>
-        </w:rPr>
-      </w:pPr>
-      <w:r>
-        <w:rPr>
-          <w:rFonts w:ascii="Times New Roman" w:eastAsia="Times New Roman" w:hAnsi="Times New Roman" w:cs="Times New Roman"/>
-          <w:noProof/>
-          <w:sz w:val="24"/>
-          <w:szCs w:val="24"/>
-        </w:rPr>
-        <w:drawing>
-          <wp:inline distT="0" distB="0" distL="0" distR="0">
-            <wp:extent cx="6238875" cy="2307879"/>
-            <wp:effectExtent l="0" t="0" r="0" b="0"/>
-            <wp:docPr id="42" name="Picture 42"/>
+          <wp:anchor distT="0" distB="0" distL="114300" distR="114300" simplePos="0" relativeHeight="251699200" behindDoc="0" locked="0" layoutInCell="1" allowOverlap="1" wp14:anchorId="1A1DE532" wp14:editId="07EE7A9F">
+            <wp:simplePos x="0" y="0"/>
+            <wp:positionH relativeFrom="column">
+              <wp:posOffset>-781685</wp:posOffset>
+            </wp:positionH>
+            <wp:positionV relativeFrom="paragraph">
+              <wp:posOffset>472440</wp:posOffset>
+            </wp:positionV>
+            <wp:extent cx="7305675" cy="1207770"/>
+            <wp:effectExtent l="0" t="0" r="9525" b="0"/>
+            <wp:wrapSquare wrapText="bothSides"/>
+            <wp:docPr id="7" name="Picture 7"/>
             <wp:cNvGraphicFramePr>
               <a:graphicFrameLocks xmlns:a="http://schemas.openxmlformats.org/drawingml/2006/main" noChangeAspect="1"/>
             </wp:cNvGraphicFramePr>
@@ -1118,11 +795,11 @@
               <a:graphicData uri="http://schemas.openxmlformats.org/drawingml/2006/picture">
                 <pic:pic xmlns:pic="http://schemas.openxmlformats.org/drawingml/2006/picture">
                   <pic:nvPicPr>
-                    <pic:cNvPr id="0" name="1.jpg"/>
+                    <pic:cNvPr id="0" name=""/>
                     <pic:cNvPicPr/>
                   </pic:nvPicPr>
                   <pic:blipFill>
-                    <a:blip r:embed="rId17">
+                    <a:blip r:embed="rId12">
                       <a:extLst>
                         <a:ext uri="{28A0092B-C50C-407E-A947-70E740481C1C}">
                           <a14:useLocalDpi xmlns:a14="http://schemas.microsoft.com/office/drawing/2010/main" val="0"/>
@@ -1136,7 +813,7 @@
                   <pic:spPr>
                     <a:xfrm>
                       <a:off x="0" y="0"/>
-                      <a:ext cx="6238184" cy="2307623"/>
+                      <a:ext cx="7305675" cy="1207770"/>
                     </a:xfrm>
                     <a:prstGeom prst="rect">
                       <a:avLst/>
@@ -1145,7 +822,13 @@
                 </pic:pic>
               </a:graphicData>
             </a:graphic>
-          </wp:inline>
+            <wp14:sizeRelH relativeFrom="page">
+              <wp14:pctWidth>0</wp14:pctWidth>
+            </wp14:sizeRelH>
+            <wp14:sizeRelV relativeFrom="page">
+              <wp14:pctHeight>0</wp14:pctHeight>
+            </wp14:sizeRelV>
+          </wp:anchor>
         </w:drawing>
       </w:r>
     </w:p>
@@ -1154,140 +837,7 @@
         <w:spacing w:line="480" w:lineRule="auto"/>
         <w:rPr>
           <w:rFonts w:ascii="Times New Roman" w:eastAsia="Times New Roman" w:hAnsi="Times New Roman" w:cs="Times New Roman"/>
-          <w:sz w:val="24"/>
-          <w:szCs w:val="24"/>
-        </w:rPr>
-      </w:pPr>
-      <w:r>
-        <w:br w:type="page"/>
-      </w:r>
-    </w:p>
-    <w:p>
-      <w:pPr>
-        <w:spacing w:line="480" w:lineRule="auto"/>
-        <w:rPr>
-          <w:rFonts w:ascii="Times New Roman" w:eastAsia="Times New Roman" w:hAnsi="Times New Roman" w:cs="Times New Roman"/>
-          <w:sz w:val="24"/>
-          <w:szCs w:val="24"/>
-        </w:rPr>
-      </w:pPr>
-      <w:r>
-        <w:rPr>
-          <w:rFonts w:ascii="Times New Roman" w:eastAsia="Times New Roman" w:hAnsi="Times New Roman" w:cs="Times New Roman"/>
-          <w:sz w:val="24"/>
-          <w:szCs w:val="24"/>
-        </w:rPr>
-        <w:lastRenderedPageBreak/>
-        <w:t>N</w:t>
-      </w:r>
-      <w:r>
-        <w:rPr>
-          <w:rFonts w:ascii="Times New Roman" w:eastAsia="Times New Roman" w:hAnsi="Times New Roman" w:cs="Times New Roman"/>
-          <w:sz w:val="24"/>
-          <w:szCs w:val="24"/>
-        </w:rPr>
-        <w:t xml:space="preserve">oteworthy </w:t>
-      </w:r>
-      <w:r>
-        <w:rPr>
-          <w:rFonts w:ascii="Times New Roman" w:eastAsia="Times New Roman" w:hAnsi="Times New Roman" w:cs="Times New Roman"/>
-          <w:sz w:val="24"/>
-          <w:szCs w:val="24"/>
-        </w:rPr>
-        <w:t xml:space="preserve">are </w:t>
-      </w:r>
-      <w:r>
-        <w:rPr>
-          <w:rFonts w:ascii="Times New Roman" w:eastAsia="Times New Roman" w:hAnsi="Times New Roman" w:cs="Times New Roman"/>
-          <w:sz w:val="24"/>
-          <w:szCs w:val="24"/>
-        </w:rPr>
-        <w:t>th</w:t>
-      </w:r>
-      <w:r>
-        <w:rPr>
-          <w:rFonts w:ascii="Times New Roman" w:eastAsia="Times New Roman" w:hAnsi="Times New Roman" w:cs="Times New Roman"/>
-          <w:sz w:val="24"/>
-          <w:szCs w:val="24"/>
-        </w:rPr>
-        <w:t>e usages of</w:t>
-      </w:r>
-      <w:r>
-        <w:rPr>
-          <w:rFonts w:ascii="Times New Roman" w:eastAsia="Times New Roman" w:hAnsi="Times New Roman" w:cs="Times New Roman"/>
-          <w:sz w:val="24"/>
-          <w:szCs w:val="24"/>
-        </w:rPr>
-        <w:t xml:space="preserve"> </w:t>
-      </w:r>
-      <w:proofErr w:type="spellStart"/>
-      <w:proofErr w:type="gramStart"/>
-      <w:r>
-        <w:rPr>
-          <w:rFonts w:ascii="Times New Roman" w:eastAsia="Times New Roman" w:hAnsi="Times New Roman" w:cs="Times New Roman"/>
-          <w:sz w:val="24"/>
-          <w:szCs w:val="24"/>
-        </w:rPr>
-        <w:t>htmlspecialchars</w:t>
-      </w:r>
-      <w:proofErr w:type="spellEnd"/>
-      <w:r>
-        <w:rPr>
-          <w:rFonts w:ascii="Times New Roman" w:eastAsia="Times New Roman" w:hAnsi="Times New Roman" w:cs="Times New Roman"/>
-          <w:sz w:val="24"/>
-          <w:szCs w:val="24"/>
-        </w:rPr>
-        <w:t>(</w:t>
-      </w:r>
-      <w:proofErr w:type="gramEnd"/>
-      <w:r>
-        <w:rPr>
-          <w:rFonts w:ascii="Times New Roman" w:eastAsia="Times New Roman" w:hAnsi="Times New Roman" w:cs="Times New Roman"/>
-          <w:sz w:val="24"/>
-          <w:szCs w:val="24"/>
-        </w:rPr>
-        <w:t xml:space="preserve">) </w:t>
-      </w:r>
-      <w:r>
-        <w:rPr>
-          <w:rFonts w:ascii="Times New Roman" w:eastAsia="Times New Roman" w:hAnsi="Times New Roman" w:cs="Times New Roman"/>
-          <w:sz w:val="24"/>
-          <w:szCs w:val="24"/>
-        </w:rPr>
-        <w:t xml:space="preserve">and </w:t>
-      </w:r>
-      <w:proofErr w:type="spellStart"/>
-      <w:r>
-        <w:rPr>
-          <w:rFonts w:ascii="Times New Roman" w:eastAsia="Times New Roman" w:hAnsi="Times New Roman" w:cs="Times New Roman"/>
-          <w:sz w:val="24"/>
-          <w:szCs w:val="24"/>
-        </w:rPr>
-        <w:t>mysqli_real_escape_string</w:t>
-      </w:r>
-      <w:proofErr w:type="spellEnd"/>
-      <w:r>
-        <w:rPr>
-          <w:rFonts w:ascii="Times New Roman" w:eastAsia="Times New Roman" w:hAnsi="Times New Roman" w:cs="Times New Roman"/>
-          <w:sz w:val="24"/>
-          <w:szCs w:val="24"/>
-        </w:rPr>
-        <w:t>() to prevent malicious inputs</w:t>
-      </w:r>
-      <w:r>
-        <w:rPr>
-          <w:rFonts w:ascii="Times New Roman" w:eastAsia="Times New Roman" w:hAnsi="Times New Roman" w:cs="Times New Roman"/>
-          <w:sz w:val="24"/>
-          <w:szCs w:val="24"/>
-        </w:rPr>
-        <w:t>. If the connection is successful:</w:t>
-      </w:r>
-    </w:p>
-    <w:p>
-      <w:pPr>
-        <w:spacing w:line="480" w:lineRule="auto"/>
-        <w:rPr>
-          <w:rFonts w:ascii="Times New Roman" w:eastAsia="Times New Roman" w:hAnsi="Times New Roman" w:cs="Times New Roman"/>
+          <w:i/>
           <w:sz w:val="24"/>
           <w:szCs w:val="24"/>
         </w:rPr>
@@ -1297,10 +847,18 @@
           <w:noProof/>
         </w:rPr>
         <w:drawing>
-          <wp:inline distT="0" distB="0" distL="0" distR="0" wp14:anchorId="1B2ED05A" wp14:editId="6DFBD3E0">
-            <wp:extent cx="6591300" cy="3705225"/>
-            <wp:effectExtent l="0" t="0" r="0" b="9525"/>
-            <wp:docPr id="69" name="Picture 69"/>
+          <wp:anchor distT="0" distB="0" distL="114300" distR="114300" simplePos="0" relativeHeight="251701248" behindDoc="0" locked="0" layoutInCell="1" allowOverlap="1" wp14:anchorId="34C9A900" wp14:editId="376545E2">
+            <wp:simplePos x="0" y="0"/>
+            <wp:positionH relativeFrom="column">
+              <wp:posOffset>-781050</wp:posOffset>
+            </wp:positionH>
+            <wp:positionV relativeFrom="paragraph">
+              <wp:posOffset>1766570</wp:posOffset>
+            </wp:positionV>
+            <wp:extent cx="7305675" cy="164465"/>
+            <wp:effectExtent l="0" t="0" r="9525" b="6985"/>
+            <wp:wrapSquare wrapText="bothSides"/>
+            <wp:docPr id="10" name="Picture 10"/>
             <wp:cNvGraphicFramePr>
               <a:graphicFrameLocks xmlns:a="http://schemas.openxmlformats.org/drawingml/2006/main" noChangeAspect="1"/>
             </wp:cNvGraphicFramePr>
@@ -1312,7 +870,13 @@
                     <pic:cNvPicPr/>
                   </pic:nvPicPr>
                   <pic:blipFill>
-                    <a:blip r:embed="rId18"/>
+                    <a:blip r:embed="rId13">
+                      <a:extLst>
+                        <a:ext uri="{28A0092B-C50C-407E-A947-70E740481C1C}">
+                          <a14:useLocalDpi xmlns:a14="http://schemas.microsoft.com/office/drawing/2010/main" val="0"/>
+                        </a:ext>
+                      </a:extLst>
+                    </a:blip>
                     <a:stretch>
                       <a:fillRect/>
                     </a:stretch>
@@ -1320,7 +884,7 @@
                   <pic:spPr>
                     <a:xfrm>
                       <a:off x="0" y="0"/>
-                      <a:ext cx="6595290" cy="3707468"/>
+                      <a:ext cx="7305675" cy="164465"/>
                     </a:xfrm>
                     <a:prstGeom prst="rect">
                       <a:avLst/>
@@ -1329,7 +893,789 @@
                 </pic:pic>
               </a:graphicData>
             </a:graphic>
-          </wp:inline>
+            <wp14:sizeRelH relativeFrom="page">
+              <wp14:pctWidth>0</wp14:pctWidth>
+            </wp14:sizeRelH>
+            <wp14:sizeRelV relativeFrom="page">
+              <wp14:pctHeight>0</wp14:pctHeight>
+            </wp14:sizeRelV>
+          </wp:anchor>
+        </w:drawing>
+      </w:r>
+      <w:r>
+        <w:rPr>
+          <w:noProof/>
+        </w:rPr>
+        <w:drawing>
+          <wp:anchor distT="0" distB="0" distL="114300" distR="114300" simplePos="0" relativeHeight="251700224" behindDoc="0" locked="0" layoutInCell="1" allowOverlap="1" wp14:anchorId="24C98067" wp14:editId="614FB121">
+            <wp:simplePos x="0" y="0"/>
+            <wp:positionH relativeFrom="column">
+              <wp:posOffset>-781050</wp:posOffset>
+            </wp:positionH>
+            <wp:positionV relativeFrom="paragraph">
+              <wp:posOffset>1436370</wp:posOffset>
+            </wp:positionV>
+            <wp:extent cx="3162300" cy="193675"/>
+            <wp:effectExtent l="0" t="0" r="0" b="0"/>
+            <wp:wrapSquare wrapText="bothSides"/>
+            <wp:docPr id="9" name="Picture 9"/>
+            <wp:cNvGraphicFramePr>
+              <a:graphicFrameLocks xmlns:a="http://schemas.openxmlformats.org/drawingml/2006/main" noChangeAspect="1"/>
+            </wp:cNvGraphicFramePr>
+            <a:graphic xmlns:a="http://schemas.openxmlformats.org/drawingml/2006/main">
+              <a:graphicData uri="http://schemas.openxmlformats.org/drawingml/2006/picture">
+                <pic:pic xmlns:pic="http://schemas.openxmlformats.org/drawingml/2006/picture">
+                  <pic:nvPicPr>
+                    <pic:cNvPr id="0" name=""/>
+                    <pic:cNvPicPr/>
+                  </pic:nvPicPr>
+                  <pic:blipFill>
+                    <a:blip r:embed="rId14">
+                      <a:extLst>
+                        <a:ext uri="{28A0092B-C50C-407E-A947-70E740481C1C}">
+                          <a14:useLocalDpi xmlns:a14="http://schemas.microsoft.com/office/drawing/2010/main" val="0"/>
+                        </a:ext>
+                      </a:extLst>
+                    </a:blip>
+                    <a:stretch>
+                      <a:fillRect/>
+                    </a:stretch>
+                  </pic:blipFill>
+                  <pic:spPr>
+                    <a:xfrm>
+                      <a:off x="0" y="0"/>
+                      <a:ext cx="3162300" cy="193675"/>
+                    </a:xfrm>
+                    <a:prstGeom prst="rect">
+                      <a:avLst/>
+                    </a:prstGeom>
+                  </pic:spPr>
+                </pic:pic>
+              </a:graphicData>
+            </a:graphic>
+            <wp14:sizeRelH relativeFrom="page">
+              <wp14:pctWidth>0</wp14:pctWidth>
+            </wp14:sizeRelH>
+            <wp14:sizeRelV relativeFrom="page">
+              <wp14:pctHeight>0</wp14:pctHeight>
+            </wp14:sizeRelV>
+          </wp:anchor>
+        </w:drawing>
+      </w:r>
+    </w:p>
+    <w:p>
+      <w:pPr>
+        <w:spacing w:line="480" w:lineRule="auto"/>
+        <w:rPr>
+          <w:rFonts w:ascii="Times New Roman" w:eastAsia="Times New Roman" w:hAnsi="Times New Roman" w:cs="Times New Roman"/>
+          <w:i/>
+          <w:sz w:val="24"/>
+          <w:szCs w:val="24"/>
+        </w:rPr>
+      </w:pPr>
+      <w:r>
+        <w:rPr>
+          <w:noProof/>
+        </w:rPr>
+        <w:drawing>
+          <wp:anchor distT="0" distB="0" distL="114300" distR="114300" simplePos="0" relativeHeight="251702272" behindDoc="0" locked="0" layoutInCell="1" allowOverlap="1" wp14:anchorId="494B3214" wp14:editId="64CD031A">
+            <wp:simplePos x="0" y="0"/>
+            <wp:positionH relativeFrom="column">
+              <wp:posOffset>-781685</wp:posOffset>
+            </wp:positionH>
+            <wp:positionV relativeFrom="paragraph">
+              <wp:posOffset>375285</wp:posOffset>
+            </wp:positionV>
+            <wp:extent cx="7305675" cy="177800"/>
+            <wp:effectExtent l="0" t="0" r="9525" b="0"/>
+            <wp:wrapSquare wrapText="bothSides"/>
+            <wp:docPr id="1" name="Picture 1"/>
+            <wp:cNvGraphicFramePr>
+              <a:graphicFrameLocks xmlns:a="http://schemas.openxmlformats.org/drawingml/2006/main" noChangeAspect="1"/>
+            </wp:cNvGraphicFramePr>
+            <a:graphic xmlns:a="http://schemas.openxmlformats.org/drawingml/2006/main">
+              <a:graphicData uri="http://schemas.openxmlformats.org/drawingml/2006/picture">
+                <pic:pic xmlns:pic="http://schemas.openxmlformats.org/drawingml/2006/picture">
+                  <pic:nvPicPr>
+                    <pic:cNvPr id="0" name=""/>
+                    <pic:cNvPicPr/>
+                  </pic:nvPicPr>
+                  <pic:blipFill>
+                    <a:blip r:embed="rId15" cstate="print">
+                      <a:extLst>
+                        <a:ext uri="{28A0092B-C50C-407E-A947-70E740481C1C}">
+                          <a14:useLocalDpi xmlns:a14="http://schemas.microsoft.com/office/drawing/2010/main" val="0"/>
+                        </a:ext>
+                      </a:extLst>
+                    </a:blip>
+                    <a:stretch>
+                      <a:fillRect/>
+                    </a:stretch>
+                  </pic:blipFill>
+                  <pic:spPr>
+                    <a:xfrm>
+                      <a:off x="0" y="0"/>
+                      <a:ext cx="7305675" cy="177800"/>
+                    </a:xfrm>
+                    <a:prstGeom prst="rect">
+                      <a:avLst/>
+                    </a:prstGeom>
+                  </pic:spPr>
+                </pic:pic>
+              </a:graphicData>
+            </a:graphic>
+            <wp14:sizeRelH relativeFrom="page">
+              <wp14:pctWidth>0</wp14:pctWidth>
+            </wp14:sizeRelH>
+            <wp14:sizeRelV relativeFrom="page">
+              <wp14:pctHeight>0</wp14:pctHeight>
+            </wp14:sizeRelV>
+          </wp:anchor>
+        </w:drawing>
+      </w:r>
+      <w:r>
+        <w:rPr>
+          <w:noProof/>
+        </w:rPr>
+        <w:drawing>
+          <wp:anchor distT="0" distB="0" distL="114300" distR="114300" simplePos="0" relativeHeight="251703296" behindDoc="0" locked="0" layoutInCell="1" allowOverlap="1" wp14:anchorId="27FCF47B" wp14:editId="2E3BEC13">
+            <wp:simplePos x="0" y="0"/>
+            <wp:positionH relativeFrom="column">
+              <wp:posOffset>-781685</wp:posOffset>
+            </wp:positionH>
+            <wp:positionV relativeFrom="paragraph">
+              <wp:posOffset>689610</wp:posOffset>
+            </wp:positionV>
+            <wp:extent cx="7305675" cy="152400"/>
+            <wp:effectExtent l="0" t="0" r="9525" b="0"/>
+            <wp:wrapSquare wrapText="bothSides"/>
+            <wp:docPr id="13" name="Picture 13"/>
+            <wp:cNvGraphicFramePr>
+              <a:graphicFrameLocks xmlns:a="http://schemas.openxmlformats.org/drawingml/2006/main" noChangeAspect="1"/>
+            </wp:cNvGraphicFramePr>
+            <a:graphic xmlns:a="http://schemas.openxmlformats.org/drawingml/2006/main">
+              <a:graphicData uri="http://schemas.openxmlformats.org/drawingml/2006/picture">
+                <pic:pic xmlns:pic="http://schemas.openxmlformats.org/drawingml/2006/picture">
+                  <pic:nvPicPr>
+                    <pic:cNvPr id="0" name=""/>
+                    <pic:cNvPicPr/>
+                  </pic:nvPicPr>
+                  <pic:blipFill>
+                    <a:blip r:embed="rId16">
+                      <a:extLst>
+                        <a:ext uri="{28A0092B-C50C-407E-A947-70E740481C1C}">
+                          <a14:useLocalDpi xmlns:a14="http://schemas.microsoft.com/office/drawing/2010/main" val="0"/>
+                        </a:ext>
+                      </a:extLst>
+                    </a:blip>
+                    <a:stretch>
+                      <a:fillRect/>
+                    </a:stretch>
+                  </pic:blipFill>
+                  <pic:spPr>
+                    <a:xfrm>
+                      <a:off x="0" y="0"/>
+                      <a:ext cx="7305675" cy="152400"/>
+                    </a:xfrm>
+                    <a:prstGeom prst="rect">
+                      <a:avLst/>
+                    </a:prstGeom>
+                  </pic:spPr>
+                </pic:pic>
+              </a:graphicData>
+            </a:graphic>
+            <wp14:sizeRelH relativeFrom="page">
+              <wp14:pctWidth>0</wp14:pctWidth>
+            </wp14:sizeRelH>
+            <wp14:sizeRelV relativeFrom="page">
+              <wp14:pctHeight>0</wp14:pctHeight>
+            </wp14:sizeRelV>
+          </wp:anchor>
+        </w:drawing>
+      </w:r>
+      <w:r>
+        <w:rPr>
+          <w:noProof/>
+        </w:rPr>
+        <w:drawing>
+          <wp:anchor distT="0" distB="0" distL="114300" distR="114300" simplePos="0" relativeHeight="251704320" behindDoc="0" locked="0" layoutInCell="1" allowOverlap="1" wp14:anchorId="4BDC6321" wp14:editId="60D3B4BD">
+            <wp:simplePos x="0" y="0"/>
+            <wp:positionH relativeFrom="column">
+              <wp:posOffset>-781050</wp:posOffset>
+            </wp:positionH>
+            <wp:positionV relativeFrom="paragraph">
+              <wp:posOffset>1022985</wp:posOffset>
+            </wp:positionV>
+            <wp:extent cx="7305675" cy="234315"/>
+            <wp:effectExtent l="0" t="0" r="9525" b="0"/>
+            <wp:wrapSquare wrapText="bothSides"/>
+            <wp:docPr id="14" name="Picture 14"/>
+            <wp:cNvGraphicFramePr>
+              <a:graphicFrameLocks xmlns:a="http://schemas.openxmlformats.org/drawingml/2006/main" noChangeAspect="1"/>
+            </wp:cNvGraphicFramePr>
+            <a:graphic xmlns:a="http://schemas.openxmlformats.org/drawingml/2006/main">
+              <a:graphicData uri="http://schemas.openxmlformats.org/drawingml/2006/picture">
+                <pic:pic xmlns:pic="http://schemas.openxmlformats.org/drawingml/2006/picture">
+                  <pic:nvPicPr>
+                    <pic:cNvPr id="0" name=""/>
+                    <pic:cNvPicPr/>
+                  </pic:nvPicPr>
+                  <pic:blipFill>
+                    <a:blip r:embed="rId17" cstate="print">
+                      <a:extLst>
+                        <a:ext uri="{28A0092B-C50C-407E-A947-70E740481C1C}">
+                          <a14:useLocalDpi xmlns:a14="http://schemas.microsoft.com/office/drawing/2010/main" val="0"/>
+                        </a:ext>
+                      </a:extLst>
+                    </a:blip>
+                    <a:stretch>
+                      <a:fillRect/>
+                    </a:stretch>
+                  </pic:blipFill>
+                  <pic:spPr>
+                    <a:xfrm>
+                      <a:off x="0" y="0"/>
+                      <a:ext cx="7305675" cy="234315"/>
+                    </a:xfrm>
+                    <a:prstGeom prst="rect">
+                      <a:avLst/>
+                    </a:prstGeom>
+                  </pic:spPr>
+                </pic:pic>
+              </a:graphicData>
+            </a:graphic>
+            <wp14:sizeRelH relativeFrom="page">
+              <wp14:pctWidth>0</wp14:pctWidth>
+            </wp14:sizeRelH>
+            <wp14:sizeRelV relativeFrom="page">
+              <wp14:pctHeight>0</wp14:pctHeight>
+            </wp14:sizeRelV>
+          </wp:anchor>
+        </w:drawing>
+      </w:r>
+    </w:p>
+    <w:p>
+      <w:pPr>
+        <w:spacing w:line="480" w:lineRule="auto"/>
+        <w:rPr>
+          <w:rFonts w:ascii="Times New Roman" w:eastAsia="Times New Roman" w:hAnsi="Times New Roman" w:cs="Times New Roman"/>
+          <w:sz w:val="24"/>
+          <w:szCs w:val="24"/>
+        </w:rPr>
+      </w:pPr>
+    </w:p>
+    <w:p>
+      <w:pPr>
+        <w:rPr>
+          <w:rFonts w:ascii="Times New Roman" w:eastAsia="Times New Roman" w:hAnsi="Times New Roman" w:cs="Times New Roman"/>
+          <w:sz w:val="24"/>
+          <w:szCs w:val="24"/>
+        </w:rPr>
+      </w:pPr>
+      <w:r>
+        <w:rPr>
+          <w:rFonts w:ascii="Times New Roman" w:eastAsia="Times New Roman" w:hAnsi="Times New Roman" w:cs="Times New Roman"/>
+          <w:sz w:val="24"/>
+          <w:szCs w:val="24"/>
+        </w:rPr>
+        <w:br w:type="page"/>
+      </w:r>
+    </w:p>
+    <w:p>
+      <w:pPr>
+        <w:spacing w:line="480" w:lineRule="auto"/>
+        <w:rPr>
+          <w:rFonts w:ascii="Times New Roman" w:eastAsia="Times New Roman" w:hAnsi="Times New Roman" w:cs="Times New Roman"/>
+          <w:sz w:val="24"/>
+          <w:szCs w:val="24"/>
+        </w:rPr>
+      </w:pPr>
+      <w:r>
+        <w:rPr>
+          <w:rFonts w:ascii="Times New Roman" w:eastAsia="Times New Roman" w:hAnsi="Times New Roman" w:cs="Times New Roman"/>
+          <w:sz w:val="24"/>
+          <w:szCs w:val="24"/>
+        </w:rPr>
+        <w:lastRenderedPageBreak/>
+        <w:t>For the login (SC2), PHP was used to connect to the database and execute SQL commands. It is feasible to compare the login inputs’ values to the respective ones in the database table. To learn SQL and relate it to PHP, I studied the sources “</w:t>
+      </w:r>
+      <w:r>
+        <w:rPr>
+          <w:rFonts w:ascii="Times New Roman" w:eastAsia="Times New Roman" w:hAnsi="Times New Roman" w:cs="Times New Roman"/>
+          <w:i/>
+          <w:sz w:val="24"/>
+          <w:szCs w:val="24"/>
+        </w:rPr>
+        <w:t xml:space="preserve">MySQL by Examples for Beginners” </w:t>
+      </w:r>
+      <w:r>
+        <w:rPr>
+          <w:rFonts w:ascii="Times New Roman" w:eastAsia="Times New Roman" w:hAnsi="Times New Roman" w:cs="Times New Roman"/>
+          <w:sz w:val="24"/>
+          <w:szCs w:val="24"/>
+        </w:rPr>
+        <w:t xml:space="preserve">by </w:t>
+      </w:r>
+      <w:r>
+        <w:rPr>
+          <w:rFonts w:ascii="Times New Roman" w:eastAsia="Times New Roman" w:hAnsi="Times New Roman" w:cs="Times New Roman"/>
+          <w:i/>
+          <w:sz w:val="24"/>
+          <w:szCs w:val="24"/>
+        </w:rPr>
+        <w:t>ntu.edu</w:t>
+      </w:r>
+      <w:r>
+        <w:rPr>
+          <w:rFonts w:ascii="Times New Roman" w:eastAsia="Times New Roman" w:hAnsi="Times New Roman" w:cs="Times New Roman"/>
+          <w:i/>
+          <w:sz w:val="24"/>
+          <w:szCs w:val="24"/>
+        </w:rPr>
+        <w:t>, 2014</w:t>
+      </w:r>
+      <w:r>
+        <w:rPr>
+          <w:rFonts w:ascii="Times New Roman" w:eastAsia="Times New Roman" w:hAnsi="Times New Roman" w:cs="Times New Roman"/>
+          <w:sz w:val="24"/>
+          <w:szCs w:val="24"/>
+        </w:rPr>
+        <w:t xml:space="preserve"> and everything in the section “</w:t>
+      </w:r>
+      <w:proofErr w:type="spellStart"/>
+      <w:r>
+        <w:rPr>
+          <w:rFonts w:ascii="Times New Roman" w:eastAsia="Times New Roman" w:hAnsi="Times New Roman" w:cs="Times New Roman"/>
+          <w:i/>
+          <w:sz w:val="24"/>
+          <w:szCs w:val="24"/>
+        </w:rPr>
+        <w:t>mysqli</w:t>
+      </w:r>
+      <w:proofErr w:type="spellEnd"/>
+      <w:r>
+        <w:rPr>
+          <w:rFonts w:ascii="Times New Roman" w:eastAsia="Times New Roman" w:hAnsi="Times New Roman" w:cs="Times New Roman"/>
+          <w:i/>
+          <w:sz w:val="24"/>
+          <w:szCs w:val="24"/>
+        </w:rPr>
+        <w:t>”</w:t>
+      </w:r>
+      <w:r>
+        <w:rPr>
+          <w:rFonts w:ascii="Times New Roman" w:eastAsia="Times New Roman" w:hAnsi="Times New Roman" w:cs="Times New Roman"/>
+          <w:sz w:val="24"/>
+          <w:szCs w:val="24"/>
+        </w:rPr>
+        <w:t xml:space="preserve"> by </w:t>
+      </w:r>
+      <w:r>
+        <w:rPr>
+          <w:rFonts w:ascii="Times New Roman" w:eastAsia="Times New Roman" w:hAnsi="Times New Roman" w:cs="Times New Roman"/>
+          <w:i/>
+          <w:sz w:val="24"/>
+          <w:szCs w:val="24"/>
+        </w:rPr>
+        <w:t>php.net</w:t>
+      </w:r>
+      <w:r>
+        <w:rPr>
+          <w:rFonts w:ascii="Times New Roman" w:eastAsia="Times New Roman" w:hAnsi="Times New Roman" w:cs="Times New Roman"/>
+          <w:i/>
+          <w:sz w:val="24"/>
+          <w:szCs w:val="24"/>
+        </w:rPr>
+        <w:t xml:space="preserve">, </w:t>
+      </w:r>
+      <w:proofErr w:type="spellStart"/>
+      <w:r>
+        <w:rPr>
+          <w:rFonts w:ascii="Times New Roman" w:eastAsia="Times New Roman" w:hAnsi="Times New Roman" w:cs="Times New Roman"/>
+          <w:i/>
+          <w:sz w:val="24"/>
+          <w:szCs w:val="24"/>
+        </w:rPr>
+        <w:t>n.d.</w:t>
+      </w:r>
+      <w:proofErr w:type="spellEnd"/>
+      <w:r>
+        <w:rPr>
+          <w:rFonts w:ascii="Times New Roman" w:eastAsia="Times New Roman" w:hAnsi="Times New Roman" w:cs="Times New Roman"/>
+          <w:sz w:val="24"/>
+          <w:szCs w:val="24"/>
+          <w:vertAlign w:val="superscript"/>
+        </w:rPr>
+        <w:footnoteReference w:id="1"/>
+      </w:r>
+      <w:r>
+        <w:rPr>
+          <w:rFonts w:ascii="Times New Roman" w:eastAsia="Times New Roman" w:hAnsi="Times New Roman" w:cs="Times New Roman"/>
+          <w:sz w:val="24"/>
+          <w:szCs w:val="24"/>
+        </w:rPr>
+        <w:t xml:space="preserve">. </w:t>
+      </w:r>
+    </w:p>
+    <w:p>
+      <w:pPr>
+        <w:spacing w:line="480" w:lineRule="auto"/>
+        <w:rPr>
+          <w:rFonts w:ascii="Times New Roman" w:eastAsia="Times New Roman" w:hAnsi="Times New Roman" w:cs="Times New Roman"/>
+          <w:sz w:val="24"/>
+          <w:szCs w:val="24"/>
+        </w:rPr>
+      </w:pPr>
+    </w:p>
+    <w:p>
+      <w:pPr>
+        <w:spacing w:line="480" w:lineRule="auto"/>
+        <w:rPr>
+          <w:rFonts w:ascii="Times New Roman" w:eastAsia="Times New Roman" w:hAnsi="Times New Roman" w:cs="Times New Roman"/>
+          <w:sz w:val="24"/>
+          <w:szCs w:val="24"/>
+        </w:rPr>
+      </w:pPr>
+      <w:r>
+        <w:rPr>
+          <w:noProof/>
+        </w:rPr>
+        <w:drawing>
+          <wp:anchor distT="0" distB="0" distL="114300" distR="114300" simplePos="0" relativeHeight="251705344" behindDoc="0" locked="0" layoutInCell="1" allowOverlap="1" wp14:anchorId="13A2E455" wp14:editId="6B1E3E0F">
+            <wp:simplePos x="0" y="0"/>
+            <wp:positionH relativeFrom="column">
+              <wp:posOffset>-828675</wp:posOffset>
+            </wp:positionH>
+            <wp:positionV relativeFrom="paragraph">
+              <wp:posOffset>828675</wp:posOffset>
+            </wp:positionV>
+            <wp:extent cx="7400925" cy="3420745"/>
+            <wp:effectExtent l="0" t="0" r="9525" b="8255"/>
+            <wp:wrapSquare wrapText="bothSides"/>
+            <wp:docPr id="15" name="Picture 15"/>
+            <wp:cNvGraphicFramePr>
+              <a:graphicFrameLocks xmlns:a="http://schemas.openxmlformats.org/drawingml/2006/main" noChangeAspect="1"/>
+            </wp:cNvGraphicFramePr>
+            <a:graphic xmlns:a="http://schemas.openxmlformats.org/drawingml/2006/main">
+              <a:graphicData uri="http://schemas.openxmlformats.org/drawingml/2006/picture">
+                <pic:pic xmlns:pic="http://schemas.openxmlformats.org/drawingml/2006/picture">
+                  <pic:nvPicPr>
+                    <pic:cNvPr id="0" name=""/>
+                    <pic:cNvPicPr/>
+                  </pic:nvPicPr>
+                  <pic:blipFill>
+                    <a:blip r:embed="rId18" cstate="print">
+                      <a:extLst>
+                        <a:ext uri="{28A0092B-C50C-407E-A947-70E740481C1C}">
+                          <a14:useLocalDpi xmlns:a14="http://schemas.microsoft.com/office/drawing/2010/main" val="0"/>
+                        </a:ext>
+                      </a:extLst>
+                    </a:blip>
+                    <a:stretch>
+                      <a:fillRect/>
+                    </a:stretch>
+                  </pic:blipFill>
+                  <pic:spPr>
+                    <a:xfrm>
+                      <a:off x="0" y="0"/>
+                      <a:ext cx="7400925" cy="3420745"/>
+                    </a:xfrm>
+                    <a:prstGeom prst="rect">
+                      <a:avLst/>
+                    </a:prstGeom>
+                  </pic:spPr>
+                </pic:pic>
+              </a:graphicData>
+            </a:graphic>
+            <wp14:sizeRelH relativeFrom="page">
+              <wp14:pctWidth>0</wp14:pctWidth>
+            </wp14:sizeRelH>
+            <wp14:sizeRelV relativeFrom="page">
+              <wp14:pctHeight>0</wp14:pctHeight>
+            </wp14:sizeRelV>
+          </wp:anchor>
+        </w:drawing>
+      </w:r>
+      <w:r>
+        <w:rPr>
+          <w:rFonts w:ascii="Times New Roman" w:eastAsia="Times New Roman" w:hAnsi="Times New Roman" w:cs="Times New Roman"/>
+          <w:sz w:val="24"/>
+          <w:szCs w:val="24"/>
+        </w:rPr>
+        <w:t>Following is the PHP code for connecting to the database. The same method is used later, but will not be re-explained:</w:t>
+      </w:r>
+    </w:p>
+    <w:p>
+      <w:pPr>
+        <w:spacing w:line="480" w:lineRule="auto"/>
+        <w:rPr>
+          <w:rFonts w:ascii="Times New Roman" w:eastAsia="Times New Roman" w:hAnsi="Times New Roman" w:cs="Times New Roman"/>
+          <w:sz w:val="24"/>
+          <w:szCs w:val="24"/>
+        </w:rPr>
+      </w:pPr>
+    </w:p>
+    <w:p>
+      <w:pPr>
+        <w:spacing w:line="480" w:lineRule="auto"/>
+        <w:rPr>
+          <w:rFonts w:ascii="Times New Roman" w:eastAsia="Times New Roman" w:hAnsi="Times New Roman" w:cs="Times New Roman"/>
+          <w:sz w:val="24"/>
+          <w:szCs w:val="24"/>
+        </w:rPr>
+      </w:pPr>
+      <w:r>
+        <w:br w:type="page"/>
+      </w:r>
+    </w:p>
+    <w:p>
+      <w:pPr>
+        <w:spacing w:line="480" w:lineRule="auto"/>
+        <w:rPr>
+          <w:rFonts w:ascii="Times New Roman" w:eastAsia="Times New Roman" w:hAnsi="Times New Roman" w:cs="Times New Roman"/>
+          <w:sz w:val="24"/>
+          <w:szCs w:val="24"/>
+        </w:rPr>
+      </w:pPr>
+      <w:r>
+        <w:rPr>
+          <w:noProof/>
+        </w:rPr>
+        <w:lastRenderedPageBreak/>
+        <w:drawing>
+          <wp:anchor distT="0" distB="0" distL="114300" distR="114300" simplePos="0" relativeHeight="251706368" behindDoc="0" locked="0" layoutInCell="1" allowOverlap="1" wp14:anchorId="6DD85421" wp14:editId="1F2066E8">
+            <wp:simplePos x="0" y="0"/>
+            <wp:positionH relativeFrom="column">
+              <wp:posOffset>-323850</wp:posOffset>
+            </wp:positionH>
+            <wp:positionV relativeFrom="paragraph">
+              <wp:posOffset>704850</wp:posOffset>
+            </wp:positionV>
+            <wp:extent cx="6000750" cy="3365500"/>
+            <wp:effectExtent l="0" t="0" r="0" b="6350"/>
+            <wp:wrapSquare wrapText="bothSides"/>
+            <wp:docPr id="17" name="Picture 17"/>
+            <wp:cNvGraphicFramePr>
+              <a:graphicFrameLocks xmlns:a="http://schemas.openxmlformats.org/drawingml/2006/main" noChangeAspect="1"/>
+            </wp:cNvGraphicFramePr>
+            <a:graphic xmlns:a="http://schemas.openxmlformats.org/drawingml/2006/main">
+              <a:graphicData uri="http://schemas.openxmlformats.org/drawingml/2006/picture">
+                <pic:pic xmlns:pic="http://schemas.openxmlformats.org/drawingml/2006/picture">
+                  <pic:nvPicPr>
+                    <pic:cNvPr id="0" name=""/>
+                    <pic:cNvPicPr/>
+                  </pic:nvPicPr>
+                  <pic:blipFill>
+                    <a:blip r:embed="rId19" cstate="print">
+                      <a:extLst>
+                        <a:ext uri="{28A0092B-C50C-407E-A947-70E740481C1C}">
+                          <a14:useLocalDpi xmlns:a14="http://schemas.microsoft.com/office/drawing/2010/main" val="0"/>
+                        </a:ext>
+                      </a:extLst>
+                    </a:blip>
+                    <a:stretch>
+                      <a:fillRect/>
+                    </a:stretch>
+                  </pic:blipFill>
+                  <pic:spPr>
+                    <a:xfrm>
+                      <a:off x="0" y="0"/>
+                      <a:ext cx="6000750" cy="3365500"/>
+                    </a:xfrm>
+                    <a:prstGeom prst="rect">
+                      <a:avLst/>
+                    </a:prstGeom>
+                  </pic:spPr>
+                </pic:pic>
+              </a:graphicData>
+            </a:graphic>
+            <wp14:sizeRelH relativeFrom="page">
+              <wp14:pctWidth>0</wp14:pctWidth>
+            </wp14:sizeRelH>
+            <wp14:sizeRelV relativeFrom="page">
+              <wp14:pctHeight>0</wp14:pctHeight>
+            </wp14:sizeRelV>
+          </wp:anchor>
+        </w:drawing>
+      </w:r>
+      <w:r>
+        <w:rPr>
+          <w:rFonts w:ascii="Times New Roman" w:eastAsia="Times New Roman" w:hAnsi="Times New Roman" w:cs="Times New Roman"/>
+          <w:sz w:val="24"/>
+          <w:szCs w:val="24"/>
+        </w:rPr>
+        <w:t>N</w:t>
+      </w:r>
+      <w:r>
+        <w:rPr>
+          <w:rFonts w:ascii="Times New Roman" w:eastAsia="Times New Roman" w:hAnsi="Times New Roman" w:cs="Times New Roman"/>
+          <w:sz w:val="24"/>
+          <w:szCs w:val="24"/>
+        </w:rPr>
+        <w:t xml:space="preserve">oteworthy </w:t>
+      </w:r>
+      <w:r>
+        <w:rPr>
+          <w:rFonts w:ascii="Times New Roman" w:eastAsia="Times New Roman" w:hAnsi="Times New Roman" w:cs="Times New Roman"/>
+          <w:sz w:val="24"/>
+          <w:szCs w:val="24"/>
+        </w:rPr>
+        <w:t xml:space="preserve">are </w:t>
+      </w:r>
+      <w:r>
+        <w:rPr>
+          <w:rFonts w:ascii="Times New Roman" w:eastAsia="Times New Roman" w:hAnsi="Times New Roman" w:cs="Times New Roman"/>
+          <w:sz w:val="24"/>
+          <w:szCs w:val="24"/>
+        </w:rPr>
+        <w:t>th</w:t>
+      </w:r>
+      <w:r>
+        <w:rPr>
+          <w:rFonts w:ascii="Times New Roman" w:eastAsia="Times New Roman" w:hAnsi="Times New Roman" w:cs="Times New Roman"/>
+          <w:sz w:val="24"/>
+          <w:szCs w:val="24"/>
+        </w:rPr>
+        <w:t>e usages of</w:t>
+      </w:r>
+      <w:r>
+        <w:rPr>
+          <w:rFonts w:ascii="Times New Roman" w:eastAsia="Times New Roman" w:hAnsi="Times New Roman" w:cs="Times New Roman"/>
+          <w:sz w:val="24"/>
+          <w:szCs w:val="24"/>
+        </w:rPr>
+        <w:t xml:space="preserve"> </w:t>
+      </w:r>
+      <w:proofErr w:type="spellStart"/>
+      <w:proofErr w:type="gramStart"/>
+      <w:r>
+        <w:rPr>
+          <w:rFonts w:ascii="Times New Roman" w:eastAsia="Times New Roman" w:hAnsi="Times New Roman" w:cs="Times New Roman"/>
+          <w:sz w:val="24"/>
+          <w:szCs w:val="24"/>
+        </w:rPr>
+        <w:t>htmlspecialchars</w:t>
+      </w:r>
+      <w:proofErr w:type="spellEnd"/>
+      <w:r>
+        <w:rPr>
+          <w:rFonts w:ascii="Times New Roman" w:eastAsia="Times New Roman" w:hAnsi="Times New Roman" w:cs="Times New Roman"/>
+          <w:sz w:val="24"/>
+          <w:szCs w:val="24"/>
+        </w:rPr>
+        <w:t>(</w:t>
+      </w:r>
+      <w:proofErr w:type="gramEnd"/>
+      <w:r>
+        <w:rPr>
+          <w:rFonts w:ascii="Times New Roman" w:eastAsia="Times New Roman" w:hAnsi="Times New Roman" w:cs="Times New Roman"/>
+          <w:sz w:val="24"/>
+          <w:szCs w:val="24"/>
+        </w:rPr>
+        <w:t xml:space="preserve">) </w:t>
+      </w:r>
+      <w:r>
+        <w:rPr>
+          <w:rFonts w:ascii="Times New Roman" w:eastAsia="Times New Roman" w:hAnsi="Times New Roman" w:cs="Times New Roman"/>
+          <w:sz w:val="24"/>
+          <w:szCs w:val="24"/>
+        </w:rPr>
+        <w:t xml:space="preserve">and </w:t>
+      </w:r>
+      <w:proofErr w:type="spellStart"/>
+      <w:r>
+        <w:rPr>
+          <w:rFonts w:ascii="Times New Roman" w:eastAsia="Times New Roman" w:hAnsi="Times New Roman" w:cs="Times New Roman"/>
+          <w:sz w:val="24"/>
+          <w:szCs w:val="24"/>
+        </w:rPr>
+        <w:t>mysqli_real_escape_string</w:t>
+      </w:r>
+      <w:proofErr w:type="spellEnd"/>
+      <w:r>
+        <w:rPr>
+          <w:rFonts w:ascii="Times New Roman" w:eastAsia="Times New Roman" w:hAnsi="Times New Roman" w:cs="Times New Roman"/>
+          <w:sz w:val="24"/>
+          <w:szCs w:val="24"/>
+        </w:rPr>
+        <w:t>() to prevent malicious inputs</w:t>
+      </w:r>
+      <w:r>
+        <w:rPr>
+          <w:rFonts w:ascii="Times New Roman" w:eastAsia="Times New Roman" w:hAnsi="Times New Roman" w:cs="Times New Roman"/>
+          <w:sz w:val="24"/>
+          <w:szCs w:val="24"/>
+        </w:rPr>
+        <w:t>. If the connection is successful:</w:t>
+      </w:r>
+    </w:p>
+    <w:p>
+      <w:pPr>
+        <w:spacing w:line="480" w:lineRule="auto"/>
+        <w:rPr>
+          <w:rFonts w:ascii="Times New Roman" w:eastAsia="Times New Roman" w:hAnsi="Times New Roman" w:cs="Times New Roman"/>
+          <w:sz w:val="24"/>
+          <w:szCs w:val="24"/>
+        </w:rPr>
+      </w:pPr>
+      <w:r>
+        <w:rPr>
+          <w:noProof/>
+        </w:rPr>
+        <w:drawing>
+          <wp:anchor distT="0" distB="0" distL="114300" distR="114300" simplePos="0" relativeHeight="251707392" behindDoc="0" locked="0" layoutInCell="1" allowOverlap="1" wp14:anchorId="38201BBE" wp14:editId="42D5132D">
+            <wp:simplePos x="0" y="0"/>
+            <wp:positionH relativeFrom="column">
+              <wp:posOffset>-323850</wp:posOffset>
+            </wp:positionH>
+            <wp:positionV relativeFrom="paragraph">
+              <wp:posOffset>3366135</wp:posOffset>
+            </wp:positionV>
+            <wp:extent cx="6000750" cy="276225"/>
+            <wp:effectExtent l="0" t="0" r="0" b="9525"/>
+            <wp:wrapSquare wrapText="bothSides"/>
+            <wp:docPr id="18" name="Picture 18"/>
+            <wp:cNvGraphicFramePr>
+              <a:graphicFrameLocks xmlns:a="http://schemas.openxmlformats.org/drawingml/2006/main" noChangeAspect="1"/>
+            </wp:cNvGraphicFramePr>
+            <a:graphic xmlns:a="http://schemas.openxmlformats.org/drawingml/2006/main">
+              <a:graphicData uri="http://schemas.openxmlformats.org/drawingml/2006/picture">
+                <pic:pic xmlns:pic="http://schemas.openxmlformats.org/drawingml/2006/picture">
+                  <pic:nvPicPr>
+                    <pic:cNvPr id="0" name=""/>
+                    <pic:cNvPicPr/>
+                  </pic:nvPicPr>
+                  <pic:blipFill>
+                    <a:blip r:embed="rId20" cstate="print">
+                      <a:extLst>
+                        <a:ext uri="{28A0092B-C50C-407E-A947-70E740481C1C}">
+                          <a14:useLocalDpi xmlns:a14="http://schemas.microsoft.com/office/drawing/2010/main" val="0"/>
+                        </a:ext>
+                      </a:extLst>
+                    </a:blip>
+                    <a:stretch>
+                      <a:fillRect/>
+                    </a:stretch>
+                  </pic:blipFill>
+                  <pic:spPr>
+                    <a:xfrm>
+                      <a:off x="0" y="0"/>
+                      <a:ext cx="6000750" cy="276225"/>
+                    </a:xfrm>
+                    <a:prstGeom prst="rect">
+                      <a:avLst/>
+                    </a:prstGeom>
+                  </pic:spPr>
+                </pic:pic>
+              </a:graphicData>
+            </a:graphic>
+            <wp14:sizeRelH relativeFrom="page">
+              <wp14:pctWidth>0</wp14:pctWidth>
+            </wp14:sizeRelH>
+            <wp14:sizeRelV relativeFrom="page">
+              <wp14:pctHeight>0</wp14:pctHeight>
+            </wp14:sizeRelV>
+          </wp:anchor>
         </w:drawing>
       </w:r>
     </w:p>
@@ -1353,7 +1699,7 @@
               <wp:posOffset>1543050</wp:posOffset>
             </wp:positionH>
             <wp:positionV relativeFrom="paragraph">
-              <wp:posOffset>151765</wp:posOffset>
+              <wp:posOffset>94615</wp:posOffset>
             </wp:positionV>
             <wp:extent cx="2466975" cy="4377055"/>
             <wp:effectExtent l="0" t="0" r="9525" b="4445"/>
@@ -1370,7 +1716,7 @@
                     <pic:cNvPicPr/>
                   </pic:nvPicPr>
                   <pic:blipFill>
-                    <a:blip r:embed="rId19">
+                    <a:blip r:embed="rId21">
                       <a:extLst>
                         <a:ext uri="{28A0092B-C50C-407E-A947-70E740481C1C}">
                           <a14:useLocalDpi xmlns:a14="http://schemas.microsoft.com/office/drawing/2010/main" val="0"/>
@@ -1477,7 +1823,7 @@
               <wp:posOffset>1075690</wp:posOffset>
             </wp:positionH>
             <wp:positionV relativeFrom="paragraph">
-              <wp:posOffset>3191510</wp:posOffset>
+              <wp:posOffset>3124835</wp:posOffset>
             </wp:positionV>
             <wp:extent cx="3467100" cy="462915"/>
             <wp:effectExtent l="0" t="0" r="0" b="0"/>
@@ -1494,7 +1840,7 @@
                     <pic:cNvPicPr/>
                   </pic:nvPicPr>
                   <pic:blipFill>
-                    <a:blip r:embed="rId20">
+                    <a:blip r:embed="rId22">
                       <a:extLst>
                         <a:ext uri="{28A0092B-C50C-407E-A947-70E740481C1C}">
                           <a14:useLocalDpi xmlns:a14="http://schemas.microsoft.com/office/drawing/2010/main" val="0"/>
@@ -1631,63 +1977,39 @@
       </w:pPr>
       <w:r>
         <w:rPr>
-          <w:rFonts w:ascii="Times New Roman" w:eastAsia="Times New Roman" w:hAnsi="Times New Roman" w:cs="Times New Roman"/>
-          <w:sz w:val="24"/>
-          <w:szCs w:val="24"/>
-        </w:rPr>
-        <w:t xml:space="preserve">AJAX for </w:t>
-      </w:r>
-      <w:proofErr w:type="spellStart"/>
-      <w:r>
-        <w:rPr>
-          <w:rFonts w:ascii="Times New Roman" w:eastAsia="Times New Roman" w:hAnsi="Times New Roman" w:cs="Times New Roman"/>
-          <w:sz w:val="24"/>
-          <w:szCs w:val="24"/>
-        </w:rPr>
-        <w:t>loginForm</w:t>
-      </w:r>
-      <w:proofErr w:type="spellEnd"/>
-      <w:r>
-        <w:rPr>
-          <w:rFonts w:ascii="Times New Roman" w:eastAsia="Times New Roman" w:hAnsi="Times New Roman" w:cs="Times New Roman"/>
-          <w:sz w:val="24"/>
-          <w:szCs w:val="24"/>
-        </w:rPr>
-        <w:t xml:space="preserve"> submission:</w:t>
-      </w:r>
-    </w:p>
-    <w:p>
-      <w:pPr>
-        <w:spacing w:line="480" w:lineRule="auto"/>
-        <w:rPr>
-          <w:rFonts w:ascii="Times New Roman" w:eastAsia="Times New Roman" w:hAnsi="Times New Roman" w:cs="Times New Roman"/>
-          <w:sz w:val="24"/>
-          <w:szCs w:val="24"/>
-        </w:rPr>
-      </w:pPr>
-      <w:r>
-        <w:rPr>
-          <w:rFonts w:ascii="Times New Roman" w:eastAsia="Times New Roman" w:hAnsi="Times New Roman" w:cs="Times New Roman"/>
           <w:noProof/>
-          <w:sz w:val="24"/>
-          <w:szCs w:val="24"/>
         </w:rPr>
         <w:drawing>
-          <wp:inline distT="114300" distB="114300" distL="114300" distR="114300">
-            <wp:extent cx="6525816" cy="3729038"/>
-            <wp:effectExtent l="0" t="0" r="0" b="0"/>
-            <wp:docPr id="28" name="image29.png"/>
-            <wp:cNvGraphicFramePr/>
+          <wp:anchor distT="0" distB="0" distL="114300" distR="114300" simplePos="0" relativeHeight="251708416" behindDoc="0" locked="0" layoutInCell="1" allowOverlap="1" wp14:anchorId="772005B4" wp14:editId="2287B457">
+            <wp:simplePos x="0" y="0"/>
+            <wp:positionH relativeFrom="column">
+              <wp:posOffset>-742950</wp:posOffset>
+            </wp:positionH>
+            <wp:positionV relativeFrom="paragraph">
+              <wp:posOffset>496570</wp:posOffset>
+            </wp:positionV>
+            <wp:extent cx="6989445" cy="3686175"/>
+            <wp:effectExtent l="0" t="0" r="1905" b="9525"/>
+            <wp:wrapSquare wrapText="bothSides"/>
+            <wp:docPr id="21" name="Picture 21"/>
+            <wp:cNvGraphicFramePr>
+              <a:graphicFrameLocks xmlns:a="http://schemas.openxmlformats.org/drawingml/2006/main" noChangeAspect="1"/>
+            </wp:cNvGraphicFramePr>
             <a:graphic xmlns:a="http://schemas.openxmlformats.org/drawingml/2006/main">
               <a:graphicData uri="http://schemas.openxmlformats.org/drawingml/2006/picture">
                 <pic:pic xmlns:pic="http://schemas.openxmlformats.org/drawingml/2006/picture">
                   <pic:nvPicPr>
-                    <pic:cNvPr id="0" name="image29.png"/>
-                    <pic:cNvPicPr preferRelativeResize="0"/>
+                    <pic:cNvPr id="0" name=""/>
+                    <pic:cNvPicPr/>
                   </pic:nvPicPr>
                   <pic:blipFill>
-                    <a:blip r:embed="rId21"/>
-                    <a:srcRect/>
+                    <a:blip r:embed="rId23" cstate="print">
+                      <a:extLst>
+                        <a:ext uri="{28A0092B-C50C-407E-A947-70E740481C1C}">
+                          <a14:useLocalDpi xmlns:a14="http://schemas.microsoft.com/office/drawing/2010/main" val="0"/>
+                        </a:ext>
+                      </a:extLst>
+                    </a:blip>
                     <a:stretch>
                       <a:fillRect/>
                     </a:stretch>
@@ -1695,46 +2017,40 @@
                   <pic:spPr>
                     <a:xfrm>
                       <a:off x="0" y="0"/>
-                      <a:ext cx="6525816" cy="3729038"/>
+                      <a:ext cx="6989445" cy="3686175"/>
                     </a:xfrm>
                     <a:prstGeom prst="rect">
                       <a:avLst/>
                     </a:prstGeom>
-                    <a:ln/>
                   </pic:spPr>
                 </pic:pic>
               </a:graphicData>
             </a:graphic>
-          </wp:inline>
+            <wp14:sizeRelH relativeFrom="page">
+              <wp14:pctWidth>0</wp14:pctWidth>
+            </wp14:sizeRelH>
+            <wp14:sizeRelV relativeFrom="page">
+              <wp14:pctHeight>0</wp14:pctHeight>
+            </wp14:sizeRelV>
+          </wp:anchor>
         </w:drawing>
       </w:r>
-    </w:p>
-    <w:p>
-      <w:pPr>
-        <w:spacing w:line="480" w:lineRule="auto"/>
-        <w:rPr>
-          <w:rFonts w:ascii="Times New Roman" w:eastAsia="Times New Roman" w:hAnsi="Times New Roman" w:cs="Times New Roman"/>
-          <w:sz w:val="24"/>
-          <w:szCs w:val="24"/>
-        </w:rPr>
-      </w:pPr>
-      <w:r>
-        <w:rPr>
-          <w:rFonts w:ascii="Times New Roman" w:eastAsia="Times New Roman" w:hAnsi="Times New Roman" w:cs="Times New Roman"/>
-          <w:sz w:val="24"/>
-          <w:szCs w:val="24"/>
-        </w:rPr>
-        <w:t xml:space="preserve">The </w:t>
+      <w:r>
+        <w:rPr>
+          <w:rFonts w:ascii="Times New Roman" w:eastAsia="Times New Roman" w:hAnsi="Times New Roman" w:cs="Times New Roman"/>
+          <w:sz w:val="24"/>
+          <w:szCs w:val="24"/>
+        </w:rPr>
+        <w:t xml:space="preserve">AJAX for </w:t>
       </w:r>
       <w:proofErr w:type="spellStart"/>
-      <w:proofErr w:type="gramStart"/>
-      <w:r>
-        <w:rPr>
-          <w:rFonts w:ascii="Times New Roman" w:eastAsia="Times New Roman" w:hAnsi="Times New Roman" w:cs="Times New Roman"/>
-          <w:sz w:val="24"/>
-          <w:szCs w:val="24"/>
-        </w:rPr>
-        <w:t>homeClick</w:t>
+      <w:r>
+        <w:rPr>
+          <w:rFonts w:ascii="Times New Roman" w:eastAsia="Times New Roman" w:hAnsi="Times New Roman" w:cs="Times New Roman"/>
+          <w:sz w:val="24"/>
+          <w:szCs w:val="24"/>
+        </w:rPr>
+        <w:t>loginForm</w:t>
       </w:r>
       <w:proofErr w:type="spellEnd"/>
       <w:r>
@@ -1743,220 +2059,53 @@
           <w:sz w:val="24"/>
           <w:szCs w:val="24"/>
         </w:rPr>
-        <w:t>(</w:t>
-      </w:r>
-      <w:proofErr w:type="gramEnd"/>
-      <w:r>
-        <w:rPr>
-          <w:rFonts w:ascii="Times New Roman" w:eastAsia="Times New Roman" w:hAnsi="Times New Roman" w:cs="Times New Roman"/>
-          <w:sz w:val="24"/>
-          <w:szCs w:val="24"/>
-        </w:rPr>
-        <w:t xml:space="preserve">) is explained in the “menu” section. The </w:t>
-      </w:r>
-      <w:proofErr w:type="spellStart"/>
-      <w:proofErr w:type="gramStart"/>
-      <w:r>
-        <w:rPr>
-          <w:rFonts w:ascii="Times New Roman" w:eastAsia="Times New Roman" w:hAnsi="Times New Roman" w:cs="Times New Roman"/>
-          <w:sz w:val="24"/>
-          <w:szCs w:val="24"/>
-        </w:rPr>
-        <w:t>preventDefault</w:t>
-      </w:r>
-      <w:proofErr w:type="spellEnd"/>
-      <w:r>
-        <w:rPr>
-          <w:rFonts w:ascii="Times New Roman" w:eastAsia="Times New Roman" w:hAnsi="Times New Roman" w:cs="Times New Roman"/>
-          <w:sz w:val="24"/>
-          <w:szCs w:val="24"/>
-        </w:rPr>
-        <w:t>(</w:t>
-      </w:r>
-      <w:proofErr w:type="gramEnd"/>
-      <w:r>
-        <w:rPr>
-          <w:rFonts w:ascii="Times New Roman" w:eastAsia="Times New Roman" w:hAnsi="Times New Roman" w:cs="Times New Roman"/>
-          <w:sz w:val="24"/>
-          <w:szCs w:val="24"/>
-        </w:rPr>
-        <w:t>) method is used to stop the browser from reloading the page, creating a Single Page Application.</w:t>
-      </w:r>
-      <w:r>
-        <w:br w:type="page"/>
-      </w:r>
-    </w:p>
-    <w:p>
-      <w:pPr>
-        <w:spacing w:line="480" w:lineRule="auto"/>
-        <w:rPr>
-          <w:rFonts w:ascii="Times New Roman" w:eastAsia="Times New Roman" w:hAnsi="Times New Roman" w:cs="Times New Roman"/>
-          <w:sz w:val="24"/>
-          <w:szCs w:val="24"/>
-        </w:rPr>
-      </w:pPr>
-      <w:r>
-        <w:rPr>
-          <w:rFonts w:ascii="Times New Roman" w:eastAsia="Times New Roman" w:hAnsi="Times New Roman" w:cs="Times New Roman"/>
-          <w:sz w:val="24"/>
-          <w:szCs w:val="24"/>
-        </w:rPr>
-        <w:lastRenderedPageBreak/>
-        <w:t xml:space="preserve">The menu separates the application into sections (SC4) [source for </w:t>
-      </w:r>
-      <w:proofErr w:type="spellStart"/>
-      <w:r>
-        <w:rPr>
-          <w:rFonts w:ascii="Times New Roman" w:eastAsia="Times New Roman" w:hAnsi="Times New Roman" w:cs="Times New Roman"/>
-          <w:sz w:val="24"/>
-          <w:szCs w:val="24"/>
-        </w:rPr>
-        <w:t>menu</w:t>
-      </w:r>
-      <w:proofErr w:type="gramStart"/>
-      <w:r>
-        <w:rPr>
-          <w:rFonts w:ascii="Times New Roman" w:eastAsia="Times New Roman" w:hAnsi="Times New Roman" w:cs="Times New Roman"/>
-          <w:sz w:val="24"/>
-          <w:szCs w:val="24"/>
-        </w:rPr>
-        <w:t>:</w:t>
-      </w:r>
-      <w:r>
-        <w:rPr>
-          <w:rFonts w:ascii="Times New Roman" w:eastAsia="Times New Roman" w:hAnsi="Times New Roman" w:cs="Times New Roman"/>
-          <w:i/>
-          <w:sz w:val="24"/>
-          <w:szCs w:val="24"/>
-        </w:rPr>
-        <w:t>“</w:t>
-      </w:r>
-      <w:proofErr w:type="gramEnd"/>
-      <w:r>
-        <w:rPr>
-          <w:rFonts w:ascii="Times New Roman" w:eastAsia="Times New Roman" w:hAnsi="Times New Roman" w:cs="Times New Roman"/>
-          <w:i/>
-          <w:sz w:val="24"/>
-          <w:szCs w:val="24"/>
-        </w:rPr>
-        <w:t>How</w:t>
-      </w:r>
-      <w:proofErr w:type="spellEnd"/>
-      <w:r>
-        <w:rPr>
-          <w:rFonts w:ascii="Times New Roman" w:eastAsia="Times New Roman" w:hAnsi="Times New Roman" w:cs="Times New Roman"/>
-          <w:i/>
-          <w:sz w:val="24"/>
-          <w:szCs w:val="24"/>
-        </w:rPr>
-        <w:t xml:space="preserve"> TO - Side Navigation”</w:t>
-      </w:r>
-      <w:r>
-        <w:rPr>
-          <w:rFonts w:ascii="Times New Roman" w:eastAsia="Times New Roman" w:hAnsi="Times New Roman" w:cs="Times New Roman"/>
-          <w:sz w:val="24"/>
-          <w:szCs w:val="24"/>
-        </w:rPr>
-        <w:t xml:space="preserve"> by </w:t>
-      </w:r>
-      <w:r>
-        <w:rPr>
-          <w:rFonts w:ascii="Times New Roman" w:eastAsia="Times New Roman" w:hAnsi="Times New Roman" w:cs="Times New Roman"/>
-          <w:i/>
-          <w:sz w:val="24"/>
-          <w:szCs w:val="24"/>
-        </w:rPr>
-        <w:t>w3schools</w:t>
-      </w:r>
-      <w:r>
-        <w:rPr>
-          <w:rFonts w:ascii="Times New Roman" w:eastAsia="Times New Roman" w:hAnsi="Times New Roman" w:cs="Times New Roman"/>
-          <w:i/>
-          <w:sz w:val="24"/>
-          <w:szCs w:val="24"/>
-        </w:rPr>
-        <w:t xml:space="preserve">, </w:t>
-      </w:r>
-      <w:proofErr w:type="spellStart"/>
-      <w:r>
-        <w:rPr>
-          <w:rFonts w:ascii="Times New Roman" w:eastAsia="Times New Roman" w:hAnsi="Times New Roman" w:cs="Times New Roman"/>
-          <w:i/>
-          <w:sz w:val="24"/>
-          <w:szCs w:val="24"/>
-        </w:rPr>
-        <w:t>n.d.</w:t>
-      </w:r>
-      <w:proofErr w:type="spellEnd"/>
-      <w:r>
-        <w:rPr>
-          <w:rFonts w:ascii="Times New Roman" w:eastAsia="Times New Roman" w:hAnsi="Times New Roman" w:cs="Times New Roman"/>
-          <w:sz w:val="24"/>
-          <w:szCs w:val="24"/>
-        </w:rPr>
-        <w:t>].</w:t>
-      </w:r>
-    </w:p>
-    <w:p>
-      <w:pPr>
-        <w:spacing w:line="480" w:lineRule="auto"/>
-        <w:rPr>
-          <w:rFonts w:ascii="Times New Roman" w:eastAsia="Times New Roman" w:hAnsi="Times New Roman" w:cs="Times New Roman"/>
-          <w:sz w:val="24"/>
-          <w:szCs w:val="24"/>
-        </w:rPr>
-      </w:pPr>
-    </w:p>
-    <w:p>
-      <w:pPr>
-        <w:spacing w:line="480" w:lineRule="auto"/>
-        <w:rPr>
-          <w:rFonts w:ascii="Times New Roman" w:eastAsia="Times New Roman" w:hAnsi="Times New Roman" w:cs="Times New Roman"/>
-          <w:sz w:val="24"/>
-          <w:szCs w:val="24"/>
-        </w:rPr>
-      </w:pPr>
-      <w:r>
-        <w:rPr>
-          <w:rFonts w:ascii="Times New Roman" w:eastAsia="Times New Roman" w:hAnsi="Times New Roman" w:cs="Times New Roman"/>
-          <w:sz w:val="24"/>
-          <w:szCs w:val="24"/>
-        </w:rPr>
-        <w:t>HTML:</w:t>
-      </w:r>
-    </w:p>
-    <w:p>
-      <w:pPr>
-        <w:spacing w:line="480" w:lineRule="auto"/>
-        <w:rPr>
-          <w:rFonts w:ascii="Times New Roman" w:eastAsia="Times New Roman" w:hAnsi="Times New Roman" w:cs="Times New Roman"/>
-          <w:sz w:val="24"/>
-          <w:szCs w:val="24"/>
-        </w:rPr>
-      </w:pPr>
-      <w:r>
-        <w:rPr>
-          <w:rFonts w:ascii="Times New Roman" w:eastAsia="Times New Roman" w:hAnsi="Times New Roman" w:cs="Times New Roman"/>
+        <w:t xml:space="preserve"> submission:</w:t>
+      </w:r>
+    </w:p>
+    <w:p>
+      <w:pPr>
+        <w:spacing w:line="480" w:lineRule="auto"/>
+        <w:rPr>
+          <w:rFonts w:ascii="Times New Roman" w:eastAsia="Times New Roman" w:hAnsi="Times New Roman" w:cs="Times New Roman"/>
+          <w:sz w:val="24"/>
+          <w:szCs w:val="24"/>
+        </w:rPr>
+      </w:pPr>
+      <w:r>
+        <w:rPr>
           <w:noProof/>
-          <w:sz w:val="24"/>
-          <w:szCs w:val="24"/>
         </w:rPr>
         <w:drawing>
-          <wp:inline distT="114300" distB="114300" distL="114300" distR="114300">
-            <wp:extent cx="6586538" cy="875287"/>
-            <wp:effectExtent l="0" t="0" r="0" b="0"/>
-            <wp:docPr id="58" name="image51.png"/>
-            <wp:cNvGraphicFramePr/>
+          <wp:anchor distT="0" distB="0" distL="114300" distR="114300" simplePos="0" relativeHeight="251709440" behindDoc="0" locked="0" layoutInCell="1" allowOverlap="1" wp14:anchorId="1383FE1B" wp14:editId="49B81372">
+            <wp:simplePos x="0" y="0"/>
+            <wp:positionH relativeFrom="column">
+              <wp:posOffset>-746125</wp:posOffset>
+            </wp:positionH>
+            <wp:positionV relativeFrom="paragraph">
+              <wp:posOffset>3832225</wp:posOffset>
+            </wp:positionV>
+            <wp:extent cx="7038975" cy="498475"/>
+            <wp:effectExtent l="0" t="0" r="9525" b="0"/>
+            <wp:wrapSquare wrapText="bothSides"/>
+            <wp:docPr id="24" name="Picture 24"/>
+            <wp:cNvGraphicFramePr>
+              <a:graphicFrameLocks xmlns:a="http://schemas.openxmlformats.org/drawingml/2006/main" noChangeAspect="1"/>
+            </wp:cNvGraphicFramePr>
             <a:graphic xmlns:a="http://schemas.openxmlformats.org/drawingml/2006/main">
               <a:graphicData uri="http://schemas.openxmlformats.org/drawingml/2006/picture">
                 <pic:pic xmlns:pic="http://schemas.openxmlformats.org/drawingml/2006/picture">
                   <pic:nvPicPr>
-                    <pic:cNvPr id="0" name="image51.png"/>
-                    <pic:cNvPicPr preferRelativeResize="0"/>
+                    <pic:cNvPr id="0" name=""/>
+                    <pic:cNvPicPr/>
                   </pic:nvPicPr>
                   <pic:blipFill>
-                    <a:blip r:embed="rId22"/>
-                    <a:srcRect/>
+                    <a:blip r:embed="rId24" cstate="print">
+                      <a:extLst>
+                        <a:ext uri="{28A0092B-C50C-407E-A947-70E740481C1C}">
+                          <a14:useLocalDpi xmlns:a14="http://schemas.microsoft.com/office/drawing/2010/main" val="0"/>
+                        </a:ext>
+                      </a:extLst>
+                    </a:blip>
                     <a:stretch>
                       <a:fillRect/>
                     </a:stretch>
@@ -1964,17 +2113,22 @@
                   <pic:spPr>
                     <a:xfrm>
                       <a:off x="0" y="0"/>
-                      <a:ext cx="6586538" cy="875287"/>
+                      <a:ext cx="7038975" cy="498475"/>
                     </a:xfrm>
                     <a:prstGeom prst="rect">
                       <a:avLst/>
                     </a:prstGeom>
-                    <a:ln/>
                   </pic:spPr>
                 </pic:pic>
               </a:graphicData>
             </a:graphic>
-          </wp:inline>
+            <wp14:sizeRelH relativeFrom="page">
+              <wp14:pctWidth>0</wp14:pctWidth>
+            </wp14:sizeRelH>
+            <wp14:sizeRelV relativeFrom="page">
+              <wp14:pctHeight>0</wp14:pctHeight>
+            </wp14:sizeRelV>
+          </wp:anchor>
         </w:drawing>
       </w:r>
     </w:p>
@@ -1993,41 +2147,233 @@
           <w:sz w:val="24"/>
           <w:szCs w:val="24"/>
         </w:rPr>
-        <w:t>CSS:</w:t>
-      </w:r>
-    </w:p>
-    <w:p>
-      <w:pPr>
-        <w:spacing w:line="480" w:lineRule="auto"/>
-        <w:rPr>
-          <w:rFonts w:ascii="Times New Roman" w:eastAsia="Times New Roman" w:hAnsi="Times New Roman" w:cs="Times New Roman"/>
-          <w:sz w:val="24"/>
-          <w:szCs w:val="24"/>
-        </w:rPr>
-      </w:pPr>
-      <w:r>
-        <w:rPr>
-          <w:rFonts w:ascii="Times New Roman" w:eastAsia="Times New Roman" w:hAnsi="Times New Roman" w:cs="Times New Roman"/>
+        <w:t xml:space="preserve">The </w:t>
+      </w:r>
+      <w:proofErr w:type="spellStart"/>
+      <w:proofErr w:type="gramStart"/>
+      <w:r>
+        <w:rPr>
+          <w:rFonts w:ascii="Times New Roman" w:eastAsia="Times New Roman" w:hAnsi="Times New Roman" w:cs="Times New Roman"/>
+          <w:sz w:val="24"/>
+          <w:szCs w:val="24"/>
+        </w:rPr>
+        <w:t>homeClick</w:t>
+      </w:r>
+      <w:proofErr w:type="spellEnd"/>
+      <w:r>
+        <w:rPr>
+          <w:rFonts w:ascii="Times New Roman" w:eastAsia="Times New Roman" w:hAnsi="Times New Roman" w:cs="Times New Roman"/>
+          <w:sz w:val="24"/>
+          <w:szCs w:val="24"/>
+        </w:rPr>
+        <w:t>(</w:t>
+      </w:r>
+      <w:proofErr w:type="gramEnd"/>
+      <w:r>
+        <w:rPr>
+          <w:rFonts w:ascii="Times New Roman" w:eastAsia="Times New Roman" w:hAnsi="Times New Roman" w:cs="Times New Roman"/>
+          <w:sz w:val="24"/>
+          <w:szCs w:val="24"/>
+        </w:rPr>
+        <w:t xml:space="preserve">) is explained in the “menu” section. The </w:t>
+      </w:r>
+      <w:proofErr w:type="spellStart"/>
+      <w:proofErr w:type="gramStart"/>
+      <w:r>
+        <w:rPr>
+          <w:rFonts w:ascii="Times New Roman" w:eastAsia="Times New Roman" w:hAnsi="Times New Roman" w:cs="Times New Roman"/>
+          <w:sz w:val="24"/>
+          <w:szCs w:val="24"/>
+        </w:rPr>
+        <w:t>preventDefault</w:t>
+      </w:r>
+      <w:proofErr w:type="spellEnd"/>
+      <w:r>
+        <w:rPr>
+          <w:rFonts w:ascii="Times New Roman" w:eastAsia="Times New Roman" w:hAnsi="Times New Roman" w:cs="Times New Roman"/>
+          <w:sz w:val="24"/>
+          <w:szCs w:val="24"/>
+        </w:rPr>
+        <w:t>(</w:t>
+      </w:r>
+      <w:proofErr w:type="gramEnd"/>
+      <w:r>
+        <w:rPr>
+          <w:rFonts w:ascii="Times New Roman" w:eastAsia="Times New Roman" w:hAnsi="Times New Roman" w:cs="Times New Roman"/>
+          <w:sz w:val="24"/>
+          <w:szCs w:val="24"/>
+        </w:rPr>
+        <w:t>) method is used to stop the browser from reloading the page, creating a Single Page Application.</w:t>
+      </w:r>
+      <w:r>
+        <w:br w:type="page"/>
+      </w:r>
+    </w:p>
+    <w:p>
+      <w:pPr>
+        <w:spacing w:line="480" w:lineRule="auto"/>
+        <w:rPr>
+          <w:rFonts w:ascii="Times New Roman" w:eastAsia="Times New Roman" w:hAnsi="Times New Roman" w:cs="Times New Roman"/>
+          <w:sz w:val="24"/>
+          <w:szCs w:val="24"/>
+        </w:rPr>
+      </w:pPr>
+      <w:r>
+        <w:rPr>
+          <w:rFonts w:ascii="Times New Roman" w:eastAsia="Times New Roman" w:hAnsi="Times New Roman" w:cs="Times New Roman"/>
+          <w:sz w:val="24"/>
+          <w:szCs w:val="24"/>
+        </w:rPr>
+        <w:lastRenderedPageBreak/>
+        <w:t xml:space="preserve">The menu separates the application into sections (SC4) [source for </w:t>
+      </w:r>
+      <w:proofErr w:type="spellStart"/>
+      <w:r>
+        <w:rPr>
+          <w:rFonts w:ascii="Times New Roman" w:eastAsia="Times New Roman" w:hAnsi="Times New Roman" w:cs="Times New Roman"/>
+          <w:sz w:val="24"/>
+          <w:szCs w:val="24"/>
+        </w:rPr>
+        <w:t>menu</w:t>
+      </w:r>
+      <w:proofErr w:type="gramStart"/>
+      <w:r>
+        <w:rPr>
+          <w:rFonts w:ascii="Times New Roman" w:eastAsia="Times New Roman" w:hAnsi="Times New Roman" w:cs="Times New Roman"/>
+          <w:sz w:val="24"/>
+          <w:szCs w:val="24"/>
+        </w:rPr>
+        <w:t>:</w:t>
+      </w:r>
+      <w:r>
+        <w:rPr>
+          <w:rFonts w:ascii="Times New Roman" w:eastAsia="Times New Roman" w:hAnsi="Times New Roman" w:cs="Times New Roman"/>
+          <w:i/>
+          <w:sz w:val="24"/>
+          <w:szCs w:val="24"/>
+        </w:rPr>
+        <w:t>“</w:t>
+      </w:r>
+      <w:proofErr w:type="gramEnd"/>
+      <w:r>
+        <w:rPr>
+          <w:rFonts w:ascii="Times New Roman" w:eastAsia="Times New Roman" w:hAnsi="Times New Roman" w:cs="Times New Roman"/>
+          <w:i/>
+          <w:sz w:val="24"/>
+          <w:szCs w:val="24"/>
+        </w:rPr>
+        <w:t>How</w:t>
+      </w:r>
+      <w:proofErr w:type="spellEnd"/>
+      <w:r>
+        <w:rPr>
+          <w:rFonts w:ascii="Times New Roman" w:eastAsia="Times New Roman" w:hAnsi="Times New Roman" w:cs="Times New Roman"/>
+          <w:i/>
+          <w:sz w:val="24"/>
+          <w:szCs w:val="24"/>
+        </w:rPr>
+        <w:t xml:space="preserve"> TO - Side Navigation”</w:t>
+      </w:r>
+      <w:r>
+        <w:rPr>
+          <w:rFonts w:ascii="Times New Roman" w:eastAsia="Times New Roman" w:hAnsi="Times New Roman" w:cs="Times New Roman"/>
+          <w:sz w:val="24"/>
+          <w:szCs w:val="24"/>
+        </w:rPr>
+        <w:t xml:space="preserve"> by </w:t>
+      </w:r>
+      <w:r>
+        <w:rPr>
+          <w:rFonts w:ascii="Times New Roman" w:eastAsia="Times New Roman" w:hAnsi="Times New Roman" w:cs="Times New Roman"/>
+          <w:i/>
+          <w:sz w:val="24"/>
+          <w:szCs w:val="24"/>
+        </w:rPr>
+        <w:t>w3schools</w:t>
+      </w:r>
+      <w:r>
+        <w:rPr>
+          <w:rFonts w:ascii="Times New Roman" w:eastAsia="Times New Roman" w:hAnsi="Times New Roman" w:cs="Times New Roman"/>
+          <w:i/>
+          <w:sz w:val="24"/>
+          <w:szCs w:val="24"/>
+        </w:rPr>
+        <w:t xml:space="preserve">, </w:t>
+      </w:r>
+      <w:proofErr w:type="spellStart"/>
+      <w:r>
+        <w:rPr>
+          <w:rFonts w:ascii="Times New Roman" w:eastAsia="Times New Roman" w:hAnsi="Times New Roman" w:cs="Times New Roman"/>
+          <w:i/>
+          <w:sz w:val="24"/>
+          <w:szCs w:val="24"/>
+        </w:rPr>
+        <w:t>n.d.</w:t>
+      </w:r>
+      <w:proofErr w:type="spellEnd"/>
+      <w:r>
+        <w:rPr>
+          <w:rFonts w:ascii="Times New Roman" w:eastAsia="Times New Roman" w:hAnsi="Times New Roman" w:cs="Times New Roman"/>
+          <w:sz w:val="24"/>
+          <w:szCs w:val="24"/>
+        </w:rPr>
+        <w:t>].</w:t>
+      </w:r>
+    </w:p>
+    <w:p>
+      <w:pPr>
+        <w:spacing w:line="480" w:lineRule="auto"/>
+        <w:rPr>
+          <w:rFonts w:ascii="Times New Roman" w:eastAsia="Times New Roman" w:hAnsi="Times New Roman" w:cs="Times New Roman"/>
+          <w:sz w:val="24"/>
+          <w:szCs w:val="24"/>
+        </w:rPr>
+      </w:pPr>
+    </w:p>
+    <w:p>
+      <w:pPr>
+        <w:spacing w:line="480" w:lineRule="auto"/>
+        <w:rPr>
+          <w:rFonts w:ascii="Times New Roman" w:eastAsia="Times New Roman" w:hAnsi="Times New Roman" w:cs="Times New Roman"/>
+          <w:sz w:val="24"/>
+          <w:szCs w:val="24"/>
+        </w:rPr>
+      </w:pPr>
+      <w:r>
+        <w:rPr>
           <w:noProof/>
-          <w:sz w:val="24"/>
-          <w:szCs w:val="24"/>
         </w:rPr>
         <w:drawing>
-          <wp:inline distT="114300" distB="114300" distL="114300" distR="114300">
-            <wp:extent cx="2162564" cy="4967288"/>
-            <wp:effectExtent l="0" t="0" r="0" b="0"/>
-            <wp:docPr id="48" name="image44.png"/>
-            <wp:cNvGraphicFramePr/>
+          <wp:anchor distT="0" distB="0" distL="114300" distR="114300" simplePos="0" relativeHeight="251710464" behindDoc="0" locked="0" layoutInCell="1" allowOverlap="1" wp14:anchorId="14CD675A" wp14:editId="2702A7C3">
+            <wp:simplePos x="0" y="0"/>
+            <wp:positionH relativeFrom="column">
+              <wp:posOffset>0</wp:posOffset>
+            </wp:positionH>
+            <wp:positionV relativeFrom="paragraph">
+              <wp:posOffset>384175</wp:posOffset>
+            </wp:positionV>
+            <wp:extent cx="6400800" cy="1173480"/>
+            <wp:effectExtent l="0" t="0" r="0" b="7620"/>
+            <wp:wrapSquare wrapText="bothSides"/>
+            <wp:docPr id="25" name="Picture 25"/>
+            <wp:cNvGraphicFramePr>
+              <a:graphicFrameLocks xmlns:a="http://schemas.openxmlformats.org/drawingml/2006/main" noChangeAspect="1"/>
+            </wp:cNvGraphicFramePr>
             <a:graphic xmlns:a="http://schemas.openxmlformats.org/drawingml/2006/main">
               <a:graphicData uri="http://schemas.openxmlformats.org/drawingml/2006/picture">
                 <pic:pic xmlns:pic="http://schemas.openxmlformats.org/drawingml/2006/picture">
                   <pic:nvPicPr>
-                    <pic:cNvPr id="0" name="image44.png"/>
-                    <pic:cNvPicPr preferRelativeResize="0"/>
+                    <pic:cNvPr id="0" name=""/>
+                    <pic:cNvPicPr/>
                   </pic:nvPicPr>
                   <pic:blipFill>
-                    <a:blip r:embed="rId23"/>
-                    <a:srcRect/>
+                    <a:blip r:embed="rId25" cstate="print">
+                      <a:extLst>
+                        <a:ext uri="{28A0092B-C50C-407E-A947-70E740481C1C}">
+                          <a14:useLocalDpi xmlns:a14="http://schemas.microsoft.com/office/drawing/2010/main" val="0"/>
+                        </a:ext>
+                      </a:extLst>
+                    </a:blip>
                     <a:stretch>
                       <a:fillRect/>
                     </a:stretch>
@@ -2035,92 +2381,105 @@
                   <pic:spPr>
                     <a:xfrm>
                       <a:off x="0" y="0"/>
-                      <a:ext cx="2162564" cy="4967288"/>
+                      <a:ext cx="6400800" cy="1173480"/>
                     </a:xfrm>
                     <a:prstGeom prst="rect">
                       <a:avLst/>
                     </a:prstGeom>
-                    <a:ln/>
                   </pic:spPr>
                 </pic:pic>
               </a:graphicData>
             </a:graphic>
-          </wp:inline>
+            <wp14:sizeRelH relativeFrom="page">
+              <wp14:pctWidth>0</wp14:pctWidth>
+            </wp14:sizeRelH>
+            <wp14:sizeRelV relativeFrom="page">
+              <wp14:pctHeight>0</wp14:pctHeight>
+            </wp14:sizeRelV>
+          </wp:anchor>
         </w:drawing>
       </w:r>
       <w:r>
-        <w:br w:type="page"/>
-      </w:r>
-    </w:p>
-    <w:p>
-      <w:pPr>
-        <w:spacing w:line="480" w:lineRule="auto"/>
-        <w:rPr>
-          <w:rFonts w:ascii="Times New Roman" w:eastAsia="Times New Roman" w:hAnsi="Times New Roman" w:cs="Times New Roman"/>
-          <w:sz w:val="24"/>
-          <w:szCs w:val="24"/>
-        </w:rPr>
-      </w:pPr>
-      <w:r>
-        <w:rPr>
-          <w:rFonts w:ascii="Times New Roman" w:eastAsia="Times New Roman" w:hAnsi="Times New Roman" w:cs="Times New Roman"/>
-          <w:sz w:val="24"/>
-          <w:szCs w:val="24"/>
-        </w:rPr>
-        <w:lastRenderedPageBreak/>
-        <w:t xml:space="preserve">JavaScript functions, called </w:t>
-      </w:r>
-      <w:proofErr w:type="spellStart"/>
-      <w:r>
-        <w:rPr>
-          <w:rFonts w:ascii="Times New Roman" w:eastAsia="Times New Roman" w:hAnsi="Times New Roman" w:cs="Times New Roman"/>
-          <w:sz w:val="24"/>
-          <w:szCs w:val="24"/>
-        </w:rPr>
-        <w:t>onclick</w:t>
-      </w:r>
-      <w:proofErr w:type="spellEnd"/>
-      <w:r>
-        <w:rPr>
-          <w:rFonts w:ascii="Times New Roman" w:eastAsia="Times New Roman" w:hAnsi="Times New Roman" w:cs="Times New Roman"/>
-          <w:sz w:val="24"/>
-          <w:szCs w:val="24"/>
-        </w:rPr>
-        <w:t xml:space="preserve"> in the corresponding menu link:</w:t>
-      </w:r>
-    </w:p>
-    <w:p>
-      <w:pPr>
-        <w:spacing w:line="480" w:lineRule="auto"/>
-        <w:rPr>
-          <w:rFonts w:ascii="Times New Roman" w:eastAsia="Times New Roman" w:hAnsi="Times New Roman" w:cs="Times New Roman"/>
-          <w:sz w:val="24"/>
-          <w:szCs w:val="24"/>
-        </w:rPr>
-      </w:pPr>
-      <w:r>
-        <w:rPr>
-          <w:rFonts w:ascii="Times New Roman" w:eastAsia="Times New Roman" w:hAnsi="Times New Roman" w:cs="Times New Roman"/>
+        <w:rPr>
+          <w:rFonts w:ascii="Times New Roman" w:eastAsia="Times New Roman" w:hAnsi="Times New Roman" w:cs="Times New Roman"/>
+          <w:sz w:val="24"/>
+          <w:szCs w:val="24"/>
+        </w:rPr>
+        <w:t>HTML:</w:t>
+      </w:r>
+    </w:p>
+    <w:p>
+      <w:pPr>
+        <w:spacing w:line="480" w:lineRule="auto"/>
+        <w:rPr>
+          <w:rFonts w:ascii="Times New Roman" w:eastAsia="Times New Roman" w:hAnsi="Times New Roman" w:cs="Times New Roman"/>
+          <w:sz w:val="24"/>
+          <w:szCs w:val="24"/>
+        </w:rPr>
+      </w:pPr>
+    </w:p>
+    <w:p>
+      <w:pPr>
+        <w:spacing w:line="480" w:lineRule="auto"/>
+        <w:rPr>
+          <w:rFonts w:ascii="Times New Roman" w:eastAsia="Times New Roman" w:hAnsi="Times New Roman" w:cs="Times New Roman"/>
+          <w:sz w:val="24"/>
+          <w:szCs w:val="24"/>
+        </w:rPr>
+      </w:pPr>
+      <w:r>
+        <w:rPr>
+          <w:rFonts w:ascii="Times New Roman" w:eastAsia="Times New Roman" w:hAnsi="Times New Roman" w:cs="Times New Roman"/>
+          <w:sz w:val="24"/>
+          <w:szCs w:val="24"/>
+        </w:rPr>
+        <w:t>CSS:</w:t>
+      </w:r>
+    </w:p>
+    <w:p>
+      <w:pPr>
+        <w:spacing w:line="480" w:lineRule="auto"/>
+        <w:rPr>
+          <w:rFonts w:ascii="Times New Roman" w:eastAsia="Times New Roman" w:hAnsi="Times New Roman" w:cs="Times New Roman"/>
+          <w:sz w:val="24"/>
+          <w:szCs w:val="24"/>
+        </w:rPr>
+      </w:pPr>
+      <w:r>
+        <w:rPr>
           <w:noProof/>
-          <w:sz w:val="24"/>
-          <w:szCs w:val="24"/>
         </w:rPr>
         <w:drawing>
-          <wp:inline distT="114300" distB="114300" distL="114300" distR="114300" wp14:anchorId="37280827" wp14:editId="15CD7FA3">
-            <wp:extent cx="6596063" cy="2903582"/>
-            <wp:effectExtent l="0" t="0" r="0" b="0"/>
-            <wp:docPr id="23" name="image25.png"/>
-            <wp:cNvGraphicFramePr/>
+          <wp:anchor distT="0" distB="0" distL="114300" distR="114300" simplePos="0" relativeHeight="251711488" behindDoc="0" locked="0" layoutInCell="1" allowOverlap="1" wp14:anchorId="5E4A3790" wp14:editId="60426627">
+            <wp:simplePos x="0" y="0"/>
+            <wp:positionH relativeFrom="column">
+              <wp:posOffset>0</wp:posOffset>
+            </wp:positionH>
+            <wp:positionV relativeFrom="paragraph">
+              <wp:posOffset>63500</wp:posOffset>
+            </wp:positionV>
+            <wp:extent cx="2875915" cy="6134100"/>
+            <wp:effectExtent l="0" t="0" r="635" b="0"/>
+            <wp:wrapSquare wrapText="bothSides"/>
+            <wp:docPr id="27" name="Picture 27"/>
+            <wp:cNvGraphicFramePr>
+              <a:graphicFrameLocks xmlns:a="http://schemas.openxmlformats.org/drawingml/2006/main" noChangeAspect="1"/>
+            </wp:cNvGraphicFramePr>
             <a:graphic xmlns:a="http://schemas.openxmlformats.org/drawingml/2006/main">
               <a:graphicData uri="http://schemas.openxmlformats.org/drawingml/2006/picture">
                 <pic:pic xmlns:pic="http://schemas.openxmlformats.org/drawingml/2006/picture">
                   <pic:nvPicPr>
-                    <pic:cNvPr id="0" name="image25.png"/>
-                    <pic:cNvPicPr preferRelativeResize="0"/>
+                    <pic:cNvPr id="0" name=""/>
+                    <pic:cNvPicPr/>
                   </pic:nvPicPr>
                   <pic:blipFill>
-                    <a:blip r:embed="rId24"/>
-                    <a:srcRect/>
+                    <a:blip r:embed="rId26">
+                      <a:extLst>
+                        <a:ext uri="{28A0092B-C50C-407E-A947-70E740481C1C}">
+                          <a14:useLocalDpi xmlns:a14="http://schemas.microsoft.com/office/drawing/2010/main" val="0"/>
+                        </a:ext>
+                      </a:extLst>
+                    </a:blip>
                     <a:stretch>
                       <a:fillRect/>
                     </a:stretch>
@@ -2128,19 +2487,134 @@
                   <pic:spPr>
                     <a:xfrm>
                       <a:off x="0" y="0"/>
-                      <a:ext cx="6596063" cy="2903582"/>
+                      <a:ext cx="2875915" cy="6134100"/>
                     </a:xfrm>
                     <a:prstGeom prst="rect">
                       <a:avLst/>
                     </a:prstGeom>
-                    <a:ln/>
                   </pic:spPr>
                 </pic:pic>
               </a:graphicData>
             </a:graphic>
-          </wp:inline>
+            <wp14:sizeRelH relativeFrom="page">
+              <wp14:pctWidth>0</wp14:pctWidth>
+            </wp14:sizeRelH>
+            <wp14:sizeRelV relativeFrom="page">
+              <wp14:pctHeight>0</wp14:pctHeight>
+            </wp14:sizeRelV>
+          </wp:anchor>
         </w:drawing>
       </w:r>
+      <w:r>
+        <w:br w:type="page"/>
+      </w:r>
+    </w:p>
+    <w:p>
+      <w:pPr>
+        <w:spacing w:line="480" w:lineRule="auto"/>
+        <w:rPr>
+          <w:rFonts w:ascii="Times New Roman" w:eastAsia="Times New Roman" w:hAnsi="Times New Roman" w:cs="Times New Roman"/>
+          <w:sz w:val="24"/>
+          <w:szCs w:val="24"/>
+        </w:rPr>
+      </w:pPr>
+      <w:r>
+        <w:rPr>
+          <w:noProof/>
+        </w:rPr>
+        <w:lastRenderedPageBreak/>
+        <w:drawing>
+          <wp:anchor distT="0" distB="0" distL="114300" distR="114300" simplePos="0" relativeHeight="251712512" behindDoc="0" locked="0" layoutInCell="1" allowOverlap="1" wp14:anchorId="744BE0FC" wp14:editId="1E0318AA">
+            <wp:simplePos x="0" y="0"/>
+            <wp:positionH relativeFrom="column">
+              <wp:posOffset>-495300</wp:posOffset>
+            </wp:positionH>
+            <wp:positionV relativeFrom="paragraph">
+              <wp:posOffset>352425</wp:posOffset>
+            </wp:positionV>
+            <wp:extent cx="7019925" cy="3013710"/>
+            <wp:effectExtent l="0" t="0" r="9525" b="0"/>
+            <wp:wrapSquare wrapText="bothSides"/>
+            <wp:docPr id="32" name="Picture 32"/>
+            <wp:cNvGraphicFramePr>
+              <a:graphicFrameLocks xmlns:a="http://schemas.openxmlformats.org/drawingml/2006/main" noChangeAspect="1"/>
+            </wp:cNvGraphicFramePr>
+            <a:graphic xmlns:a="http://schemas.openxmlformats.org/drawingml/2006/main">
+              <a:graphicData uri="http://schemas.openxmlformats.org/drawingml/2006/picture">
+                <pic:pic xmlns:pic="http://schemas.openxmlformats.org/drawingml/2006/picture">
+                  <pic:nvPicPr>
+                    <pic:cNvPr id="0" name=""/>
+                    <pic:cNvPicPr/>
+                  </pic:nvPicPr>
+                  <pic:blipFill>
+                    <a:blip r:embed="rId27">
+                      <a:extLst>
+                        <a:ext uri="{28A0092B-C50C-407E-A947-70E740481C1C}">
+                          <a14:useLocalDpi xmlns:a14="http://schemas.microsoft.com/office/drawing/2010/main" val="0"/>
+                        </a:ext>
+                      </a:extLst>
+                    </a:blip>
+                    <a:stretch>
+                      <a:fillRect/>
+                    </a:stretch>
+                  </pic:blipFill>
+                  <pic:spPr>
+                    <a:xfrm>
+                      <a:off x="0" y="0"/>
+                      <a:ext cx="7019925" cy="3013710"/>
+                    </a:xfrm>
+                    <a:prstGeom prst="rect">
+                      <a:avLst/>
+                    </a:prstGeom>
+                  </pic:spPr>
+                </pic:pic>
+              </a:graphicData>
+            </a:graphic>
+            <wp14:sizeRelH relativeFrom="page">
+              <wp14:pctWidth>0</wp14:pctWidth>
+            </wp14:sizeRelH>
+            <wp14:sizeRelV relativeFrom="page">
+              <wp14:pctHeight>0</wp14:pctHeight>
+            </wp14:sizeRelV>
+          </wp:anchor>
+        </w:drawing>
+      </w:r>
+      <w:r>
+        <w:rPr>
+          <w:rFonts w:ascii="Times New Roman" w:eastAsia="Times New Roman" w:hAnsi="Times New Roman" w:cs="Times New Roman"/>
+          <w:sz w:val="24"/>
+          <w:szCs w:val="24"/>
+        </w:rPr>
+        <w:t xml:space="preserve">JavaScript functions, called </w:t>
+      </w:r>
+      <w:proofErr w:type="spellStart"/>
+      <w:r>
+        <w:rPr>
+          <w:rFonts w:ascii="Times New Roman" w:eastAsia="Times New Roman" w:hAnsi="Times New Roman" w:cs="Times New Roman"/>
+          <w:sz w:val="24"/>
+          <w:szCs w:val="24"/>
+        </w:rPr>
+        <w:t>onclick</w:t>
+      </w:r>
+      <w:proofErr w:type="spellEnd"/>
+      <w:r>
+        <w:rPr>
+          <w:rFonts w:ascii="Times New Roman" w:eastAsia="Times New Roman" w:hAnsi="Times New Roman" w:cs="Times New Roman"/>
+          <w:sz w:val="24"/>
+          <w:szCs w:val="24"/>
+        </w:rPr>
+        <w:t xml:space="preserve"> in the corresponding menu link:</w:t>
+      </w:r>
+    </w:p>
+    <w:p>
+      <w:pPr>
+        <w:spacing w:line="480" w:lineRule="auto"/>
+        <w:rPr>
+          <w:rFonts w:ascii="Times New Roman" w:eastAsia="Times New Roman" w:hAnsi="Times New Roman" w:cs="Times New Roman"/>
+          <w:sz w:val="24"/>
+          <w:szCs w:val="24"/>
+        </w:rPr>
+      </w:pPr>
     </w:p>
     <w:p>
       <w:pPr>
@@ -2210,7 +2684,7 @@
                     <pic:cNvPicPr/>
                   </pic:nvPicPr>
                   <pic:blipFill>
-                    <a:blip r:embed="rId25">
+                    <a:blip r:embed="rId28">
                       <a:extLst>
                         <a:ext uri="{28A0092B-C50C-407E-A947-70E740481C1C}">
                           <a14:useLocalDpi xmlns:a14="http://schemas.microsoft.com/office/drawing/2010/main" val="0"/>
@@ -2271,7 +2745,7 @@
                     <pic:cNvPicPr/>
                   </pic:nvPicPr>
                   <pic:blipFill>
-                    <a:blip r:embed="rId26">
+                    <a:blip r:embed="rId29">
                       <a:extLst>
                         <a:ext uri="{28A0092B-C50C-407E-A947-70E740481C1C}">
                           <a14:useLocalDpi xmlns:a14="http://schemas.microsoft.com/office/drawing/2010/main" val="0"/>
@@ -2332,7 +2806,7 @@
                     <pic:cNvPicPr/>
                   </pic:nvPicPr>
                   <pic:blipFill>
-                    <a:blip r:embed="rId27">
+                    <a:blip r:embed="rId30">
                       <a:extLst>
                         <a:ext uri="{28A0092B-C50C-407E-A947-70E740481C1C}">
                           <a14:useLocalDpi xmlns:a14="http://schemas.microsoft.com/office/drawing/2010/main" val="0"/>
@@ -2492,40 +2966,39 @@
       </w:pPr>
       <w:r>
         <w:rPr>
-          <w:rFonts w:ascii="Times New Roman" w:eastAsia="Times New Roman" w:hAnsi="Times New Roman" w:cs="Times New Roman"/>
-          <w:sz w:val="24"/>
-          <w:szCs w:val="24"/>
-        </w:rPr>
-        <w:t>HTML part:</w:t>
-      </w:r>
-    </w:p>
-    <w:p>
-      <w:pPr>
-        <w:spacing w:line="480" w:lineRule="auto"/>
-      </w:pPr>
-      <w:r>
-        <w:rPr>
-          <w:rFonts w:ascii="Times New Roman" w:eastAsia="Times New Roman" w:hAnsi="Times New Roman" w:cs="Times New Roman"/>
           <w:noProof/>
-          <w:sz w:val="24"/>
-          <w:szCs w:val="24"/>
         </w:rPr>
         <w:drawing>
-          <wp:inline distT="114300" distB="114300" distL="114300" distR="114300">
-            <wp:extent cx="6600825" cy="1414463"/>
-            <wp:effectExtent l="0" t="0" r="0" b="0"/>
-            <wp:docPr id="51" name="image47.png"/>
-            <wp:cNvGraphicFramePr/>
+          <wp:anchor distT="0" distB="0" distL="114300" distR="114300" simplePos="0" relativeHeight="251713536" behindDoc="0" locked="0" layoutInCell="1" allowOverlap="1" wp14:anchorId="2A991817" wp14:editId="4E3DE579">
+            <wp:simplePos x="0" y="0"/>
+            <wp:positionH relativeFrom="column">
+              <wp:posOffset>-495300</wp:posOffset>
+            </wp:positionH>
+            <wp:positionV relativeFrom="paragraph">
+              <wp:posOffset>350520</wp:posOffset>
+            </wp:positionV>
+            <wp:extent cx="6924675" cy="1436370"/>
+            <wp:effectExtent l="0" t="0" r="9525" b="0"/>
+            <wp:wrapSquare wrapText="bothSides"/>
+            <wp:docPr id="35" name="Picture 35"/>
+            <wp:cNvGraphicFramePr>
+              <a:graphicFrameLocks xmlns:a="http://schemas.openxmlformats.org/drawingml/2006/main" noChangeAspect="1"/>
+            </wp:cNvGraphicFramePr>
             <a:graphic xmlns:a="http://schemas.openxmlformats.org/drawingml/2006/main">
               <a:graphicData uri="http://schemas.openxmlformats.org/drawingml/2006/picture">
                 <pic:pic xmlns:pic="http://schemas.openxmlformats.org/drawingml/2006/picture">
                   <pic:nvPicPr>
-                    <pic:cNvPr id="0" name="image47.png"/>
-                    <pic:cNvPicPr preferRelativeResize="0"/>
+                    <pic:cNvPr id="0" name=""/>
+                    <pic:cNvPicPr/>
                   </pic:nvPicPr>
                   <pic:blipFill>
-                    <a:blip r:embed="rId28"/>
-                    <a:srcRect/>
+                    <a:blip r:embed="rId31">
+                      <a:extLst>
+                        <a:ext uri="{28A0092B-C50C-407E-A947-70E740481C1C}">
+                          <a14:useLocalDpi xmlns:a14="http://schemas.microsoft.com/office/drawing/2010/main" val="0"/>
+                        </a:ext>
+                      </a:extLst>
+                    </a:blip>
                     <a:stretch>
                       <a:fillRect/>
                     </a:stretch>
@@ -2533,19 +3006,37 @@
                   <pic:spPr>
                     <a:xfrm>
                       <a:off x="0" y="0"/>
-                      <a:ext cx="6600825" cy="1414463"/>
+                      <a:ext cx="6924675" cy="1436370"/>
                     </a:xfrm>
                     <a:prstGeom prst="rect">
                       <a:avLst/>
                     </a:prstGeom>
-                    <a:ln/>
                   </pic:spPr>
                 </pic:pic>
               </a:graphicData>
             </a:graphic>
-          </wp:inline>
+            <wp14:sizeRelH relativeFrom="page">
+              <wp14:pctWidth>0</wp14:pctWidth>
+            </wp14:sizeRelH>
+            <wp14:sizeRelV relativeFrom="page">
+              <wp14:pctHeight>0</wp14:pctHeight>
+            </wp14:sizeRelV>
+          </wp:anchor>
         </w:drawing>
       </w:r>
+      <w:r>
+        <w:rPr>
+          <w:rFonts w:ascii="Times New Roman" w:eastAsia="Times New Roman" w:hAnsi="Times New Roman" w:cs="Times New Roman"/>
+          <w:sz w:val="24"/>
+          <w:szCs w:val="24"/>
+        </w:rPr>
+        <w:t>HTML part:</w:t>
+      </w:r>
+    </w:p>
+    <w:p>
+      <w:pPr>
+        <w:spacing w:line="480" w:lineRule="auto"/>
+      </w:pPr>
     </w:p>
     <w:p>
       <w:pPr>
@@ -2576,27 +3067,39 @@
       </w:pPr>
       <w:r>
         <w:rPr>
-          <w:rFonts w:ascii="Times New Roman" w:eastAsia="Times New Roman" w:hAnsi="Times New Roman" w:cs="Times New Roman"/>
           <w:noProof/>
-          <w:sz w:val="24"/>
-          <w:szCs w:val="24"/>
         </w:rPr>
         <w:drawing>
-          <wp:inline distT="114300" distB="114300" distL="114300" distR="114300">
-            <wp:extent cx="4767263" cy="4824815"/>
-            <wp:effectExtent l="0" t="0" r="0" b="0"/>
-            <wp:docPr id="43" name="image40.png"/>
-            <wp:cNvGraphicFramePr/>
+          <wp:anchor distT="0" distB="0" distL="114300" distR="114300" simplePos="0" relativeHeight="251714560" behindDoc="0" locked="0" layoutInCell="1" allowOverlap="1" wp14:anchorId="60E5D7A1" wp14:editId="6C8E3744">
+            <wp:simplePos x="0" y="0"/>
+            <wp:positionH relativeFrom="column">
+              <wp:posOffset>-495300</wp:posOffset>
+            </wp:positionH>
+            <wp:positionV relativeFrom="paragraph">
+              <wp:posOffset>15875</wp:posOffset>
+            </wp:positionV>
+            <wp:extent cx="5400675" cy="5521960"/>
+            <wp:effectExtent l="0" t="0" r="9525" b="2540"/>
+            <wp:wrapSquare wrapText="bothSides"/>
+            <wp:docPr id="37" name="Picture 37"/>
+            <wp:cNvGraphicFramePr>
+              <a:graphicFrameLocks xmlns:a="http://schemas.openxmlformats.org/drawingml/2006/main" noChangeAspect="1"/>
+            </wp:cNvGraphicFramePr>
             <a:graphic xmlns:a="http://schemas.openxmlformats.org/drawingml/2006/main">
               <a:graphicData uri="http://schemas.openxmlformats.org/drawingml/2006/picture">
                 <pic:pic xmlns:pic="http://schemas.openxmlformats.org/drawingml/2006/picture">
                   <pic:nvPicPr>
-                    <pic:cNvPr id="0" name="image40.png"/>
-                    <pic:cNvPicPr preferRelativeResize="0"/>
+                    <pic:cNvPr id="0" name=""/>
+                    <pic:cNvPicPr/>
                   </pic:nvPicPr>
                   <pic:blipFill>
-                    <a:blip r:embed="rId29"/>
-                    <a:srcRect/>
+                    <a:blip r:embed="rId32">
+                      <a:extLst>
+                        <a:ext uri="{28A0092B-C50C-407E-A947-70E740481C1C}">
+                          <a14:useLocalDpi xmlns:a14="http://schemas.microsoft.com/office/drawing/2010/main" val="0"/>
+                        </a:ext>
+                      </a:extLst>
+                    </a:blip>
                     <a:stretch>
                       <a:fillRect/>
                     </a:stretch>
@@ -2604,17 +3107,22 @@
                   <pic:spPr>
                     <a:xfrm>
                       <a:off x="0" y="0"/>
-                      <a:ext cx="4767263" cy="4824815"/>
+                      <a:ext cx="5400675" cy="5521960"/>
                     </a:xfrm>
                     <a:prstGeom prst="rect">
                       <a:avLst/>
                     </a:prstGeom>
-                    <a:ln/>
                   </pic:spPr>
                 </pic:pic>
               </a:graphicData>
             </a:graphic>
-          </wp:inline>
+            <wp14:sizeRelH relativeFrom="page">
+              <wp14:pctWidth>0</wp14:pctWidth>
+            </wp14:sizeRelH>
+            <wp14:sizeRelV relativeFrom="page">
+              <wp14:pctHeight>0</wp14:pctHeight>
+            </wp14:sizeRelV>
+          </wp:anchor>
         </w:drawing>
       </w:r>
     </w:p>
@@ -2646,28 +3154,40 @@
       </w:pPr>
       <w:r>
         <w:rPr>
-          <w:rFonts w:ascii="Times New Roman" w:eastAsia="Times New Roman" w:hAnsi="Times New Roman" w:cs="Times New Roman"/>
           <w:noProof/>
-          <w:sz w:val="24"/>
-          <w:szCs w:val="24"/>
         </w:rPr>
         <w:lastRenderedPageBreak/>
         <w:drawing>
-          <wp:inline distT="114300" distB="114300" distL="114300" distR="114300" wp14:anchorId="766A0D8C" wp14:editId="5D96B137">
-            <wp:extent cx="4757738" cy="2634609"/>
+          <wp:anchor distT="0" distB="0" distL="114300" distR="114300" simplePos="0" relativeHeight="251716608" behindDoc="0" locked="0" layoutInCell="1" allowOverlap="1">
+            <wp:simplePos x="0" y="0"/>
+            <wp:positionH relativeFrom="column">
+              <wp:posOffset>0</wp:posOffset>
+            </wp:positionH>
+            <wp:positionV relativeFrom="paragraph">
+              <wp:posOffset>-657225</wp:posOffset>
+            </wp:positionV>
+            <wp:extent cx="5734050" cy="3244850"/>
             <wp:effectExtent l="0" t="0" r="0" b="0"/>
-            <wp:docPr id="5" name="image8.png"/>
-            <wp:cNvGraphicFramePr/>
+            <wp:wrapSquare wrapText="bothSides"/>
+            <wp:docPr id="38" name="Picture 38"/>
+            <wp:cNvGraphicFramePr>
+              <a:graphicFrameLocks xmlns:a="http://schemas.openxmlformats.org/drawingml/2006/main" noChangeAspect="1"/>
+            </wp:cNvGraphicFramePr>
             <a:graphic xmlns:a="http://schemas.openxmlformats.org/drawingml/2006/main">
               <a:graphicData uri="http://schemas.openxmlformats.org/drawingml/2006/picture">
                 <pic:pic xmlns:pic="http://schemas.openxmlformats.org/drawingml/2006/picture">
                   <pic:nvPicPr>
-                    <pic:cNvPr id="0" name="image8.png"/>
-                    <pic:cNvPicPr preferRelativeResize="0"/>
+                    <pic:cNvPr id="0" name=""/>
+                    <pic:cNvPicPr/>
                   </pic:nvPicPr>
                   <pic:blipFill>
-                    <a:blip r:embed="rId30"/>
-                    <a:srcRect/>
+                    <a:blip r:embed="rId33">
+                      <a:extLst>
+                        <a:ext uri="{28A0092B-C50C-407E-A947-70E740481C1C}">
+                          <a14:useLocalDpi xmlns:a14="http://schemas.microsoft.com/office/drawing/2010/main" val="0"/>
+                        </a:ext>
+                      </a:extLst>
+                    </a:blip>
                     <a:stretch>
                       <a:fillRect/>
                     </a:stretch>
@@ -2675,17 +3195,22 @@
                   <pic:spPr>
                     <a:xfrm>
                       <a:off x="0" y="0"/>
-                      <a:ext cx="4757738" cy="2634609"/>
+                      <a:ext cx="5734050" cy="3244850"/>
                     </a:xfrm>
                     <a:prstGeom prst="rect">
                       <a:avLst/>
                     </a:prstGeom>
-                    <a:ln/>
                   </pic:spPr>
                 </pic:pic>
               </a:graphicData>
             </a:graphic>
-          </wp:inline>
+            <wp14:sizeRelH relativeFrom="page">
+              <wp14:pctWidth>0</wp14:pctWidth>
+            </wp14:sizeRelH>
+            <wp14:sizeRelV relativeFrom="page">
+              <wp14:pctHeight>0</wp14:pctHeight>
+            </wp14:sizeRelV>
+          </wp:anchor>
         </w:drawing>
       </w:r>
     </w:p>
@@ -2694,16 +3219,7 @@
         <w:spacing w:line="480" w:lineRule="auto"/>
         <w:rPr>
           <w:rFonts w:ascii="Times New Roman" w:eastAsia="Times New Roman" w:hAnsi="Times New Roman" w:cs="Times New Roman"/>
-          <w:sz w:val="24"/>
-          <w:szCs w:val="24"/>
-        </w:rPr>
-      </w:pPr>
-    </w:p>
-    <w:p>
-      <w:pPr>
-        <w:spacing w:line="480" w:lineRule="auto"/>
-        <w:rPr>
-          <w:rFonts w:ascii="Times New Roman" w:eastAsia="Times New Roman" w:hAnsi="Times New Roman" w:cs="Times New Roman"/>
+          <w:noProof/>
           <w:sz w:val="24"/>
           <w:szCs w:val="24"/>
         </w:rPr>
@@ -2716,16 +3232,6 @@
         </w:rPr>
         <w:t>JavaScript part:</w:t>
       </w:r>
-    </w:p>
-    <w:p>
-      <w:pPr>
-        <w:spacing w:line="480" w:lineRule="auto"/>
-        <w:rPr>
-          <w:rFonts w:ascii="Times New Roman" w:eastAsia="Times New Roman" w:hAnsi="Times New Roman" w:cs="Times New Roman"/>
-          <w:sz w:val="24"/>
-          <w:szCs w:val="24"/>
-        </w:rPr>
-      </w:pPr>
       <w:r>
         <w:rPr>
           <w:rFonts w:ascii="Times New Roman" w:eastAsia="Times New Roman" w:hAnsi="Times New Roman" w:cs="Times New Roman"/>
@@ -2733,22 +3239,53 @@
           <w:sz w:val="24"/>
           <w:szCs w:val="24"/>
         </w:rPr>
+        <w:t xml:space="preserve"> </w:t>
+      </w:r>
+    </w:p>
+    <w:p>
+      <w:pPr>
+        <w:spacing w:line="480" w:lineRule="auto"/>
+        <w:rPr>
+          <w:rFonts w:ascii="Times New Roman" w:eastAsia="Times New Roman" w:hAnsi="Times New Roman" w:cs="Times New Roman"/>
+          <w:sz w:val="24"/>
+          <w:szCs w:val="24"/>
+        </w:rPr>
+      </w:pPr>
+      <w:r>
+        <w:rPr>
+          <w:noProof/>
+        </w:rPr>
         <w:drawing>
-          <wp:inline distT="114300" distB="114300" distL="114300" distR="114300" wp14:anchorId="79196078" wp14:editId="5D96E576">
-            <wp:extent cx="5995988" cy="1111021"/>
-            <wp:effectExtent l="0" t="0" r="0" b="0"/>
-            <wp:docPr id="36" name="image31.png"/>
-            <wp:cNvGraphicFramePr/>
+          <wp:anchor distT="0" distB="0" distL="114300" distR="114300" simplePos="0" relativeHeight="251715584" behindDoc="0" locked="0" layoutInCell="1" allowOverlap="1">
+            <wp:simplePos x="0" y="0"/>
+            <wp:positionH relativeFrom="column">
+              <wp:posOffset>0</wp:posOffset>
+            </wp:positionH>
+            <wp:positionV relativeFrom="paragraph">
+              <wp:posOffset>1270</wp:posOffset>
+            </wp:positionV>
+            <wp:extent cx="5733415" cy="1090930"/>
+            <wp:effectExtent l="0" t="0" r="635" b="0"/>
+            <wp:wrapSquare wrapText="bothSides"/>
+            <wp:docPr id="41" name="Picture 41"/>
+            <wp:cNvGraphicFramePr>
+              <a:graphicFrameLocks xmlns:a="http://schemas.openxmlformats.org/drawingml/2006/main" noChangeAspect="1"/>
+            </wp:cNvGraphicFramePr>
             <a:graphic xmlns:a="http://schemas.openxmlformats.org/drawingml/2006/main">
               <a:graphicData uri="http://schemas.openxmlformats.org/drawingml/2006/picture">
                 <pic:pic xmlns:pic="http://schemas.openxmlformats.org/drawingml/2006/picture">
                   <pic:nvPicPr>
-                    <pic:cNvPr id="0" name="image31.png"/>
-                    <pic:cNvPicPr preferRelativeResize="0"/>
+                    <pic:cNvPr id="0" name=""/>
+                    <pic:cNvPicPr/>
                   </pic:nvPicPr>
                   <pic:blipFill>
-                    <a:blip r:embed="rId31"/>
-                    <a:srcRect/>
+                    <a:blip r:embed="rId34">
+                      <a:extLst>
+                        <a:ext uri="{28A0092B-C50C-407E-A947-70E740481C1C}">
+                          <a14:useLocalDpi xmlns:a14="http://schemas.microsoft.com/office/drawing/2010/main" val="0"/>
+                        </a:ext>
+                      </a:extLst>
+                    </a:blip>
                     <a:stretch>
                       <a:fillRect/>
                     </a:stretch>
@@ -2756,24 +3293,28 @@
                   <pic:spPr>
                     <a:xfrm>
                       <a:off x="0" y="0"/>
-                      <a:ext cx="5995988" cy="1111021"/>
+                      <a:ext cx="5733415" cy="1090930"/>
                     </a:xfrm>
                     <a:prstGeom prst="rect">
                       <a:avLst/>
                     </a:prstGeom>
-                    <a:ln/>
                   </pic:spPr>
                 </pic:pic>
               </a:graphicData>
             </a:graphic>
-          </wp:inline>
+            <wp14:sizeRelH relativeFrom="page">
+              <wp14:pctWidth>0</wp14:pctWidth>
+            </wp14:sizeRelH>
+            <wp14:sizeRelV relativeFrom="page">
+              <wp14:pctHeight>0</wp14:pctHeight>
+            </wp14:sizeRelV>
+          </wp:anchor>
         </w:drawing>
       </w:r>
     </w:p>
     <w:p>
       <w:pPr>
         <w:spacing w:line="480" w:lineRule="auto"/>
-        <w:ind w:firstLine="720"/>
         <w:rPr>
           <w:rFonts w:ascii="Times New Roman" w:eastAsia="Times New Roman" w:hAnsi="Times New Roman" w:cs="Times New Roman"/>
           <w:sz w:val="24"/>
@@ -2785,13 +3326,13 @@
           <w:noProof/>
         </w:rPr>
         <w:drawing>
-          <wp:anchor distT="0" distB="0" distL="114300" distR="114300" simplePos="0" relativeHeight="251669504" behindDoc="0" locked="0" layoutInCell="1" allowOverlap="1" wp14:anchorId="04713540" wp14:editId="06147D58">
+          <wp:anchor distT="0" distB="0" distL="114300" distR="114300" simplePos="0" relativeHeight="251669504" behindDoc="0" locked="0" layoutInCell="1" allowOverlap="1" wp14:anchorId="64F1BA8E" wp14:editId="288ECB2E">
             <wp:simplePos x="0" y="0"/>
             <wp:positionH relativeFrom="column">
               <wp:posOffset>1571625</wp:posOffset>
             </wp:positionH>
             <wp:positionV relativeFrom="paragraph">
-              <wp:posOffset>61595</wp:posOffset>
+              <wp:posOffset>227330</wp:posOffset>
             </wp:positionV>
             <wp:extent cx="2628900" cy="4711700"/>
             <wp:effectExtent l="0" t="0" r="0" b="0"/>
@@ -2808,7 +3349,7 @@
                     <pic:cNvPicPr/>
                   </pic:nvPicPr>
                   <pic:blipFill>
-                    <a:blip r:embed="rId32">
+                    <a:blip r:embed="rId35">
                       <a:extLst>
                         <a:ext uri="{28A0092B-C50C-407E-A947-70E740481C1C}">
                           <a14:useLocalDpi xmlns:a14="http://schemas.microsoft.com/office/drawing/2010/main" val="0"/>
@@ -2844,6 +3385,17 @@
     <w:p>
       <w:pPr>
         <w:spacing w:line="480" w:lineRule="auto"/>
+        <w:ind w:firstLine="720"/>
+        <w:rPr>
+          <w:rFonts w:ascii="Times New Roman" w:eastAsia="Times New Roman" w:hAnsi="Times New Roman" w:cs="Times New Roman"/>
+          <w:sz w:val="24"/>
+          <w:szCs w:val="24"/>
+        </w:rPr>
+      </w:pPr>
+    </w:p>
+    <w:p>
+      <w:pPr>
+        <w:spacing w:line="480" w:lineRule="auto"/>
         <w:ind w:left="720"/>
         <w:rPr>
           <w:rFonts w:ascii="Times New Roman" w:eastAsia="Times New Roman" w:hAnsi="Times New Roman" w:cs="Times New Roman"/>
@@ -2974,46 +3526,39 @@
       </w:pPr>
       <w:r>
         <w:rPr>
-          <w:rFonts w:ascii="Times New Roman" w:eastAsia="Times New Roman" w:hAnsi="Times New Roman" w:cs="Times New Roman"/>
-          <w:sz w:val="24"/>
-          <w:szCs w:val="24"/>
-        </w:rPr>
-        <w:t>JavaScript code:</w:t>
-      </w:r>
-    </w:p>
-    <w:p>
-      <w:pPr>
-        <w:spacing w:line="480" w:lineRule="auto"/>
-        <w:jc w:val="center"/>
-        <w:rPr>
-          <w:rFonts w:ascii="Times New Roman" w:eastAsia="Times New Roman" w:hAnsi="Times New Roman" w:cs="Times New Roman"/>
-          <w:sz w:val="24"/>
-          <w:szCs w:val="24"/>
-        </w:rPr>
-      </w:pPr>
-      <w:r>
-        <w:rPr>
-          <w:rFonts w:ascii="Times New Roman" w:eastAsia="Times New Roman" w:hAnsi="Times New Roman" w:cs="Times New Roman"/>
           <w:noProof/>
-          <w:sz w:val="24"/>
-          <w:szCs w:val="24"/>
         </w:rPr>
         <w:drawing>
-          <wp:inline distT="114300" distB="114300" distL="114300" distR="114300">
-            <wp:extent cx="6510338" cy="2973991"/>
-            <wp:effectExtent l="0" t="0" r="0" b="0"/>
-            <wp:docPr id="20" name="image9.png"/>
-            <wp:cNvGraphicFramePr/>
+          <wp:anchor distT="0" distB="0" distL="114300" distR="114300" simplePos="0" relativeHeight="251717632" behindDoc="0" locked="0" layoutInCell="1" allowOverlap="1" wp14:anchorId="3C74BEB1" wp14:editId="65C47307">
+            <wp:simplePos x="0" y="0"/>
+            <wp:positionH relativeFrom="column">
+              <wp:posOffset>-619125</wp:posOffset>
+            </wp:positionH>
+            <wp:positionV relativeFrom="paragraph">
+              <wp:posOffset>529590</wp:posOffset>
+            </wp:positionV>
+            <wp:extent cx="7039610" cy="3362325"/>
+            <wp:effectExtent l="0" t="0" r="8890" b="9525"/>
+            <wp:wrapSquare wrapText="bothSides"/>
+            <wp:docPr id="44" name="Picture 44"/>
+            <wp:cNvGraphicFramePr>
+              <a:graphicFrameLocks xmlns:a="http://schemas.openxmlformats.org/drawingml/2006/main" noChangeAspect="1"/>
+            </wp:cNvGraphicFramePr>
             <a:graphic xmlns:a="http://schemas.openxmlformats.org/drawingml/2006/main">
               <a:graphicData uri="http://schemas.openxmlformats.org/drawingml/2006/picture">
                 <pic:pic xmlns:pic="http://schemas.openxmlformats.org/drawingml/2006/picture">
                   <pic:nvPicPr>
-                    <pic:cNvPr id="0" name="image9.png"/>
-                    <pic:cNvPicPr preferRelativeResize="0"/>
+                    <pic:cNvPr id="0" name=""/>
+                    <pic:cNvPicPr/>
                   </pic:nvPicPr>
                   <pic:blipFill>
-                    <a:blip r:embed="rId33"/>
-                    <a:srcRect/>
+                    <a:blip r:embed="rId36" cstate="print">
+                      <a:extLst>
+                        <a:ext uri="{28A0092B-C50C-407E-A947-70E740481C1C}">
+                          <a14:useLocalDpi xmlns:a14="http://schemas.microsoft.com/office/drawing/2010/main" val="0"/>
+                        </a:ext>
+                      </a:extLst>
+                    </a:blip>
                     <a:stretch>
                       <a:fillRect/>
                     </a:stretch>
@@ -3021,19 +3566,43 @@
                   <pic:spPr>
                     <a:xfrm>
                       <a:off x="0" y="0"/>
-                      <a:ext cx="6510338" cy="2973991"/>
+                      <a:ext cx="7039610" cy="3362325"/>
                     </a:xfrm>
                     <a:prstGeom prst="rect">
                       <a:avLst/>
                     </a:prstGeom>
-                    <a:ln/>
                   </pic:spPr>
                 </pic:pic>
               </a:graphicData>
             </a:graphic>
-          </wp:inline>
+            <wp14:sizeRelH relativeFrom="page">
+              <wp14:pctWidth>0</wp14:pctWidth>
+            </wp14:sizeRelH>
+            <wp14:sizeRelV relativeFrom="page">
+              <wp14:pctHeight>0</wp14:pctHeight>
+            </wp14:sizeRelV>
+          </wp:anchor>
         </w:drawing>
       </w:r>
+      <w:r>
+        <w:rPr>
+          <w:rFonts w:ascii="Times New Roman" w:eastAsia="Times New Roman" w:hAnsi="Times New Roman" w:cs="Times New Roman"/>
+          <w:sz w:val="24"/>
+          <w:szCs w:val="24"/>
+        </w:rPr>
+        <w:t>JavaScript code:</w:t>
+      </w:r>
+    </w:p>
+    <w:p>
+      <w:pPr>
+        <w:spacing w:line="480" w:lineRule="auto"/>
+        <w:jc w:val="center"/>
+        <w:rPr>
+          <w:rFonts w:ascii="Times New Roman" w:eastAsia="Times New Roman" w:hAnsi="Times New Roman" w:cs="Times New Roman"/>
+          <w:sz w:val="24"/>
+          <w:szCs w:val="24"/>
+        </w:rPr>
+      </w:pPr>
     </w:p>
     <w:p>
       <w:pPr>
@@ -3120,7 +3689,7 @@
                     <pic:cNvPicPr/>
                   </pic:nvPicPr>
                   <pic:blipFill>
-                    <a:blip r:embed="rId34">
+                    <a:blip r:embed="rId37">
                       <a:extLst>
                         <a:ext uri="{28A0092B-C50C-407E-A947-70E740481C1C}">
                           <a14:useLocalDpi xmlns:a14="http://schemas.microsoft.com/office/drawing/2010/main" val="0"/>
@@ -3180,7 +3749,7 @@
                     <pic:cNvPicPr/>
                   </pic:nvPicPr>
                   <pic:blipFill>
-                    <a:blip r:embed="rId35">
+                    <a:blip r:embed="rId38">
                       <a:extLst>
                         <a:ext uri="{28A0092B-C50C-407E-A947-70E740481C1C}">
                           <a14:useLocalDpi xmlns:a14="http://schemas.microsoft.com/office/drawing/2010/main" val="0"/>
@@ -3240,7 +3809,7 @@
                     <pic:cNvPicPr/>
                   </pic:nvPicPr>
                   <pic:blipFill>
-                    <a:blip r:embed="rId36">
+                    <a:blip r:embed="rId39">
                       <a:extLst>
                         <a:ext uri="{28A0092B-C50C-407E-A947-70E740481C1C}">
                           <a14:useLocalDpi xmlns:a14="http://schemas.microsoft.com/office/drawing/2010/main" val="0"/>
@@ -3320,7 +3889,7 @@
                     <pic:cNvPicPr/>
                   </pic:nvPicPr>
                   <pic:blipFill>
-                    <a:blip r:embed="rId37">
+                    <a:blip r:embed="rId40">
                       <a:extLst>
                         <a:ext uri="{28A0092B-C50C-407E-A947-70E740481C1C}">
                           <a14:useLocalDpi xmlns:a14="http://schemas.microsoft.com/office/drawing/2010/main" val="0"/>
@@ -3380,7 +3949,7 @@
                     <pic:cNvPicPr/>
                   </pic:nvPicPr>
                   <pic:blipFill>
-                    <a:blip r:embed="rId38">
+                    <a:blip r:embed="rId41">
                       <a:extLst>
                         <a:ext uri="{28A0092B-C50C-407E-A947-70E740481C1C}">
                           <a14:useLocalDpi xmlns:a14="http://schemas.microsoft.com/office/drawing/2010/main" val="0"/>
@@ -3440,7 +4009,7 @@
                     <pic:cNvPicPr/>
                   </pic:nvPicPr>
                   <pic:blipFill>
-                    <a:blip r:embed="rId39">
+                    <a:blip r:embed="rId42">
                       <a:extLst>
                         <a:ext uri="{28A0092B-C50C-407E-A947-70E740481C1C}">
                           <a14:useLocalDpi xmlns:a14="http://schemas.microsoft.com/office/drawing/2010/main" val="0"/>
@@ -3540,37 +4109,66 @@
     </w:p>
     <w:p>
       <w:pPr>
-        <w:spacing w:line="480" w:lineRule="auto"/>
-        <w:rPr>
-          <w:rFonts w:ascii="Times New Roman" w:eastAsia="Times New Roman" w:hAnsi="Times New Roman" w:cs="Times New Roman"/>
-          <w:sz w:val="24"/>
-          <w:szCs w:val="24"/>
-        </w:rPr>
-      </w:pPr>
-      <w:r>
-        <w:rPr>
-          <w:rFonts w:ascii="Times New Roman" w:eastAsia="Times New Roman" w:hAnsi="Times New Roman" w:cs="Times New Roman"/>
+        <w:rPr>
+          <w:rFonts w:ascii="Times New Roman" w:eastAsia="Times New Roman" w:hAnsi="Times New Roman" w:cs="Times New Roman"/>
+          <w:sz w:val="24"/>
+          <w:szCs w:val="24"/>
+        </w:rPr>
+      </w:pPr>
+      <w:r>
+        <w:rPr>
+          <w:rFonts w:ascii="Times New Roman" w:eastAsia="Times New Roman" w:hAnsi="Times New Roman" w:cs="Times New Roman"/>
+          <w:sz w:val="24"/>
+          <w:szCs w:val="24"/>
+        </w:rPr>
+        <w:br w:type="page"/>
+      </w:r>
+    </w:p>
+    <w:p>
+      <w:pPr>
+        <w:spacing w:line="480" w:lineRule="auto"/>
+        <w:rPr>
+          <w:rFonts w:ascii="Times New Roman" w:eastAsia="Times New Roman" w:hAnsi="Times New Roman" w:cs="Times New Roman"/>
+          <w:sz w:val="24"/>
+          <w:szCs w:val="24"/>
+        </w:rPr>
+      </w:pPr>
+      <w:r>
+        <w:rPr>
           <w:noProof/>
-          <w:sz w:val="24"/>
-          <w:szCs w:val="24"/>
         </w:rPr>
         <w:lastRenderedPageBreak/>
         <w:drawing>
-          <wp:inline distT="114300" distB="114300" distL="114300" distR="114300" wp14:anchorId="0C07F37D" wp14:editId="2814C7F3">
-            <wp:extent cx="6636420" cy="2767013"/>
-            <wp:effectExtent l="0" t="0" r="0" b="0"/>
-            <wp:docPr id="40" name="image36.png"/>
-            <wp:cNvGraphicFramePr/>
+          <wp:anchor distT="0" distB="0" distL="114300" distR="114300" simplePos="0" relativeHeight="251718656" behindDoc="0" locked="0" layoutInCell="1" allowOverlap="1" wp14:anchorId="0AA2937F" wp14:editId="1A01222B">
+            <wp:simplePos x="0" y="0"/>
+            <wp:positionH relativeFrom="column">
+              <wp:posOffset>-667385</wp:posOffset>
+            </wp:positionH>
+            <wp:positionV relativeFrom="paragraph">
+              <wp:posOffset>142875</wp:posOffset>
+            </wp:positionV>
+            <wp:extent cx="7096125" cy="3241675"/>
+            <wp:effectExtent l="0" t="0" r="9525" b="0"/>
+            <wp:wrapSquare wrapText="bothSides"/>
+            <wp:docPr id="47" name="Picture 47"/>
+            <wp:cNvGraphicFramePr>
+              <a:graphicFrameLocks xmlns:a="http://schemas.openxmlformats.org/drawingml/2006/main" noChangeAspect="1"/>
+            </wp:cNvGraphicFramePr>
             <a:graphic xmlns:a="http://schemas.openxmlformats.org/drawingml/2006/main">
               <a:graphicData uri="http://schemas.openxmlformats.org/drawingml/2006/picture">
                 <pic:pic xmlns:pic="http://schemas.openxmlformats.org/drawingml/2006/picture">
                   <pic:nvPicPr>
-                    <pic:cNvPr id="0" name="image36.png"/>
-                    <pic:cNvPicPr preferRelativeResize="0"/>
+                    <pic:cNvPr id="0" name=""/>
+                    <pic:cNvPicPr/>
                   </pic:nvPicPr>
                   <pic:blipFill>
-                    <a:blip r:embed="rId40"/>
-                    <a:srcRect/>
+                    <a:blip r:embed="rId43" cstate="print">
+                      <a:extLst>
+                        <a:ext uri="{28A0092B-C50C-407E-A947-70E740481C1C}">
+                          <a14:useLocalDpi xmlns:a14="http://schemas.microsoft.com/office/drawing/2010/main" val="0"/>
+                        </a:ext>
+                      </a:extLst>
+                    </a:blip>
                     <a:stretch>
                       <a:fillRect/>
                     </a:stretch>
@@ -3578,17 +4176,22 @@
                   <pic:spPr>
                     <a:xfrm>
                       <a:off x="0" y="0"/>
-                      <a:ext cx="6636420" cy="2767013"/>
+                      <a:ext cx="7096125" cy="3241675"/>
                     </a:xfrm>
                     <a:prstGeom prst="rect">
                       <a:avLst/>
                     </a:prstGeom>
-                    <a:ln/>
                   </pic:spPr>
                 </pic:pic>
               </a:graphicData>
             </a:graphic>
-          </wp:inline>
+            <wp14:sizeRelH relativeFrom="page">
+              <wp14:pctWidth>0</wp14:pctWidth>
+            </wp14:sizeRelH>
+            <wp14:sizeRelV relativeFrom="page">
+              <wp14:pctHeight>0</wp14:pctHeight>
+            </wp14:sizeRelV>
+          </wp:anchor>
         </w:drawing>
       </w:r>
     </w:p>
@@ -3601,28 +4204,18 @@
           <w:szCs w:val="24"/>
         </w:rPr>
       </w:pPr>
-    </w:p>
-    <w:p>
-      <w:pPr>
-        <w:spacing w:line="480" w:lineRule="auto"/>
-        <w:rPr>
-          <w:rFonts w:ascii="Times New Roman" w:eastAsia="Times New Roman" w:hAnsi="Times New Roman" w:cs="Times New Roman"/>
-          <w:sz w:val="24"/>
-          <w:szCs w:val="24"/>
-        </w:rPr>
-      </w:pPr>
       <w:r>
         <w:rPr>
           <w:noProof/>
         </w:rPr>
         <w:drawing>
-          <wp:anchor distT="0" distB="0" distL="114300" distR="114300" simplePos="0" relativeHeight="251670528" behindDoc="0" locked="0" layoutInCell="1" allowOverlap="1" wp14:anchorId="0A717AE5" wp14:editId="3E846AC0">
+          <wp:anchor distT="0" distB="0" distL="114300" distR="114300" simplePos="0" relativeHeight="251670528" behindDoc="0" locked="0" layoutInCell="1" allowOverlap="1" wp14:anchorId="3A47E37E" wp14:editId="72EF1C0E">
             <wp:simplePos x="0" y="0"/>
             <wp:positionH relativeFrom="column">
-              <wp:posOffset>3219450</wp:posOffset>
+              <wp:posOffset>3162300</wp:posOffset>
             </wp:positionH>
             <wp:positionV relativeFrom="paragraph">
-              <wp:posOffset>238760</wp:posOffset>
+              <wp:posOffset>342265</wp:posOffset>
             </wp:positionV>
             <wp:extent cx="2962275" cy="5412105"/>
             <wp:effectExtent l="0" t="0" r="9525" b="0"/>
@@ -3639,7 +4232,7 @@
                     <pic:cNvPicPr/>
                   </pic:nvPicPr>
                   <pic:blipFill>
-                    <a:blip r:embed="rId41">
+                    <a:blip r:embed="rId44">
                       <a:extLst>
                         <a:ext uri="{28A0092B-C50C-407E-A947-70E740481C1C}">
                           <a14:useLocalDpi xmlns:a14="http://schemas.microsoft.com/office/drawing/2010/main" val="0"/>
@@ -3853,151 +4446,39 @@
       </w:pPr>
       <w:r>
         <w:rPr>
-          <w:rFonts w:ascii="Times New Roman" w:eastAsia="Times New Roman" w:hAnsi="Times New Roman" w:cs="Times New Roman"/>
-          <w:sz w:val="24"/>
-          <w:szCs w:val="24"/>
-        </w:rPr>
-        <w:t xml:space="preserve">Following is the JavaScript codes for all cases. Matching concepts are used for </w:t>
-      </w:r>
-      <w:r>
-        <w:rPr>
-          <w:rFonts w:ascii="Times New Roman" w:eastAsia="Times New Roman" w:hAnsi="Times New Roman" w:cs="Times New Roman"/>
-          <w:sz w:val="24"/>
-          <w:szCs w:val="24"/>
-        </w:rPr>
-        <w:t xml:space="preserve">the </w:t>
-      </w:r>
-      <w:r>
-        <w:rPr>
-          <w:rFonts w:ascii="Times New Roman" w:eastAsia="Times New Roman" w:hAnsi="Times New Roman" w:cs="Times New Roman"/>
-          <w:sz w:val="24"/>
-          <w:szCs w:val="24"/>
-        </w:rPr>
-        <w:t>add/remove screen, but will not be re-explained. The first case disables the search button and adds the “error” class to the input. I consulted the source “</w:t>
-      </w:r>
-      <w:r>
-        <w:rPr>
-          <w:rFonts w:ascii="Times New Roman" w:eastAsia="Times New Roman" w:hAnsi="Times New Roman" w:cs="Times New Roman"/>
-          <w:i/>
-          <w:sz w:val="24"/>
-          <w:szCs w:val="24"/>
-        </w:rPr>
-        <w:t>How to check contents of input in “real time””</w:t>
-      </w:r>
-      <w:r>
-        <w:rPr>
-          <w:rFonts w:ascii="Times New Roman" w:eastAsia="Times New Roman" w:hAnsi="Times New Roman" w:cs="Times New Roman"/>
-          <w:sz w:val="24"/>
-          <w:szCs w:val="24"/>
-        </w:rPr>
-        <w:t xml:space="preserve"> in </w:t>
-      </w:r>
-      <w:proofErr w:type="spellStart"/>
-      <w:r>
-        <w:rPr>
-          <w:rFonts w:ascii="Times New Roman" w:eastAsia="Times New Roman" w:hAnsi="Times New Roman" w:cs="Times New Roman"/>
-          <w:i/>
-          <w:sz w:val="24"/>
-          <w:szCs w:val="24"/>
-        </w:rPr>
-        <w:t>stackoverflow</w:t>
-      </w:r>
-      <w:proofErr w:type="spellEnd"/>
-      <w:r>
-        <w:rPr>
-          <w:rFonts w:ascii="Times New Roman" w:eastAsia="Times New Roman" w:hAnsi="Times New Roman" w:cs="Times New Roman"/>
-          <w:sz w:val="24"/>
-          <w:szCs w:val="24"/>
-        </w:rPr>
-        <w:t xml:space="preserve"> </w:t>
-      </w:r>
-      <w:r>
-        <w:rPr>
-          <w:rFonts w:ascii="Times New Roman" w:eastAsia="Times New Roman" w:hAnsi="Times New Roman" w:cs="Times New Roman"/>
-          <w:sz w:val="24"/>
-          <w:szCs w:val="24"/>
-        </w:rPr>
-        <w:t xml:space="preserve">by </w:t>
-      </w:r>
-      <w:proofErr w:type="spellStart"/>
-      <w:r>
-        <w:rPr>
-          <w:rFonts w:ascii="Times New Roman" w:eastAsia="Times New Roman" w:hAnsi="Times New Roman" w:cs="Times New Roman"/>
-          <w:i/>
-          <w:sz w:val="24"/>
-          <w:szCs w:val="24"/>
-        </w:rPr>
-        <w:t>Koops</w:t>
-      </w:r>
-      <w:proofErr w:type="spellEnd"/>
-      <w:r>
-        <w:rPr>
-          <w:rFonts w:ascii="Times New Roman" w:eastAsia="Times New Roman" w:hAnsi="Times New Roman" w:cs="Times New Roman"/>
-          <w:i/>
-          <w:sz w:val="24"/>
-          <w:szCs w:val="24"/>
-        </w:rPr>
-        <w:t>, 2017</w:t>
-      </w:r>
-      <w:r>
-        <w:rPr>
-          <w:rFonts w:ascii="Times New Roman" w:eastAsia="Times New Roman" w:hAnsi="Times New Roman" w:cs="Times New Roman"/>
-          <w:sz w:val="24"/>
-          <w:szCs w:val="24"/>
-        </w:rPr>
-        <w:t xml:space="preserve">, expanding on the </w:t>
-      </w:r>
-      <w:r>
-        <w:rPr>
-          <w:rFonts w:ascii="Times New Roman" w:eastAsia="Times New Roman" w:hAnsi="Times New Roman" w:cs="Times New Roman"/>
-          <w:sz w:val="24"/>
-          <w:szCs w:val="24"/>
-        </w:rPr>
-        <w:t>code:</w:t>
-      </w:r>
-    </w:p>
-    <w:p>
-      <w:pPr>
-        <w:spacing w:line="480" w:lineRule="auto"/>
-        <w:rPr>
-          <w:rFonts w:ascii="Times New Roman" w:eastAsia="Times New Roman" w:hAnsi="Times New Roman" w:cs="Times New Roman"/>
-          <w:sz w:val="24"/>
-          <w:szCs w:val="24"/>
-        </w:rPr>
-      </w:pPr>
-    </w:p>
-    <w:p>
-      <w:pPr>
-        <w:spacing w:line="480" w:lineRule="auto"/>
-        <w:rPr>
-          <w:rFonts w:ascii="Times New Roman" w:eastAsia="Times New Roman" w:hAnsi="Times New Roman" w:cs="Times New Roman"/>
-          <w:sz w:val="24"/>
-          <w:szCs w:val="24"/>
-        </w:rPr>
-      </w:pPr>
-      <w:r>
-        <w:rPr>
-          <w:rFonts w:ascii="Times New Roman" w:eastAsia="Times New Roman" w:hAnsi="Times New Roman" w:cs="Times New Roman"/>
           <w:noProof/>
-          <w:sz w:val="24"/>
-          <w:szCs w:val="24"/>
         </w:rPr>
         <w:drawing>
-          <wp:inline distT="114300" distB="114300" distL="114300" distR="114300">
-            <wp:extent cx="6459442" cy="2671763"/>
+          <wp:anchor distT="0" distB="0" distL="114300" distR="114300" simplePos="0" relativeHeight="251719680" behindDoc="0" locked="0" layoutInCell="1" allowOverlap="1" wp14:anchorId="17529714" wp14:editId="567A869F">
+            <wp:simplePos x="0" y="0"/>
+            <wp:positionH relativeFrom="column">
+              <wp:posOffset>-647700</wp:posOffset>
+            </wp:positionH>
+            <wp:positionV relativeFrom="paragraph">
+              <wp:posOffset>1750695</wp:posOffset>
+            </wp:positionV>
+            <wp:extent cx="7150100" cy="2800350"/>
             <wp:effectExtent l="0" t="0" r="0" b="0"/>
-            <wp:docPr id="3" name="image6.png"/>
-            <wp:cNvGraphicFramePr/>
+            <wp:wrapSquare wrapText="bothSides"/>
+            <wp:docPr id="49" name="Picture 49"/>
+            <wp:cNvGraphicFramePr>
+              <a:graphicFrameLocks xmlns:a="http://schemas.openxmlformats.org/drawingml/2006/main" noChangeAspect="1"/>
+            </wp:cNvGraphicFramePr>
             <a:graphic xmlns:a="http://schemas.openxmlformats.org/drawingml/2006/main">
               <a:graphicData uri="http://schemas.openxmlformats.org/drawingml/2006/picture">
                 <pic:pic xmlns:pic="http://schemas.openxmlformats.org/drawingml/2006/picture">
                   <pic:nvPicPr>
-                    <pic:cNvPr id="0" name="image6.png"/>
-                    <pic:cNvPicPr preferRelativeResize="0"/>
+                    <pic:cNvPr id="0" name=""/>
+                    <pic:cNvPicPr/>
                   </pic:nvPicPr>
                   <pic:blipFill>
-                    <a:blip r:embed="rId42"/>
-                    <a:srcRect/>
+                    <a:blip r:embed="rId45">
+                      <a:extLst>
+                        <a:ext uri="{28A0092B-C50C-407E-A947-70E740481C1C}">
+                          <a14:useLocalDpi xmlns:a14="http://schemas.microsoft.com/office/drawing/2010/main" val="0"/>
+                        </a:ext>
+                      </a:extLst>
+                    </a:blip>
                     <a:stretch>
                       <a:fillRect/>
                     </a:stretch>
@@ -4005,73 +4486,201 @@
                   <pic:spPr>
                     <a:xfrm>
                       <a:off x="0" y="0"/>
-                      <a:ext cx="6459442" cy="2671763"/>
+                      <a:ext cx="7150100" cy="2800350"/>
                     </a:xfrm>
                     <a:prstGeom prst="rect">
                       <a:avLst/>
                     </a:prstGeom>
-                    <a:ln/>
                   </pic:spPr>
                 </pic:pic>
               </a:graphicData>
             </a:graphic>
-          </wp:inline>
+            <wp14:sizeRelH relativeFrom="page">
+              <wp14:pctWidth>0</wp14:pctWidth>
+            </wp14:sizeRelH>
+            <wp14:sizeRelV relativeFrom="page">
+              <wp14:pctHeight>0</wp14:pctHeight>
+            </wp14:sizeRelV>
+          </wp:anchor>
         </w:drawing>
       </w:r>
-    </w:p>
-    <w:p>
-      <w:pPr>
-        <w:spacing w:line="480" w:lineRule="auto"/>
-        <w:rPr>
-          <w:rFonts w:ascii="Times New Roman" w:eastAsia="Times New Roman" w:hAnsi="Times New Roman" w:cs="Times New Roman"/>
-          <w:sz w:val="24"/>
-          <w:szCs w:val="24"/>
-        </w:rPr>
-      </w:pPr>
-    </w:p>
-    <w:p>
-      <w:pPr>
-        <w:spacing w:line="480" w:lineRule="auto"/>
-        <w:rPr>
-          <w:rFonts w:ascii="Times New Roman" w:eastAsia="Times New Roman" w:hAnsi="Times New Roman" w:cs="Times New Roman"/>
-          <w:sz w:val="24"/>
-          <w:szCs w:val="24"/>
-        </w:rPr>
-      </w:pPr>
-    </w:p>
-    <w:p>
-      <w:pPr>
-        <w:spacing w:line="480" w:lineRule="auto"/>
-        <w:rPr>
-          <w:rFonts w:ascii="Times New Roman" w:eastAsia="Times New Roman" w:hAnsi="Times New Roman" w:cs="Times New Roman"/>
-          <w:sz w:val="24"/>
-          <w:szCs w:val="24"/>
-        </w:rPr>
-      </w:pPr>
-      <w:r>
-        <w:rPr>
-          <w:rFonts w:ascii="Times New Roman" w:eastAsia="Times New Roman" w:hAnsi="Times New Roman" w:cs="Times New Roman"/>
+      <w:r>
+        <w:rPr>
+          <w:rFonts w:ascii="Times New Roman" w:eastAsia="Times New Roman" w:hAnsi="Times New Roman" w:cs="Times New Roman"/>
+          <w:sz w:val="24"/>
+          <w:szCs w:val="24"/>
+        </w:rPr>
+        <w:t xml:space="preserve">Following is the JavaScript codes for all cases. Matching concepts are used for </w:t>
+      </w:r>
+      <w:r>
+        <w:rPr>
+          <w:rFonts w:ascii="Times New Roman" w:eastAsia="Times New Roman" w:hAnsi="Times New Roman" w:cs="Times New Roman"/>
+          <w:sz w:val="24"/>
+          <w:szCs w:val="24"/>
+        </w:rPr>
+        <w:t xml:space="preserve">the </w:t>
+      </w:r>
+      <w:r>
+        <w:rPr>
+          <w:rFonts w:ascii="Times New Roman" w:eastAsia="Times New Roman" w:hAnsi="Times New Roman" w:cs="Times New Roman"/>
+          <w:sz w:val="24"/>
+          <w:szCs w:val="24"/>
+        </w:rPr>
+        <w:t>add/remove screen, but will not be re-explained. The first case disables the search button and adds the “error” class to the input. I consulted the source “</w:t>
+      </w:r>
+      <w:r>
+        <w:rPr>
+          <w:rFonts w:ascii="Times New Roman" w:eastAsia="Times New Roman" w:hAnsi="Times New Roman" w:cs="Times New Roman"/>
+          <w:i/>
+          <w:sz w:val="24"/>
+          <w:szCs w:val="24"/>
+        </w:rPr>
+        <w:t>How to check contents of input in “real time””</w:t>
+      </w:r>
+      <w:r>
+        <w:rPr>
+          <w:rFonts w:ascii="Times New Roman" w:eastAsia="Times New Roman" w:hAnsi="Times New Roman" w:cs="Times New Roman"/>
+          <w:sz w:val="24"/>
+          <w:szCs w:val="24"/>
+        </w:rPr>
+        <w:t xml:space="preserve"> in </w:t>
+      </w:r>
+      <w:proofErr w:type="spellStart"/>
+      <w:r>
+        <w:rPr>
+          <w:rFonts w:ascii="Times New Roman" w:eastAsia="Times New Roman" w:hAnsi="Times New Roman" w:cs="Times New Roman"/>
+          <w:i/>
+          <w:sz w:val="24"/>
+          <w:szCs w:val="24"/>
+        </w:rPr>
+        <w:t>stackoverflow</w:t>
+      </w:r>
+      <w:proofErr w:type="spellEnd"/>
+      <w:r>
+        <w:rPr>
+          <w:rFonts w:ascii="Times New Roman" w:eastAsia="Times New Roman" w:hAnsi="Times New Roman" w:cs="Times New Roman"/>
+          <w:sz w:val="24"/>
+          <w:szCs w:val="24"/>
+        </w:rPr>
+        <w:t xml:space="preserve"> </w:t>
+      </w:r>
+      <w:r>
+        <w:rPr>
+          <w:rFonts w:ascii="Times New Roman" w:eastAsia="Times New Roman" w:hAnsi="Times New Roman" w:cs="Times New Roman"/>
+          <w:sz w:val="24"/>
+          <w:szCs w:val="24"/>
+        </w:rPr>
+        <w:t xml:space="preserve">by </w:t>
+      </w:r>
+      <w:proofErr w:type="spellStart"/>
+      <w:r>
+        <w:rPr>
+          <w:rFonts w:ascii="Times New Roman" w:eastAsia="Times New Roman" w:hAnsi="Times New Roman" w:cs="Times New Roman"/>
+          <w:i/>
+          <w:sz w:val="24"/>
+          <w:szCs w:val="24"/>
+        </w:rPr>
+        <w:t>Koops</w:t>
+      </w:r>
+      <w:proofErr w:type="spellEnd"/>
+      <w:r>
+        <w:rPr>
+          <w:rFonts w:ascii="Times New Roman" w:eastAsia="Times New Roman" w:hAnsi="Times New Roman" w:cs="Times New Roman"/>
+          <w:i/>
+          <w:sz w:val="24"/>
+          <w:szCs w:val="24"/>
+        </w:rPr>
+        <w:t>, 2017</w:t>
+      </w:r>
+      <w:r>
+        <w:rPr>
+          <w:rFonts w:ascii="Times New Roman" w:eastAsia="Times New Roman" w:hAnsi="Times New Roman" w:cs="Times New Roman"/>
+          <w:sz w:val="24"/>
+          <w:szCs w:val="24"/>
+        </w:rPr>
+        <w:t xml:space="preserve">, expanding on the </w:t>
+      </w:r>
+      <w:r>
+        <w:rPr>
+          <w:rFonts w:ascii="Times New Roman" w:eastAsia="Times New Roman" w:hAnsi="Times New Roman" w:cs="Times New Roman"/>
+          <w:sz w:val="24"/>
+          <w:szCs w:val="24"/>
+        </w:rPr>
+        <w:t>code:</w:t>
+      </w:r>
+    </w:p>
+    <w:p>
+      <w:pPr>
+        <w:spacing w:line="480" w:lineRule="auto"/>
+        <w:rPr>
+          <w:rFonts w:ascii="Times New Roman" w:eastAsia="Times New Roman" w:hAnsi="Times New Roman" w:cs="Times New Roman"/>
+          <w:sz w:val="24"/>
+          <w:szCs w:val="24"/>
+        </w:rPr>
+      </w:pPr>
+    </w:p>
+    <w:p>
+      <w:pPr>
+        <w:rPr>
+          <w:rFonts w:ascii="Times New Roman" w:eastAsia="Times New Roman" w:hAnsi="Times New Roman" w:cs="Times New Roman"/>
+          <w:sz w:val="24"/>
+          <w:szCs w:val="24"/>
+        </w:rPr>
+      </w:pPr>
+      <w:r>
+        <w:rPr>
+          <w:rFonts w:ascii="Times New Roman" w:eastAsia="Times New Roman" w:hAnsi="Times New Roman" w:cs="Times New Roman"/>
+          <w:sz w:val="24"/>
+          <w:szCs w:val="24"/>
+        </w:rPr>
+        <w:br w:type="page"/>
+      </w:r>
+    </w:p>
+    <w:p>
+      <w:pPr>
+        <w:spacing w:line="480" w:lineRule="auto"/>
+        <w:rPr>
+          <w:rFonts w:ascii="Times New Roman" w:eastAsia="Times New Roman" w:hAnsi="Times New Roman" w:cs="Times New Roman"/>
+          <w:sz w:val="24"/>
+          <w:szCs w:val="24"/>
+        </w:rPr>
+      </w:pPr>
+      <w:r>
+        <w:rPr>
           <w:noProof/>
-          <w:sz w:val="24"/>
-          <w:szCs w:val="24"/>
         </w:rPr>
         <w:lastRenderedPageBreak/>
         <w:drawing>
-          <wp:inline distT="114300" distB="114300" distL="114300" distR="114300">
-            <wp:extent cx="6076950" cy="3571875"/>
+          <wp:anchor distT="0" distB="0" distL="114300" distR="114300" simplePos="0" relativeHeight="251720704" behindDoc="0" locked="0" layoutInCell="1" allowOverlap="1" wp14:anchorId="2D243A36" wp14:editId="61D9FDAF">
+            <wp:simplePos x="0" y="0"/>
+            <wp:positionH relativeFrom="column">
+              <wp:posOffset>-571500</wp:posOffset>
+            </wp:positionH>
+            <wp:positionV relativeFrom="paragraph">
+              <wp:posOffset>-257175</wp:posOffset>
+            </wp:positionV>
+            <wp:extent cx="6991350" cy="4060825"/>
             <wp:effectExtent l="0" t="0" r="0" b="0"/>
-            <wp:docPr id="19" name="image16.png"/>
-            <wp:cNvGraphicFramePr/>
+            <wp:wrapSquare wrapText="bothSides"/>
+            <wp:docPr id="52" name="Picture 52"/>
+            <wp:cNvGraphicFramePr>
+              <a:graphicFrameLocks xmlns:a="http://schemas.openxmlformats.org/drawingml/2006/main" noChangeAspect="1"/>
+            </wp:cNvGraphicFramePr>
             <a:graphic xmlns:a="http://schemas.openxmlformats.org/drawingml/2006/main">
               <a:graphicData uri="http://schemas.openxmlformats.org/drawingml/2006/picture">
                 <pic:pic xmlns:pic="http://schemas.openxmlformats.org/drawingml/2006/picture">
                   <pic:nvPicPr>
-                    <pic:cNvPr id="0" name="image16.png"/>
-                    <pic:cNvPicPr preferRelativeResize="0"/>
+                    <pic:cNvPr id="0" name=""/>
+                    <pic:cNvPicPr/>
                   </pic:nvPicPr>
                   <pic:blipFill>
-                    <a:blip r:embed="rId43"/>
-                    <a:srcRect t="18655"/>
+                    <a:blip r:embed="rId46">
+                      <a:extLst>
+                        <a:ext uri="{28A0092B-C50C-407E-A947-70E740481C1C}">
+                          <a14:useLocalDpi xmlns:a14="http://schemas.microsoft.com/office/drawing/2010/main" val="0"/>
+                        </a:ext>
+                      </a:extLst>
+                    </a:blip>
                     <a:stretch>
                       <a:fillRect/>
                     </a:stretch>
@@ -4079,17 +4688,22 @@
                   <pic:spPr>
                     <a:xfrm>
                       <a:off x="0" y="0"/>
-                      <a:ext cx="6076950" cy="3571875"/>
+                      <a:ext cx="6991350" cy="4060825"/>
                     </a:xfrm>
                     <a:prstGeom prst="rect">
                       <a:avLst/>
                     </a:prstGeom>
-                    <a:ln/>
                   </pic:spPr>
                 </pic:pic>
               </a:graphicData>
             </a:graphic>
-          </wp:inline>
+            <wp14:sizeRelH relativeFrom="page">
+              <wp14:pctWidth>0</wp14:pctWidth>
+            </wp14:sizeRelH>
+            <wp14:sizeRelV relativeFrom="page">
+              <wp14:pctHeight>0</wp14:pctHeight>
+            </wp14:sizeRelV>
+          </wp:anchor>
         </w:drawing>
       </w:r>
     </w:p>
@@ -4132,27 +4746,25 @@
       </w:pPr>
       <w:r>
         <w:rPr>
-          <w:rFonts w:ascii="Times New Roman" w:eastAsia="Times New Roman" w:hAnsi="Times New Roman" w:cs="Times New Roman"/>
           <w:noProof/>
-          <w:sz w:val="24"/>
-          <w:szCs w:val="24"/>
         </w:rPr>
         <w:drawing>
-          <wp:inline distT="114300" distB="114300" distL="114300" distR="114300">
-            <wp:extent cx="4088910" cy="1471613"/>
-            <wp:effectExtent l="0" t="0" r="0" b="0"/>
-            <wp:docPr id="45" name="image38.png"/>
-            <wp:cNvGraphicFramePr/>
+          <wp:inline distT="0" distB="0" distL="0" distR="0" wp14:anchorId="7EACADC6" wp14:editId="53C0572A">
+            <wp:extent cx="4714875" cy="1914525"/>
+            <wp:effectExtent l="0" t="0" r="9525" b="9525"/>
+            <wp:docPr id="55" name="Picture 55"/>
+            <wp:cNvGraphicFramePr>
+              <a:graphicFrameLocks xmlns:a="http://schemas.openxmlformats.org/drawingml/2006/main" noChangeAspect="1"/>
+            </wp:cNvGraphicFramePr>
             <a:graphic xmlns:a="http://schemas.openxmlformats.org/drawingml/2006/main">
               <a:graphicData uri="http://schemas.openxmlformats.org/drawingml/2006/picture">
                 <pic:pic xmlns:pic="http://schemas.openxmlformats.org/drawingml/2006/picture">
                   <pic:nvPicPr>
-                    <pic:cNvPr id="0" name="image38.png"/>
-                    <pic:cNvPicPr preferRelativeResize="0"/>
+                    <pic:cNvPr id="0" name=""/>
+                    <pic:cNvPicPr/>
                   </pic:nvPicPr>
                   <pic:blipFill>
-                    <a:blip r:embed="rId44"/>
-                    <a:srcRect/>
+                    <a:blip r:embed="rId47"/>
                     <a:stretch>
                       <a:fillRect/>
                     </a:stretch>
@@ -4160,12 +4772,11 @@
                   <pic:spPr>
                     <a:xfrm>
                       <a:off x="0" y="0"/>
-                      <a:ext cx="4088910" cy="1471613"/>
+                      <a:ext cx="4714875" cy="1914525"/>
                     </a:xfrm>
                     <a:prstGeom prst="rect">
                       <a:avLst/>
                     </a:prstGeom>
-                    <a:ln/>
                   </pic:spPr>
                 </pic:pic>
               </a:graphicData>
@@ -4235,27 +4846,25 @@
       </w:pPr>
       <w:r>
         <w:rPr>
-          <w:rFonts w:ascii="Times New Roman" w:eastAsia="Times New Roman" w:hAnsi="Times New Roman" w:cs="Times New Roman"/>
           <w:noProof/>
-          <w:sz w:val="24"/>
-          <w:szCs w:val="24"/>
         </w:rPr>
         <w:drawing>
-          <wp:inline distT="114300" distB="114300" distL="114300" distR="114300">
-            <wp:extent cx="4395788" cy="1133136"/>
+          <wp:inline distT="0" distB="0" distL="0" distR="0" wp14:anchorId="14575C64" wp14:editId="7680149C">
+            <wp:extent cx="4838700" cy="1352550"/>
             <wp:effectExtent l="0" t="0" r="0" b="0"/>
-            <wp:docPr id="62" name="image58.png"/>
-            <wp:cNvGraphicFramePr/>
+            <wp:docPr id="56" name="Picture 56"/>
+            <wp:cNvGraphicFramePr>
+              <a:graphicFrameLocks xmlns:a="http://schemas.openxmlformats.org/drawingml/2006/main" noChangeAspect="1"/>
+            </wp:cNvGraphicFramePr>
             <a:graphic xmlns:a="http://schemas.openxmlformats.org/drawingml/2006/main">
               <a:graphicData uri="http://schemas.openxmlformats.org/drawingml/2006/picture">
                 <pic:pic xmlns:pic="http://schemas.openxmlformats.org/drawingml/2006/picture">
                   <pic:nvPicPr>
-                    <pic:cNvPr id="0" name="image58.png"/>
-                    <pic:cNvPicPr preferRelativeResize="0"/>
+                    <pic:cNvPr id="0" name=""/>
+                    <pic:cNvPicPr/>
                   </pic:nvPicPr>
                   <pic:blipFill>
-                    <a:blip r:embed="rId45"/>
-                    <a:srcRect/>
+                    <a:blip r:embed="rId48"/>
                     <a:stretch>
                       <a:fillRect/>
                     </a:stretch>
@@ -4263,12 +4872,11 @@
                   <pic:spPr>
                     <a:xfrm>
                       <a:off x="0" y="0"/>
-                      <a:ext cx="4395788" cy="1133136"/>
+                      <a:ext cx="4838700" cy="1352550"/>
                     </a:xfrm>
                     <a:prstGeom prst="rect">
                       <a:avLst/>
                     </a:prstGeom>
-                    <a:ln/>
                   </pic:spPr>
                 </pic:pic>
               </a:graphicData>
@@ -4324,27 +4932,25 @@
       </w:pPr>
       <w:r>
         <w:rPr>
-          <w:rFonts w:ascii="Times New Roman" w:eastAsia="Times New Roman" w:hAnsi="Times New Roman" w:cs="Times New Roman"/>
           <w:noProof/>
-          <w:sz w:val="24"/>
-          <w:szCs w:val="24"/>
         </w:rPr>
         <w:drawing>
-          <wp:inline distT="114300" distB="114300" distL="114300" distR="114300">
-            <wp:extent cx="6357938" cy="1996097"/>
+          <wp:inline distT="0" distB="0" distL="0" distR="0" wp14:anchorId="6AF2B47F" wp14:editId="293AE48C">
+            <wp:extent cx="6273278" cy="2114550"/>
             <wp:effectExtent l="0" t="0" r="0" b="0"/>
-            <wp:docPr id="22" name="image21.png"/>
-            <wp:cNvGraphicFramePr/>
+            <wp:docPr id="57" name="Picture 57"/>
+            <wp:cNvGraphicFramePr>
+              <a:graphicFrameLocks xmlns:a="http://schemas.openxmlformats.org/drawingml/2006/main" noChangeAspect="1"/>
+            </wp:cNvGraphicFramePr>
             <a:graphic xmlns:a="http://schemas.openxmlformats.org/drawingml/2006/main">
               <a:graphicData uri="http://schemas.openxmlformats.org/drawingml/2006/picture">
                 <pic:pic xmlns:pic="http://schemas.openxmlformats.org/drawingml/2006/picture">
                   <pic:nvPicPr>
-                    <pic:cNvPr id="0" name="image21.png"/>
-                    <pic:cNvPicPr preferRelativeResize="0"/>
+                    <pic:cNvPr id="0" name=""/>
+                    <pic:cNvPicPr/>
                   </pic:nvPicPr>
                   <pic:blipFill>
-                    <a:blip r:embed="rId46"/>
-                    <a:srcRect/>
+                    <a:blip r:embed="rId49"/>
                     <a:stretch>
                       <a:fillRect/>
                     </a:stretch>
@@ -4352,12 +4958,11 @@
                   <pic:spPr>
                     <a:xfrm>
                       <a:off x="0" y="0"/>
-                      <a:ext cx="6357938" cy="1996097"/>
+                      <a:ext cx="6273278" cy="2114550"/>
                     </a:xfrm>
                     <a:prstGeom prst="rect">
                       <a:avLst/>
                     </a:prstGeom>
-                    <a:ln/>
                   </pic:spPr>
                 </pic:pic>
               </a:graphicData>
@@ -4411,7 +5016,7 @@
                     <pic:cNvPicPr/>
                   </pic:nvPicPr>
                   <pic:blipFill>
-                    <a:blip r:embed="rId47">
+                    <a:blip r:embed="rId50">
                       <a:extLst>
                         <a:ext uri="{28A0092B-C50C-407E-A947-70E740481C1C}">
                           <a14:useLocalDpi xmlns:a14="http://schemas.microsoft.com/office/drawing/2010/main" val="0"/>
@@ -4684,283 +5289,59 @@
         </w:rPr>
         <w:br w:type="page"/>
       </w:r>
-    </w:p>
-    <w:p>
-      <w:pPr>
-        <w:spacing w:line="480" w:lineRule="auto"/>
-        <w:rPr>
-          <w:rFonts w:ascii="Times New Roman" w:eastAsia="Times New Roman" w:hAnsi="Times New Roman" w:cs="Times New Roman"/>
-          <w:sz w:val="24"/>
-          <w:szCs w:val="24"/>
-        </w:rPr>
-      </w:pPr>
-      <w:r>
-        <w:rPr>
-          <w:rFonts w:ascii="Times New Roman" w:eastAsia="Times New Roman" w:hAnsi="Times New Roman" w:cs="Times New Roman"/>
+      <w:r>
+        <w:rPr>
+          <w:rFonts w:ascii="Times New Roman" w:eastAsia="Times New Roman" w:hAnsi="Times New Roman" w:cs="Times New Roman"/>
+          <w:sz w:val="24"/>
+          <w:szCs w:val="24"/>
+        </w:rPr>
+        <w:lastRenderedPageBreak/>
+        <w:t>There exist one static form for searching, and one dynamically generated for editing. For the search form, through conditions, a variable $</w:t>
+      </w:r>
+      <w:proofErr w:type="spellStart"/>
+      <w:r>
+        <w:rPr>
+          <w:rFonts w:ascii="Times New Roman" w:eastAsia="Times New Roman" w:hAnsi="Times New Roman" w:cs="Times New Roman"/>
+          <w:sz w:val="24"/>
+          <w:szCs w:val="24"/>
+        </w:rPr>
+        <w:t>sql</w:t>
+      </w:r>
+      <w:proofErr w:type="spellEnd"/>
+      <w:r>
+        <w:rPr>
+          <w:rFonts w:ascii="Times New Roman" w:eastAsia="Times New Roman" w:hAnsi="Times New Roman" w:cs="Times New Roman"/>
+          <w:sz w:val="24"/>
+          <w:szCs w:val="24"/>
+        </w:rPr>
+        <w:t xml:space="preserve"> takes the respective value in the form of an SQL command, then executes the query. PHP code:</w:t>
+      </w:r>
+    </w:p>
+    <w:p>
+      <w:pPr>
+        <w:rPr>
+          <w:rFonts w:ascii="Times New Roman" w:eastAsia="Times New Roman" w:hAnsi="Times New Roman" w:cs="Times New Roman"/>
+          <w:sz w:val="24"/>
+          <w:szCs w:val="24"/>
+        </w:rPr>
+      </w:pPr>
+      <w:r>
+        <w:rPr>
           <w:noProof/>
-          <w:sz w:val="24"/>
-          <w:szCs w:val="24"/>
-        </w:rPr>
-        <w:lastRenderedPageBreak/>
+        </w:rPr>
         <w:drawing>
-          <wp:anchor distT="0" distB="0" distL="114300" distR="114300" simplePos="0" relativeHeight="251675648" behindDoc="0" locked="0" layoutInCell="1" allowOverlap="1" wp14:anchorId="14169640" wp14:editId="418EC581">
+          <wp:anchor distT="0" distB="0" distL="114300" distR="114300" simplePos="0" relativeHeight="251721728" behindDoc="0" locked="0" layoutInCell="1" allowOverlap="1" wp14:anchorId="4E825C5B" wp14:editId="7A1DE35A">
             <wp:simplePos x="0" y="0"/>
             <wp:positionH relativeFrom="column">
-              <wp:posOffset>-105410</wp:posOffset>
+              <wp:posOffset>-571500</wp:posOffset>
             </wp:positionH>
             <wp:positionV relativeFrom="paragraph">
-              <wp:posOffset>6000750</wp:posOffset>
+              <wp:posOffset>309880</wp:posOffset>
             </wp:positionV>
-            <wp:extent cx="6115050" cy="2152650"/>
-            <wp:effectExtent l="0" t="0" r="0" b="0"/>
+            <wp:extent cx="6677025" cy="5367020"/>
+            <wp:effectExtent l="0" t="0" r="9525" b="5080"/>
             <wp:wrapSquare wrapText="bothSides"/>
-            <wp:docPr id="4" name="image7.png"/>
-            <wp:cNvGraphicFramePr/>
-            <a:graphic xmlns:a="http://schemas.openxmlformats.org/drawingml/2006/main">
-              <a:graphicData uri="http://schemas.openxmlformats.org/drawingml/2006/picture">
-                <pic:pic xmlns:pic="http://schemas.openxmlformats.org/drawingml/2006/picture">
-                  <pic:nvPicPr>
-                    <pic:cNvPr id="0" name="image7.png"/>
-                    <pic:cNvPicPr preferRelativeResize="0"/>
-                  </pic:nvPicPr>
-                  <pic:blipFill>
-                    <a:blip r:embed="rId48">
-                      <a:extLst>
-                        <a:ext uri="{28A0092B-C50C-407E-A947-70E740481C1C}">
-                          <a14:useLocalDpi xmlns:a14="http://schemas.microsoft.com/office/drawing/2010/main" val="0"/>
-                        </a:ext>
-                      </a:extLst>
-                    </a:blip>
-                    <a:srcRect/>
-                    <a:stretch>
-                      <a:fillRect/>
-                    </a:stretch>
-                  </pic:blipFill>
-                  <pic:spPr>
-                    <a:xfrm>
-                      <a:off x="0" y="0"/>
-                      <a:ext cx="6115050" cy="2152650"/>
-                    </a:xfrm>
-                    <a:prstGeom prst="rect">
-                      <a:avLst/>
-                    </a:prstGeom>
-                    <a:ln/>
-                  </pic:spPr>
-                </pic:pic>
-              </a:graphicData>
-            </a:graphic>
-            <wp14:sizeRelH relativeFrom="page">
-              <wp14:pctWidth>0</wp14:pctWidth>
-            </wp14:sizeRelH>
-            <wp14:sizeRelV relativeFrom="page">
-              <wp14:pctHeight>0</wp14:pctHeight>
-            </wp14:sizeRelV>
-          </wp:anchor>
-        </w:drawing>
-      </w:r>
-      <w:r>
-        <w:rPr>
-          <w:rFonts w:ascii="Times New Roman" w:eastAsia="Times New Roman" w:hAnsi="Times New Roman" w:cs="Times New Roman"/>
-          <w:noProof/>
-          <w:sz w:val="24"/>
-          <w:szCs w:val="24"/>
-        </w:rPr>
-        <w:drawing>
-          <wp:anchor distT="0" distB="0" distL="114300" distR="114300" simplePos="0" relativeHeight="251674624" behindDoc="0" locked="0" layoutInCell="1" allowOverlap="1" wp14:anchorId="460DE5A1" wp14:editId="1E2F3525">
-            <wp:simplePos x="0" y="0"/>
-            <wp:positionH relativeFrom="column">
-              <wp:posOffset>0</wp:posOffset>
-            </wp:positionH>
-            <wp:positionV relativeFrom="paragraph">
-              <wp:posOffset>1285240</wp:posOffset>
-            </wp:positionV>
-            <wp:extent cx="6305550" cy="4429125"/>
-            <wp:effectExtent l="0" t="0" r="0" b="9525"/>
-            <wp:wrapSquare wrapText="bothSides"/>
-            <wp:docPr id="46" name="image48.png"/>
-            <wp:cNvGraphicFramePr/>
-            <a:graphic xmlns:a="http://schemas.openxmlformats.org/drawingml/2006/main">
-              <a:graphicData uri="http://schemas.openxmlformats.org/drawingml/2006/picture">
-                <pic:pic xmlns:pic="http://schemas.openxmlformats.org/drawingml/2006/picture">
-                  <pic:nvPicPr>
-                    <pic:cNvPr id="0" name="image48.png"/>
-                    <pic:cNvPicPr preferRelativeResize="0"/>
-                  </pic:nvPicPr>
-                  <pic:blipFill>
-                    <a:blip r:embed="rId49">
-                      <a:extLst>
-                        <a:ext uri="{28A0092B-C50C-407E-A947-70E740481C1C}">
-                          <a14:useLocalDpi xmlns:a14="http://schemas.microsoft.com/office/drawing/2010/main" val="0"/>
-                        </a:ext>
-                      </a:extLst>
-                    </a:blip>
-                    <a:srcRect/>
-                    <a:stretch>
-                      <a:fillRect/>
-                    </a:stretch>
-                  </pic:blipFill>
-                  <pic:spPr>
-                    <a:xfrm>
-                      <a:off x="0" y="0"/>
-                      <a:ext cx="6305550" cy="4429125"/>
-                    </a:xfrm>
-                    <a:prstGeom prst="rect">
-                      <a:avLst/>
-                    </a:prstGeom>
-                    <a:ln/>
-                  </pic:spPr>
-                </pic:pic>
-              </a:graphicData>
-            </a:graphic>
-            <wp14:sizeRelH relativeFrom="page">
-              <wp14:pctWidth>0</wp14:pctWidth>
-            </wp14:sizeRelH>
-            <wp14:sizeRelV relativeFrom="page">
-              <wp14:pctHeight>0</wp14:pctHeight>
-            </wp14:sizeRelV>
-          </wp:anchor>
-        </w:drawing>
-      </w:r>
-      <w:r>
-        <w:rPr>
-          <w:rFonts w:ascii="Times New Roman" w:eastAsia="Times New Roman" w:hAnsi="Times New Roman" w:cs="Times New Roman"/>
-          <w:sz w:val="24"/>
-          <w:szCs w:val="24"/>
-        </w:rPr>
-        <w:t xml:space="preserve">There </w:t>
-      </w:r>
-      <w:r>
-        <w:rPr>
-          <w:rFonts w:ascii="Times New Roman" w:eastAsia="Times New Roman" w:hAnsi="Times New Roman" w:cs="Times New Roman"/>
-          <w:sz w:val="24"/>
-          <w:szCs w:val="24"/>
-        </w:rPr>
-        <w:t>exist one static form for searching, and one dynamically generated for editing. For the search form, through conditions, a variable $</w:t>
-      </w:r>
-      <w:proofErr w:type="spellStart"/>
-      <w:r>
-        <w:rPr>
-          <w:rFonts w:ascii="Times New Roman" w:eastAsia="Times New Roman" w:hAnsi="Times New Roman" w:cs="Times New Roman"/>
-          <w:sz w:val="24"/>
-          <w:szCs w:val="24"/>
-        </w:rPr>
-        <w:t>sql</w:t>
-      </w:r>
-      <w:proofErr w:type="spellEnd"/>
-      <w:r>
-        <w:rPr>
-          <w:rFonts w:ascii="Times New Roman" w:eastAsia="Times New Roman" w:hAnsi="Times New Roman" w:cs="Times New Roman"/>
-          <w:sz w:val="24"/>
-          <w:szCs w:val="24"/>
-        </w:rPr>
-        <w:t xml:space="preserve"> takes the respective value in the form of an SQL command, then executes the query. PHP code:</w:t>
-      </w:r>
-    </w:p>
-    <w:p>
-      <w:pPr>
-        <w:spacing w:line="480" w:lineRule="auto"/>
-        <w:rPr>
-          <w:rFonts w:ascii="Times New Roman" w:eastAsia="Times New Roman" w:hAnsi="Times New Roman" w:cs="Times New Roman"/>
-          <w:sz w:val="24"/>
-          <w:szCs w:val="24"/>
-        </w:rPr>
-      </w:pPr>
-      <w:r>
-        <w:rPr>
-          <w:noProof/>
-        </w:rPr>
-        <w:lastRenderedPageBreak/>
-        <w:drawing>
-          <wp:anchor distT="0" distB="0" distL="114300" distR="114300" simplePos="0" relativeHeight="251676672" behindDoc="0" locked="0" layoutInCell="1" allowOverlap="1" wp14:anchorId="03C22063" wp14:editId="496119C8">
-            <wp:simplePos x="0" y="0"/>
-            <wp:positionH relativeFrom="column">
-              <wp:posOffset>-917575</wp:posOffset>
-            </wp:positionH>
-            <wp:positionV relativeFrom="paragraph">
-              <wp:posOffset>1295400</wp:posOffset>
-            </wp:positionV>
-            <wp:extent cx="6677025" cy="3089275"/>
-            <wp:effectExtent l="0" t="0" r="9525" b="0"/>
-            <wp:wrapSquare wrapText="bothSides"/>
-            <wp:docPr id="89" name="Picture 89"/>
-            <wp:cNvGraphicFramePr>
-              <a:graphicFrameLocks xmlns:a="http://schemas.openxmlformats.org/drawingml/2006/main" noChangeAspect="1"/>
-            </wp:cNvGraphicFramePr>
-            <a:graphic xmlns:a="http://schemas.openxmlformats.org/drawingml/2006/main">
-              <a:graphicData uri="http://schemas.openxmlformats.org/drawingml/2006/picture">
-                <pic:pic xmlns:pic="http://schemas.openxmlformats.org/drawingml/2006/picture">
-                  <pic:nvPicPr>
-                    <pic:cNvPr id="0" name=""/>
-                    <pic:cNvPicPr/>
-                  </pic:nvPicPr>
-                  <pic:blipFill>
-                    <a:blip r:embed="rId50">
-                      <a:extLst>
-                        <a:ext uri="{28A0092B-C50C-407E-A947-70E740481C1C}">
-                          <a14:useLocalDpi xmlns:a14="http://schemas.microsoft.com/office/drawing/2010/main" val="0"/>
-                        </a:ext>
-                      </a:extLst>
-                    </a:blip>
-                    <a:stretch>
-                      <a:fillRect/>
-                    </a:stretch>
-                  </pic:blipFill>
-                  <pic:spPr>
-                    <a:xfrm>
-                      <a:off x="0" y="0"/>
-                      <a:ext cx="6677025" cy="3089275"/>
-                    </a:xfrm>
-                    <a:prstGeom prst="rect">
-                      <a:avLst/>
-                    </a:prstGeom>
-                  </pic:spPr>
-                </pic:pic>
-              </a:graphicData>
-            </a:graphic>
-            <wp14:sizeRelH relativeFrom="page">
-              <wp14:pctWidth>0</wp14:pctWidth>
-            </wp14:sizeRelH>
-            <wp14:sizeRelV relativeFrom="page">
-              <wp14:pctHeight>0</wp14:pctHeight>
-            </wp14:sizeRelV>
-          </wp:anchor>
-        </w:drawing>
-      </w:r>
-      <w:r>
-        <w:rPr>
-          <w:rFonts w:ascii="Times New Roman" w:eastAsia="Times New Roman" w:hAnsi="Times New Roman" w:cs="Times New Roman"/>
-          <w:sz w:val="24"/>
-          <w:szCs w:val="24"/>
-        </w:rPr>
-        <w:t>To specify which of the two forms has been submitted, an invisible input with name “identifier” is used. If this input is set, and the variable $result has a value, the table is dynamically generated using $counter. PHP code:</w:t>
-      </w:r>
-    </w:p>
-    <w:p>
-      <w:pPr>
-        <w:spacing w:line="480" w:lineRule="auto"/>
-        <w:rPr>
-          <w:rFonts w:ascii="Times New Roman" w:eastAsia="Times New Roman" w:hAnsi="Times New Roman" w:cs="Times New Roman"/>
-          <w:sz w:val="24"/>
-          <w:szCs w:val="24"/>
-        </w:rPr>
-      </w:pPr>
-      <w:r>
-        <w:rPr>
-          <w:noProof/>
-        </w:rPr>
-        <w:drawing>
-          <wp:anchor distT="0" distB="0" distL="114300" distR="114300" simplePos="0" relativeHeight="251677696" behindDoc="0" locked="0" layoutInCell="1" allowOverlap="1" wp14:anchorId="360C5D19" wp14:editId="135C5629">
-            <wp:simplePos x="0" y="0"/>
-            <wp:positionH relativeFrom="column">
-              <wp:posOffset>-912495</wp:posOffset>
-            </wp:positionH>
-            <wp:positionV relativeFrom="paragraph">
-              <wp:posOffset>3387090</wp:posOffset>
-            </wp:positionV>
-            <wp:extent cx="7484745" cy="2695575"/>
-            <wp:effectExtent l="0" t="0" r="1905" b="9525"/>
-            <wp:wrapSquare wrapText="bothSides"/>
-            <wp:docPr id="90" name="Picture 90"/>
+            <wp:docPr id="63" name="Picture 63"/>
             <wp:cNvGraphicFramePr>
               <a:graphicFrameLocks xmlns:a="http://schemas.openxmlformats.org/drawingml/2006/main" noChangeAspect="1"/>
             </wp:cNvGraphicFramePr>
@@ -4986,7 +5367,7 @@
                   <pic:spPr>
                     <a:xfrm>
                       <a:off x="0" y="0"/>
-                      <a:ext cx="7484745" cy="2695575"/>
+                      <a:ext cx="6677025" cy="5367020"/>
                     </a:xfrm>
                     <a:prstGeom prst="rect">
                       <a:avLst/>
@@ -5016,105 +5397,39 @@
       </w:pPr>
       <w:r>
         <w:rPr>
-          <w:rFonts w:ascii="Times New Roman" w:eastAsia="Times New Roman" w:hAnsi="Times New Roman" w:cs="Times New Roman"/>
-          <w:sz w:val="24"/>
-          <w:szCs w:val="24"/>
-        </w:rPr>
-        <w:t>The $counter will always add 1 until there are no students left that match the search, only printing relevant results. If no results are found, a message appears stating this. The $counter is also used for editing to specify which record we are referring to.</w:t>
-      </w:r>
-    </w:p>
-    <w:p>
-      <w:pPr>
-        <w:spacing w:line="480" w:lineRule="auto"/>
-        <w:rPr>
-          <w:rFonts w:ascii="Times New Roman" w:eastAsia="Times New Roman" w:hAnsi="Times New Roman" w:cs="Times New Roman"/>
-          <w:sz w:val="24"/>
-          <w:szCs w:val="24"/>
-        </w:rPr>
-      </w:pPr>
-      <w:r>
-        <w:br w:type="page"/>
-      </w:r>
-    </w:p>
-    <w:p>
-      <w:pPr>
-        <w:spacing w:line="480" w:lineRule="auto"/>
-        <w:rPr>
-          <w:rFonts w:ascii="Times New Roman" w:eastAsia="Times New Roman" w:hAnsi="Times New Roman" w:cs="Times New Roman"/>
-          <w:sz w:val="24"/>
-          <w:szCs w:val="24"/>
-        </w:rPr>
-      </w:pPr>
-      <w:r>
-        <w:rPr>
-          <w:rFonts w:ascii="Times New Roman" w:eastAsia="Times New Roman" w:hAnsi="Times New Roman" w:cs="Times New Roman"/>
-          <w:sz w:val="24"/>
-          <w:szCs w:val="24"/>
-        </w:rPr>
-        <w:lastRenderedPageBreak/>
-        <w:t>Using the AJAX technique described before, the table appears in the “results” div:</w:t>
-      </w:r>
-    </w:p>
-    <w:p>
-      <w:pPr>
-        <w:spacing w:line="480" w:lineRule="auto"/>
-        <w:rPr>
-          <w:rFonts w:ascii="Times New Roman" w:eastAsia="Times New Roman" w:hAnsi="Times New Roman" w:cs="Times New Roman"/>
-          <w:sz w:val="24"/>
-          <w:szCs w:val="24"/>
-        </w:rPr>
-      </w:pPr>
-    </w:p>
-    <w:p>
-      <w:pPr>
-        <w:spacing w:line="480" w:lineRule="auto"/>
-        <w:rPr>
-          <w:rFonts w:ascii="Times New Roman" w:eastAsia="Times New Roman" w:hAnsi="Times New Roman" w:cs="Times New Roman"/>
-          <w:sz w:val="24"/>
-          <w:szCs w:val="24"/>
-        </w:rPr>
-      </w:pPr>
-      <w:r>
-        <w:rPr>
-          <w:rFonts w:ascii="Times New Roman" w:eastAsia="Times New Roman" w:hAnsi="Times New Roman" w:cs="Times New Roman"/>
-          <w:sz w:val="24"/>
-          <w:szCs w:val="24"/>
-        </w:rPr>
-        <w:t>HTML:</w:t>
-      </w:r>
-    </w:p>
-    <w:p>
-      <w:pPr>
-        <w:spacing w:line="480" w:lineRule="auto"/>
-        <w:rPr>
-          <w:rFonts w:ascii="Times New Roman" w:eastAsia="Times New Roman" w:hAnsi="Times New Roman" w:cs="Times New Roman"/>
-          <w:sz w:val="24"/>
-          <w:szCs w:val="24"/>
-        </w:rPr>
-      </w:pPr>
-      <w:r>
-        <w:rPr>
-          <w:rFonts w:ascii="Times New Roman" w:eastAsia="Times New Roman" w:hAnsi="Times New Roman" w:cs="Times New Roman"/>
           <w:noProof/>
-          <w:sz w:val="24"/>
-          <w:szCs w:val="24"/>
         </w:rPr>
         <w:drawing>
-          <wp:inline distT="114300" distB="114300" distL="114300" distR="114300">
-            <wp:extent cx="5734050" cy="1028700"/>
-            <wp:effectExtent l="0" t="0" r="0" b="0"/>
-            <wp:docPr id="16" name="image17.png"/>
-            <wp:cNvGraphicFramePr/>
+          <wp:anchor distT="0" distB="0" distL="114300" distR="114300" simplePos="0" relativeHeight="251722752" behindDoc="0" locked="0" layoutInCell="1" allowOverlap="1" wp14:anchorId="01FF8781" wp14:editId="42FE1FC7">
+            <wp:simplePos x="0" y="0"/>
+            <wp:positionH relativeFrom="column">
+              <wp:posOffset>-572135</wp:posOffset>
+            </wp:positionH>
+            <wp:positionV relativeFrom="paragraph">
+              <wp:posOffset>5471160</wp:posOffset>
+            </wp:positionV>
+            <wp:extent cx="6677025" cy="1750060"/>
+            <wp:effectExtent l="0" t="0" r="9525" b="2540"/>
+            <wp:wrapSquare wrapText="bothSides"/>
+            <wp:docPr id="64" name="Picture 64"/>
+            <wp:cNvGraphicFramePr>
+              <a:graphicFrameLocks xmlns:a="http://schemas.openxmlformats.org/drawingml/2006/main" noChangeAspect="1"/>
+            </wp:cNvGraphicFramePr>
             <a:graphic xmlns:a="http://schemas.openxmlformats.org/drawingml/2006/main">
               <a:graphicData uri="http://schemas.openxmlformats.org/drawingml/2006/picture">
                 <pic:pic xmlns:pic="http://schemas.openxmlformats.org/drawingml/2006/picture">
                   <pic:nvPicPr>
-                    <pic:cNvPr id="0" name="image17.png"/>
-                    <pic:cNvPicPr preferRelativeResize="0"/>
+                    <pic:cNvPr id="0" name=""/>
+                    <pic:cNvPicPr/>
                   </pic:nvPicPr>
                   <pic:blipFill>
-                    <a:blip r:embed="rId52"/>
-                    <a:srcRect/>
+                    <a:blip r:embed="rId52">
+                      <a:extLst>
+                        <a:ext uri="{28A0092B-C50C-407E-A947-70E740481C1C}">
+                          <a14:useLocalDpi xmlns:a14="http://schemas.microsoft.com/office/drawing/2010/main" val="0"/>
+                        </a:ext>
+                      </a:extLst>
+                    </a:blip>
                     <a:stretch>
                       <a:fillRect/>
                     </a:stretch>
@@ -5122,98 +5437,105 @@
                   <pic:spPr>
                     <a:xfrm>
                       <a:off x="0" y="0"/>
-                      <a:ext cx="5734050" cy="1028700"/>
+                      <a:ext cx="6677025" cy="1750060"/>
                     </a:xfrm>
                     <a:prstGeom prst="rect">
                       <a:avLst/>
                     </a:prstGeom>
-                    <a:ln/>
                   </pic:spPr>
                 </pic:pic>
               </a:graphicData>
             </a:graphic>
-          </wp:inline>
+            <wp14:sizeRelH relativeFrom="page">
+              <wp14:pctWidth>0</wp14:pctWidth>
+            </wp14:sizeRelH>
+            <wp14:sizeRelV relativeFrom="page">
+              <wp14:pctHeight>0</wp14:pctHeight>
+            </wp14:sizeRelV>
+          </wp:anchor>
         </w:drawing>
       </w:r>
     </w:p>
     <w:p>
       <w:pPr>
-        <w:spacing w:line="480" w:lineRule="auto"/>
-        <w:rPr>
-          <w:rFonts w:ascii="Times New Roman" w:eastAsia="Times New Roman" w:hAnsi="Times New Roman" w:cs="Times New Roman"/>
-          <w:sz w:val="24"/>
-          <w:szCs w:val="24"/>
-        </w:rPr>
-      </w:pPr>
-    </w:p>
-    <w:p>
-      <w:pPr>
-        <w:spacing w:line="480" w:lineRule="auto"/>
-        <w:rPr>
-          <w:rFonts w:ascii="Times New Roman" w:eastAsia="Times New Roman" w:hAnsi="Times New Roman" w:cs="Times New Roman"/>
-          <w:sz w:val="24"/>
-          <w:szCs w:val="24"/>
-        </w:rPr>
-      </w:pPr>
-      <w:r>
-        <w:rPr>
-          <w:rFonts w:ascii="Times New Roman" w:eastAsia="Times New Roman" w:hAnsi="Times New Roman" w:cs="Times New Roman"/>
-          <w:sz w:val="24"/>
-          <w:szCs w:val="24"/>
-        </w:rPr>
-        <w:t xml:space="preserve">AJAX for </w:t>
-      </w:r>
-      <w:proofErr w:type="spellStart"/>
-      <w:r>
-        <w:rPr>
-          <w:rFonts w:ascii="Times New Roman" w:eastAsia="Times New Roman" w:hAnsi="Times New Roman" w:cs="Times New Roman"/>
-          <w:sz w:val="24"/>
-          <w:szCs w:val="24"/>
-        </w:rPr>
-        <w:t>searchForm</w:t>
-      </w:r>
-      <w:proofErr w:type="spellEnd"/>
-      <w:r>
-        <w:rPr>
-          <w:rFonts w:ascii="Times New Roman" w:eastAsia="Times New Roman" w:hAnsi="Times New Roman" w:cs="Times New Roman"/>
-          <w:sz w:val="24"/>
-          <w:szCs w:val="24"/>
-        </w:rPr>
-        <w:t xml:space="preserve"> submission:</w:t>
-      </w:r>
-    </w:p>
-    <w:p>
-      <w:pPr>
-        <w:spacing w:line="480" w:lineRule="auto"/>
-        <w:rPr>
-          <w:rFonts w:ascii="Times New Roman" w:eastAsia="Times New Roman" w:hAnsi="Times New Roman" w:cs="Times New Roman"/>
-          <w:sz w:val="24"/>
-          <w:szCs w:val="24"/>
-        </w:rPr>
-      </w:pPr>
-      <w:r>
-        <w:rPr>
-          <w:rFonts w:ascii="Times New Roman" w:eastAsia="Times New Roman" w:hAnsi="Times New Roman" w:cs="Times New Roman"/>
+        <w:rPr>
+          <w:rFonts w:ascii="Times New Roman" w:eastAsia="Times New Roman" w:hAnsi="Times New Roman" w:cs="Times New Roman"/>
+          <w:sz w:val="24"/>
+          <w:szCs w:val="24"/>
+        </w:rPr>
+      </w:pPr>
+      <w:r>
+        <w:rPr>
+          <w:rFonts w:ascii="Times New Roman" w:eastAsia="Times New Roman" w:hAnsi="Times New Roman" w:cs="Times New Roman"/>
+          <w:sz w:val="24"/>
+          <w:szCs w:val="24"/>
+        </w:rPr>
+        <w:br w:type="page"/>
+      </w:r>
+    </w:p>
+    <w:p>
+      <w:pPr>
+        <w:spacing w:line="480" w:lineRule="auto"/>
+        <w:rPr>
+          <w:rFonts w:ascii="Times New Roman" w:eastAsia="Times New Roman" w:hAnsi="Times New Roman" w:cs="Times New Roman"/>
+          <w:sz w:val="24"/>
+          <w:szCs w:val="24"/>
+        </w:rPr>
+      </w:pPr>
+      <w:r>
+        <w:rPr>
+          <w:rFonts w:ascii="Times New Roman" w:eastAsia="Times New Roman" w:hAnsi="Times New Roman" w:cs="Times New Roman"/>
+          <w:sz w:val="24"/>
+          <w:szCs w:val="24"/>
+        </w:rPr>
+        <w:lastRenderedPageBreak/>
+        <w:t>To specify which of the two forms has been submitted, an invisible input with name “identifier” is used. If this input is set, and the variable $result has a value, the table is dynamically generated using $counter. PHP code:</w:t>
+      </w:r>
+    </w:p>
+    <w:p>
+      <w:pPr>
+        <w:spacing w:line="480" w:lineRule="auto"/>
+        <w:rPr>
+          <w:rFonts w:ascii="Times New Roman" w:eastAsia="Times New Roman" w:hAnsi="Times New Roman" w:cs="Times New Roman"/>
+          <w:sz w:val="24"/>
+          <w:szCs w:val="24"/>
+        </w:rPr>
+      </w:pPr>
+      <w:r>
+        <w:rPr>
           <w:noProof/>
-          <w:sz w:val="24"/>
-          <w:szCs w:val="24"/>
         </w:rPr>
         <w:drawing>
-          <wp:inline distT="114300" distB="114300" distL="114300" distR="114300">
-            <wp:extent cx="5734050" cy="5219700"/>
-            <wp:effectExtent l="0" t="0" r="0" b="0"/>
-            <wp:docPr id="39" name="image34.png"/>
-            <wp:cNvGraphicFramePr/>
+          <wp:anchor distT="0" distB="0" distL="114300" distR="114300" simplePos="0" relativeHeight="251724800" behindDoc="0" locked="0" layoutInCell="1" allowOverlap="1" wp14:anchorId="38FFA2AB" wp14:editId="42105802">
+            <wp:simplePos x="0" y="0"/>
+            <wp:positionH relativeFrom="column">
+              <wp:posOffset>-786130</wp:posOffset>
+            </wp:positionH>
+            <wp:positionV relativeFrom="paragraph">
+              <wp:posOffset>3653155</wp:posOffset>
+            </wp:positionV>
+            <wp:extent cx="7101205" cy="4048125"/>
+            <wp:effectExtent l="0" t="0" r="4445" b="9525"/>
+            <wp:wrapSquare wrapText="bothSides"/>
+            <wp:docPr id="67" name="Picture 67"/>
+            <wp:cNvGraphicFramePr>
+              <a:graphicFrameLocks xmlns:a="http://schemas.openxmlformats.org/drawingml/2006/main" noChangeAspect="1"/>
+            </wp:cNvGraphicFramePr>
             <a:graphic xmlns:a="http://schemas.openxmlformats.org/drawingml/2006/main">
               <a:graphicData uri="http://schemas.openxmlformats.org/drawingml/2006/picture">
                 <pic:pic xmlns:pic="http://schemas.openxmlformats.org/drawingml/2006/picture">
                   <pic:nvPicPr>
-                    <pic:cNvPr id="0" name="image34.png"/>
-                    <pic:cNvPicPr preferRelativeResize="0"/>
+                    <pic:cNvPr id="0" name=""/>
+                    <pic:cNvPicPr/>
                   </pic:nvPicPr>
                   <pic:blipFill>
-                    <a:blip r:embed="rId53"/>
-                    <a:srcRect/>
+                    <a:blip r:embed="rId53" cstate="print">
+                      <a:extLst>
+                        <a:ext uri="{28A0092B-C50C-407E-A947-70E740481C1C}">
+                          <a14:useLocalDpi xmlns:a14="http://schemas.microsoft.com/office/drawing/2010/main" val="0"/>
+                        </a:ext>
+                      </a:extLst>
+                    </a:blip>
                     <a:stretch>
                       <a:fillRect/>
                     </a:stretch>
@@ -5221,18 +5543,343 @@
                   <pic:spPr>
                     <a:xfrm>
                       <a:off x="0" y="0"/>
-                      <a:ext cx="5734050" cy="5219700"/>
+                      <a:ext cx="7101205" cy="4048125"/>
                     </a:xfrm>
                     <a:prstGeom prst="rect">
                       <a:avLst/>
                     </a:prstGeom>
-                    <a:ln/>
+                  </pic:spPr>
+                </pic:pic>
+              </a:graphicData>
+            </a:graphic>
+            <wp14:sizeRelH relativeFrom="page">
+              <wp14:pctWidth>0</wp14:pctWidth>
+            </wp14:sizeRelH>
+            <wp14:sizeRelV relativeFrom="page">
+              <wp14:pctHeight>0</wp14:pctHeight>
+            </wp14:sizeRelV>
+          </wp:anchor>
+        </w:drawing>
+      </w:r>
+      <w:r>
+        <w:rPr>
+          <w:noProof/>
+        </w:rPr>
+        <w:drawing>
+          <wp:anchor distT="0" distB="0" distL="114300" distR="114300" simplePos="0" relativeHeight="251723776" behindDoc="0" locked="0" layoutInCell="1" allowOverlap="1" wp14:anchorId="0458EE7B" wp14:editId="62C19F0D">
+            <wp:simplePos x="0" y="0"/>
+            <wp:positionH relativeFrom="column">
+              <wp:posOffset>-790575</wp:posOffset>
+            </wp:positionH>
+            <wp:positionV relativeFrom="paragraph">
+              <wp:posOffset>486410</wp:posOffset>
+            </wp:positionV>
+            <wp:extent cx="7105650" cy="3233420"/>
+            <wp:effectExtent l="0" t="0" r="0" b="5080"/>
+            <wp:wrapSquare wrapText="bothSides"/>
+            <wp:docPr id="65" name="Picture 65"/>
+            <wp:cNvGraphicFramePr>
+              <a:graphicFrameLocks xmlns:a="http://schemas.openxmlformats.org/drawingml/2006/main" noChangeAspect="1"/>
+            </wp:cNvGraphicFramePr>
+            <a:graphic xmlns:a="http://schemas.openxmlformats.org/drawingml/2006/main">
+              <a:graphicData uri="http://schemas.openxmlformats.org/drawingml/2006/picture">
+                <pic:pic xmlns:pic="http://schemas.openxmlformats.org/drawingml/2006/picture">
+                  <pic:nvPicPr>
+                    <pic:cNvPr id="0" name=""/>
+                    <pic:cNvPicPr/>
+                  </pic:nvPicPr>
+                  <pic:blipFill>
+                    <a:blip r:embed="rId54">
+                      <a:extLst>
+                        <a:ext uri="{28A0092B-C50C-407E-A947-70E740481C1C}">
+                          <a14:useLocalDpi xmlns:a14="http://schemas.microsoft.com/office/drawing/2010/main" val="0"/>
+                        </a:ext>
+                      </a:extLst>
+                    </a:blip>
+                    <a:stretch>
+                      <a:fillRect/>
+                    </a:stretch>
+                  </pic:blipFill>
+                  <pic:spPr>
+                    <a:xfrm>
+                      <a:off x="0" y="0"/>
+                      <a:ext cx="7105650" cy="3233420"/>
+                    </a:xfrm>
+                    <a:prstGeom prst="rect">
+                      <a:avLst/>
+                    </a:prstGeom>
+                  </pic:spPr>
+                </pic:pic>
+              </a:graphicData>
+            </a:graphic>
+            <wp14:sizeRelH relativeFrom="page">
+              <wp14:pctWidth>0</wp14:pctWidth>
+            </wp14:sizeRelH>
+            <wp14:sizeRelV relativeFrom="page">
+              <wp14:pctHeight>0</wp14:pctHeight>
+            </wp14:sizeRelV>
+          </wp:anchor>
+        </w:drawing>
+      </w:r>
+    </w:p>
+    <w:p>
+      <w:pPr>
+        <w:spacing w:line="480" w:lineRule="auto"/>
+        <w:rPr>
+          <w:rFonts w:ascii="Times New Roman" w:eastAsia="Times New Roman" w:hAnsi="Times New Roman" w:cs="Times New Roman"/>
+          <w:sz w:val="24"/>
+          <w:szCs w:val="24"/>
+        </w:rPr>
+      </w:pPr>
+      <w:r>
+        <w:rPr>
+          <w:rFonts w:ascii="Times New Roman" w:eastAsia="Times New Roman" w:hAnsi="Times New Roman" w:cs="Times New Roman"/>
+          <w:sz w:val="24"/>
+          <w:szCs w:val="24"/>
+        </w:rPr>
+        <w:lastRenderedPageBreak/>
+        <w:t>The $counter will always add 1 until there are no students left that match the search, only printing relevant results. If no results are found, a message appears stating this. The $counter is also used for editing to specify which record we are referring to.</w:t>
+      </w:r>
+    </w:p>
+    <w:p>
+      <w:pPr>
+        <w:spacing w:line="480" w:lineRule="auto"/>
+        <w:rPr>
+          <w:rFonts w:ascii="Times New Roman" w:eastAsia="Times New Roman" w:hAnsi="Times New Roman" w:cs="Times New Roman"/>
+          <w:sz w:val="24"/>
+          <w:szCs w:val="24"/>
+        </w:rPr>
+      </w:pPr>
+    </w:p>
+    <w:p>
+      <w:pPr>
+        <w:spacing w:line="480" w:lineRule="auto"/>
+        <w:rPr>
+          <w:rFonts w:ascii="Times New Roman" w:eastAsia="Times New Roman" w:hAnsi="Times New Roman" w:cs="Times New Roman"/>
+          <w:sz w:val="24"/>
+          <w:szCs w:val="24"/>
+        </w:rPr>
+      </w:pPr>
+      <w:r>
+        <w:rPr>
+          <w:rFonts w:ascii="Times New Roman" w:eastAsia="Times New Roman" w:hAnsi="Times New Roman" w:cs="Times New Roman"/>
+          <w:sz w:val="24"/>
+          <w:szCs w:val="24"/>
+        </w:rPr>
+        <w:t>Using the AJAX technique described before, the table appears in the “results” div:</w:t>
+      </w:r>
+    </w:p>
+    <w:p>
+      <w:pPr>
+        <w:spacing w:line="480" w:lineRule="auto"/>
+        <w:rPr>
+          <w:rFonts w:ascii="Times New Roman" w:eastAsia="Times New Roman" w:hAnsi="Times New Roman" w:cs="Times New Roman"/>
+          <w:sz w:val="24"/>
+          <w:szCs w:val="24"/>
+        </w:rPr>
+      </w:pPr>
+    </w:p>
+    <w:p>
+      <w:pPr>
+        <w:spacing w:line="480" w:lineRule="auto"/>
+        <w:rPr>
+          <w:rFonts w:ascii="Times New Roman" w:eastAsia="Times New Roman" w:hAnsi="Times New Roman" w:cs="Times New Roman"/>
+          <w:sz w:val="24"/>
+          <w:szCs w:val="24"/>
+        </w:rPr>
+      </w:pPr>
+      <w:r>
+        <w:rPr>
+          <w:rFonts w:ascii="Times New Roman" w:eastAsia="Times New Roman" w:hAnsi="Times New Roman" w:cs="Times New Roman"/>
+          <w:sz w:val="24"/>
+          <w:szCs w:val="24"/>
+        </w:rPr>
+        <w:t>HTML:</w:t>
+      </w:r>
+    </w:p>
+    <w:p>
+      <w:pPr>
+        <w:spacing w:line="480" w:lineRule="auto"/>
+        <w:rPr>
+          <w:rFonts w:ascii="Times New Roman" w:eastAsia="Times New Roman" w:hAnsi="Times New Roman" w:cs="Times New Roman"/>
+          <w:sz w:val="24"/>
+          <w:szCs w:val="24"/>
+        </w:rPr>
+      </w:pPr>
+      <w:r>
+        <w:rPr>
+          <w:noProof/>
+        </w:rPr>
+        <w:drawing>
+          <wp:inline distT="0" distB="0" distL="0" distR="0" wp14:anchorId="4188DD70" wp14:editId="3EFF5B29">
+            <wp:extent cx="6477000" cy="1372210"/>
+            <wp:effectExtent l="0" t="0" r="0" b="0"/>
+            <wp:docPr id="68" name="Picture 68"/>
+            <wp:cNvGraphicFramePr>
+              <a:graphicFrameLocks xmlns:a="http://schemas.openxmlformats.org/drawingml/2006/main" noChangeAspect="1"/>
+            </wp:cNvGraphicFramePr>
+            <a:graphic xmlns:a="http://schemas.openxmlformats.org/drawingml/2006/main">
+              <a:graphicData uri="http://schemas.openxmlformats.org/drawingml/2006/picture">
+                <pic:pic xmlns:pic="http://schemas.openxmlformats.org/drawingml/2006/picture">
+                  <pic:nvPicPr>
+                    <pic:cNvPr id="0" name=""/>
+                    <pic:cNvPicPr/>
+                  </pic:nvPicPr>
+                  <pic:blipFill>
+                    <a:blip r:embed="rId55"/>
+                    <a:stretch>
+                      <a:fillRect/>
+                    </a:stretch>
+                  </pic:blipFill>
+                  <pic:spPr>
+                    <a:xfrm>
+                      <a:off x="0" y="0"/>
+                      <a:ext cx="6503772" cy="1377882"/>
+                    </a:xfrm>
+                    <a:prstGeom prst="rect">
+                      <a:avLst/>
+                    </a:prstGeom>
                   </pic:spPr>
                 </pic:pic>
               </a:graphicData>
             </a:graphic>
           </wp:inline>
         </w:drawing>
+      </w:r>
+    </w:p>
+    <w:p>
+      <w:pPr>
+        <w:spacing w:line="480" w:lineRule="auto"/>
+        <w:rPr>
+          <w:rFonts w:ascii="Times New Roman" w:eastAsia="Times New Roman" w:hAnsi="Times New Roman" w:cs="Times New Roman"/>
+          <w:sz w:val="24"/>
+          <w:szCs w:val="24"/>
+        </w:rPr>
+      </w:pPr>
+    </w:p>
+    <w:p>
+      <w:pPr>
+        <w:spacing w:line="480" w:lineRule="auto"/>
+        <w:rPr>
+          <w:rFonts w:ascii="Times New Roman" w:eastAsia="Times New Roman" w:hAnsi="Times New Roman" w:cs="Times New Roman"/>
+          <w:sz w:val="24"/>
+          <w:szCs w:val="24"/>
+        </w:rPr>
+      </w:pPr>
+      <w:r>
+        <w:rPr>
+          <w:rFonts w:ascii="Times New Roman" w:eastAsia="Times New Roman" w:hAnsi="Times New Roman" w:cs="Times New Roman"/>
+          <w:sz w:val="24"/>
+          <w:szCs w:val="24"/>
+        </w:rPr>
+        <w:t xml:space="preserve">AJAX for </w:t>
+      </w:r>
+      <w:proofErr w:type="spellStart"/>
+      <w:r>
+        <w:rPr>
+          <w:rFonts w:ascii="Times New Roman" w:eastAsia="Times New Roman" w:hAnsi="Times New Roman" w:cs="Times New Roman"/>
+          <w:sz w:val="24"/>
+          <w:szCs w:val="24"/>
+        </w:rPr>
+        <w:t>searchForm</w:t>
+      </w:r>
+      <w:proofErr w:type="spellEnd"/>
+      <w:r>
+        <w:rPr>
+          <w:rFonts w:ascii="Times New Roman" w:eastAsia="Times New Roman" w:hAnsi="Times New Roman" w:cs="Times New Roman"/>
+          <w:sz w:val="24"/>
+          <w:szCs w:val="24"/>
+        </w:rPr>
+        <w:t xml:space="preserve"> submission:</w:t>
+      </w:r>
+    </w:p>
+    <w:p>
+      <w:pPr>
+        <w:spacing w:line="480" w:lineRule="auto"/>
+        <w:rPr>
+          <w:rFonts w:ascii="Times New Roman" w:eastAsia="Times New Roman" w:hAnsi="Times New Roman" w:cs="Times New Roman"/>
+          <w:sz w:val="24"/>
+          <w:szCs w:val="24"/>
+        </w:rPr>
+      </w:pPr>
+      <w:r>
+        <w:rPr>
+          <w:noProof/>
+        </w:rPr>
+        <w:drawing>
+          <wp:anchor distT="0" distB="0" distL="114300" distR="114300" simplePos="0" relativeHeight="251725824" behindDoc="0" locked="0" layoutInCell="1" allowOverlap="1" wp14:anchorId="0EEDBC71" wp14:editId="5162EDA0">
+            <wp:simplePos x="0" y="0"/>
+            <wp:positionH relativeFrom="column">
+              <wp:posOffset>342900</wp:posOffset>
+            </wp:positionH>
+            <wp:positionV relativeFrom="paragraph">
+              <wp:posOffset>32385</wp:posOffset>
+            </wp:positionV>
+            <wp:extent cx="5819775" cy="4900295"/>
+            <wp:effectExtent l="0" t="0" r="9525" b="0"/>
+            <wp:wrapSquare wrapText="bothSides"/>
+            <wp:docPr id="70" name="Picture 70"/>
+            <wp:cNvGraphicFramePr>
+              <a:graphicFrameLocks xmlns:a="http://schemas.openxmlformats.org/drawingml/2006/main" noChangeAspect="1"/>
+            </wp:cNvGraphicFramePr>
+            <a:graphic xmlns:a="http://schemas.openxmlformats.org/drawingml/2006/main">
+              <a:graphicData uri="http://schemas.openxmlformats.org/drawingml/2006/picture">
+                <pic:pic xmlns:pic="http://schemas.openxmlformats.org/drawingml/2006/picture">
+                  <pic:nvPicPr>
+                    <pic:cNvPr id="0" name=""/>
+                    <pic:cNvPicPr/>
+                  </pic:nvPicPr>
+                  <pic:blipFill>
+                    <a:blip r:embed="rId56">
+                      <a:extLst>
+                        <a:ext uri="{28A0092B-C50C-407E-A947-70E740481C1C}">
+                          <a14:useLocalDpi xmlns:a14="http://schemas.microsoft.com/office/drawing/2010/main" val="0"/>
+                        </a:ext>
+                      </a:extLst>
+                    </a:blip>
+                    <a:stretch>
+                      <a:fillRect/>
+                    </a:stretch>
+                  </pic:blipFill>
+                  <pic:spPr>
+                    <a:xfrm>
+                      <a:off x="0" y="0"/>
+                      <a:ext cx="5819775" cy="4900295"/>
+                    </a:xfrm>
+                    <a:prstGeom prst="rect">
+                      <a:avLst/>
+                    </a:prstGeom>
+                  </pic:spPr>
+                </pic:pic>
+              </a:graphicData>
+            </a:graphic>
+            <wp14:sizeRelH relativeFrom="page">
+              <wp14:pctWidth>0</wp14:pctWidth>
+            </wp14:sizeRelH>
+            <wp14:sizeRelV relativeFrom="page">
+              <wp14:pctHeight>0</wp14:pctHeight>
+            </wp14:sizeRelV>
+          </wp:anchor>
+        </w:drawing>
+      </w:r>
+    </w:p>
+    <w:p>
+      <w:pPr>
+        <w:rPr>
+          <w:rFonts w:ascii="Times New Roman" w:eastAsia="Times New Roman" w:hAnsi="Times New Roman" w:cs="Times New Roman"/>
+          <w:noProof/>
+          <w:sz w:val="24"/>
+          <w:szCs w:val="24"/>
+        </w:rPr>
+      </w:pPr>
+      <w:r>
+        <w:rPr>
+          <w:rFonts w:ascii="Times New Roman" w:eastAsia="Times New Roman" w:hAnsi="Times New Roman" w:cs="Times New Roman"/>
+          <w:noProof/>
+          <w:sz w:val="24"/>
+          <w:szCs w:val="24"/>
+        </w:rPr>
+        <w:br w:type="page"/>
       </w:r>
     </w:p>
     <w:p>
@@ -5318,7 +5965,7 @@
                     <pic:cNvPicPr/>
                   </pic:nvPicPr>
                   <pic:blipFill>
-                    <a:blip r:embed="rId54">
+                    <a:blip r:embed="rId57">
                       <a:extLst>
                         <a:ext uri="{28A0092B-C50C-407E-A947-70E740481C1C}">
                           <a14:useLocalDpi xmlns:a14="http://schemas.microsoft.com/office/drawing/2010/main" val="0"/>
@@ -5378,7 +6025,7 @@
                     <pic:cNvPicPr/>
                   </pic:nvPicPr>
                   <pic:blipFill>
-                    <a:blip r:embed="rId55">
+                    <a:blip r:embed="rId58">
                       <a:extLst>
                         <a:ext uri="{28A0092B-C50C-407E-A947-70E740481C1C}">
                           <a14:useLocalDpi xmlns:a14="http://schemas.microsoft.com/office/drawing/2010/main" val="0"/>
@@ -5458,7 +6105,7 @@
                     <pic:cNvPicPr/>
                   </pic:nvPicPr>
                   <pic:blipFill>
-                    <a:blip r:embed="rId56">
+                    <a:blip r:embed="rId59">
                       <a:extLst>
                         <a:ext uri="{28A0092B-C50C-407E-A947-70E740481C1C}">
                           <a14:useLocalDpi xmlns:a14="http://schemas.microsoft.com/office/drawing/2010/main" val="0"/>
@@ -5518,7 +6165,7 @@
                     <pic:cNvPicPr/>
                   </pic:nvPicPr>
                   <pic:blipFill>
-                    <a:blip r:embed="rId57">
+                    <a:blip r:embed="rId60">
                       <a:extLst>
                         <a:ext uri="{28A0092B-C50C-407E-A947-70E740481C1C}">
                           <a14:useLocalDpi xmlns:a14="http://schemas.microsoft.com/office/drawing/2010/main" val="0"/>
@@ -5594,7 +6241,7 @@
                     <pic:cNvPicPr/>
                   </pic:nvPicPr>
                   <pic:blipFill>
-                    <a:blip r:embed="rId58">
+                    <a:blip r:embed="rId61">
                       <a:extLst>
                         <a:ext uri="{28A0092B-C50C-407E-A947-70E740481C1C}">
                           <a14:useLocalDpi xmlns:a14="http://schemas.microsoft.com/office/drawing/2010/main" val="0"/>
@@ -5766,99 +6413,39 @@
       </w:pPr>
       <w:r>
         <w:rPr>
-          <w:rFonts w:ascii="Times New Roman" w:eastAsia="Times New Roman" w:hAnsi="Times New Roman" w:cs="Times New Roman"/>
-          <w:sz w:val="24"/>
-          <w:szCs w:val="24"/>
-        </w:rPr>
-        <w:t>The user can sort results alphabetically [source for sorting: “</w:t>
-      </w:r>
-      <w:r>
-        <w:rPr>
-          <w:rFonts w:ascii="Times New Roman" w:eastAsia="Times New Roman" w:hAnsi="Times New Roman" w:cs="Times New Roman"/>
-          <w:i/>
-          <w:sz w:val="24"/>
-          <w:szCs w:val="24"/>
-        </w:rPr>
-        <w:t>How TO - Sort a Table</w:t>
-      </w:r>
-      <w:r>
-        <w:rPr>
-          <w:rFonts w:ascii="Times New Roman" w:eastAsia="Times New Roman" w:hAnsi="Times New Roman" w:cs="Times New Roman"/>
-          <w:sz w:val="24"/>
-          <w:szCs w:val="24"/>
-        </w:rPr>
-        <w:t xml:space="preserve">” by </w:t>
-      </w:r>
-      <w:r>
-        <w:rPr>
-          <w:rFonts w:ascii="Times New Roman" w:eastAsia="Times New Roman" w:hAnsi="Times New Roman" w:cs="Times New Roman"/>
-          <w:i/>
-          <w:sz w:val="24"/>
-          <w:szCs w:val="24"/>
-        </w:rPr>
-        <w:t>w3schools</w:t>
-      </w:r>
-      <w:r>
-        <w:rPr>
-          <w:rFonts w:ascii="Times New Roman" w:eastAsia="Times New Roman" w:hAnsi="Times New Roman" w:cs="Times New Roman"/>
-          <w:i/>
-          <w:sz w:val="24"/>
-          <w:szCs w:val="24"/>
-        </w:rPr>
-        <w:t xml:space="preserve">, </w:t>
-      </w:r>
-      <w:proofErr w:type="spellStart"/>
-      <w:r>
-        <w:rPr>
-          <w:rFonts w:ascii="Times New Roman" w:eastAsia="Times New Roman" w:hAnsi="Times New Roman" w:cs="Times New Roman"/>
-          <w:i/>
-          <w:sz w:val="24"/>
-          <w:szCs w:val="24"/>
-        </w:rPr>
-        <w:t>n.d.</w:t>
-      </w:r>
-      <w:proofErr w:type="spellEnd"/>
-      <w:r>
-        <w:rPr>
-          <w:rFonts w:ascii="Times New Roman" w:eastAsia="Times New Roman" w:hAnsi="Times New Roman" w:cs="Times New Roman"/>
-          <w:sz w:val="24"/>
-          <w:szCs w:val="24"/>
-        </w:rPr>
-        <w:t>]. JavaScript code:</w:t>
-      </w:r>
-    </w:p>
-    <w:p>
-      <w:pPr>
-        <w:spacing w:line="480" w:lineRule="auto"/>
-        <w:rPr>
-          <w:rFonts w:ascii="Times New Roman" w:eastAsia="Times New Roman" w:hAnsi="Times New Roman" w:cs="Times New Roman"/>
-          <w:sz w:val="24"/>
-          <w:szCs w:val="24"/>
-        </w:rPr>
-      </w:pPr>
-      <w:r>
-        <w:rPr>
-          <w:rFonts w:ascii="Times New Roman" w:eastAsia="Times New Roman" w:hAnsi="Times New Roman" w:cs="Times New Roman"/>
           <w:noProof/>
-          <w:sz w:val="24"/>
-          <w:szCs w:val="24"/>
         </w:rPr>
         <w:drawing>
-          <wp:inline distT="114300" distB="114300" distL="114300" distR="114300">
-            <wp:extent cx="5033963" cy="3802145"/>
-            <wp:effectExtent l="0" t="0" r="0" b="0"/>
-            <wp:docPr id="66" name="image64.png"/>
-            <wp:cNvGraphicFramePr/>
+          <wp:anchor distT="0" distB="0" distL="114300" distR="114300" simplePos="0" relativeHeight="251726848" behindDoc="0" locked="0" layoutInCell="1" allowOverlap="1" wp14:anchorId="02657255" wp14:editId="08DFC5AE">
+            <wp:simplePos x="0" y="0"/>
+            <wp:positionH relativeFrom="column">
+              <wp:posOffset>-200025</wp:posOffset>
+            </wp:positionH>
+            <wp:positionV relativeFrom="paragraph">
+              <wp:posOffset>775335</wp:posOffset>
+            </wp:positionV>
+            <wp:extent cx="6257925" cy="4580255"/>
+            <wp:effectExtent l="0" t="0" r="9525" b="0"/>
+            <wp:wrapSquare wrapText="bothSides"/>
+            <wp:docPr id="76" name="Picture 76"/>
+            <wp:cNvGraphicFramePr>
+              <a:graphicFrameLocks xmlns:a="http://schemas.openxmlformats.org/drawingml/2006/main" noChangeAspect="1"/>
+            </wp:cNvGraphicFramePr>
             <a:graphic xmlns:a="http://schemas.openxmlformats.org/drawingml/2006/main">
               <a:graphicData uri="http://schemas.openxmlformats.org/drawingml/2006/picture">
                 <pic:pic xmlns:pic="http://schemas.openxmlformats.org/drawingml/2006/picture">
                   <pic:nvPicPr>
-                    <pic:cNvPr id="0" name="image64.png"/>
-                    <pic:cNvPicPr preferRelativeResize="0"/>
+                    <pic:cNvPr id="0" name=""/>
+                    <pic:cNvPicPr/>
                   </pic:nvPicPr>
                   <pic:blipFill>
-                    <a:blip r:embed="rId59"/>
-                    <a:srcRect/>
+                    <a:blip r:embed="rId62">
+                      <a:extLst>
+                        <a:ext uri="{28A0092B-C50C-407E-A947-70E740481C1C}">
+                          <a14:useLocalDpi xmlns:a14="http://schemas.microsoft.com/office/drawing/2010/main" val="0"/>
+                        </a:ext>
+                      </a:extLst>
+                    </a:blip>
                     <a:stretch>
                       <a:fillRect/>
                     </a:stretch>
@@ -5866,19 +6453,96 @@
                   <pic:spPr>
                     <a:xfrm>
                       <a:off x="0" y="0"/>
-                      <a:ext cx="5033963" cy="3802145"/>
+                      <a:ext cx="6257925" cy="4580255"/>
                     </a:xfrm>
                     <a:prstGeom prst="rect">
                       <a:avLst/>
                     </a:prstGeom>
-                    <a:ln/>
                   </pic:spPr>
                 </pic:pic>
               </a:graphicData>
             </a:graphic>
-          </wp:inline>
+            <wp14:sizeRelH relativeFrom="page">
+              <wp14:pctWidth>0</wp14:pctWidth>
+            </wp14:sizeRelH>
+            <wp14:sizeRelV relativeFrom="page">
+              <wp14:pctHeight>0</wp14:pctHeight>
+            </wp14:sizeRelV>
+          </wp:anchor>
         </w:drawing>
       </w:r>
+      <w:r>
+        <w:rPr>
+          <w:rFonts w:ascii="Times New Roman" w:eastAsia="Times New Roman" w:hAnsi="Times New Roman" w:cs="Times New Roman"/>
+          <w:sz w:val="24"/>
+          <w:szCs w:val="24"/>
+        </w:rPr>
+        <w:t>The user can sort results alphabetically [source for sorting: “</w:t>
+      </w:r>
+      <w:r>
+        <w:rPr>
+          <w:rFonts w:ascii="Times New Roman" w:eastAsia="Times New Roman" w:hAnsi="Times New Roman" w:cs="Times New Roman"/>
+          <w:i/>
+          <w:sz w:val="24"/>
+          <w:szCs w:val="24"/>
+        </w:rPr>
+        <w:t>How TO - Sort a Table</w:t>
+      </w:r>
+      <w:r>
+        <w:rPr>
+          <w:rFonts w:ascii="Times New Roman" w:eastAsia="Times New Roman" w:hAnsi="Times New Roman" w:cs="Times New Roman"/>
+          <w:sz w:val="24"/>
+          <w:szCs w:val="24"/>
+        </w:rPr>
+        <w:t xml:space="preserve">” by </w:t>
+      </w:r>
+      <w:r>
+        <w:rPr>
+          <w:rFonts w:ascii="Times New Roman" w:eastAsia="Times New Roman" w:hAnsi="Times New Roman" w:cs="Times New Roman"/>
+          <w:i/>
+          <w:sz w:val="24"/>
+          <w:szCs w:val="24"/>
+        </w:rPr>
+        <w:t>w3schools</w:t>
+      </w:r>
+      <w:r>
+        <w:rPr>
+          <w:rFonts w:ascii="Times New Roman" w:eastAsia="Times New Roman" w:hAnsi="Times New Roman" w:cs="Times New Roman"/>
+          <w:i/>
+          <w:sz w:val="24"/>
+          <w:szCs w:val="24"/>
+        </w:rPr>
+        <w:t xml:space="preserve">, </w:t>
+      </w:r>
+      <w:proofErr w:type="spellStart"/>
+      <w:r>
+        <w:rPr>
+          <w:rFonts w:ascii="Times New Roman" w:eastAsia="Times New Roman" w:hAnsi="Times New Roman" w:cs="Times New Roman"/>
+          <w:i/>
+          <w:sz w:val="24"/>
+          <w:szCs w:val="24"/>
+        </w:rPr>
+        <w:t>n.d.</w:t>
+      </w:r>
+      <w:proofErr w:type="spellEnd"/>
+      <w:r>
+        <w:rPr>
+          <w:rFonts w:ascii="Times New Roman" w:eastAsia="Times New Roman" w:hAnsi="Times New Roman" w:cs="Times New Roman"/>
+          <w:sz w:val="24"/>
+          <w:szCs w:val="24"/>
+        </w:rPr>
+        <w:t>]. JavaScript code:</w:t>
+      </w:r>
+    </w:p>
+    <w:p>
+      <w:pPr>
+        <w:spacing w:line="480" w:lineRule="auto"/>
+        <w:rPr>
+          <w:rFonts w:ascii="Times New Roman" w:eastAsia="Times New Roman" w:hAnsi="Times New Roman" w:cs="Times New Roman"/>
+          <w:sz w:val="24"/>
+          <w:szCs w:val="24"/>
+        </w:rPr>
+      </w:pPr>
     </w:p>
     <w:p>
       <w:pPr>
@@ -5894,7 +6558,6 @@
         <w:rPr>
           <w:noProof/>
         </w:rPr>
-        <w:lastRenderedPageBreak/>
         <w:drawing>
           <wp:anchor distT="0" distB="0" distL="114300" distR="114300" simplePos="0" relativeHeight="251683840" behindDoc="0" locked="0" layoutInCell="1" allowOverlap="1" wp14:anchorId="1D4F9B76" wp14:editId="120BB564">
             <wp:simplePos x="0" y="0"/>
@@ -5919,7 +6582,7 @@
                     <pic:cNvPicPr/>
                   </pic:nvPicPr>
                   <pic:blipFill>
-                    <a:blip r:embed="rId60">
+                    <a:blip r:embed="rId63">
                       <a:extLst>
                         <a:ext uri="{28A0092B-C50C-407E-A947-70E740481C1C}">
                           <a14:useLocalDpi xmlns:a14="http://schemas.microsoft.com/office/drawing/2010/main" val="0"/>
@@ -6024,18 +6687,18 @@
         </w:rPr>
         <w:lastRenderedPageBreak/>
         <w:drawing>
-          <wp:anchor distT="0" distB="0" distL="114300" distR="114300" simplePos="0" relativeHeight="251684864" behindDoc="0" locked="0" layoutInCell="1" allowOverlap="1" wp14:anchorId="7B9E12D5" wp14:editId="7A4572A8">
+          <wp:anchor distT="0" distB="0" distL="114300" distR="114300" simplePos="0" relativeHeight="251727872" behindDoc="0" locked="0" layoutInCell="1" allowOverlap="1" wp14:anchorId="16FCEA14" wp14:editId="7FACBFE7">
             <wp:simplePos x="0" y="0"/>
             <wp:positionH relativeFrom="column">
-              <wp:posOffset>0</wp:posOffset>
+              <wp:posOffset>-857250</wp:posOffset>
             </wp:positionH>
             <wp:positionV relativeFrom="paragraph">
               <wp:posOffset>2105025</wp:posOffset>
             </wp:positionV>
-            <wp:extent cx="6048375" cy="1518920"/>
-            <wp:effectExtent l="0" t="0" r="9525" b="5080"/>
+            <wp:extent cx="7398385" cy="3114675"/>
+            <wp:effectExtent l="0" t="0" r="0" b="9525"/>
             <wp:wrapSquare wrapText="bothSides"/>
-            <wp:docPr id="97" name="Picture 97"/>
+            <wp:docPr id="88" name="Picture 88"/>
             <wp:cNvGraphicFramePr>
               <a:graphicFrameLocks xmlns:a="http://schemas.openxmlformats.org/drawingml/2006/main" noChangeAspect="1"/>
             </wp:cNvGraphicFramePr>
@@ -6047,7 +6710,7 @@
                     <pic:cNvPicPr/>
                   </pic:nvPicPr>
                   <pic:blipFill>
-                    <a:blip r:embed="rId61">
+                    <a:blip r:embed="rId64" cstate="print">
                       <a:extLst>
                         <a:ext uri="{28A0092B-C50C-407E-A947-70E740481C1C}">
                           <a14:useLocalDpi xmlns:a14="http://schemas.microsoft.com/office/drawing/2010/main" val="0"/>
@@ -6061,7 +6724,7 @@
                   <pic:spPr>
                     <a:xfrm>
                       <a:off x="0" y="0"/>
-                      <a:ext cx="6048375" cy="1518920"/>
+                      <a:ext cx="7398385" cy="3114675"/>
                     </a:xfrm>
                     <a:prstGeom prst="rect">
                       <a:avLst/>
@@ -6146,18 +6809,18 @@
           <w:noProof/>
         </w:rPr>
         <w:drawing>
-          <wp:anchor distT="0" distB="0" distL="114300" distR="114300" simplePos="0" relativeHeight="251685888" behindDoc="0" locked="0" layoutInCell="1" allowOverlap="1" wp14:anchorId="61FB6ED1" wp14:editId="05D732DA">
+          <wp:anchor distT="0" distB="0" distL="114300" distR="114300" simplePos="0" relativeHeight="251728896" behindDoc="0" locked="0" layoutInCell="1" allowOverlap="1">
             <wp:simplePos x="0" y="0"/>
             <wp:positionH relativeFrom="column">
-              <wp:posOffset>-924560</wp:posOffset>
+              <wp:posOffset>-857885</wp:posOffset>
             </wp:positionH>
             <wp:positionV relativeFrom="paragraph">
-              <wp:posOffset>1783080</wp:posOffset>
+              <wp:posOffset>3115945</wp:posOffset>
             </wp:positionV>
-            <wp:extent cx="7496175" cy="2047240"/>
+            <wp:extent cx="7400925" cy="1486535"/>
             <wp:effectExtent l="0" t="0" r="9525" b="0"/>
             <wp:wrapSquare wrapText="bothSides"/>
-            <wp:docPr id="98" name="Picture 98"/>
+            <wp:docPr id="106" name="Picture 106"/>
             <wp:cNvGraphicFramePr>
               <a:graphicFrameLocks xmlns:a="http://schemas.openxmlformats.org/drawingml/2006/main" noChangeAspect="1"/>
             </wp:cNvGraphicFramePr>
@@ -6169,7 +6832,7 @@
                     <pic:cNvPicPr/>
                   </pic:nvPicPr>
                   <pic:blipFill>
-                    <a:blip r:embed="rId62" cstate="print">
+                    <a:blip r:embed="rId65" cstate="print">
                       <a:extLst>
                         <a:ext uri="{28A0092B-C50C-407E-A947-70E740481C1C}">
                           <a14:useLocalDpi xmlns:a14="http://schemas.microsoft.com/office/drawing/2010/main" val="0"/>
@@ -6183,7 +6846,7 @@
                   <pic:spPr>
                     <a:xfrm>
                       <a:off x="0" y="0"/>
-                      <a:ext cx="7496175" cy="2047240"/>
+                      <a:ext cx="7400925" cy="1486535"/>
                     </a:xfrm>
                     <a:prstGeom prst="rect">
                       <a:avLst/>
@@ -6377,45 +7040,39 @@
       </w:pPr>
       <w:r>
         <w:rPr>
-          <w:rFonts w:ascii="Times New Roman" w:eastAsia="Times New Roman" w:hAnsi="Times New Roman" w:cs="Times New Roman"/>
-          <w:sz w:val="24"/>
-          <w:szCs w:val="24"/>
-        </w:rPr>
-        <w:t>Notification’s HTML:</w:t>
-      </w:r>
-    </w:p>
-    <w:p>
-      <w:pPr>
-        <w:spacing w:line="480" w:lineRule="auto"/>
-        <w:rPr>
-          <w:rFonts w:ascii="Times New Roman" w:eastAsia="Times New Roman" w:hAnsi="Times New Roman" w:cs="Times New Roman"/>
-          <w:sz w:val="24"/>
-          <w:szCs w:val="24"/>
-        </w:rPr>
-      </w:pPr>
-      <w:r>
-        <w:rPr>
-          <w:rFonts w:ascii="Times New Roman" w:eastAsia="Times New Roman" w:hAnsi="Times New Roman" w:cs="Times New Roman"/>
           <w:noProof/>
-          <w:sz w:val="24"/>
-          <w:szCs w:val="24"/>
         </w:rPr>
         <w:drawing>
-          <wp:inline distT="114300" distB="114300" distL="114300" distR="114300">
-            <wp:extent cx="6464860" cy="547688"/>
+          <wp:anchor distT="0" distB="0" distL="114300" distR="114300" simplePos="0" relativeHeight="251729920" behindDoc="0" locked="0" layoutInCell="1" allowOverlap="1" wp14:anchorId="71C0B7D0" wp14:editId="09588AD2">
+            <wp:simplePos x="0" y="0"/>
+            <wp:positionH relativeFrom="column">
+              <wp:posOffset>-742950</wp:posOffset>
+            </wp:positionH>
+            <wp:positionV relativeFrom="paragraph">
+              <wp:posOffset>416560</wp:posOffset>
+            </wp:positionV>
+            <wp:extent cx="7353300" cy="438150"/>
             <wp:effectExtent l="0" t="0" r="0" b="0"/>
-            <wp:docPr id="33" name="image26.png"/>
-            <wp:cNvGraphicFramePr/>
+            <wp:wrapSquare wrapText="bothSides"/>
+            <wp:docPr id="110" name="Picture 110"/>
+            <wp:cNvGraphicFramePr>
+              <a:graphicFrameLocks xmlns:a="http://schemas.openxmlformats.org/drawingml/2006/main" noChangeAspect="1"/>
+            </wp:cNvGraphicFramePr>
             <a:graphic xmlns:a="http://schemas.openxmlformats.org/drawingml/2006/main">
               <a:graphicData uri="http://schemas.openxmlformats.org/drawingml/2006/picture">
                 <pic:pic xmlns:pic="http://schemas.openxmlformats.org/drawingml/2006/picture">
                   <pic:nvPicPr>
-                    <pic:cNvPr id="0" name="image26.png"/>
-                    <pic:cNvPicPr preferRelativeResize="0"/>
+                    <pic:cNvPr id="0" name=""/>
+                    <pic:cNvPicPr/>
                   </pic:nvPicPr>
                   <pic:blipFill>
-                    <a:blip r:embed="rId63"/>
-                    <a:srcRect/>
+                    <a:blip r:embed="rId66">
+                      <a:extLst>
+                        <a:ext uri="{28A0092B-C50C-407E-A947-70E740481C1C}">
+                          <a14:useLocalDpi xmlns:a14="http://schemas.microsoft.com/office/drawing/2010/main" val="0"/>
+                        </a:ext>
+                      </a:extLst>
+                    </a:blip>
                     <a:stretch>
                       <a:fillRect/>
                     </a:stretch>
@@ -6423,19 +7080,42 @@
                   <pic:spPr>
                     <a:xfrm>
                       <a:off x="0" y="0"/>
-                      <a:ext cx="6464860" cy="547688"/>
+                      <a:ext cx="7353300" cy="438150"/>
                     </a:xfrm>
                     <a:prstGeom prst="rect">
                       <a:avLst/>
                     </a:prstGeom>
-                    <a:ln/>
                   </pic:spPr>
                 </pic:pic>
               </a:graphicData>
             </a:graphic>
-          </wp:inline>
+            <wp14:sizeRelH relativeFrom="page">
+              <wp14:pctWidth>0</wp14:pctWidth>
+            </wp14:sizeRelH>
+            <wp14:sizeRelV relativeFrom="page">
+              <wp14:pctHeight>0</wp14:pctHeight>
+            </wp14:sizeRelV>
+          </wp:anchor>
         </w:drawing>
       </w:r>
+      <w:r>
+        <w:rPr>
+          <w:rFonts w:ascii="Times New Roman" w:eastAsia="Times New Roman" w:hAnsi="Times New Roman" w:cs="Times New Roman"/>
+          <w:sz w:val="24"/>
+          <w:szCs w:val="24"/>
+        </w:rPr>
+        <w:t>Notification’s HTML:</w:t>
+      </w:r>
+    </w:p>
+    <w:p>
+      <w:pPr>
+        <w:spacing w:line="480" w:lineRule="auto"/>
+        <w:rPr>
+          <w:rFonts w:ascii="Times New Roman" w:eastAsia="Times New Roman" w:hAnsi="Times New Roman" w:cs="Times New Roman"/>
+          <w:sz w:val="24"/>
+          <w:szCs w:val="24"/>
+        </w:rPr>
+      </w:pPr>
     </w:p>
     <w:p>
       <w:pPr>
@@ -6462,36 +7142,47 @@
     </w:p>
     <w:p>
       <w:pPr>
-        <w:spacing w:line="480" w:lineRule="auto"/>
-        <w:rPr>
-          <w:rFonts w:ascii="Times New Roman" w:eastAsia="Times New Roman" w:hAnsi="Times New Roman" w:cs="Times New Roman"/>
-          <w:sz w:val="24"/>
-          <w:szCs w:val="24"/>
-        </w:rPr>
-      </w:pPr>
-      <w:r>
-        <w:rPr>
-          <w:rFonts w:ascii="Times New Roman" w:eastAsia="Times New Roman" w:hAnsi="Times New Roman" w:cs="Times New Roman"/>
+        <w:rPr>
+          <w:rFonts w:ascii="Times New Roman" w:eastAsia="Times New Roman" w:hAnsi="Times New Roman" w:cs="Times New Roman"/>
+          <w:sz w:val="24"/>
+          <w:szCs w:val="24"/>
+        </w:rPr>
+      </w:pPr>
+      <w:r>
+        <w:rPr>
           <w:noProof/>
-          <w:sz w:val="24"/>
-          <w:szCs w:val="24"/>
         </w:rPr>
         <w:drawing>
-          <wp:inline distT="114300" distB="114300" distL="114300" distR="114300">
-            <wp:extent cx="4381500" cy="1800225"/>
-            <wp:effectExtent l="0" t="0" r="0" b="0"/>
-            <wp:docPr id="53" name="image45.png"/>
-            <wp:cNvGraphicFramePr/>
+          <wp:anchor distT="0" distB="0" distL="114300" distR="114300" simplePos="0" relativeHeight="251730944" behindDoc="0" locked="0" layoutInCell="1" allowOverlap="1" wp14:anchorId="48308899" wp14:editId="08F5362B">
+            <wp:simplePos x="0" y="0"/>
+            <wp:positionH relativeFrom="column">
+              <wp:posOffset>-142875</wp:posOffset>
+            </wp:positionH>
+            <wp:positionV relativeFrom="paragraph">
+              <wp:posOffset>16510</wp:posOffset>
+            </wp:positionV>
+            <wp:extent cx="4676775" cy="1835150"/>
+            <wp:effectExtent l="0" t="0" r="9525" b="0"/>
+            <wp:wrapSquare wrapText="bothSides"/>
+            <wp:docPr id="111" name="Picture 111"/>
+            <wp:cNvGraphicFramePr>
+              <a:graphicFrameLocks xmlns:a="http://schemas.openxmlformats.org/drawingml/2006/main" noChangeAspect="1"/>
+            </wp:cNvGraphicFramePr>
             <a:graphic xmlns:a="http://schemas.openxmlformats.org/drawingml/2006/main">
               <a:graphicData uri="http://schemas.openxmlformats.org/drawingml/2006/picture">
                 <pic:pic xmlns:pic="http://schemas.openxmlformats.org/drawingml/2006/picture">
                   <pic:nvPicPr>
-                    <pic:cNvPr id="0" name="image45.png"/>
-                    <pic:cNvPicPr preferRelativeResize="0"/>
+                    <pic:cNvPr id="0" name=""/>
+                    <pic:cNvPicPr/>
                   </pic:nvPicPr>
                   <pic:blipFill>
-                    <a:blip r:embed="rId64"/>
-                    <a:srcRect/>
+                    <a:blip r:embed="rId67">
+                      <a:extLst>
+                        <a:ext uri="{28A0092B-C50C-407E-A947-70E740481C1C}">
+                          <a14:useLocalDpi xmlns:a14="http://schemas.microsoft.com/office/drawing/2010/main" val="0"/>
+                        </a:ext>
+                      </a:extLst>
+                    </a:blip>
                     <a:stretch>
                       <a:fillRect/>
                     </a:stretch>
@@ -6499,153 +7190,97 @@
                   <pic:spPr>
                     <a:xfrm>
                       <a:off x="0" y="0"/>
-                      <a:ext cx="4381500" cy="1800225"/>
+                      <a:ext cx="4676775" cy="1835150"/>
                     </a:xfrm>
                     <a:prstGeom prst="rect">
                       <a:avLst/>
                     </a:prstGeom>
-                    <a:ln/>
                   </pic:spPr>
                 </pic:pic>
               </a:graphicData>
             </a:graphic>
-          </wp:inline>
+            <wp14:sizeRelH relativeFrom="page">
+              <wp14:pctWidth>0</wp14:pctWidth>
+            </wp14:sizeRelH>
+            <wp14:sizeRelV relativeFrom="page">
+              <wp14:pctHeight>0</wp14:pctHeight>
+            </wp14:sizeRelV>
+          </wp:anchor>
         </w:drawing>
       </w:r>
-    </w:p>
-    <w:p>
-      <w:pPr>
-        <w:spacing w:line="480" w:lineRule="auto"/>
-        <w:rPr>
-          <w:rFonts w:ascii="Times New Roman" w:eastAsia="Times New Roman" w:hAnsi="Times New Roman" w:cs="Times New Roman"/>
-          <w:sz w:val="24"/>
-          <w:szCs w:val="24"/>
-        </w:rPr>
-      </w:pPr>
-    </w:p>
-    <w:p>
-      <w:pPr>
-        <w:spacing w:line="480" w:lineRule="auto"/>
-        <w:rPr>
-          <w:rFonts w:ascii="Times New Roman" w:eastAsia="Times New Roman" w:hAnsi="Times New Roman" w:cs="Times New Roman"/>
-          <w:sz w:val="24"/>
-          <w:szCs w:val="24"/>
-        </w:rPr>
-      </w:pPr>
-      <w:r>
-        <w:rPr>
-          <w:rFonts w:ascii="Times New Roman" w:eastAsia="Times New Roman" w:hAnsi="Times New Roman" w:cs="Times New Roman"/>
-          <w:sz w:val="24"/>
-          <w:szCs w:val="24"/>
-        </w:rPr>
-        <w:t>As shown above, “</w:t>
-      </w:r>
-      <w:proofErr w:type="spellStart"/>
-      <w:r>
-        <w:rPr>
-          <w:rFonts w:ascii="Times New Roman" w:eastAsia="Times New Roman" w:hAnsi="Times New Roman" w:cs="Times New Roman"/>
-          <w:sz w:val="24"/>
-          <w:szCs w:val="24"/>
-        </w:rPr>
-        <w:t>externalForm</w:t>
-      </w:r>
-      <w:proofErr w:type="spellEnd"/>
-      <w:r>
-        <w:rPr>
-          <w:rFonts w:ascii="Times New Roman" w:eastAsia="Times New Roman" w:hAnsi="Times New Roman" w:cs="Times New Roman"/>
-          <w:sz w:val="24"/>
-          <w:szCs w:val="24"/>
-        </w:rPr>
-        <w:t>” is the form used for editing [source for auto-save: “</w:t>
-      </w:r>
-      <w:r>
-        <w:rPr>
-          <w:rFonts w:ascii="Times New Roman" w:eastAsia="Times New Roman" w:hAnsi="Times New Roman" w:cs="Times New Roman"/>
-          <w:i/>
-          <w:sz w:val="24"/>
-          <w:szCs w:val="24"/>
-        </w:rPr>
-        <w:t xml:space="preserve">Save 1 second after Form Change” </w:t>
-      </w:r>
-      <w:r>
-        <w:rPr>
-          <w:rFonts w:ascii="Times New Roman" w:eastAsia="Times New Roman" w:hAnsi="Times New Roman" w:cs="Times New Roman"/>
-          <w:sz w:val="24"/>
-          <w:szCs w:val="24"/>
-        </w:rPr>
-        <w:t xml:space="preserve">by </w:t>
-      </w:r>
-      <w:r>
-        <w:rPr>
-          <w:rFonts w:ascii="Times New Roman" w:eastAsia="Times New Roman" w:hAnsi="Times New Roman" w:cs="Times New Roman"/>
-          <w:i/>
-          <w:sz w:val="24"/>
-          <w:szCs w:val="24"/>
-        </w:rPr>
-        <w:t>Eric</w:t>
-      </w:r>
-      <w:r>
-        <w:rPr>
-          <w:rFonts w:ascii="Times New Roman" w:eastAsia="Times New Roman" w:hAnsi="Times New Roman" w:cs="Times New Roman"/>
-          <w:i/>
-          <w:sz w:val="24"/>
-          <w:szCs w:val="24"/>
-        </w:rPr>
-        <w:t xml:space="preserve">, </w:t>
-      </w:r>
-      <w:proofErr w:type="spellStart"/>
-      <w:r>
-        <w:rPr>
-          <w:rFonts w:ascii="Times New Roman" w:eastAsia="Times New Roman" w:hAnsi="Times New Roman" w:cs="Times New Roman"/>
-          <w:i/>
-          <w:sz w:val="24"/>
-          <w:szCs w:val="24"/>
-        </w:rPr>
-        <w:t>n.d.</w:t>
-      </w:r>
-      <w:proofErr w:type="spellEnd"/>
-      <w:r>
-        <w:rPr>
-          <w:rFonts w:ascii="Times New Roman" w:eastAsia="Times New Roman" w:hAnsi="Times New Roman" w:cs="Times New Roman"/>
-          <w:sz w:val="24"/>
-          <w:szCs w:val="24"/>
-        </w:rPr>
-        <w:t>]. The JavaScript code:</w:t>
-      </w:r>
-    </w:p>
-    <w:p>
-      <w:pPr>
-        <w:spacing w:line="480" w:lineRule="auto"/>
-        <w:rPr>
-          <w:rFonts w:ascii="Times New Roman" w:eastAsia="Times New Roman" w:hAnsi="Times New Roman" w:cs="Times New Roman"/>
-          <w:sz w:val="24"/>
-          <w:szCs w:val="24"/>
-        </w:rPr>
-      </w:pPr>
-      <w:r>
-        <w:rPr>
-          <w:rFonts w:ascii="Times New Roman" w:eastAsia="Times New Roman" w:hAnsi="Times New Roman" w:cs="Times New Roman"/>
+      <w:r>
+        <w:rPr>
+          <w:rFonts w:ascii="Times New Roman" w:eastAsia="Times New Roman" w:hAnsi="Times New Roman" w:cs="Times New Roman"/>
+          <w:sz w:val="24"/>
+          <w:szCs w:val="24"/>
+        </w:rPr>
+        <w:br w:type="page"/>
+      </w:r>
+    </w:p>
+    <w:p>
+      <w:pPr>
+        <w:spacing w:line="480" w:lineRule="auto"/>
+        <w:rPr>
+          <w:rFonts w:ascii="Times New Roman" w:eastAsia="Times New Roman" w:hAnsi="Times New Roman" w:cs="Times New Roman"/>
+          <w:sz w:val="24"/>
+          <w:szCs w:val="24"/>
+        </w:rPr>
+      </w:pPr>
+    </w:p>
+    <w:p>
+      <w:pPr>
+        <w:spacing w:line="480" w:lineRule="auto"/>
+        <w:rPr>
+          <w:rFonts w:ascii="Times New Roman" w:eastAsia="Times New Roman" w:hAnsi="Times New Roman" w:cs="Times New Roman"/>
+          <w:sz w:val="24"/>
+          <w:szCs w:val="24"/>
+        </w:rPr>
+      </w:pPr>
+    </w:p>
+    <w:p>
+      <w:pPr>
+        <w:spacing w:line="480" w:lineRule="auto"/>
+        <w:rPr>
+          <w:rFonts w:ascii="Times New Roman" w:eastAsia="Times New Roman" w:hAnsi="Times New Roman" w:cs="Times New Roman"/>
+          <w:sz w:val="24"/>
+          <w:szCs w:val="24"/>
+        </w:rPr>
+      </w:pPr>
+      <w:r>
+        <w:rPr>
           <w:noProof/>
-          <w:sz w:val="24"/>
-          <w:szCs w:val="24"/>
-        </w:rPr>
-        <w:lastRenderedPageBreak/>
+        </w:rPr>
         <w:drawing>
-          <wp:inline distT="114300" distB="114300" distL="114300" distR="114300">
-            <wp:extent cx="6119813" cy="4553647"/>
-            <wp:effectExtent l="0" t="0" r="0" b="0"/>
-            <wp:docPr id="54" name="image50.png"/>
-            <wp:cNvGraphicFramePr/>
+          <wp:anchor distT="0" distB="0" distL="114300" distR="114300" simplePos="0" relativeHeight="251732992" behindDoc="0" locked="0" layoutInCell="1" allowOverlap="1" wp14:anchorId="67FFDE54" wp14:editId="5E012BDC">
+            <wp:simplePos x="0" y="0"/>
+            <wp:positionH relativeFrom="column">
+              <wp:posOffset>-209550</wp:posOffset>
+            </wp:positionH>
+            <wp:positionV relativeFrom="paragraph">
+              <wp:posOffset>6527800</wp:posOffset>
+            </wp:positionV>
+            <wp:extent cx="6410325" cy="323215"/>
+            <wp:effectExtent l="0" t="0" r="9525" b="635"/>
+            <wp:wrapSquare wrapText="bothSides"/>
+            <wp:docPr id="115" name="Picture 115"/>
+            <wp:cNvGraphicFramePr>
+              <a:graphicFrameLocks xmlns:a="http://schemas.openxmlformats.org/drawingml/2006/main" noChangeAspect="1"/>
+            </wp:cNvGraphicFramePr>
             <a:graphic xmlns:a="http://schemas.openxmlformats.org/drawingml/2006/main">
               <a:graphicData uri="http://schemas.openxmlformats.org/drawingml/2006/picture">
                 <pic:pic xmlns:pic="http://schemas.openxmlformats.org/drawingml/2006/picture">
                   <pic:nvPicPr>
-                    <pic:cNvPr id="0" name="image50.png"/>
-                    <pic:cNvPicPr preferRelativeResize="0"/>
+                    <pic:cNvPr id="0" name=""/>
+                    <pic:cNvPicPr/>
                   </pic:nvPicPr>
                   <pic:blipFill>
-                    <a:blip r:embed="rId65"/>
-                    <a:srcRect/>
+                    <a:blip r:embed="rId68">
+                      <a:extLst>
+                        <a:ext uri="{28A0092B-C50C-407E-A947-70E740481C1C}">
+                          <a14:useLocalDpi xmlns:a14="http://schemas.microsoft.com/office/drawing/2010/main" val="0"/>
+                        </a:ext>
+                      </a:extLst>
+                    </a:blip>
                     <a:stretch>
                       <a:fillRect/>
                     </a:stretch>
@@ -6653,19 +7288,200 @@
                   <pic:spPr>
                     <a:xfrm>
                       <a:off x="0" y="0"/>
-                      <a:ext cx="6119813" cy="4553647"/>
+                      <a:ext cx="6410325" cy="323215"/>
                     </a:xfrm>
                     <a:prstGeom prst="rect">
                       <a:avLst/>
                     </a:prstGeom>
-                    <a:ln/>
                   </pic:spPr>
                 </pic:pic>
               </a:graphicData>
             </a:graphic>
-          </wp:inline>
+            <wp14:sizeRelH relativeFrom="page">
+              <wp14:pctWidth>0</wp14:pctWidth>
+            </wp14:sizeRelH>
+            <wp14:sizeRelV relativeFrom="page">
+              <wp14:pctHeight>0</wp14:pctHeight>
+            </wp14:sizeRelV>
+          </wp:anchor>
         </w:drawing>
       </w:r>
+      <w:r>
+        <w:rPr>
+          <w:noProof/>
+        </w:rPr>
+        <w:drawing>
+          <wp:anchor distT="0" distB="0" distL="114300" distR="114300" simplePos="0" relativeHeight="251731968" behindDoc="0" locked="0" layoutInCell="1" allowOverlap="1" wp14:anchorId="7010BD09" wp14:editId="4D30E64C">
+            <wp:simplePos x="0" y="0"/>
+            <wp:positionH relativeFrom="column">
+              <wp:posOffset>-210185</wp:posOffset>
+            </wp:positionH>
+            <wp:positionV relativeFrom="paragraph">
+              <wp:posOffset>870585</wp:posOffset>
+            </wp:positionV>
+            <wp:extent cx="6410325" cy="5654040"/>
+            <wp:effectExtent l="0" t="0" r="9525" b="3810"/>
+            <wp:wrapSquare wrapText="bothSides"/>
+            <wp:docPr id="114" name="Picture 114"/>
+            <wp:cNvGraphicFramePr>
+              <a:graphicFrameLocks xmlns:a="http://schemas.openxmlformats.org/drawingml/2006/main" noChangeAspect="1"/>
+            </wp:cNvGraphicFramePr>
+            <a:graphic xmlns:a="http://schemas.openxmlformats.org/drawingml/2006/main">
+              <a:graphicData uri="http://schemas.openxmlformats.org/drawingml/2006/picture">
+                <pic:pic xmlns:pic="http://schemas.openxmlformats.org/drawingml/2006/picture">
+                  <pic:nvPicPr>
+                    <pic:cNvPr id="0" name=""/>
+                    <pic:cNvPicPr/>
+                  </pic:nvPicPr>
+                  <pic:blipFill>
+                    <a:blip r:embed="rId69">
+                      <a:extLst>
+                        <a:ext uri="{28A0092B-C50C-407E-A947-70E740481C1C}">
+                          <a14:useLocalDpi xmlns:a14="http://schemas.microsoft.com/office/drawing/2010/main" val="0"/>
+                        </a:ext>
+                      </a:extLst>
+                    </a:blip>
+                    <a:stretch>
+                      <a:fillRect/>
+                    </a:stretch>
+                  </pic:blipFill>
+                  <pic:spPr>
+                    <a:xfrm>
+                      <a:off x="0" y="0"/>
+                      <a:ext cx="6410325" cy="5654040"/>
+                    </a:xfrm>
+                    <a:prstGeom prst="rect">
+                      <a:avLst/>
+                    </a:prstGeom>
+                  </pic:spPr>
+                </pic:pic>
+              </a:graphicData>
+            </a:graphic>
+            <wp14:sizeRelH relativeFrom="page">
+              <wp14:pctWidth>0</wp14:pctWidth>
+            </wp14:sizeRelH>
+            <wp14:sizeRelV relativeFrom="page">
+              <wp14:pctHeight>0</wp14:pctHeight>
+            </wp14:sizeRelV>
+          </wp:anchor>
+        </w:drawing>
+      </w:r>
+      <w:r>
+        <w:rPr>
+          <w:rFonts w:ascii="Times New Roman" w:eastAsia="Times New Roman" w:hAnsi="Times New Roman" w:cs="Times New Roman"/>
+          <w:sz w:val="24"/>
+          <w:szCs w:val="24"/>
+        </w:rPr>
+        <w:t>As shown above, “</w:t>
+      </w:r>
+      <w:proofErr w:type="spellStart"/>
+      <w:r>
+        <w:rPr>
+          <w:rFonts w:ascii="Times New Roman" w:eastAsia="Times New Roman" w:hAnsi="Times New Roman" w:cs="Times New Roman"/>
+          <w:sz w:val="24"/>
+          <w:szCs w:val="24"/>
+        </w:rPr>
+        <w:t>externalForm</w:t>
+      </w:r>
+      <w:proofErr w:type="spellEnd"/>
+      <w:r>
+        <w:rPr>
+          <w:rFonts w:ascii="Times New Roman" w:eastAsia="Times New Roman" w:hAnsi="Times New Roman" w:cs="Times New Roman"/>
+          <w:sz w:val="24"/>
+          <w:szCs w:val="24"/>
+        </w:rPr>
+        <w:t>” is the form used for editing [source for auto-save: “</w:t>
+      </w:r>
+      <w:r>
+        <w:rPr>
+          <w:rFonts w:ascii="Times New Roman" w:eastAsia="Times New Roman" w:hAnsi="Times New Roman" w:cs="Times New Roman"/>
+          <w:i/>
+          <w:sz w:val="24"/>
+          <w:szCs w:val="24"/>
+        </w:rPr>
+        <w:t xml:space="preserve">Save 1 </w:t>
+      </w:r>
+      <w:proofErr w:type="spellStart"/>
+      <w:r>
+        <w:rPr>
+          <w:rFonts w:ascii="Times New Roman" w:eastAsia="Times New Roman" w:hAnsi="Times New Roman" w:cs="Times New Roman"/>
+          <w:i/>
+          <w:sz w:val="24"/>
+          <w:szCs w:val="24"/>
+        </w:rPr>
+        <w:t>secon</w:t>
+      </w:r>
+      <w:proofErr w:type="spellEnd"/>
+      <w:r>
+        <w:rPr>
+          <w:noProof/>
+        </w:rPr>
+        <w:t xml:space="preserve"> </w:t>
+      </w:r>
+      <w:r>
+        <w:rPr>
+          <w:rFonts w:ascii="Times New Roman" w:eastAsia="Times New Roman" w:hAnsi="Times New Roman" w:cs="Times New Roman"/>
+          <w:i/>
+          <w:sz w:val="24"/>
+          <w:szCs w:val="24"/>
+        </w:rPr>
+        <w:t xml:space="preserve">d after Form Change” </w:t>
+      </w:r>
+      <w:r>
+        <w:rPr>
+          <w:rFonts w:ascii="Times New Roman" w:eastAsia="Times New Roman" w:hAnsi="Times New Roman" w:cs="Times New Roman"/>
+          <w:sz w:val="24"/>
+          <w:szCs w:val="24"/>
+        </w:rPr>
+        <w:t xml:space="preserve">by </w:t>
+      </w:r>
+      <w:r>
+        <w:rPr>
+          <w:rFonts w:ascii="Times New Roman" w:eastAsia="Times New Roman" w:hAnsi="Times New Roman" w:cs="Times New Roman"/>
+          <w:i/>
+          <w:sz w:val="24"/>
+          <w:szCs w:val="24"/>
+        </w:rPr>
+        <w:t>Eric</w:t>
+      </w:r>
+      <w:r>
+        <w:rPr>
+          <w:rFonts w:ascii="Times New Roman" w:eastAsia="Times New Roman" w:hAnsi="Times New Roman" w:cs="Times New Roman"/>
+          <w:i/>
+          <w:sz w:val="24"/>
+          <w:szCs w:val="24"/>
+        </w:rPr>
+        <w:t xml:space="preserve">, </w:t>
+      </w:r>
+      <w:proofErr w:type="spellStart"/>
+      <w:r>
+        <w:rPr>
+          <w:rFonts w:ascii="Times New Roman" w:eastAsia="Times New Roman" w:hAnsi="Times New Roman" w:cs="Times New Roman"/>
+          <w:i/>
+          <w:sz w:val="24"/>
+          <w:szCs w:val="24"/>
+        </w:rPr>
+        <w:t>n.d.</w:t>
+      </w:r>
+      <w:proofErr w:type="spellEnd"/>
+      <w:r>
+        <w:rPr>
+          <w:rFonts w:ascii="Times New Roman" w:eastAsia="Times New Roman" w:hAnsi="Times New Roman" w:cs="Times New Roman"/>
+          <w:sz w:val="24"/>
+          <w:szCs w:val="24"/>
+        </w:rPr>
+        <w:t>]. The JavaScript code:</w:t>
+      </w:r>
+    </w:p>
+    <w:p>
+      <w:pPr>
+        <w:spacing w:line="480" w:lineRule="auto"/>
+        <w:rPr>
+          <w:rFonts w:ascii="Times New Roman" w:eastAsia="Times New Roman" w:hAnsi="Times New Roman" w:cs="Times New Roman"/>
+          <w:sz w:val="24"/>
+          <w:szCs w:val="24"/>
+        </w:rPr>
+      </w:pPr>
     </w:p>
     <w:p>
       <w:pPr>
@@ -6720,7 +7536,7 @@
                     <pic:cNvPicPr/>
                   </pic:nvPicPr>
                   <pic:blipFill>
-                    <a:blip r:embed="rId66">
+                    <a:blip r:embed="rId70">
                       <a:extLst>
                         <a:ext uri="{28A0092B-C50C-407E-A947-70E740481C1C}">
                           <a14:useLocalDpi xmlns:a14="http://schemas.microsoft.com/office/drawing/2010/main" val="0"/>
@@ -6973,22 +7789,21 @@
       </w:pPr>
       <w:r>
         <w:rPr>
-          <w:b/>
           <w:noProof/>
         </w:rPr>
         <w:drawing>
-          <wp:anchor distT="0" distB="0" distL="114300" distR="114300" simplePos="0" relativeHeight="251687936" behindDoc="0" locked="0" layoutInCell="1" allowOverlap="1" wp14:anchorId="4F0CC518" wp14:editId="37F1FAA4">
+          <wp:anchor distT="0" distB="0" distL="114300" distR="114300" simplePos="0" relativeHeight="251735040" behindDoc="0" locked="0" layoutInCell="1" allowOverlap="1" wp14:anchorId="3241720D" wp14:editId="13C138F6">
             <wp:simplePos x="0" y="0"/>
             <wp:positionH relativeFrom="column">
-              <wp:posOffset>-828675</wp:posOffset>
+              <wp:posOffset>-593090</wp:posOffset>
             </wp:positionH>
             <wp:positionV relativeFrom="paragraph">
-              <wp:posOffset>358140</wp:posOffset>
+              <wp:posOffset>546735</wp:posOffset>
             </wp:positionV>
-            <wp:extent cx="7324725" cy="408305"/>
-            <wp:effectExtent l="0" t="0" r="9525" b="0"/>
+            <wp:extent cx="6927215" cy="270510"/>
+            <wp:effectExtent l="0" t="0" r="6985" b="0"/>
             <wp:wrapSquare wrapText="bothSides"/>
-            <wp:docPr id="100" name="Picture 100"/>
+            <wp:docPr id="117" name="Picture 117"/>
             <wp:cNvGraphicFramePr>
               <a:graphicFrameLocks xmlns:a="http://schemas.openxmlformats.org/drawingml/2006/main" noChangeAspect="1"/>
             </wp:cNvGraphicFramePr>
@@ -7000,7 +7815,7 @@
                     <pic:cNvPicPr/>
                   </pic:nvPicPr>
                   <pic:blipFill>
-                    <a:blip r:embed="rId67">
+                    <a:blip r:embed="rId71">
                       <a:extLst>
                         <a:ext uri="{28A0092B-C50C-407E-A947-70E740481C1C}">
                           <a14:useLocalDpi xmlns:a14="http://schemas.microsoft.com/office/drawing/2010/main" val="0"/>
@@ -7014,7 +7829,7 @@
                   <pic:spPr>
                     <a:xfrm>
                       <a:off x="0" y="0"/>
-                      <a:ext cx="7324725" cy="408305"/>
+                      <a:ext cx="6927215" cy="270510"/>
                     </a:xfrm>
                     <a:prstGeom prst="rect">
                       <a:avLst/>
@@ -7051,48 +7866,23 @@
           <w:szCs w:val="24"/>
         </w:rPr>
       </w:pPr>
-    </w:p>
-    <w:p>
-      <w:pPr>
-        <w:spacing w:line="480" w:lineRule="auto"/>
-        <w:rPr>
-          <w:rFonts w:ascii="Times New Roman" w:eastAsia="Times New Roman" w:hAnsi="Times New Roman" w:cs="Times New Roman"/>
-          <w:sz w:val="24"/>
-          <w:szCs w:val="24"/>
-          <w:u w:val="single"/>
-        </w:rPr>
-      </w:pPr>
-      <w:r>
-        <w:br w:type="page"/>
-      </w:r>
-    </w:p>
-    <w:p>
-      <w:pPr>
-        <w:spacing w:line="480" w:lineRule="auto"/>
-        <w:rPr>
-          <w:rFonts w:ascii="Times New Roman" w:eastAsia="Times New Roman" w:hAnsi="Times New Roman" w:cs="Times New Roman"/>
-          <w:sz w:val="24"/>
-          <w:szCs w:val="24"/>
-        </w:rPr>
-      </w:pPr>
       <w:r>
         <w:rPr>
           <w:noProof/>
         </w:rPr>
-        <w:lastRenderedPageBreak/>
         <w:drawing>
-          <wp:anchor distT="0" distB="0" distL="114300" distR="114300" simplePos="0" relativeHeight="251689984" behindDoc="0" locked="0" layoutInCell="1" allowOverlap="1" wp14:anchorId="0315DAA1" wp14:editId="7870F793">
+          <wp:anchor distT="0" distB="0" distL="114300" distR="114300" simplePos="0" relativeHeight="251734016" behindDoc="0" locked="0" layoutInCell="1" allowOverlap="1" wp14:anchorId="15B6E8A8" wp14:editId="250823A3">
             <wp:simplePos x="0" y="0"/>
             <wp:positionH relativeFrom="column">
-              <wp:posOffset>-838200</wp:posOffset>
+              <wp:posOffset>-593090</wp:posOffset>
             </wp:positionH>
             <wp:positionV relativeFrom="paragraph">
-              <wp:posOffset>1485265</wp:posOffset>
+              <wp:posOffset>616585</wp:posOffset>
             </wp:positionV>
-            <wp:extent cx="7503795" cy="2867025"/>
-            <wp:effectExtent l="0" t="0" r="1905" b="9525"/>
+            <wp:extent cx="6927215" cy="238125"/>
+            <wp:effectExtent l="0" t="0" r="6985" b="9525"/>
             <wp:wrapSquare wrapText="bothSides"/>
-            <wp:docPr id="102" name="Picture 102"/>
+            <wp:docPr id="116" name="Picture 116"/>
             <wp:cNvGraphicFramePr>
               <a:graphicFrameLocks xmlns:a="http://schemas.openxmlformats.org/drawingml/2006/main" noChangeAspect="1"/>
             </wp:cNvGraphicFramePr>
@@ -7104,7 +7894,7 @@
                     <pic:cNvPicPr/>
                   </pic:nvPicPr>
                   <pic:blipFill>
-                    <a:blip r:embed="rId68" cstate="print">
+                    <a:blip r:embed="rId72">
                       <a:extLst>
                         <a:ext uri="{28A0092B-C50C-407E-A947-70E740481C1C}">
                           <a14:useLocalDpi xmlns:a14="http://schemas.microsoft.com/office/drawing/2010/main" val="0"/>
@@ -7118,7 +7908,7 @@
                   <pic:spPr>
                     <a:xfrm>
                       <a:off x="0" y="0"/>
-                      <a:ext cx="7503795" cy="2867025"/>
+                      <a:ext cx="6927215" cy="238125"/>
                     </a:xfrm>
                     <a:prstGeom prst="rect">
                       <a:avLst/>
@@ -7136,23 +7926,48 @@
           </wp:anchor>
         </w:drawing>
       </w:r>
+    </w:p>
+    <w:p>
+      <w:pPr>
+        <w:spacing w:line="480" w:lineRule="auto"/>
+        <w:rPr>
+          <w:rFonts w:ascii="Times New Roman" w:eastAsia="Times New Roman" w:hAnsi="Times New Roman" w:cs="Times New Roman"/>
+          <w:sz w:val="24"/>
+          <w:szCs w:val="24"/>
+          <w:u w:val="single"/>
+        </w:rPr>
+      </w:pPr>
+      <w:r>
+        <w:br w:type="page"/>
+      </w:r>
+    </w:p>
+    <w:p>
+      <w:pPr>
+        <w:spacing w:line="480" w:lineRule="auto"/>
+        <w:rPr>
+          <w:rFonts w:ascii="Times New Roman" w:eastAsia="Times New Roman" w:hAnsi="Times New Roman" w:cs="Times New Roman"/>
+          <w:sz w:val="24"/>
+          <w:szCs w:val="24"/>
+        </w:rPr>
+      </w:pPr>
       <w:r>
         <w:rPr>
           <w:noProof/>
         </w:rPr>
+        <w:lastRenderedPageBreak/>
         <w:drawing>
-          <wp:anchor distT="0" distB="0" distL="114300" distR="114300" simplePos="0" relativeHeight="251688960" behindDoc="0" locked="0" layoutInCell="1" allowOverlap="1" wp14:anchorId="36A74DA9" wp14:editId="4B5B27E2">
+          <wp:anchor distT="0" distB="0" distL="114300" distR="114300" simplePos="0" relativeHeight="251737088" behindDoc="0" locked="0" layoutInCell="1" allowOverlap="1" wp14:anchorId="37EC8B17" wp14:editId="08A0C14F">
             <wp:simplePos x="0" y="0"/>
             <wp:positionH relativeFrom="column">
-              <wp:posOffset>-819150</wp:posOffset>
+              <wp:posOffset>-838200</wp:posOffset>
             </wp:positionH>
             <wp:positionV relativeFrom="paragraph">
-              <wp:posOffset>408940</wp:posOffset>
+              <wp:posOffset>666750</wp:posOffset>
             </wp:positionV>
-            <wp:extent cx="7486650" cy="939165"/>
-            <wp:effectExtent l="0" t="0" r="0" b="0"/>
+            <wp:extent cx="7381875" cy="1146175"/>
+            <wp:effectExtent l="0" t="0" r="9525" b="0"/>
             <wp:wrapSquare wrapText="bothSides"/>
-            <wp:docPr id="101" name="Picture 101"/>
+            <wp:docPr id="118" name="Picture 118"/>
             <wp:cNvGraphicFramePr>
               <a:graphicFrameLocks xmlns:a="http://schemas.openxmlformats.org/drawingml/2006/main" noChangeAspect="1"/>
             </wp:cNvGraphicFramePr>
@@ -7164,7 +7979,7 @@
                     <pic:cNvPicPr/>
                   </pic:nvPicPr>
                   <pic:blipFill>
-                    <a:blip r:embed="rId69" cstate="print">
+                    <a:blip r:embed="rId73" cstate="print">
                       <a:extLst>
                         <a:ext uri="{28A0092B-C50C-407E-A947-70E740481C1C}">
                           <a14:useLocalDpi xmlns:a14="http://schemas.microsoft.com/office/drawing/2010/main" val="0"/>
@@ -7178,7 +7993,7 @@
                   <pic:spPr>
                     <a:xfrm>
                       <a:off x="0" y="0"/>
-                      <a:ext cx="7486650" cy="939165"/>
+                      <a:ext cx="7381875" cy="1146175"/>
                     </a:xfrm>
                     <a:prstGeom prst="rect">
                       <a:avLst/>
@@ -7214,169 +8029,41 @@
           <w:szCs w:val="24"/>
         </w:rPr>
       </w:pPr>
-    </w:p>
-    <w:p>
-      <w:pPr>
-        <w:spacing w:line="480" w:lineRule="auto"/>
-        <w:rPr>
-          <w:rFonts w:ascii="Times New Roman" w:eastAsia="Times New Roman" w:hAnsi="Times New Roman" w:cs="Times New Roman"/>
-          <w:sz w:val="24"/>
-          <w:szCs w:val="24"/>
-        </w:rPr>
-      </w:pPr>
-      <w:r>
-        <w:rPr>
-          <w:rFonts w:ascii="Times New Roman" w:eastAsia="Times New Roman" w:hAnsi="Times New Roman" w:cs="Times New Roman"/>
-          <w:sz w:val="24"/>
-          <w:szCs w:val="24"/>
-        </w:rPr>
-        <w:t>If the “</w:t>
-      </w:r>
-      <w:proofErr w:type="spellStart"/>
-      <w:r>
-        <w:rPr>
-          <w:rFonts w:ascii="Times New Roman" w:eastAsia="Times New Roman" w:hAnsi="Times New Roman" w:cs="Times New Roman"/>
-          <w:sz w:val="24"/>
-          <w:szCs w:val="24"/>
-        </w:rPr>
-        <w:t>removeName</w:t>
-      </w:r>
-      <w:proofErr w:type="spellEnd"/>
-      <w:r>
-        <w:rPr>
-          <w:rFonts w:ascii="Times New Roman" w:eastAsia="Times New Roman" w:hAnsi="Times New Roman" w:cs="Times New Roman"/>
-          <w:sz w:val="24"/>
-          <w:szCs w:val="24"/>
-        </w:rPr>
-        <w:t>” input is set, removal code is executed. If the “</w:t>
-      </w:r>
-      <w:proofErr w:type="spellStart"/>
-      <w:r>
-        <w:rPr>
-          <w:rFonts w:ascii="Times New Roman" w:eastAsia="Times New Roman" w:hAnsi="Times New Roman" w:cs="Times New Roman"/>
-          <w:sz w:val="24"/>
-          <w:szCs w:val="24"/>
-        </w:rPr>
-        <w:t>courseLevel</w:t>
-      </w:r>
-      <w:proofErr w:type="spellEnd"/>
-      <w:r>
-        <w:rPr>
-          <w:rFonts w:ascii="Times New Roman" w:eastAsia="Times New Roman" w:hAnsi="Times New Roman" w:cs="Times New Roman"/>
-          <w:sz w:val="24"/>
-          <w:szCs w:val="24"/>
-        </w:rPr>
-        <w:t>” input is set, adding code is executed. The reason is that “</w:t>
-      </w:r>
-      <w:proofErr w:type="spellStart"/>
-      <w:r>
-        <w:rPr>
-          <w:rFonts w:ascii="Times New Roman" w:eastAsia="Times New Roman" w:hAnsi="Times New Roman" w:cs="Times New Roman"/>
-          <w:sz w:val="24"/>
-          <w:szCs w:val="24"/>
-        </w:rPr>
-        <w:t>removeName</w:t>
-      </w:r>
-      <w:proofErr w:type="spellEnd"/>
-      <w:r>
-        <w:rPr>
-          <w:rFonts w:ascii="Times New Roman" w:eastAsia="Times New Roman" w:hAnsi="Times New Roman" w:cs="Times New Roman"/>
-          <w:sz w:val="24"/>
-          <w:szCs w:val="24"/>
-        </w:rPr>
-        <w:t xml:space="preserve">” is the only input provided when removing students. If students are </w:t>
-      </w:r>
-      <w:proofErr w:type="gramStart"/>
-      <w:r>
-        <w:rPr>
-          <w:rFonts w:ascii="Times New Roman" w:eastAsia="Times New Roman" w:hAnsi="Times New Roman" w:cs="Times New Roman"/>
-          <w:sz w:val="24"/>
-          <w:szCs w:val="24"/>
-        </w:rPr>
-        <w:t>added/removed</w:t>
-      </w:r>
-      <w:proofErr w:type="gramEnd"/>
-      <w:r>
-        <w:rPr>
-          <w:rFonts w:ascii="Times New Roman" w:eastAsia="Times New Roman" w:hAnsi="Times New Roman" w:cs="Times New Roman"/>
-          <w:sz w:val="24"/>
-          <w:szCs w:val="24"/>
-        </w:rPr>
-        <w:t xml:space="preserve"> or if something goes wrong, the user is informed. Since this may realistically happen, addition of students whose credentials already exist in the database is allowed. Here, aforementioned techniques are used, making the “course level” option appear only while the “school system” is IB, and disabling the add/remove buttons while any input is invalid.</w:t>
-      </w:r>
-      <w:r>
-        <w:br w:type="page"/>
-      </w:r>
-    </w:p>
-    <w:p>
-      <w:pPr>
-        <w:spacing w:line="480" w:lineRule="auto"/>
-        <w:rPr>
-          <w:rFonts w:ascii="Times New Roman" w:eastAsia="Times New Roman" w:hAnsi="Times New Roman" w:cs="Times New Roman"/>
-          <w:sz w:val="24"/>
-          <w:szCs w:val="24"/>
-        </w:rPr>
-      </w:pPr>
-      <w:r>
-        <w:rPr>
-          <w:rFonts w:ascii="Times New Roman" w:eastAsia="Times New Roman" w:hAnsi="Times New Roman" w:cs="Times New Roman"/>
-          <w:sz w:val="24"/>
-          <w:szCs w:val="24"/>
-        </w:rPr>
-        <w:lastRenderedPageBreak/>
-        <w:t>The notifications of add/remove success/failure will always appear in the “</w:t>
-      </w:r>
-      <w:proofErr w:type="spellStart"/>
-      <w:r>
-        <w:rPr>
-          <w:rFonts w:ascii="Times New Roman" w:eastAsia="Times New Roman" w:hAnsi="Times New Roman" w:cs="Times New Roman"/>
-          <w:sz w:val="24"/>
-          <w:szCs w:val="24"/>
-        </w:rPr>
-        <w:t>addRemoveArea</w:t>
-      </w:r>
-      <w:proofErr w:type="spellEnd"/>
-      <w:r>
-        <w:rPr>
-          <w:rFonts w:ascii="Times New Roman" w:eastAsia="Times New Roman" w:hAnsi="Times New Roman" w:cs="Times New Roman"/>
-          <w:sz w:val="24"/>
-          <w:szCs w:val="24"/>
-        </w:rPr>
-        <w:t>” div:</w:t>
-      </w:r>
-    </w:p>
-    <w:p>
-      <w:pPr>
-        <w:spacing w:line="480" w:lineRule="auto"/>
-        <w:rPr>
-          <w:rFonts w:ascii="Times New Roman" w:eastAsia="Times New Roman" w:hAnsi="Times New Roman" w:cs="Times New Roman"/>
-          <w:sz w:val="24"/>
-          <w:szCs w:val="24"/>
-        </w:rPr>
-      </w:pPr>
-      <w:r>
-        <w:rPr>
-          <w:rFonts w:ascii="Times New Roman" w:eastAsia="Times New Roman" w:hAnsi="Times New Roman" w:cs="Times New Roman"/>
+      <w:r>
+        <w:rPr>
           <w:noProof/>
-          <w:sz w:val="24"/>
-          <w:szCs w:val="24"/>
         </w:rPr>
         <w:drawing>
-          <wp:inline distT="114300" distB="114300" distL="114300" distR="114300">
-            <wp:extent cx="6689725" cy="366713"/>
-            <wp:effectExtent l="0" t="0" r="0" b="0"/>
-            <wp:docPr id="8" name="image14.png"/>
-            <wp:cNvGraphicFramePr/>
+          <wp:anchor distT="0" distB="0" distL="114300" distR="114300" simplePos="0" relativeHeight="251736064" behindDoc="0" locked="0" layoutInCell="1" allowOverlap="1" wp14:anchorId="6DA332E6" wp14:editId="28E48ACB">
+            <wp:simplePos x="0" y="0"/>
+            <wp:positionH relativeFrom="column">
+              <wp:posOffset>-838200</wp:posOffset>
+            </wp:positionH>
+            <wp:positionV relativeFrom="paragraph">
+              <wp:posOffset>1458595</wp:posOffset>
+            </wp:positionV>
+            <wp:extent cx="7381875" cy="3333750"/>
+            <wp:effectExtent l="0" t="0" r="9525" b="0"/>
+            <wp:wrapSquare wrapText="bothSides"/>
+            <wp:docPr id="119" name="Picture 119"/>
+            <wp:cNvGraphicFramePr>
+              <a:graphicFrameLocks xmlns:a="http://schemas.openxmlformats.org/drawingml/2006/main" noChangeAspect="1"/>
+            </wp:cNvGraphicFramePr>
             <a:graphic xmlns:a="http://schemas.openxmlformats.org/drawingml/2006/main">
               <a:graphicData uri="http://schemas.openxmlformats.org/drawingml/2006/picture">
                 <pic:pic xmlns:pic="http://schemas.openxmlformats.org/drawingml/2006/picture">
                   <pic:nvPicPr>
-                    <pic:cNvPr id="0" name="image14.png"/>
-                    <pic:cNvPicPr preferRelativeResize="0"/>
+                    <pic:cNvPr id="0" name=""/>
+                    <pic:cNvPicPr/>
                   </pic:nvPicPr>
                   <pic:blipFill>
-                    <a:blip r:embed="rId70"/>
-                    <a:srcRect/>
+                    <a:blip r:embed="rId74" cstate="print">
+                      <a:extLst>
+                        <a:ext uri="{28A0092B-C50C-407E-A947-70E740481C1C}">
+                          <a14:useLocalDpi xmlns:a14="http://schemas.microsoft.com/office/drawing/2010/main" val="0"/>
+                        </a:ext>
+                      </a:extLst>
+                    </a:blip>
                     <a:stretch>
                       <a:fillRect/>
                     </a:stretch>
@@ -7384,17 +8071,22 @@
                   <pic:spPr>
                     <a:xfrm>
                       <a:off x="0" y="0"/>
-                      <a:ext cx="6689725" cy="366713"/>
+                      <a:ext cx="7381875" cy="3333750"/>
                     </a:xfrm>
                     <a:prstGeom prst="rect">
                       <a:avLst/>
                     </a:prstGeom>
-                    <a:ln/>
                   </pic:spPr>
                 </pic:pic>
               </a:graphicData>
             </a:graphic>
-          </wp:inline>
+            <wp14:sizeRelH relativeFrom="page">
+              <wp14:pctWidth>0</wp14:pctWidth>
+            </wp14:sizeRelH>
+            <wp14:sizeRelV relativeFrom="page">
+              <wp14:pctHeight>0</wp14:pctHeight>
+            </wp14:sizeRelV>
+          </wp:anchor>
         </w:drawing>
       </w:r>
     </w:p>
@@ -7423,7 +8115,7 @@
           <w:sz w:val="24"/>
           <w:szCs w:val="24"/>
         </w:rPr>
-        <w:t xml:space="preserve">This notification disappears upon changing sections, and the inputs are </w:t>
+        <w:t>If the “</w:t>
       </w:r>
       <w:proofErr w:type="spellStart"/>
       <w:r>
@@ -7432,7 +8124,7 @@
           <w:sz w:val="24"/>
           <w:szCs w:val="24"/>
         </w:rPr>
-        <w:t>resetted</w:t>
+        <w:t>removeName</w:t>
       </w:r>
       <w:proofErr w:type="spellEnd"/>
       <w:r>
@@ -7441,41 +8133,111 @@
           <w:sz w:val="24"/>
           <w:szCs w:val="24"/>
         </w:rPr>
-        <w:t>. The following functions are called upon clicking on anything that will change sections:</w:t>
-      </w:r>
-    </w:p>
-    <w:p>
-      <w:pPr>
-        <w:spacing w:line="480" w:lineRule="auto"/>
-        <w:rPr>
-          <w:rFonts w:ascii="Times New Roman" w:eastAsia="Times New Roman" w:hAnsi="Times New Roman" w:cs="Times New Roman"/>
-          <w:sz w:val="24"/>
-          <w:szCs w:val="24"/>
-        </w:rPr>
-      </w:pPr>
-      <w:r>
-        <w:rPr>
-          <w:rFonts w:ascii="Times New Roman" w:eastAsia="Times New Roman" w:hAnsi="Times New Roman" w:cs="Times New Roman"/>
+        <w:t>” input is set, removal code is executed. If the “</w:t>
+      </w:r>
+      <w:proofErr w:type="spellStart"/>
+      <w:r>
+        <w:rPr>
+          <w:rFonts w:ascii="Times New Roman" w:eastAsia="Times New Roman" w:hAnsi="Times New Roman" w:cs="Times New Roman"/>
+          <w:sz w:val="24"/>
+          <w:szCs w:val="24"/>
+        </w:rPr>
+        <w:t>courseLevel</w:t>
+      </w:r>
+      <w:proofErr w:type="spellEnd"/>
+      <w:r>
+        <w:rPr>
+          <w:rFonts w:ascii="Times New Roman" w:eastAsia="Times New Roman" w:hAnsi="Times New Roman" w:cs="Times New Roman"/>
+          <w:sz w:val="24"/>
+          <w:szCs w:val="24"/>
+        </w:rPr>
+        <w:t>” input is set, adding code is executed. The reason is that “</w:t>
+      </w:r>
+      <w:proofErr w:type="spellStart"/>
+      <w:r>
+        <w:rPr>
+          <w:rFonts w:ascii="Times New Roman" w:eastAsia="Times New Roman" w:hAnsi="Times New Roman" w:cs="Times New Roman"/>
+          <w:sz w:val="24"/>
+          <w:szCs w:val="24"/>
+        </w:rPr>
+        <w:t>removeName</w:t>
+      </w:r>
+      <w:proofErr w:type="spellEnd"/>
+      <w:r>
+        <w:rPr>
+          <w:rFonts w:ascii="Times New Roman" w:eastAsia="Times New Roman" w:hAnsi="Times New Roman" w:cs="Times New Roman"/>
+          <w:sz w:val="24"/>
+          <w:szCs w:val="24"/>
+        </w:rPr>
+        <w:t xml:space="preserve">” is the only input provided when removing students. If students are </w:t>
+      </w:r>
+      <w:proofErr w:type="gramStart"/>
+      <w:r>
+        <w:rPr>
+          <w:rFonts w:ascii="Times New Roman" w:eastAsia="Times New Roman" w:hAnsi="Times New Roman" w:cs="Times New Roman"/>
+          <w:sz w:val="24"/>
+          <w:szCs w:val="24"/>
+        </w:rPr>
+        <w:t>added/removed</w:t>
+      </w:r>
+      <w:proofErr w:type="gramEnd"/>
+      <w:r>
+        <w:rPr>
+          <w:rFonts w:ascii="Times New Roman" w:eastAsia="Times New Roman" w:hAnsi="Times New Roman" w:cs="Times New Roman"/>
+          <w:sz w:val="24"/>
+          <w:szCs w:val="24"/>
+        </w:rPr>
+        <w:t xml:space="preserve"> or if something goes wrong, the user is informed. Since this may realistically happen, addition of students whose credentials already exist in the database is allowed. Here, aforementioned techniques are used, making the “course level” option appear only while the “school system” is IB, and disabling the add/remove buttons while any input is invalid.</w:t>
+      </w:r>
+      <w:r>
+        <w:br w:type="page"/>
+      </w:r>
+    </w:p>
+    <w:p>
+      <w:pPr>
+        <w:spacing w:line="480" w:lineRule="auto"/>
+        <w:rPr>
+          <w:rFonts w:ascii="Times New Roman" w:eastAsia="Times New Roman" w:hAnsi="Times New Roman" w:cs="Times New Roman"/>
+          <w:sz w:val="24"/>
+          <w:szCs w:val="24"/>
+        </w:rPr>
+      </w:pPr>
+      <w:r>
+        <w:rPr>
           <w:noProof/>
-          <w:sz w:val="24"/>
-          <w:szCs w:val="24"/>
-        </w:rPr>
+        </w:rPr>
+        <w:lastRenderedPageBreak/>
         <w:drawing>
-          <wp:inline distT="114300" distB="114300" distL="114300" distR="114300">
-            <wp:extent cx="6580740" cy="3757613"/>
-            <wp:effectExtent l="0" t="0" r="0" b="0"/>
-            <wp:docPr id="11" name="image3.png"/>
-            <wp:cNvGraphicFramePr/>
+          <wp:anchor distT="0" distB="0" distL="114300" distR="114300" simplePos="0" relativeHeight="251738112" behindDoc="0" locked="0" layoutInCell="1" allowOverlap="1" wp14:anchorId="6A1A774D" wp14:editId="145FC627">
+            <wp:simplePos x="0" y="0"/>
+            <wp:positionH relativeFrom="column">
+              <wp:posOffset>-695325</wp:posOffset>
+            </wp:positionH>
+            <wp:positionV relativeFrom="paragraph">
+              <wp:posOffset>704850</wp:posOffset>
+            </wp:positionV>
+            <wp:extent cx="7124700" cy="454660"/>
+            <wp:effectExtent l="0" t="0" r="0" b="2540"/>
+            <wp:wrapSquare wrapText="bothSides"/>
+            <wp:docPr id="120" name="Picture 120"/>
+            <wp:cNvGraphicFramePr>
+              <a:graphicFrameLocks xmlns:a="http://schemas.openxmlformats.org/drawingml/2006/main" noChangeAspect="1"/>
+            </wp:cNvGraphicFramePr>
             <a:graphic xmlns:a="http://schemas.openxmlformats.org/drawingml/2006/main">
               <a:graphicData uri="http://schemas.openxmlformats.org/drawingml/2006/picture">
                 <pic:pic xmlns:pic="http://schemas.openxmlformats.org/drawingml/2006/picture">
                   <pic:nvPicPr>
-                    <pic:cNvPr id="0" name="image3.png"/>
-                    <pic:cNvPicPr preferRelativeResize="0"/>
+                    <pic:cNvPr id="0" name=""/>
+                    <pic:cNvPicPr/>
                   </pic:nvPicPr>
                   <pic:blipFill>
-                    <a:blip r:embed="rId71"/>
-                    <a:srcRect/>
+                    <a:blip r:embed="rId75" cstate="print">
+                      <a:extLst>
+                        <a:ext uri="{28A0092B-C50C-407E-A947-70E740481C1C}">
+                          <a14:useLocalDpi xmlns:a14="http://schemas.microsoft.com/office/drawing/2010/main" val="0"/>
+                        </a:ext>
+                      </a:extLst>
+                    </a:blip>
                     <a:stretch>
                       <a:fillRect/>
                     </a:stretch>
@@ -7483,50 +8245,31 @@
                   <pic:spPr>
                     <a:xfrm>
                       <a:off x="0" y="0"/>
-                      <a:ext cx="6580740" cy="3757613"/>
+                      <a:ext cx="7124700" cy="454660"/>
                     </a:xfrm>
                     <a:prstGeom prst="rect">
                       <a:avLst/>
                     </a:prstGeom>
-                    <a:ln/>
                   </pic:spPr>
                 </pic:pic>
               </a:graphicData>
             </a:graphic>
-          </wp:inline>
+            <wp14:sizeRelH relativeFrom="page">
+              <wp14:pctWidth>0</wp14:pctWidth>
+            </wp14:sizeRelH>
+            <wp14:sizeRelV relativeFrom="page">
+              <wp14:pctHeight>0</wp14:pctHeight>
+            </wp14:sizeRelV>
+          </wp:anchor>
         </w:drawing>
       </w:r>
-    </w:p>
-    <w:p>
-      <w:pPr>
-        <w:spacing w:line="480" w:lineRule="auto"/>
-        <w:rPr>
-          <w:rFonts w:ascii="Times New Roman" w:eastAsia="Times New Roman" w:hAnsi="Times New Roman" w:cs="Times New Roman"/>
-          <w:sz w:val="24"/>
-          <w:szCs w:val="24"/>
-        </w:rPr>
-      </w:pPr>
-      <w:r>
-        <w:br w:type="page"/>
-      </w:r>
-    </w:p>
-    <w:p>
-      <w:pPr>
-        <w:spacing w:line="480" w:lineRule="auto"/>
-        <w:rPr>
-          <w:rFonts w:ascii="Times New Roman" w:eastAsia="Times New Roman" w:hAnsi="Times New Roman" w:cs="Times New Roman"/>
-          <w:sz w:val="24"/>
-          <w:szCs w:val="24"/>
-        </w:rPr>
-      </w:pPr>
-      <w:r>
-        <w:rPr>
-          <w:rFonts w:ascii="Times New Roman" w:eastAsia="Times New Roman" w:hAnsi="Times New Roman" w:cs="Times New Roman"/>
-          <w:sz w:val="24"/>
-          <w:szCs w:val="24"/>
-        </w:rPr>
-        <w:lastRenderedPageBreak/>
-        <w:t xml:space="preserve">AJAX for </w:t>
+      <w:r>
+        <w:rPr>
+          <w:rFonts w:ascii="Times New Roman" w:eastAsia="Times New Roman" w:hAnsi="Times New Roman" w:cs="Times New Roman"/>
+          <w:sz w:val="24"/>
+          <w:szCs w:val="24"/>
+        </w:rPr>
+        <w:t>The notifications of add/remove success/failure will always appear in the “</w:t>
       </w:r>
       <w:proofErr w:type="spellStart"/>
       <w:r>
@@ -7535,7 +8278,7 @@
           <w:sz w:val="24"/>
           <w:szCs w:val="24"/>
         </w:rPr>
-        <w:t>addForm</w:t>
+        <w:t>addRemoveArea</w:t>
       </w:r>
       <w:proofErr w:type="spellEnd"/>
       <w:r>
@@ -7544,41 +8287,109 @@
           <w:sz w:val="24"/>
           <w:szCs w:val="24"/>
         </w:rPr>
-        <w:t xml:space="preserve"> submission:</w:t>
-      </w:r>
-    </w:p>
-    <w:p>
-      <w:pPr>
-        <w:spacing w:line="480" w:lineRule="auto"/>
-        <w:rPr>
-          <w:rFonts w:ascii="Times New Roman" w:eastAsia="Times New Roman" w:hAnsi="Times New Roman" w:cs="Times New Roman"/>
-          <w:sz w:val="24"/>
-          <w:szCs w:val="24"/>
-        </w:rPr>
-      </w:pPr>
-      <w:r>
-        <w:rPr>
-          <w:rFonts w:ascii="Times New Roman" w:eastAsia="Times New Roman" w:hAnsi="Times New Roman" w:cs="Times New Roman"/>
+        <w:t>” div:</w:t>
+      </w:r>
+    </w:p>
+    <w:p>
+      <w:pPr>
+        <w:spacing w:line="480" w:lineRule="auto"/>
+        <w:rPr>
+          <w:rFonts w:ascii="Times New Roman" w:eastAsia="Times New Roman" w:hAnsi="Times New Roman" w:cs="Times New Roman"/>
+          <w:sz w:val="24"/>
+          <w:szCs w:val="24"/>
+        </w:rPr>
+      </w:pPr>
+    </w:p>
+    <w:p>
+      <w:pPr>
+        <w:spacing w:line="480" w:lineRule="auto"/>
+        <w:rPr>
+          <w:rFonts w:ascii="Times New Roman" w:eastAsia="Times New Roman" w:hAnsi="Times New Roman" w:cs="Times New Roman"/>
+          <w:sz w:val="24"/>
+          <w:szCs w:val="24"/>
+        </w:rPr>
+      </w:pPr>
+    </w:p>
+    <w:p>
+      <w:pPr>
+        <w:spacing w:line="480" w:lineRule="auto"/>
+        <w:rPr>
+          <w:rFonts w:ascii="Times New Roman" w:eastAsia="Times New Roman" w:hAnsi="Times New Roman" w:cs="Times New Roman"/>
+          <w:sz w:val="24"/>
+          <w:szCs w:val="24"/>
+        </w:rPr>
+      </w:pPr>
+      <w:r>
+        <w:rPr>
+          <w:rFonts w:ascii="Times New Roman" w:eastAsia="Times New Roman" w:hAnsi="Times New Roman" w:cs="Times New Roman"/>
+          <w:sz w:val="24"/>
+          <w:szCs w:val="24"/>
+        </w:rPr>
+        <w:t xml:space="preserve">This notification disappears upon changing sections, and the inputs are </w:t>
+      </w:r>
+      <w:proofErr w:type="spellStart"/>
+      <w:r>
+        <w:rPr>
+          <w:rFonts w:ascii="Times New Roman" w:eastAsia="Times New Roman" w:hAnsi="Times New Roman" w:cs="Times New Roman"/>
+          <w:sz w:val="24"/>
+          <w:szCs w:val="24"/>
+        </w:rPr>
+        <w:t>resetted</w:t>
+      </w:r>
+      <w:proofErr w:type="spellEnd"/>
+      <w:r>
+        <w:rPr>
+          <w:rFonts w:ascii="Times New Roman" w:eastAsia="Times New Roman" w:hAnsi="Times New Roman" w:cs="Times New Roman"/>
+          <w:sz w:val="24"/>
+          <w:szCs w:val="24"/>
+        </w:rPr>
+        <w:t>. The following functions are called upon clicking on anything that will change sections:</w:t>
+      </w:r>
+    </w:p>
+    <w:p>
+      <w:pPr>
+        <w:spacing w:line="480" w:lineRule="auto"/>
+        <w:rPr>
+          <w:rFonts w:ascii="Times New Roman" w:eastAsia="Times New Roman" w:hAnsi="Times New Roman" w:cs="Times New Roman"/>
+          <w:sz w:val="24"/>
+          <w:szCs w:val="24"/>
+        </w:rPr>
+      </w:pPr>
+      <w:r>
+        <w:rPr>
           <w:noProof/>
-          <w:sz w:val="24"/>
-          <w:szCs w:val="24"/>
         </w:rPr>
         <w:drawing>
-          <wp:inline distT="114300" distB="114300" distL="114300" distR="114300">
-            <wp:extent cx="5734050" cy="5359400"/>
-            <wp:effectExtent l="0" t="0" r="0" b="0"/>
-            <wp:docPr id="34" name="image32.png"/>
-            <wp:cNvGraphicFramePr/>
+          <wp:anchor distT="0" distB="0" distL="114300" distR="114300" simplePos="0" relativeHeight="251739136" behindDoc="0" locked="0" layoutInCell="1" allowOverlap="1" wp14:anchorId="1B7B233D" wp14:editId="5E038DA9">
+            <wp:simplePos x="0" y="0"/>
+            <wp:positionH relativeFrom="column">
+              <wp:posOffset>-581025</wp:posOffset>
+            </wp:positionH>
+            <wp:positionV relativeFrom="paragraph">
+              <wp:posOffset>416560</wp:posOffset>
+            </wp:positionV>
+            <wp:extent cx="7010400" cy="3652520"/>
+            <wp:effectExtent l="0" t="0" r="0" b="5080"/>
+            <wp:wrapSquare wrapText="bothSides"/>
+            <wp:docPr id="121" name="Picture 121"/>
+            <wp:cNvGraphicFramePr>
+              <a:graphicFrameLocks xmlns:a="http://schemas.openxmlformats.org/drawingml/2006/main" noChangeAspect="1"/>
+            </wp:cNvGraphicFramePr>
             <a:graphic xmlns:a="http://schemas.openxmlformats.org/drawingml/2006/main">
               <a:graphicData uri="http://schemas.openxmlformats.org/drawingml/2006/picture">
                 <pic:pic xmlns:pic="http://schemas.openxmlformats.org/drawingml/2006/picture">
                   <pic:nvPicPr>
-                    <pic:cNvPr id="0" name="image32.png"/>
-                    <pic:cNvPicPr preferRelativeResize="0"/>
+                    <pic:cNvPr id="0" name=""/>
+                    <pic:cNvPicPr/>
                   </pic:nvPicPr>
                   <pic:blipFill>
-                    <a:blip r:embed="rId72"/>
-                    <a:srcRect/>
+                    <a:blip r:embed="rId76">
+                      <a:extLst>
+                        <a:ext uri="{28A0092B-C50C-407E-A947-70E740481C1C}">
+                          <a14:useLocalDpi xmlns:a14="http://schemas.microsoft.com/office/drawing/2010/main" val="0"/>
+                        </a:ext>
+                      </a:extLst>
+                    </a:blip>
                     <a:stretch>
                       <a:fillRect/>
                     </a:stretch>
@@ -7586,19 +8397,34 @@
                   <pic:spPr>
                     <a:xfrm>
                       <a:off x="0" y="0"/>
-                      <a:ext cx="5734050" cy="5359400"/>
+                      <a:ext cx="7010400" cy="3652520"/>
                     </a:xfrm>
                     <a:prstGeom prst="rect">
                       <a:avLst/>
                     </a:prstGeom>
-                    <a:ln/>
                   </pic:spPr>
                 </pic:pic>
               </a:graphicData>
             </a:graphic>
-          </wp:inline>
+            <wp14:sizeRelH relativeFrom="page">
+              <wp14:pctWidth>0</wp14:pctWidth>
+            </wp14:sizeRelH>
+            <wp14:sizeRelV relativeFrom="page">
+              <wp14:pctHeight>0</wp14:pctHeight>
+            </wp14:sizeRelV>
+          </wp:anchor>
         </w:drawing>
       </w:r>
+    </w:p>
+    <w:p>
+      <w:pPr>
+        <w:spacing w:line="480" w:lineRule="auto"/>
+        <w:rPr>
+          <w:rFonts w:ascii="Times New Roman" w:eastAsia="Times New Roman" w:hAnsi="Times New Roman" w:cs="Times New Roman"/>
+          <w:sz w:val="24"/>
+          <w:szCs w:val="24"/>
+        </w:rPr>
+      </w:pPr>
       <w:r>
         <w:br w:type="page"/>
       </w:r>
@@ -7614,64 +8440,40 @@
       </w:pPr>
       <w:r>
         <w:rPr>
-          <w:rFonts w:ascii="Times New Roman" w:eastAsia="Times New Roman" w:hAnsi="Times New Roman" w:cs="Times New Roman"/>
-          <w:sz w:val="24"/>
-          <w:szCs w:val="24"/>
+          <w:noProof/>
         </w:rPr>
         <w:lastRenderedPageBreak/>
-        <w:t xml:space="preserve">AJAX for </w:t>
-      </w:r>
-      <w:proofErr w:type="spellStart"/>
-      <w:r>
-        <w:rPr>
-          <w:rFonts w:ascii="Times New Roman" w:eastAsia="Times New Roman" w:hAnsi="Times New Roman" w:cs="Times New Roman"/>
-          <w:sz w:val="24"/>
-          <w:szCs w:val="24"/>
-        </w:rPr>
-        <w:t>removeForm</w:t>
-      </w:r>
-      <w:proofErr w:type="spellEnd"/>
-      <w:r>
-        <w:rPr>
-          <w:rFonts w:ascii="Times New Roman" w:eastAsia="Times New Roman" w:hAnsi="Times New Roman" w:cs="Times New Roman"/>
-          <w:sz w:val="24"/>
-          <w:szCs w:val="24"/>
-        </w:rPr>
-        <w:t xml:space="preserve"> submission:</w:t>
-      </w:r>
-    </w:p>
-    <w:p>
-      <w:pPr>
-        <w:spacing w:line="480" w:lineRule="auto"/>
-        <w:rPr>
-          <w:rFonts w:ascii="Times New Roman" w:eastAsia="Times New Roman" w:hAnsi="Times New Roman" w:cs="Times New Roman"/>
-          <w:sz w:val="24"/>
-          <w:szCs w:val="24"/>
-        </w:rPr>
-      </w:pPr>
-      <w:r>
-        <w:rPr>
-          <w:rFonts w:ascii="Times New Roman" w:eastAsia="Times New Roman" w:hAnsi="Times New Roman" w:cs="Times New Roman"/>
-          <w:noProof/>
-          <w:sz w:val="24"/>
-          <w:szCs w:val="24"/>
-        </w:rPr>
         <w:drawing>
-          <wp:inline distT="114300" distB="114300" distL="114300" distR="114300">
-            <wp:extent cx="5734050" cy="6184900"/>
+          <wp:anchor distT="0" distB="0" distL="114300" distR="114300" simplePos="0" relativeHeight="251740160" behindDoc="0" locked="0" layoutInCell="1" allowOverlap="1" wp14:anchorId="20E0B971" wp14:editId="6836F3B3">
+            <wp:simplePos x="0" y="0"/>
+            <wp:positionH relativeFrom="column">
+              <wp:posOffset>-428625</wp:posOffset>
+            </wp:positionH>
+            <wp:positionV relativeFrom="paragraph">
+              <wp:posOffset>352425</wp:posOffset>
+            </wp:positionV>
+            <wp:extent cx="6272530" cy="5448300"/>
             <wp:effectExtent l="0" t="0" r="0" b="0"/>
-            <wp:docPr id="30" name="image27.png"/>
-            <wp:cNvGraphicFramePr/>
+            <wp:wrapSquare wrapText="bothSides"/>
+            <wp:docPr id="122" name="Picture 122"/>
+            <wp:cNvGraphicFramePr>
+              <a:graphicFrameLocks xmlns:a="http://schemas.openxmlformats.org/drawingml/2006/main" noChangeAspect="1"/>
+            </wp:cNvGraphicFramePr>
             <a:graphic xmlns:a="http://schemas.openxmlformats.org/drawingml/2006/main">
               <a:graphicData uri="http://schemas.openxmlformats.org/drawingml/2006/picture">
                 <pic:pic xmlns:pic="http://schemas.openxmlformats.org/drawingml/2006/picture">
                   <pic:nvPicPr>
-                    <pic:cNvPr id="0" name="image27.png"/>
-                    <pic:cNvPicPr preferRelativeResize="0"/>
+                    <pic:cNvPr id="0" name=""/>
+                    <pic:cNvPicPr/>
                   </pic:nvPicPr>
                   <pic:blipFill>
-                    <a:blip r:embed="rId73"/>
-                    <a:srcRect/>
+                    <a:blip r:embed="rId77">
+                      <a:extLst>
+                        <a:ext uri="{28A0092B-C50C-407E-A947-70E740481C1C}">
+                          <a14:useLocalDpi xmlns:a14="http://schemas.microsoft.com/office/drawing/2010/main" val="0"/>
+                        </a:ext>
+                      </a:extLst>
+                    </a:blip>
                     <a:stretch>
                       <a:fillRect/>
                     </a:stretch>
@@ -7679,12 +8481,143 @@
                   <pic:spPr>
                     <a:xfrm>
                       <a:off x="0" y="0"/>
-                      <a:ext cx="5734050" cy="6184900"/>
+                      <a:ext cx="6272530" cy="5448300"/>
                     </a:xfrm>
                     <a:prstGeom prst="rect">
                       <a:avLst/>
                     </a:prstGeom>
-                    <a:ln/>
+                  </pic:spPr>
+                </pic:pic>
+              </a:graphicData>
+            </a:graphic>
+            <wp14:sizeRelH relativeFrom="page">
+              <wp14:pctWidth>0</wp14:pctWidth>
+            </wp14:sizeRelH>
+            <wp14:sizeRelV relativeFrom="page">
+              <wp14:pctHeight>0</wp14:pctHeight>
+            </wp14:sizeRelV>
+          </wp:anchor>
+        </w:drawing>
+      </w:r>
+      <w:r>
+        <w:rPr>
+          <w:rFonts w:ascii="Times New Roman" w:eastAsia="Times New Roman" w:hAnsi="Times New Roman" w:cs="Times New Roman"/>
+          <w:sz w:val="24"/>
+          <w:szCs w:val="24"/>
+        </w:rPr>
+        <w:t xml:space="preserve">AJAX for </w:t>
+      </w:r>
+      <w:proofErr w:type="spellStart"/>
+      <w:r>
+        <w:rPr>
+          <w:rFonts w:ascii="Times New Roman" w:eastAsia="Times New Roman" w:hAnsi="Times New Roman" w:cs="Times New Roman"/>
+          <w:sz w:val="24"/>
+          <w:szCs w:val="24"/>
+        </w:rPr>
+        <w:t>addForm</w:t>
+      </w:r>
+      <w:proofErr w:type="spellEnd"/>
+      <w:r>
+        <w:rPr>
+          <w:rFonts w:ascii="Times New Roman" w:eastAsia="Times New Roman" w:hAnsi="Times New Roman" w:cs="Times New Roman"/>
+          <w:sz w:val="24"/>
+          <w:szCs w:val="24"/>
+        </w:rPr>
+        <w:t xml:space="preserve"> submission:</w:t>
+      </w:r>
+    </w:p>
+    <w:p>
+      <w:pPr>
+        <w:spacing w:line="480" w:lineRule="auto"/>
+        <w:rPr>
+          <w:rFonts w:ascii="Times New Roman" w:eastAsia="Times New Roman" w:hAnsi="Times New Roman" w:cs="Times New Roman"/>
+          <w:sz w:val="24"/>
+          <w:szCs w:val="24"/>
+        </w:rPr>
+      </w:pPr>
+      <w:r>
+        <w:br w:type="page"/>
+      </w:r>
+    </w:p>
+    <w:p>
+      <w:pPr>
+        <w:spacing w:line="480" w:lineRule="auto"/>
+        <w:rPr>
+          <w:rFonts w:ascii="Times New Roman" w:eastAsia="Times New Roman" w:hAnsi="Times New Roman" w:cs="Times New Roman"/>
+          <w:sz w:val="24"/>
+          <w:szCs w:val="24"/>
+        </w:rPr>
+      </w:pPr>
+      <w:r>
+        <w:rPr>
+          <w:rFonts w:ascii="Times New Roman" w:eastAsia="Times New Roman" w:hAnsi="Times New Roman" w:cs="Times New Roman"/>
+          <w:sz w:val="24"/>
+          <w:szCs w:val="24"/>
+        </w:rPr>
+        <w:lastRenderedPageBreak/>
+        <w:t xml:space="preserve">AJAX for </w:t>
+      </w:r>
+      <w:proofErr w:type="spellStart"/>
+      <w:r>
+        <w:rPr>
+          <w:rFonts w:ascii="Times New Roman" w:eastAsia="Times New Roman" w:hAnsi="Times New Roman" w:cs="Times New Roman"/>
+          <w:sz w:val="24"/>
+          <w:szCs w:val="24"/>
+        </w:rPr>
+        <w:t>removeForm</w:t>
+      </w:r>
+      <w:proofErr w:type="spellEnd"/>
+      <w:r>
+        <w:rPr>
+          <w:rFonts w:ascii="Times New Roman" w:eastAsia="Times New Roman" w:hAnsi="Times New Roman" w:cs="Times New Roman"/>
+          <w:sz w:val="24"/>
+          <w:szCs w:val="24"/>
+        </w:rPr>
+        <w:t xml:space="preserve"> submission:</w:t>
+      </w:r>
+    </w:p>
+    <w:p>
+      <w:pPr>
+        <w:spacing w:line="480" w:lineRule="auto"/>
+        <w:rPr>
+          <w:rFonts w:ascii="Times New Roman" w:eastAsia="Times New Roman" w:hAnsi="Times New Roman" w:cs="Times New Roman"/>
+          <w:sz w:val="24"/>
+          <w:szCs w:val="24"/>
+        </w:rPr>
+      </w:pPr>
+      <w:r>
+        <w:rPr>
+          <w:noProof/>
+        </w:rPr>
+        <w:drawing>
+          <wp:inline distT="0" distB="0" distL="0" distR="0" wp14:anchorId="364C7063" wp14:editId="32246548">
+            <wp:extent cx="6162675" cy="6321351"/>
+            <wp:effectExtent l="0" t="0" r="0" b="3810"/>
+            <wp:docPr id="123" name="Picture 123"/>
+            <wp:cNvGraphicFramePr>
+              <a:graphicFrameLocks xmlns:a="http://schemas.openxmlformats.org/drawingml/2006/main" noChangeAspect="1"/>
+            </wp:cNvGraphicFramePr>
+            <a:graphic xmlns:a="http://schemas.openxmlformats.org/drawingml/2006/main">
+              <a:graphicData uri="http://schemas.openxmlformats.org/drawingml/2006/picture">
+                <pic:pic xmlns:pic="http://schemas.openxmlformats.org/drawingml/2006/picture">
+                  <pic:nvPicPr>
+                    <pic:cNvPr id="0" name=""/>
+                    <pic:cNvPicPr/>
+                  </pic:nvPicPr>
+                  <pic:blipFill>
+                    <a:blip r:embed="rId78"/>
+                    <a:stretch>
+                      <a:fillRect/>
+                    </a:stretch>
+                  </pic:blipFill>
+                  <pic:spPr>
+                    <a:xfrm>
+                      <a:off x="0" y="0"/>
+                      <a:ext cx="6166988" cy="6325775"/>
+                    </a:xfrm>
+                    <a:prstGeom prst="rect">
+                      <a:avLst/>
+                    </a:prstGeom>
                   </pic:spPr>
                 </pic:pic>
               </a:graphicData>
@@ -7747,7 +8680,7 @@
                     <pic:cNvPicPr/>
                   </pic:nvPicPr>
                   <pic:blipFill>
-                    <a:blip r:embed="rId74">
+                    <a:blip r:embed="rId79">
                       <a:extLst>
                         <a:ext uri="{28A0092B-C50C-407E-A947-70E740481C1C}">
                           <a14:useLocalDpi xmlns:a14="http://schemas.microsoft.com/office/drawing/2010/main" val="0"/>
@@ -7952,22 +8885,40 @@
       </w:pPr>
       <w:r>
         <w:rPr>
+          <w:rFonts w:ascii="Times New Roman" w:eastAsia="Times New Roman" w:hAnsi="Times New Roman" w:cs="Times New Roman"/>
           <w:b/>
+          <w:sz w:val="24"/>
+          <w:szCs w:val="24"/>
+        </w:rPr>
+        <w:t>Addition successful:</w:t>
+      </w:r>
+    </w:p>
+    <w:p>
+      <w:pPr>
+        <w:spacing w:line="480" w:lineRule="auto"/>
+        <w:rPr>
+          <w:rFonts w:ascii="Times New Roman" w:eastAsia="Times New Roman" w:hAnsi="Times New Roman" w:cs="Times New Roman"/>
+          <w:sz w:val="24"/>
+          <w:szCs w:val="24"/>
+        </w:rPr>
+      </w:pPr>
+      <w:r>
+        <w:rPr>
           <w:noProof/>
         </w:rPr>
         <w:drawing>
-          <wp:anchor distT="0" distB="0" distL="114300" distR="114300" simplePos="0" relativeHeight="251692032" behindDoc="0" locked="0" layoutInCell="1" allowOverlap="1" wp14:anchorId="02B8F87E" wp14:editId="0D21A935">
+          <wp:anchor distT="0" distB="0" distL="114300" distR="114300" simplePos="0" relativeHeight="251741184" behindDoc="0" locked="0" layoutInCell="1" allowOverlap="1" wp14:anchorId="576B29CB" wp14:editId="452F3F57">
             <wp:simplePos x="0" y="0"/>
             <wp:positionH relativeFrom="column">
-              <wp:posOffset>0</wp:posOffset>
+              <wp:posOffset>123825</wp:posOffset>
             </wp:positionH>
             <wp:positionV relativeFrom="paragraph">
-              <wp:posOffset>354965</wp:posOffset>
+              <wp:posOffset>213995</wp:posOffset>
             </wp:positionV>
-            <wp:extent cx="6009640" cy="476250"/>
-            <wp:effectExtent l="0" t="0" r="0" b="0"/>
+            <wp:extent cx="4911725" cy="381000"/>
+            <wp:effectExtent l="0" t="0" r="3175" b="0"/>
             <wp:wrapSquare wrapText="bothSides"/>
-            <wp:docPr id="104" name="Picture 104"/>
+            <wp:docPr id="125" name="Picture 125"/>
             <wp:cNvGraphicFramePr>
               <a:graphicFrameLocks xmlns:a="http://schemas.openxmlformats.org/drawingml/2006/main" noChangeAspect="1"/>
             </wp:cNvGraphicFramePr>
@@ -7979,7 +8930,7 @@
                     <pic:cNvPicPr/>
                   </pic:nvPicPr>
                   <pic:blipFill>
-                    <a:blip r:embed="rId75">
+                    <a:blip r:embed="rId80">
                       <a:extLst>
                         <a:ext uri="{28A0092B-C50C-407E-A947-70E740481C1C}">
                           <a14:useLocalDpi xmlns:a14="http://schemas.microsoft.com/office/drawing/2010/main" val="0"/>
@@ -7993,7 +8944,7 @@
                   <pic:spPr>
                     <a:xfrm>
                       <a:off x="0" y="0"/>
-                      <a:ext cx="6009640" cy="476250"/>
+                      <a:ext cx="4911725" cy="381000"/>
                     </a:xfrm>
                     <a:prstGeom prst="rect">
                       <a:avLst/>
@@ -8011,15 +8962,6 @@
           </wp:anchor>
         </w:drawing>
       </w:r>
-      <w:r>
-        <w:rPr>
-          <w:rFonts w:ascii="Times New Roman" w:eastAsia="Times New Roman" w:hAnsi="Times New Roman" w:cs="Times New Roman"/>
-          <w:b/>
-          <w:sz w:val="24"/>
-          <w:szCs w:val="24"/>
-        </w:rPr>
-        <w:t>Addition successful:</w:t>
-      </w:r>
     </w:p>
     <w:p>
       <w:pPr>
@@ -8035,18 +8977,18 @@
           <w:noProof/>
         </w:rPr>
         <w:drawing>
-          <wp:anchor distT="0" distB="0" distL="114300" distR="114300" simplePos="0" relativeHeight="251693056" behindDoc="0" locked="0" layoutInCell="1" allowOverlap="1" wp14:anchorId="5F6508E8" wp14:editId="42139506">
+          <wp:anchor distT="0" distB="0" distL="114300" distR="114300" simplePos="0" relativeHeight="251742208" behindDoc="0" locked="0" layoutInCell="1" allowOverlap="1" wp14:anchorId="7F0F8FEE" wp14:editId="13119A85">
             <wp:simplePos x="0" y="0"/>
             <wp:positionH relativeFrom="column">
-              <wp:posOffset>-609600</wp:posOffset>
+              <wp:posOffset>-610235</wp:posOffset>
             </wp:positionH>
             <wp:positionV relativeFrom="paragraph">
-              <wp:posOffset>783590</wp:posOffset>
+              <wp:posOffset>520065</wp:posOffset>
             </wp:positionV>
-            <wp:extent cx="6772275" cy="469265"/>
-            <wp:effectExtent l="0" t="0" r="9525" b="6985"/>
+            <wp:extent cx="7172325" cy="215900"/>
+            <wp:effectExtent l="0" t="0" r="9525" b="0"/>
             <wp:wrapSquare wrapText="bothSides"/>
-            <wp:docPr id="105" name="Picture 105"/>
+            <wp:docPr id="124" name="Picture 124"/>
             <wp:cNvGraphicFramePr>
               <a:graphicFrameLocks xmlns:a="http://schemas.openxmlformats.org/drawingml/2006/main" noChangeAspect="1"/>
             </wp:cNvGraphicFramePr>
@@ -8058,7 +9000,7 @@
                     <pic:cNvPicPr/>
                   </pic:nvPicPr>
                   <pic:blipFill>
-                    <a:blip r:embed="rId76">
+                    <a:blip r:embed="rId81">
                       <a:extLst>
                         <a:ext uri="{28A0092B-C50C-407E-A947-70E740481C1C}">
                           <a14:useLocalDpi xmlns:a14="http://schemas.microsoft.com/office/drawing/2010/main" val="0"/>
@@ -8072,7 +9014,7 @@
                   <pic:spPr>
                     <a:xfrm>
                       <a:off x="0" y="0"/>
-                      <a:ext cx="6772275" cy="469265"/>
+                      <a:ext cx="7172325" cy="215900"/>
                     </a:xfrm>
                     <a:prstGeom prst="rect">
                       <a:avLst/>
@@ -8090,16 +9032,6 @@
           </wp:anchor>
         </w:drawing>
       </w:r>
-    </w:p>
-    <w:p>
-      <w:pPr>
-        <w:spacing w:line="480" w:lineRule="auto"/>
-        <w:rPr>
-          <w:rFonts w:ascii="Times New Roman" w:eastAsia="Times New Roman" w:hAnsi="Times New Roman" w:cs="Times New Roman"/>
-          <w:sz w:val="24"/>
-          <w:szCs w:val="24"/>
-        </w:rPr>
-      </w:pPr>
     </w:p>
     <w:p>
       <w:pPr>
@@ -8168,7 +9100,7 @@
                     <pic:cNvPicPr/>
                   </pic:nvPicPr>
                   <pic:blipFill>
-                    <a:blip r:embed="rId77">
+                    <a:blip r:embed="rId82">
                       <a:extLst>
                         <a:ext uri="{28A0092B-C50C-407E-A947-70E740481C1C}">
                           <a14:useLocalDpi xmlns:a14="http://schemas.microsoft.com/office/drawing/2010/main" val="0"/>
@@ -8381,22 +9313,21 @@
       </w:pPr>
       <w:r>
         <w:rPr>
-          <w:b/>
           <w:noProof/>
         </w:rPr>
         <w:drawing>
-          <wp:anchor distT="0" distB="0" distL="114300" distR="114300" simplePos="0" relativeHeight="251695104" behindDoc="0" locked="0" layoutInCell="1" allowOverlap="1" wp14:anchorId="531FB020" wp14:editId="01B49FA9">
+          <wp:anchor distT="0" distB="0" distL="114300" distR="114300" simplePos="0" relativeHeight="251743232" behindDoc="0" locked="0" layoutInCell="1" allowOverlap="1" wp14:anchorId="72FA2FE0" wp14:editId="030B9F7C">
             <wp:simplePos x="0" y="0"/>
             <wp:positionH relativeFrom="column">
               <wp:posOffset>0</wp:posOffset>
             </wp:positionH>
             <wp:positionV relativeFrom="paragraph">
-              <wp:posOffset>353060</wp:posOffset>
+              <wp:posOffset>354965</wp:posOffset>
             </wp:positionV>
-            <wp:extent cx="6219825" cy="514350"/>
+            <wp:extent cx="6124575" cy="325755"/>
             <wp:effectExtent l="0" t="0" r="9525" b="0"/>
             <wp:wrapSquare wrapText="bothSides"/>
-            <wp:docPr id="107" name="Picture 107"/>
+            <wp:docPr id="126" name="Picture 126"/>
             <wp:cNvGraphicFramePr>
               <a:graphicFrameLocks xmlns:a="http://schemas.openxmlformats.org/drawingml/2006/main" noChangeAspect="1"/>
             </wp:cNvGraphicFramePr>
@@ -8408,7 +9339,7 @@
                     <pic:cNvPicPr/>
                   </pic:nvPicPr>
                   <pic:blipFill>
-                    <a:blip r:embed="rId78">
+                    <a:blip r:embed="rId83">
                       <a:extLst>
                         <a:ext uri="{28A0092B-C50C-407E-A947-70E740481C1C}">
                           <a14:useLocalDpi xmlns:a14="http://schemas.microsoft.com/office/drawing/2010/main" val="0"/>
@@ -8422,7 +9353,7 @@
                   <pic:spPr>
                     <a:xfrm>
                       <a:off x="0" y="0"/>
-                      <a:ext cx="6219825" cy="514350"/>
+                      <a:ext cx="6124575" cy="325755"/>
                     </a:xfrm>
                     <a:prstGeom prst="rect">
                       <a:avLst/>
@@ -8512,7 +9443,7 @@
                     <pic:cNvPicPr/>
                   </pic:nvPicPr>
                   <pic:blipFill>
-                    <a:blip r:embed="rId79">
+                    <a:blip r:embed="rId84">
                       <a:extLst>
                         <a:ext uri="{28A0092B-C50C-407E-A947-70E740481C1C}">
                           <a14:useLocalDpi xmlns:a14="http://schemas.microsoft.com/office/drawing/2010/main" val="0"/>
@@ -8774,10 +9705,18 @@
           <w:sz w:val="24"/>
           <w:szCs w:val="24"/>
         </w:rPr>
-        <w:t xml:space="preserve"> will be used.</w:t>
+        <w:t xml:space="preserve"> will be use</w:t>
       </w:r>
       <w:bookmarkStart w:id="0" w:name="_GoBack"/>
       <w:bookmarkEnd w:id="0"/>
+      <w:r>
+        <w:rPr>
+          <w:rFonts w:ascii="Times New Roman" w:eastAsia="Times New Roman" w:hAnsi="Times New Roman" w:cs="Times New Roman"/>
+          <w:sz w:val="24"/>
+          <w:szCs w:val="24"/>
+        </w:rPr>
+        <w:t>d.</w:t>
+      </w:r>
     </w:p>
     <w:p>
       <w:pPr>
@@ -8832,31 +9771,47 @@
           <w:sz w:val="24"/>
           <w:szCs w:val="24"/>
         </w:rPr>
-        <w:t xml:space="preserve"> 11</w:t>
-      </w:r>
-      <w:r>
-        <w:rPr>
-          <w:rFonts w:ascii="Times New Roman" w:eastAsia="Times New Roman" w:hAnsi="Times New Roman" w:cs="Times New Roman"/>
-          <w:sz w:val="24"/>
-          <w:szCs w:val="24"/>
-        </w:rPr>
-        <w:t>6</w:t>
-      </w:r>
-      <w:r>
-        <w:rPr>
-          <w:rFonts w:ascii="Times New Roman" w:eastAsia="Times New Roman" w:hAnsi="Times New Roman" w:cs="Times New Roman"/>
-          <w:sz w:val="24"/>
-          <w:szCs w:val="24"/>
-        </w:rPr>
-        <w:t>7</w:t>
-      </w:r>
-      <w:r>
-        <w:rPr>
-          <w:rFonts w:ascii="Times New Roman" w:eastAsia="Times New Roman" w:hAnsi="Times New Roman" w:cs="Times New Roman"/>
-          <w:sz w:val="24"/>
-          <w:szCs w:val="24"/>
-        </w:rPr>
-        <w:t xml:space="preserve"> (excluding code, screenshots, footnotes and image references)</w:t>
+        <w:t xml:space="preserve"> 1101</w:t>
+      </w:r>
+      <w:r>
+        <w:rPr>
+          <w:rFonts w:ascii="Times New Roman" w:eastAsia="Times New Roman" w:hAnsi="Times New Roman" w:cs="Times New Roman"/>
+          <w:sz w:val="24"/>
+          <w:szCs w:val="24"/>
+        </w:rPr>
+        <w:t xml:space="preserve"> (excluding code, </w:t>
+      </w:r>
+      <w:r>
+        <w:rPr>
+          <w:rFonts w:ascii="Times New Roman" w:eastAsia="Times New Roman" w:hAnsi="Times New Roman" w:cs="Times New Roman"/>
+          <w:sz w:val="24"/>
+          <w:szCs w:val="24"/>
+        </w:rPr>
+        <w:t>screenshots, footnotes and image</w:t>
+      </w:r>
+      <w:r>
+        <w:rPr>
+          <w:rFonts w:ascii="Times New Roman" w:eastAsia="Times New Roman" w:hAnsi="Times New Roman" w:cs="Times New Roman"/>
+          <w:sz w:val="24"/>
+          <w:szCs w:val="24"/>
+        </w:rPr>
+        <w:t xml:space="preserve"> references</w:t>
+      </w:r>
+      <w:r>
+        <w:rPr>
+          <w:rFonts w:ascii="Times New Roman" w:eastAsia="Times New Roman" w:hAnsi="Times New Roman" w:cs="Times New Roman"/>
+          <w:sz w:val="24"/>
+          <w:szCs w:val="24"/>
+        </w:rPr>
+        <w:t>, and references inside square brackets</w:t>
+      </w:r>
+      <w:r>
+        <w:rPr>
+          <w:rFonts w:ascii="Times New Roman" w:eastAsia="Times New Roman" w:hAnsi="Times New Roman" w:cs="Times New Roman"/>
+          <w:sz w:val="24"/>
+          <w:szCs w:val="24"/>
+        </w:rPr>
+        <w:t>)</w:t>
       </w:r>
     </w:p>
     <w:sectPr>

--- a/ia doc/Crit_C_Development.docx
+++ b/ia doc/Crit_C_Development.docx
@@ -30,10 +30,177 @@
         <w:rPr>
           <w:rFonts w:ascii="Times New Roman" w:eastAsia="Times New Roman" w:hAnsi="Times New Roman" w:cs="Times New Roman"/>
           <w:b/>
-          <w:sz w:val="28"/>
-          <w:szCs w:val="28"/>
-        </w:rPr>
-      </w:pPr>
+          <w:sz w:val="24"/>
+          <w:szCs w:val="24"/>
+        </w:rPr>
+      </w:pPr>
+    </w:p>
+    <w:p>
+      <w:pPr>
+        <w:spacing w:line="480" w:lineRule="auto"/>
+        <w:rPr>
+          <w:rFonts w:ascii="Times New Roman" w:eastAsia="Times New Roman" w:hAnsi="Times New Roman" w:cs="Times New Roman"/>
+          <w:b/>
+          <w:sz w:val="24"/>
+          <w:szCs w:val="24"/>
+          <w:u w:val="single"/>
+        </w:rPr>
+      </w:pPr>
+      <w:r>
+        <w:rPr>
+          <w:rFonts w:ascii="Times New Roman" w:eastAsia="Times New Roman" w:hAnsi="Times New Roman" w:cs="Times New Roman"/>
+          <w:b/>
+          <w:sz w:val="24"/>
+          <w:szCs w:val="24"/>
+          <w:u w:val="single"/>
+        </w:rPr>
+        <w:t>Ways through which I identified where bugs happened- when they did:</w:t>
+      </w:r>
+    </w:p>
+    <w:p>
+      <w:pPr>
+        <w:pStyle w:val="ListParagraph"/>
+        <w:numPr>
+          <w:ilvl w:val="0"/>
+          <w:numId w:val="3"/>
+        </w:numPr>
+        <w:spacing w:line="480" w:lineRule="auto"/>
+        <w:rPr>
+          <w:rFonts w:ascii="Times New Roman" w:eastAsia="Times New Roman" w:hAnsi="Times New Roman" w:cs="Times New Roman"/>
+          <w:sz w:val="24"/>
+          <w:szCs w:val="24"/>
+        </w:rPr>
+      </w:pPr>
+      <w:r>
+        <w:rPr>
+          <w:rFonts w:ascii="Times New Roman" w:eastAsia="Times New Roman" w:hAnsi="Times New Roman" w:cs="Times New Roman"/>
+          <w:sz w:val="24"/>
+          <w:szCs w:val="24"/>
+        </w:rPr>
+        <w:t>Putting an alert in the beginning of a function, to see if the code enters it.</w:t>
+      </w:r>
+    </w:p>
+    <w:p>
+      <w:pPr>
+        <w:pStyle w:val="ListParagraph"/>
+        <w:numPr>
+          <w:ilvl w:val="0"/>
+          <w:numId w:val="3"/>
+        </w:numPr>
+        <w:spacing w:line="480" w:lineRule="auto"/>
+        <w:rPr>
+          <w:rFonts w:ascii="Times New Roman" w:eastAsia="Times New Roman" w:hAnsi="Times New Roman" w:cs="Times New Roman"/>
+          <w:sz w:val="24"/>
+          <w:szCs w:val="24"/>
+        </w:rPr>
+      </w:pPr>
+      <w:r>
+        <w:rPr>
+          <w:rFonts w:ascii="Times New Roman" w:eastAsia="Times New Roman" w:hAnsi="Times New Roman" w:cs="Times New Roman"/>
+          <w:sz w:val="24"/>
+          <w:szCs w:val="24"/>
+        </w:rPr>
+        <w:t>Checking issues using the “Console” and “Network” tabs, after pressing CTRL+SHIFT+I.</w:t>
+      </w:r>
+    </w:p>
+    <w:p>
+      <w:pPr>
+        <w:pStyle w:val="ListParagraph"/>
+        <w:numPr>
+          <w:ilvl w:val="0"/>
+          <w:numId w:val="3"/>
+        </w:numPr>
+        <w:spacing w:line="480" w:lineRule="auto"/>
+        <w:rPr>
+          <w:rFonts w:ascii="Times New Roman" w:eastAsia="Times New Roman" w:hAnsi="Times New Roman" w:cs="Times New Roman"/>
+          <w:sz w:val="24"/>
+          <w:szCs w:val="24"/>
+        </w:rPr>
+      </w:pPr>
+      <w:r>
+        <w:rPr>
+          <w:rFonts w:ascii="Times New Roman" w:eastAsia="Times New Roman" w:hAnsi="Times New Roman" w:cs="Times New Roman"/>
+          <w:sz w:val="24"/>
+          <w:szCs w:val="24"/>
+        </w:rPr>
+        <w:t>Running a piece of code individually, to test if it is the one containing the problem.</w:t>
+      </w:r>
+    </w:p>
+    <w:p>
+      <w:pPr>
+        <w:pStyle w:val="ListParagraph"/>
+        <w:numPr>
+          <w:ilvl w:val="0"/>
+          <w:numId w:val="3"/>
+        </w:numPr>
+        <w:spacing w:line="480" w:lineRule="auto"/>
+        <w:rPr>
+          <w:rFonts w:ascii="Times New Roman" w:eastAsia="Times New Roman" w:hAnsi="Times New Roman" w:cs="Times New Roman"/>
+          <w:sz w:val="24"/>
+          <w:szCs w:val="24"/>
+        </w:rPr>
+      </w:pPr>
+      <w:r>
+        <w:rPr>
+          <w:rFonts w:ascii="Times New Roman" w:eastAsia="Times New Roman" w:hAnsi="Times New Roman" w:cs="Times New Roman"/>
+          <w:sz w:val="24"/>
+          <w:szCs w:val="24"/>
+        </w:rPr>
+        <w:t>Consulting online sources (they can be found in Appendix 4).</w:t>
+      </w:r>
+    </w:p>
+    <w:p>
+      <w:pPr>
+        <w:pStyle w:val="ListParagraph"/>
+        <w:numPr>
+          <w:ilvl w:val="0"/>
+          <w:numId w:val="3"/>
+        </w:numPr>
+        <w:spacing w:line="480" w:lineRule="auto"/>
+        <w:rPr>
+          <w:rFonts w:ascii="Times New Roman" w:eastAsia="Times New Roman" w:hAnsi="Times New Roman" w:cs="Times New Roman"/>
+          <w:sz w:val="24"/>
+          <w:szCs w:val="24"/>
+        </w:rPr>
+      </w:pPr>
+      <w:r>
+        <w:rPr>
+          <w:rFonts w:ascii="Times New Roman" w:eastAsia="Times New Roman" w:hAnsi="Times New Roman" w:cs="Times New Roman"/>
+          <w:sz w:val="24"/>
+          <w:szCs w:val="24"/>
+        </w:rPr>
+        <w:t>Structuring the code in a different way, but following the same concept.</w:t>
+      </w:r>
+    </w:p>
+    <w:p>
+      <w:pPr>
+        <w:spacing w:line="480" w:lineRule="auto"/>
+        <w:rPr>
+          <w:rFonts w:ascii="Times New Roman" w:eastAsia="Times New Roman" w:hAnsi="Times New Roman" w:cs="Times New Roman"/>
+          <w:sz w:val="24"/>
+          <w:szCs w:val="24"/>
+        </w:rPr>
+      </w:pPr>
+    </w:p>
+    <w:p>
+      <w:pPr>
+        <w:spacing w:line="480" w:lineRule="auto"/>
+        <w:rPr>
+          <w:rFonts w:ascii="Times New Roman" w:eastAsia="Times New Roman" w:hAnsi="Times New Roman" w:cs="Times New Roman"/>
+          <w:sz w:val="24"/>
+          <w:szCs w:val="24"/>
+        </w:rPr>
+      </w:pPr>
+      <w:r>
+        <w:rPr>
+          <w:rFonts w:ascii="Times New Roman" w:eastAsia="Times New Roman" w:hAnsi="Times New Roman" w:cs="Times New Roman"/>
+          <w:b/>
+          <w:sz w:val="24"/>
+          <w:szCs w:val="24"/>
+          <w:u w:val="single"/>
+        </w:rPr>
+        <w:t>Explanation of code:</w:t>
+      </w:r>
     </w:p>
     <w:p>
       <w:pPr>
@@ -287,6 +454,23 @@
     </w:p>
     <w:p>
       <w:pPr>
+        <w:rPr>
+          <w:rFonts w:ascii="Times New Roman" w:eastAsia="Times New Roman" w:hAnsi="Times New Roman" w:cs="Times New Roman"/>
+          <w:sz w:val="24"/>
+          <w:szCs w:val="24"/>
+        </w:rPr>
+      </w:pPr>
+      <w:r>
+        <w:rPr>
+          <w:rFonts w:ascii="Times New Roman" w:eastAsia="Times New Roman" w:hAnsi="Times New Roman" w:cs="Times New Roman"/>
+          <w:sz w:val="24"/>
+          <w:szCs w:val="24"/>
+        </w:rPr>
+        <w:br w:type="page"/>
+      </w:r>
+    </w:p>
+    <w:p>
+      <w:pPr>
         <w:spacing w:line="480" w:lineRule="auto"/>
         <w:rPr>
           <w:rFonts w:ascii="Times New Roman" w:eastAsia="Times New Roman" w:hAnsi="Times New Roman" w:cs="Times New Roman"/>
@@ -301,6 +485,7 @@
           <w:sz w:val="24"/>
           <w:szCs w:val="24"/>
         </w:rPr>
+        <w:lastRenderedPageBreak/>
         <w:t>The “students” table, storing student credentials:</w:t>
       </w:r>
     </w:p>
@@ -357,6 +542,11 @@
     <w:p>
       <w:pPr>
         <w:spacing w:line="480" w:lineRule="auto"/>
+        <w:rPr>
+          <w:rFonts w:ascii="Times New Roman" w:eastAsia="Times New Roman" w:hAnsi="Times New Roman" w:cs="Times New Roman"/>
+          <w:sz w:val="24"/>
+          <w:szCs w:val="24"/>
+        </w:rPr>
       </w:pPr>
       <w:r>
         <w:rPr>
@@ -470,41 +660,28 @@
     <w:p>
       <w:pPr>
         <w:spacing w:line="480" w:lineRule="auto"/>
-      </w:pPr>
-    </w:p>
-    <w:p>
-      <w:pPr>
-        <w:rPr>
-          <w:rFonts w:ascii="Times New Roman" w:eastAsia="Times New Roman" w:hAnsi="Times New Roman" w:cs="Times New Roman"/>
-          <w:sz w:val="24"/>
-          <w:szCs w:val="24"/>
-        </w:rPr>
-      </w:pPr>
-      <w:r>
-        <w:rPr>
-          <w:rFonts w:ascii="Times New Roman" w:eastAsia="Times New Roman" w:hAnsi="Times New Roman" w:cs="Times New Roman"/>
-          <w:sz w:val="24"/>
-          <w:szCs w:val="24"/>
-        </w:rPr>
-        <w:br w:type="page"/>
-      </w:r>
-    </w:p>
-    <w:p>
-      <w:pPr>
-        <w:spacing w:line="480" w:lineRule="auto"/>
-        <w:rPr>
-          <w:rFonts w:ascii="Times New Roman" w:eastAsia="Times New Roman" w:hAnsi="Times New Roman" w:cs="Times New Roman"/>
-          <w:sz w:val="24"/>
-          <w:szCs w:val="24"/>
-        </w:rPr>
-      </w:pPr>
-      <w:r>
-        <w:rPr>
-          <w:rFonts w:ascii="Times New Roman" w:eastAsia="Times New Roman" w:hAnsi="Times New Roman" w:cs="Times New Roman"/>
-          <w:sz w:val="24"/>
-          <w:szCs w:val="24"/>
-        </w:rPr>
-        <w:lastRenderedPageBreak/>
+        <w:rPr>
+          <w:rFonts w:ascii="Times New Roman" w:eastAsia="Times New Roman" w:hAnsi="Times New Roman" w:cs="Times New Roman"/>
+          <w:sz w:val="24"/>
+          <w:szCs w:val="24"/>
+        </w:rPr>
+      </w:pPr>
+    </w:p>
+    <w:p>
+      <w:pPr>
+        <w:spacing w:line="480" w:lineRule="auto"/>
+        <w:rPr>
+          <w:rFonts w:ascii="Times New Roman" w:eastAsia="Times New Roman" w:hAnsi="Times New Roman" w:cs="Times New Roman"/>
+          <w:sz w:val="24"/>
+          <w:szCs w:val="24"/>
+        </w:rPr>
+      </w:pPr>
+      <w:r>
+        <w:rPr>
+          <w:rFonts w:ascii="Times New Roman" w:eastAsia="Times New Roman" w:hAnsi="Times New Roman" w:cs="Times New Roman"/>
+          <w:sz w:val="24"/>
+          <w:szCs w:val="24"/>
+        </w:rPr>
         <w:t>There are 6 linked documents of code, separated by purpose for distinguishability. They contain:</w:t>
       </w:r>
     </w:p>
@@ -736,30 +913,19 @@
     </w:p>
     <w:p>
       <w:pPr>
-        <w:spacing w:line="480" w:lineRule="auto"/>
-        <w:rPr>
-          <w:rFonts w:ascii="Times New Roman" w:eastAsia="Times New Roman" w:hAnsi="Times New Roman" w:cs="Times New Roman"/>
-          <w:sz w:val="24"/>
-          <w:szCs w:val="24"/>
-        </w:rPr>
-      </w:pPr>
-    </w:p>
-    <w:p>
-      <w:pPr>
-        <w:spacing w:line="480" w:lineRule="auto"/>
-        <w:rPr>
-          <w:rFonts w:ascii="Times New Roman" w:eastAsia="Times New Roman" w:hAnsi="Times New Roman" w:cs="Times New Roman"/>
-          <w:sz w:val="24"/>
-          <w:szCs w:val="24"/>
-        </w:rPr>
-      </w:pPr>
-      <w:r>
-        <w:rPr>
-          <w:rFonts w:ascii="Times New Roman" w:eastAsia="Times New Roman" w:hAnsi="Times New Roman" w:cs="Times New Roman"/>
-          <w:sz w:val="24"/>
-          <w:szCs w:val="24"/>
-        </w:rPr>
-        <w:t>The application is responsive and adapts depending on the accessing device (achieved using Bootstrap classes). AJAX and JQuery were used too. The links to the libraries, CSS, JavaScript and PHP documents respectively:</w:t>
+        <w:rPr>
+          <w:rFonts w:ascii="Times New Roman" w:eastAsia="Times New Roman" w:hAnsi="Times New Roman" w:cs="Times New Roman"/>
+          <w:sz w:val="24"/>
+          <w:szCs w:val="24"/>
+        </w:rPr>
+      </w:pPr>
+      <w:r>
+        <w:rPr>
+          <w:rFonts w:ascii="Times New Roman" w:eastAsia="Times New Roman" w:hAnsi="Times New Roman" w:cs="Times New Roman"/>
+          <w:sz w:val="24"/>
+          <w:szCs w:val="24"/>
+        </w:rPr>
+        <w:br w:type="page"/>
       </w:r>
     </w:p>
     <w:p>
@@ -775,14 +941,15 @@
         <w:rPr>
           <w:noProof/>
         </w:rPr>
+        <w:lastRenderedPageBreak/>
         <w:drawing>
-          <wp:anchor distT="0" distB="0" distL="114300" distR="114300" simplePos="0" relativeHeight="251699200" behindDoc="0" locked="0" layoutInCell="1" allowOverlap="1" wp14:anchorId="1A1DE532" wp14:editId="07EE7A9F">
+          <wp:anchor distT="0" distB="0" distL="114300" distR="114300" simplePos="0" relativeHeight="251699200" behindDoc="0" locked="0" layoutInCell="1" allowOverlap="1" wp14:anchorId="037563E3" wp14:editId="49859AEF">
             <wp:simplePos x="0" y="0"/>
             <wp:positionH relativeFrom="column">
-              <wp:posOffset>-781685</wp:posOffset>
+              <wp:posOffset>-867410</wp:posOffset>
             </wp:positionH>
             <wp:positionV relativeFrom="paragraph">
-              <wp:posOffset>472440</wp:posOffset>
+              <wp:posOffset>1171575</wp:posOffset>
             </wp:positionV>
             <wp:extent cx="7305675" cy="1207770"/>
             <wp:effectExtent l="0" t="0" r="9525" b="0"/>
@@ -831,13 +998,20 @@
           </wp:anchor>
         </w:drawing>
       </w:r>
-    </w:p>
-    <w:p>
-      <w:pPr>
-        <w:spacing w:line="480" w:lineRule="auto"/>
-        <w:rPr>
-          <w:rFonts w:ascii="Times New Roman" w:eastAsia="Times New Roman" w:hAnsi="Times New Roman" w:cs="Times New Roman"/>
-          <w:i/>
+      <w:r>
+        <w:rPr>
+          <w:rFonts w:ascii="Times New Roman" w:eastAsia="Times New Roman" w:hAnsi="Times New Roman" w:cs="Times New Roman"/>
+          <w:sz w:val="24"/>
+          <w:szCs w:val="24"/>
+        </w:rPr>
+        <w:t>The application is responsive and adapts depending on the accessing device (achieved using Bootstrap classes). AJAX and JQuery were used too. The links to the libraries, CSS, JavaScript and PHP documents respectively:</w:t>
+      </w:r>
+    </w:p>
+    <w:p>
+      <w:pPr>
+        <w:spacing w:line="480" w:lineRule="auto"/>
+        <w:rPr>
+          <w:rFonts w:ascii="Times New Roman" w:eastAsia="Times New Roman" w:hAnsi="Times New Roman" w:cs="Times New Roman"/>
           <w:sz w:val="24"/>
           <w:szCs w:val="24"/>
         </w:rPr>
@@ -847,18 +1021,18 @@
           <w:noProof/>
         </w:rPr>
         <w:drawing>
-          <wp:anchor distT="0" distB="0" distL="114300" distR="114300" simplePos="0" relativeHeight="251701248" behindDoc="0" locked="0" layoutInCell="1" allowOverlap="1" wp14:anchorId="34C9A900" wp14:editId="376545E2">
+          <wp:anchor distT="0" distB="0" distL="114300" distR="114300" simplePos="0" relativeHeight="251702272" behindDoc="0" locked="0" layoutInCell="1" allowOverlap="1" wp14:anchorId="6409836A" wp14:editId="5C0354B2">
             <wp:simplePos x="0" y="0"/>
             <wp:positionH relativeFrom="column">
-              <wp:posOffset>-781050</wp:posOffset>
+              <wp:posOffset>-866775</wp:posOffset>
             </wp:positionH>
             <wp:positionV relativeFrom="paragraph">
-              <wp:posOffset>1766570</wp:posOffset>
+              <wp:posOffset>1937385</wp:posOffset>
             </wp:positionV>
-            <wp:extent cx="7305675" cy="164465"/>
-            <wp:effectExtent l="0" t="0" r="9525" b="6985"/>
+            <wp:extent cx="7305675" cy="177800"/>
+            <wp:effectExtent l="0" t="0" r="9525" b="0"/>
             <wp:wrapSquare wrapText="bothSides"/>
-            <wp:docPr id="10" name="Picture 10"/>
+            <wp:docPr id="1" name="Picture 1"/>
             <wp:cNvGraphicFramePr>
               <a:graphicFrameLocks xmlns:a="http://schemas.openxmlformats.org/drawingml/2006/main" noChangeAspect="1"/>
             </wp:cNvGraphicFramePr>
@@ -870,7 +1044,7 @@
                     <pic:cNvPicPr/>
                   </pic:nvPicPr>
                   <pic:blipFill>
-                    <a:blip r:embed="rId13">
+                    <a:blip r:embed="rId13" cstate="print">
                       <a:extLst>
                         <a:ext uri="{28A0092B-C50C-407E-A947-70E740481C1C}">
                           <a14:useLocalDpi xmlns:a14="http://schemas.microsoft.com/office/drawing/2010/main" val="0"/>
@@ -884,7 +1058,7 @@
                   <pic:spPr>
                     <a:xfrm>
                       <a:off x="0" y="0"/>
-                      <a:ext cx="7305675" cy="164465"/>
+                      <a:ext cx="7305675" cy="177800"/>
                     </a:xfrm>
                     <a:prstGeom prst="rect">
                       <a:avLst/>
@@ -907,18 +1081,18 @@
           <w:noProof/>
         </w:rPr>
         <w:drawing>
-          <wp:anchor distT="0" distB="0" distL="114300" distR="114300" simplePos="0" relativeHeight="251700224" behindDoc="0" locked="0" layoutInCell="1" allowOverlap="1" wp14:anchorId="24C98067" wp14:editId="614FB121">
+          <wp:anchor distT="0" distB="0" distL="114300" distR="114300" simplePos="0" relativeHeight="251746304" behindDoc="0" locked="0" layoutInCell="1" allowOverlap="1" wp14:anchorId="77946B30" wp14:editId="13E116DD">
             <wp:simplePos x="0" y="0"/>
             <wp:positionH relativeFrom="column">
-              <wp:posOffset>-781050</wp:posOffset>
+              <wp:posOffset>-866775</wp:posOffset>
             </wp:positionH>
             <wp:positionV relativeFrom="paragraph">
-              <wp:posOffset>1436370</wp:posOffset>
+              <wp:posOffset>1424940</wp:posOffset>
             </wp:positionV>
             <wp:extent cx="3162300" cy="193675"/>
             <wp:effectExtent l="0" t="0" r="0" b="0"/>
             <wp:wrapSquare wrapText="bothSides"/>
-            <wp:docPr id="9" name="Picture 9"/>
+            <wp:docPr id="3" name="Picture 3"/>
             <wp:cNvGraphicFramePr>
               <a:graphicFrameLocks xmlns:a="http://schemas.openxmlformats.org/drawingml/2006/main" noChangeAspect="1"/>
             </wp:cNvGraphicFramePr>
@@ -978,18 +1152,18 @@
           <w:noProof/>
         </w:rPr>
         <w:drawing>
-          <wp:anchor distT="0" distB="0" distL="114300" distR="114300" simplePos="0" relativeHeight="251702272" behindDoc="0" locked="0" layoutInCell="1" allowOverlap="1" wp14:anchorId="494B3214" wp14:editId="64CD031A">
+          <wp:anchor distT="0" distB="0" distL="114300" distR="114300" simplePos="0" relativeHeight="251701248" behindDoc="0" locked="0" layoutInCell="1" allowOverlap="1" wp14:anchorId="3D36CAAB" wp14:editId="7A09C64D">
             <wp:simplePos x="0" y="0"/>
             <wp:positionH relativeFrom="column">
-              <wp:posOffset>-781685</wp:posOffset>
+              <wp:posOffset>-866775</wp:posOffset>
             </wp:positionH>
             <wp:positionV relativeFrom="paragraph">
-              <wp:posOffset>375285</wp:posOffset>
+              <wp:posOffset>13970</wp:posOffset>
             </wp:positionV>
-            <wp:extent cx="7305675" cy="177800"/>
-            <wp:effectExtent l="0" t="0" r="9525" b="0"/>
+            <wp:extent cx="7305675" cy="164465"/>
+            <wp:effectExtent l="0" t="0" r="9525" b="6985"/>
             <wp:wrapSquare wrapText="bothSides"/>
-            <wp:docPr id="1" name="Picture 1"/>
+            <wp:docPr id="10" name="Picture 10"/>
             <wp:cNvGraphicFramePr>
               <a:graphicFrameLocks xmlns:a="http://schemas.openxmlformats.org/drawingml/2006/main" noChangeAspect="1"/>
             </wp:cNvGraphicFramePr>
@@ -1001,7 +1175,7 @@
                     <pic:cNvPicPr/>
                   </pic:nvPicPr>
                   <pic:blipFill>
-                    <a:blip r:embed="rId15" cstate="print">
+                    <a:blip r:embed="rId15">
                       <a:extLst>
                         <a:ext uri="{28A0092B-C50C-407E-A947-70E740481C1C}">
                           <a14:useLocalDpi xmlns:a14="http://schemas.microsoft.com/office/drawing/2010/main" val="0"/>
@@ -1015,7 +1189,7 @@
                   <pic:spPr>
                     <a:xfrm>
                       <a:off x="0" y="0"/>
-                      <a:ext cx="7305675" cy="177800"/>
+                      <a:ext cx="7305675" cy="164465"/>
                     </a:xfrm>
                     <a:prstGeom prst="rect">
                       <a:avLst/>
@@ -1038,13 +1212,13 @@
           <w:noProof/>
         </w:rPr>
         <w:drawing>
-          <wp:anchor distT="0" distB="0" distL="114300" distR="114300" simplePos="0" relativeHeight="251703296" behindDoc="0" locked="0" layoutInCell="1" allowOverlap="1" wp14:anchorId="27FCF47B" wp14:editId="2E3BEC13">
+          <wp:anchor distT="0" distB="0" distL="114300" distR="114300" simplePos="0" relativeHeight="251703296" behindDoc="0" locked="0" layoutInCell="1" allowOverlap="1" wp14:anchorId="72B2A8A6" wp14:editId="4AFCD2A1">
             <wp:simplePos x="0" y="0"/>
             <wp:positionH relativeFrom="column">
-              <wp:posOffset>-781685</wp:posOffset>
+              <wp:posOffset>-915035</wp:posOffset>
             </wp:positionH>
             <wp:positionV relativeFrom="paragraph">
-              <wp:posOffset>689610</wp:posOffset>
+              <wp:posOffset>781685</wp:posOffset>
             </wp:positionV>
             <wp:extent cx="7305675" cy="152400"/>
             <wp:effectExtent l="0" t="0" r="9525" b="0"/>
@@ -1098,13 +1272,13 @@
           <w:noProof/>
         </w:rPr>
         <w:drawing>
-          <wp:anchor distT="0" distB="0" distL="114300" distR="114300" simplePos="0" relativeHeight="251704320" behindDoc="0" locked="0" layoutInCell="1" allowOverlap="1" wp14:anchorId="4BDC6321" wp14:editId="60D3B4BD">
+          <wp:anchor distT="0" distB="0" distL="114300" distR="114300" simplePos="0" relativeHeight="251704320" behindDoc="0" locked="0" layoutInCell="1" allowOverlap="1" wp14:anchorId="60293ABC" wp14:editId="28BF2CBE">
             <wp:simplePos x="0" y="0"/>
             <wp:positionH relativeFrom="column">
-              <wp:posOffset>-781050</wp:posOffset>
+              <wp:posOffset>-866775</wp:posOffset>
             </wp:positionH>
             <wp:positionV relativeFrom="paragraph">
-              <wp:posOffset>1022985</wp:posOffset>
+              <wp:posOffset>526415</wp:posOffset>
             </wp:positionV>
             <wp:extent cx="7305675" cy="234315"/>
             <wp:effectExtent l="0" t="0" r="9525" b="0"/>
@@ -1163,40 +1337,12 @@
           <w:szCs w:val="24"/>
         </w:rPr>
       </w:pPr>
-    </w:p>
-    <w:p>
-      <w:pPr>
-        <w:rPr>
-          <w:rFonts w:ascii="Times New Roman" w:eastAsia="Times New Roman" w:hAnsi="Times New Roman" w:cs="Times New Roman"/>
-          <w:sz w:val="24"/>
-          <w:szCs w:val="24"/>
-        </w:rPr>
-      </w:pPr>
-      <w:r>
-        <w:rPr>
-          <w:rFonts w:ascii="Times New Roman" w:eastAsia="Times New Roman" w:hAnsi="Times New Roman" w:cs="Times New Roman"/>
-          <w:sz w:val="24"/>
-          <w:szCs w:val="24"/>
-        </w:rPr>
-        <w:br w:type="page"/>
-      </w:r>
-    </w:p>
-    <w:p>
-      <w:pPr>
-        <w:spacing w:line="480" w:lineRule="auto"/>
-        <w:rPr>
-          <w:rFonts w:ascii="Times New Roman" w:eastAsia="Times New Roman" w:hAnsi="Times New Roman" w:cs="Times New Roman"/>
-          <w:sz w:val="24"/>
-          <w:szCs w:val="24"/>
-        </w:rPr>
-      </w:pPr>
-      <w:r>
-        <w:rPr>
-          <w:rFonts w:ascii="Times New Roman" w:eastAsia="Times New Roman" w:hAnsi="Times New Roman" w:cs="Times New Roman"/>
-          <w:sz w:val="24"/>
-          <w:szCs w:val="24"/>
-        </w:rPr>
-        <w:lastRenderedPageBreak/>
+      <w:r>
+        <w:rPr>
+          <w:rFonts w:ascii="Times New Roman" w:eastAsia="Times New Roman" w:hAnsi="Times New Roman" w:cs="Times New Roman"/>
+          <w:sz w:val="24"/>
+          <w:szCs w:val="24"/>
+        </w:rPr>
         <w:t>For the login (SC2), PHP was used to connect to the database and execute SQL commands. It is feasible to compare the login inputs’ values to the respective ones in the database table. To learn SQL and relate it to PHP, I studied the sources “</w:t>
       </w:r>
       <w:r>
@@ -1341,16 +1487,16 @@
           <w:noProof/>
         </w:rPr>
         <w:drawing>
-          <wp:anchor distT="0" distB="0" distL="114300" distR="114300" simplePos="0" relativeHeight="251705344" behindDoc="0" locked="0" layoutInCell="1" allowOverlap="1" wp14:anchorId="13A2E455" wp14:editId="6B1E3E0F">
+          <wp:anchor distT="0" distB="0" distL="114300" distR="114300" simplePos="0" relativeHeight="251705344" behindDoc="0" locked="0" layoutInCell="1" allowOverlap="1" wp14:anchorId="4DB68E70" wp14:editId="6F833D05">
             <wp:simplePos x="0" y="0"/>
             <wp:positionH relativeFrom="column">
-              <wp:posOffset>-828675</wp:posOffset>
+              <wp:posOffset>-857250</wp:posOffset>
             </wp:positionH>
             <wp:positionV relativeFrom="paragraph">
-              <wp:posOffset>828675</wp:posOffset>
+              <wp:posOffset>767080</wp:posOffset>
             </wp:positionV>
-            <wp:extent cx="7400925" cy="3420745"/>
-            <wp:effectExtent l="0" t="0" r="9525" b="8255"/>
+            <wp:extent cx="6772275" cy="3128645"/>
+            <wp:effectExtent l="0" t="0" r="9525" b="0"/>
             <wp:wrapSquare wrapText="bothSides"/>
             <wp:docPr id="15" name="Picture 15"/>
             <wp:cNvGraphicFramePr>
@@ -1378,7 +1524,7 @@
                   <pic:spPr>
                     <a:xfrm>
                       <a:off x="0" y="0"/>
-                      <a:ext cx="7400925" cy="3420745"/>
+                      <a:ext cx="6772275" cy="3128645"/>
                     </a:xfrm>
                     <a:prstGeom prst="rect">
                       <a:avLst/>
@@ -1402,30 +1548,17 @@
           <w:sz w:val="24"/>
           <w:szCs w:val="24"/>
         </w:rPr>
-        <w:t>Following is the PHP code for connecting to the database. The same method is used later, but will not be re-explained:</w:t>
-      </w:r>
-    </w:p>
-    <w:p>
-      <w:pPr>
-        <w:spacing w:line="480" w:lineRule="auto"/>
-        <w:rPr>
-          <w:rFonts w:ascii="Times New Roman" w:eastAsia="Times New Roman" w:hAnsi="Times New Roman" w:cs="Times New Roman"/>
-          <w:sz w:val="24"/>
-          <w:szCs w:val="24"/>
-        </w:rPr>
-      </w:pPr>
-    </w:p>
-    <w:p>
-      <w:pPr>
-        <w:spacing w:line="480" w:lineRule="auto"/>
-        <w:rPr>
-          <w:rFonts w:ascii="Times New Roman" w:eastAsia="Times New Roman" w:hAnsi="Times New Roman" w:cs="Times New Roman"/>
-          <w:sz w:val="24"/>
-          <w:szCs w:val="24"/>
-        </w:rPr>
-      </w:pPr>
-      <w:r>
-        <w:br w:type="page"/>
+        <w:t>Following is the PHP code for connecting to the database. The same method is used later, but will not be re-expla</w:t>
+      </w:r>
+      <w:bookmarkStart w:id="0" w:name="_GoBack"/>
+      <w:bookmarkEnd w:id="0"/>
+      <w:r>
+        <w:rPr>
+          <w:rFonts w:ascii="Times New Roman" w:eastAsia="Times New Roman" w:hAnsi="Times New Roman" w:cs="Times New Roman"/>
+          <w:sz w:val="24"/>
+          <w:szCs w:val="24"/>
+        </w:rPr>
+        <w:t>ined:</w:t>
       </w:r>
     </w:p>
     <w:p>
@@ -1443,7 +1576,7 @@
         </w:rPr>
         <w:lastRenderedPageBreak/>
         <w:drawing>
-          <wp:anchor distT="0" distB="0" distL="114300" distR="114300" simplePos="0" relativeHeight="251706368" behindDoc="0" locked="0" layoutInCell="1" allowOverlap="1" wp14:anchorId="6DD85421" wp14:editId="1F2066E8">
+          <wp:anchor distT="0" distB="0" distL="114300" distR="114300" simplePos="0" relativeHeight="251706368" behindDoc="0" locked="0" layoutInCell="1" allowOverlap="1" wp14:anchorId="18AE65F3" wp14:editId="7589CFA6">
             <wp:simplePos x="0" y="0"/>
             <wp:positionH relativeFrom="column">
               <wp:posOffset>-323850</wp:posOffset>
@@ -9705,17 +9838,7 @@
           <w:sz w:val="24"/>
           <w:szCs w:val="24"/>
         </w:rPr>
-        <w:t xml:space="preserve"> will be use</w:t>
-      </w:r>
-      <w:bookmarkStart w:id="0" w:name="_GoBack"/>
-      <w:bookmarkEnd w:id="0"/>
-      <w:r>
-        <w:rPr>
-          <w:rFonts w:ascii="Times New Roman" w:eastAsia="Times New Roman" w:hAnsi="Times New Roman" w:cs="Times New Roman"/>
-          <w:sz w:val="24"/>
-          <w:szCs w:val="24"/>
-        </w:rPr>
-        <w:t>d.</w:t>
+        <w:t xml:space="preserve"> will be used.</w:t>
       </w:r>
     </w:p>
     <w:p>
@@ -9771,7 +9894,7 @@
           <w:sz w:val="24"/>
           <w:szCs w:val="24"/>
         </w:rPr>
-        <w:t xml:space="preserve"> 1101</w:t>
+        <w:t xml:space="preserve"> 1185</w:t>
       </w:r>
       <w:r>
         <w:rPr>
@@ -9928,6 +10051,178 @@
 <file path=word/numbering.xml><?xml version="1.0" encoding="utf-8"?>
 <w:numbering xmlns:wpc="http://schemas.microsoft.com/office/word/2010/wordprocessingCanvas" xmlns:mc="http://schemas.openxmlformats.org/markup-compatibility/2006" xmlns:o="urn:schemas-microsoft-com:office:office" xmlns:r="http://schemas.openxmlformats.org/officeDocument/2006/relationships" xmlns:m="http://schemas.openxmlformats.org/officeDocument/2006/math" xmlns:v="urn:schemas-microsoft-com:vml" xmlns:wp14="http://schemas.microsoft.com/office/word/2010/wordprocessingDrawing" xmlns:wp="http://schemas.openxmlformats.org/drawingml/2006/wordprocessingDrawing" xmlns:w10="urn:schemas-microsoft-com:office:word" xmlns:w="http://schemas.openxmlformats.org/wordprocessingml/2006/main" xmlns:w14="http://schemas.microsoft.com/office/word/2010/wordml" xmlns:wpg="http://schemas.microsoft.com/office/word/2010/wordprocessingGroup" xmlns:wpi="http://schemas.microsoft.com/office/word/2010/wordprocessingInk" xmlns:wne="http://schemas.microsoft.com/office/word/2006/wordml" xmlns:wps="http://schemas.microsoft.com/office/word/2010/wordprocessingShape" mc:Ignorable="w14 wp14">
   <w:abstractNum w:abstractNumId="0">
+    <w:nsid w:val="22BC3CB6"/>
+    <w:multiLevelType w:val="hybridMultilevel"/>
+    <w:tmpl w:val="8C80A16C"/>
+    <w:lvl w:ilvl="0" w:tplc="0409000F">
+      <w:start w:val="1"/>
+      <w:numFmt w:val="decimal"/>
+      <w:lvlText w:val="%1."/>
+      <w:lvlJc w:val="left"/>
+      <w:pPr>
+        <w:ind w:left="720" w:hanging="360"/>
+      </w:pPr>
+    </w:lvl>
+    <w:lvl w:ilvl="1" w:tplc="04090019" w:tentative="1">
+      <w:start w:val="1"/>
+      <w:numFmt w:val="lowerLetter"/>
+      <w:lvlText w:val="%2."/>
+      <w:lvlJc w:val="left"/>
+      <w:pPr>
+        <w:ind w:left="1440" w:hanging="360"/>
+      </w:pPr>
+    </w:lvl>
+    <w:lvl w:ilvl="2" w:tplc="0409001B" w:tentative="1">
+      <w:start w:val="1"/>
+      <w:numFmt w:val="lowerRoman"/>
+      <w:lvlText w:val="%3."/>
+      <w:lvlJc w:val="right"/>
+      <w:pPr>
+        <w:ind w:left="2160" w:hanging="180"/>
+      </w:pPr>
+    </w:lvl>
+    <w:lvl w:ilvl="3" w:tplc="0409000F" w:tentative="1">
+      <w:start w:val="1"/>
+      <w:numFmt w:val="decimal"/>
+      <w:lvlText w:val="%4."/>
+      <w:lvlJc w:val="left"/>
+      <w:pPr>
+        <w:ind w:left="2880" w:hanging="360"/>
+      </w:pPr>
+    </w:lvl>
+    <w:lvl w:ilvl="4" w:tplc="04090019" w:tentative="1">
+      <w:start w:val="1"/>
+      <w:numFmt w:val="lowerLetter"/>
+      <w:lvlText w:val="%5."/>
+      <w:lvlJc w:val="left"/>
+      <w:pPr>
+        <w:ind w:left="3600" w:hanging="360"/>
+      </w:pPr>
+    </w:lvl>
+    <w:lvl w:ilvl="5" w:tplc="0409001B" w:tentative="1">
+      <w:start w:val="1"/>
+      <w:numFmt w:val="lowerRoman"/>
+      <w:lvlText w:val="%6."/>
+      <w:lvlJc w:val="right"/>
+      <w:pPr>
+        <w:ind w:left="4320" w:hanging="180"/>
+      </w:pPr>
+    </w:lvl>
+    <w:lvl w:ilvl="6" w:tplc="0409000F" w:tentative="1">
+      <w:start w:val="1"/>
+      <w:numFmt w:val="decimal"/>
+      <w:lvlText w:val="%7."/>
+      <w:lvlJc w:val="left"/>
+      <w:pPr>
+        <w:ind w:left="5040" w:hanging="360"/>
+      </w:pPr>
+    </w:lvl>
+    <w:lvl w:ilvl="7" w:tplc="04090019" w:tentative="1">
+      <w:start w:val="1"/>
+      <w:numFmt w:val="lowerLetter"/>
+      <w:lvlText w:val="%8."/>
+      <w:lvlJc w:val="left"/>
+      <w:pPr>
+        <w:ind w:left="5760" w:hanging="360"/>
+      </w:pPr>
+    </w:lvl>
+    <w:lvl w:ilvl="8" w:tplc="0409001B" w:tentative="1">
+      <w:start w:val="1"/>
+      <w:numFmt w:val="lowerRoman"/>
+      <w:lvlText w:val="%9."/>
+      <w:lvlJc w:val="right"/>
+      <w:pPr>
+        <w:ind w:left="6480" w:hanging="180"/>
+      </w:pPr>
+    </w:lvl>
+  </w:abstractNum>
+  <w:abstractNum w:abstractNumId="1">
+    <w:nsid w:val="47153728"/>
+    <w:multiLevelType w:val="hybridMultilevel"/>
+    <w:tmpl w:val="807CB074"/>
+    <w:lvl w:ilvl="0" w:tplc="0409000F">
+      <w:start w:val="1"/>
+      <w:numFmt w:val="decimal"/>
+      <w:lvlText w:val="%1."/>
+      <w:lvlJc w:val="left"/>
+      <w:pPr>
+        <w:ind w:left="720" w:hanging="360"/>
+      </w:pPr>
+    </w:lvl>
+    <w:lvl w:ilvl="1" w:tplc="04090019" w:tentative="1">
+      <w:start w:val="1"/>
+      <w:numFmt w:val="lowerLetter"/>
+      <w:lvlText w:val="%2."/>
+      <w:lvlJc w:val="left"/>
+      <w:pPr>
+        <w:ind w:left="1440" w:hanging="360"/>
+      </w:pPr>
+    </w:lvl>
+    <w:lvl w:ilvl="2" w:tplc="0409001B" w:tentative="1">
+      <w:start w:val="1"/>
+      <w:numFmt w:val="lowerRoman"/>
+      <w:lvlText w:val="%3."/>
+      <w:lvlJc w:val="right"/>
+      <w:pPr>
+        <w:ind w:left="2160" w:hanging="180"/>
+      </w:pPr>
+    </w:lvl>
+    <w:lvl w:ilvl="3" w:tplc="0409000F" w:tentative="1">
+      <w:start w:val="1"/>
+      <w:numFmt w:val="decimal"/>
+      <w:lvlText w:val="%4."/>
+      <w:lvlJc w:val="left"/>
+      <w:pPr>
+        <w:ind w:left="2880" w:hanging="360"/>
+      </w:pPr>
+    </w:lvl>
+    <w:lvl w:ilvl="4" w:tplc="04090019" w:tentative="1">
+      <w:start w:val="1"/>
+      <w:numFmt w:val="lowerLetter"/>
+      <w:lvlText w:val="%5."/>
+      <w:lvlJc w:val="left"/>
+      <w:pPr>
+        <w:ind w:left="3600" w:hanging="360"/>
+      </w:pPr>
+    </w:lvl>
+    <w:lvl w:ilvl="5" w:tplc="0409001B" w:tentative="1">
+      <w:start w:val="1"/>
+      <w:numFmt w:val="lowerRoman"/>
+      <w:lvlText w:val="%6."/>
+      <w:lvlJc w:val="right"/>
+      <w:pPr>
+        <w:ind w:left="4320" w:hanging="180"/>
+      </w:pPr>
+    </w:lvl>
+    <w:lvl w:ilvl="6" w:tplc="0409000F" w:tentative="1">
+      <w:start w:val="1"/>
+      <w:numFmt w:val="decimal"/>
+      <w:lvlText w:val="%7."/>
+      <w:lvlJc w:val="left"/>
+      <w:pPr>
+        <w:ind w:left="5040" w:hanging="360"/>
+      </w:pPr>
+    </w:lvl>
+    <w:lvl w:ilvl="7" w:tplc="04090019" w:tentative="1">
+      <w:start w:val="1"/>
+      <w:numFmt w:val="lowerLetter"/>
+      <w:lvlText w:val="%8."/>
+      <w:lvlJc w:val="left"/>
+      <w:pPr>
+        <w:ind w:left="5760" w:hanging="360"/>
+      </w:pPr>
+    </w:lvl>
+    <w:lvl w:ilvl="8" w:tplc="0409001B" w:tentative="1">
+      <w:start w:val="1"/>
+      <w:numFmt w:val="lowerRoman"/>
+      <w:lvlText w:val="%9."/>
+      <w:lvlJc w:val="right"/>
+      <w:pPr>
+        <w:ind w:left="6480" w:hanging="180"/>
+      </w:pPr>
+    </w:lvl>
+  </w:abstractNum>
+  <w:abstractNum w:abstractNumId="2">
     <w:nsid w:val="79981CCC"/>
     <w:multiLevelType w:val="multilevel"/>
     <w:tmpl w:val="FAC86012"/>
@@ -10041,7 +10336,13 @@
     </w:lvl>
   </w:abstractNum>
   <w:num w:numId="1">
+    <w:abstractNumId w:val="2"/>
+  </w:num>
+  <w:num w:numId="2">
     <w:abstractNumId w:val="0"/>
+  </w:num>
+  <w:num w:numId="3">
+    <w:abstractNumId w:val="1"/>
   </w:num>
 </w:numbering>
 </file>
@@ -10382,6 +10683,17 @@
       <w:szCs w:val="16"/>
     </w:rPr>
   </w:style>
+  <w:style w:type="paragraph" w:styleId="ListParagraph">
+    <w:name w:val="List Paragraph"/>
+    <w:basedOn w:val="Normal"/>
+    <w:uiPriority w:val="34"/>
+    <w:qFormat/>
+    <w:rsid w:val="00481479"/>
+    <w:pPr>
+      <w:ind w:left="720"/>
+      <w:contextualSpacing/>
+    </w:pPr>
+  </w:style>
 </w:styles>
 </file>
 
@@ -10720,6 +11032,17 @@
       <w:sz w:val="16"/>
       <w:szCs w:val="16"/>
     </w:rPr>
+  </w:style>
+  <w:style w:type="paragraph" w:styleId="ListParagraph">
+    <w:name w:val="List Paragraph"/>
+    <w:basedOn w:val="Normal"/>
+    <w:uiPriority w:val="34"/>
+    <w:qFormat/>
+    <w:rsid w:val="00481479"/>
+    <w:pPr>
+      <w:ind w:left="720"/>
+      <w:contextualSpacing/>
+    </w:pPr>
   </w:style>
 </w:styles>
 </file>

--- a/ia doc/Crit_C_Development.docx
+++ b/ia doc/Crit_C_Development.docx
@@ -943,7 +943,7 @@
         </w:rPr>
         <w:lastRenderedPageBreak/>
         <w:drawing>
-          <wp:anchor distT="0" distB="0" distL="114300" distR="114300" simplePos="0" relativeHeight="251699200" behindDoc="0" locked="0" layoutInCell="1" allowOverlap="1" wp14:anchorId="037563E3" wp14:editId="49859AEF">
+          <wp:anchor distT="0" distB="0" distL="114300" distR="114300" simplePos="0" relativeHeight="251699200" behindDoc="0" locked="0" layoutInCell="1" allowOverlap="1" wp14:anchorId="366B408D" wp14:editId="4B9828C7">
             <wp:simplePos x="0" y="0"/>
             <wp:positionH relativeFrom="column">
               <wp:posOffset>-867410</wp:posOffset>
@@ -1021,7 +1021,7 @@
           <w:noProof/>
         </w:rPr>
         <w:drawing>
-          <wp:anchor distT="0" distB="0" distL="114300" distR="114300" simplePos="0" relativeHeight="251702272" behindDoc="0" locked="0" layoutInCell="1" allowOverlap="1" wp14:anchorId="6409836A" wp14:editId="5C0354B2">
+          <wp:anchor distT="0" distB="0" distL="114300" distR="114300" simplePos="0" relativeHeight="251702272" behindDoc="0" locked="0" layoutInCell="1" allowOverlap="1" wp14:anchorId="38F45582" wp14:editId="1081328C">
             <wp:simplePos x="0" y="0"/>
             <wp:positionH relativeFrom="column">
               <wp:posOffset>-866775</wp:posOffset>
@@ -1081,7 +1081,7 @@
           <w:noProof/>
         </w:rPr>
         <w:drawing>
-          <wp:anchor distT="0" distB="0" distL="114300" distR="114300" simplePos="0" relativeHeight="251746304" behindDoc="0" locked="0" layoutInCell="1" allowOverlap="1" wp14:anchorId="77946B30" wp14:editId="13E116DD">
+          <wp:anchor distT="0" distB="0" distL="114300" distR="114300" simplePos="0" relativeHeight="251746304" behindDoc="0" locked="0" layoutInCell="1" allowOverlap="1" wp14:anchorId="477CE1ED" wp14:editId="1CF41C5D">
             <wp:simplePos x="0" y="0"/>
             <wp:positionH relativeFrom="column">
               <wp:posOffset>-866775</wp:posOffset>
@@ -1142,7 +1142,6 @@
         <w:spacing w:line="480" w:lineRule="auto"/>
         <w:rPr>
           <w:rFonts w:ascii="Times New Roman" w:eastAsia="Times New Roman" w:hAnsi="Times New Roman" w:cs="Times New Roman"/>
-          <w:i/>
           <w:sz w:val="24"/>
           <w:szCs w:val="24"/>
         </w:rPr>
@@ -1152,18 +1151,18 @@
           <w:noProof/>
         </w:rPr>
         <w:drawing>
-          <wp:anchor distT="0" distB="0" distL="114300" distR="114300" simplePos="0" relativeHeight="251701248" behindDoc="0" locked="0" layoutInCell="1" allowOverlap="1" wp14:anchorId="3D36CAAB" wp14:editId="7A09C64D">
+          <wp:anchor distT="0" distB="0" distL="114300" distR="114300" simplePos="0" relativeHeight="251705344" behindDoc="0" locked="0" layoutInCell="1" allowOverlap="1" wp14:anchorId="363C8A1B" wp14:editId="4B8AF7EA">
             <wp:simplePos x="0" y="0"/>
             <wp:positionH relativeFrom="column">
-              <wp:posOffset>-866775</wp:posOffset>
+              <wp:posOffset>-746125</wp:posOffset>
             </wp:positionH>
             <wp:positionV relativeFrom="paragraph">
-              <wp:posOffset>13970</wp:posOffset>
+              <wp:posOffset>2683510</wp:posOffset>
             </wp:positionV>
-            <wp:extent cx="7305675" cy="164465"/>
-            <wp:effectExtent l="0" t="0" r="9525" b="6985"/>
+            <wp:extent cx="7047230" cy="3185795"/>
+            <wp:effectExtent l="0" t="0" r="1270" b="0"/>
             <wp:wrapSquare wrapText="bothSides"/>
-            <wp:docPr id="10" name="Picture 10"/>
+            <wp:docPr id="15" name="Picture 15"/>
             <wp:cNvGraphicFramePr>
               <a:graphicFrameLocks xmlns:a="http://schemas.openxmlformats.org/drawingml/2006/main" noChangeAspect="1"/>
             </wp:cNvGraphicFramePr>
@@ -1175,7 +1174,7 @@
                     <pic:cNvPicPr/>
                   </pic:nvPicPr>
                   <pic:blipFill>
-                    <a:blip r:embed="rId15">
+                    <a:blip r:embed="rId15" cstate="print">
                       <a:extLst>
                         <a:ext uri="{28A0092B-C50C-407E-A947-70E740481C1C}">
                           <a14:useLocalDpi xmlns:a14="http://schemas.microsoft.com/office/drawing/2010/main" val="0"/>
@@ -1189,7 +1188,7 @@
                   <pic:spPr>
                     <a:xfrm>
                       <a:off x="0" y="0"/>
-                      <a:ext cx="7305675" cy="164465"/>
+                      <a:ext cx="7047230" cy="3185795"/>
                     </a:xfrm>
                     <a:prstGeom prst="rect">
                       <a:avLst/>
@@ -1212,13 +1211,13 @@
           <w:noProof/>
         </w:rPr>
         <w:drawing>
-          <wp:anchor distT="0" distB="0" distL="114300" distR="114300" simplePos="0" relativeHeight="251703296" behindDoc="0" locked="0" layoutInCell="1" allowOverlap="1" wp14:anchorId="72B2A8A6" wp14:editId="4AFCD2A1">
+          <wp:anchor distT="0" distB="0" distL="114300" distR="114300" simplePos="0" relativeHeight="251703296" behindDoc="0" locked="0" layoutInCell="1" allowOverlap="1" wp14:anchorId="15870FFB" wp14:editId="797CDCE8">
             <wp:simplePos x="0" y="0"/>
             <wp:positionH relativeFrom="column">
-              <wp:posOffset>-915035</wp:posOffset>
+              <wp:posOffset>-914400</wp:posOffset>
             </wp:positionH>
             <wp:positionV relativeFrom="paragraph">
-              <wp:posOffset>781685</wp:posOffset>
+              <wp:posOffset>753110</wp:posOffset>
             </wp:positionV>
             <wp:extent cx="7305675" cy="152400"/>
             <wp:effectExtent l="0" t="0" r="9525" b="0"/>
@@ -1272,13 +1271,13 @@
           <w:noProof/>
         </w:rPr>
         <w:drawing>
-          <wp:anchor distT="0" distB="0" distL="114300" distR="114300" simplePos="0" relativeHeight="251704320" behindDoc="0" locked="0" layoutInCell="1" allowOverlap="1" wp14:anchorId="60293ABC" wp14:editId="28BF2CBE">
+          <wp:anchor distT="0" distB="0" distL="114300" distR="114300" simplePos="0" relativeHeight="251704320" behindDoc="0" locked="0" layoutInCell="1" allowOverlap="1" wp14:anchorId="4633B07C" wp14:editId="480656CB">
             <wp:simplePos x="0" y="0"/>
             <wp:positionH relativeFrom="column">
               <wp:posOffset>-866775</wp:posOffset>
             </wp:positionH>
             <wp:positionV relativeFrom="paragraph">
-              <wp:posOffset>526415</wp:posOffset>
+              <wp:posOffset>487045</wp:posOffset>
             </wp:positionV>
             <wp:extent cx="7305675" cy="234315"/>
             <wp:effectExtent l="0" t="0" r="9525" b="0"/>
@@ -1327,178 +1326,23 @@
           </wp:anchor>
         </w:drawing>
       </w:r>
-    </w:p>
-    <w:p>
-      <w:pPr>
-        <w:spacing w:line="480" w:lineRule="auto"/>
-        <w:rPr>
-          <w:rFonts w:ascii="Times New Roman" w:eastAsia="Times New Roman" w:hAnsi="Times New Roman" w:cs="Times New Roman"/>
-          <w:sz w:val="24"/>
-          <w:szCs w:val="24"/>
-        </w:rPr>
-      </w:pPr>
-      <w:r>
-        <w:rPr>
-          <w:rFonts w:ascii="Times New Roman" w:eastAsia="Times New Roman" w:hAnsi="Times New Roman" w:cs="Times New Roman"/>
-          <w:sz w:val="24"/>
-          <w:szCs w:val="24"/>
-        </w:rPr>
-        <w:t>For the login (SC2), PHP was used to connect to the database and execute SQL commands. It is feasible to compare the login inputs’ values to the respective ones in the database table. To learn SQL and relate it to PHP, I studied the sources “</w:t>
-      </w:r>
-      <w:r>
-        <w:rPr>
-          <w:rFonts w:ascii="Times New Roman" w:eastAsia="Times New Roman" w:hAnsi="Times New Roman" w:cs="Times New Roman"/>
-          <w:i/>
-          <w:sz w:val="24"/>
-          <w:szCs w:val="24"/>
-        </w:rPr>
-        <w:t xml:space="preserve">MySQL by Examples for Beginners” </w:t>
-      </w:r>
-      <w:r>
-        <w:rPr>
-          <w:rFonts w:ascii="Times New Roman" w:eastAsia="Times New Roman" w:hAnsi="Times New Roman" w:cs="Times New Roman"/>
-          <w:sz w:val="24"/>
-          <w:szCs w:val="24"/>
-        </w:rPr>
-        <w:t xml:space="preserve">by </w:t>
-      </w:r>
-      <w:r>
-        <w:rPr>
-          <w:rFonts w:ascii="Times New Roman" w:eastAsia="Times New Roman" w:hAnsi="Times New Roman" w:cs="Times New Roman"/>
-          <w:i/>
-          <w:sz w:val="24"/>
-          <w:szCs w:val="24"/>
-        </w:rPr>
-        <w:t>ntu.edu</w:t>
-      </w:r>
-      <w:r>
-        <w:rPr>
-          <w:rFonts w:ascii="Times New Roman" w:eastAsia="Times New Roman" w:hAnsi="Times New Roman" w:cs="Times New Roman"/>
-          <w:i/>
-          <w:sz w:val="24"/>
-          <w:szCs w:val="24"/>
-        </w:rPr>
-        <w:t>, 2014</w:t>
-      </w:r>
-      <w:r>
-        <w:rPr>
-          <w:rFonts w:ascii="Times New Roman" w:eastAsia="Times New Roman" w:hAnsi="Times New Roman" w:cs="Times New Roman"/>
-          <w:sz w:val="24"/>
-          <w:szCs w:val="24"/>
-        </w:rPr>
-        <w:t xml:space="preserve"> and everything in the section “</w:t>
-      </w:r>
-      <w:proofErr w:type="spellStart"/>
-      <w:r>
-        <w:rPr>
-          <w:rFonts w:ascii="Times New Roman" w:eastAsia="Times New Roman" w:hAnsi="Times New Roman" w:cs="Times New Roman"/>
-          <w:i/>
-          <w:sz w:val="24"/>
-          <w:szCs w:val="24"/>
-        </w:rPr>
-        <w:t>mysqli</w:t>
-      </w:r>
-      <w:proofErr w:type="spellEnd"/>
-      <w:r>
-        <w:rPr>
-          <w:rFonts w:ascii="Times New Roman" w:eastAsia="Times New Roman" w:hAnsi="Times New Roman" w:cs="Times New Roman"/>
-          <w:i/>
-          <w:sz w:val="24"/>
-          <w:szCs w:val="24"/>
-        </w:rPr>
-        <w:t>”</w:t>
-      </w:r>
-      <w:r>
-        <w:rPr>
-          <w:rFonts w:ascii="Times New Roman" w:eastAsia="Times New Roman" w:hAnsi="Times New Roman" w:cs="Times New Roman"/>
-          <w:sz w:val="24"/>
-          <w:szCs w:val="24"/>
-        </w:rPr>
-        <w:t xml:space="preserve"> by </w:t>
-      </w:r>
-      <w:r>
-        <w:rPr>
-          <w:rFonts w:ascii="Times New Roman" w:eastAsia="Times New Roman" w:hAnsi="Times New Roman" w:cs="Times New Roman"/>
-          <w:i/>
-          <w:sz w:val="24"/>
-          <w:szCs w:val="24"/>
-        </w:rPr>
-        <w:t>php.net</w:t>
-      </w:r>
-      <w:r>
-        <w:rPr>
-          <w:rFonts w:ascii="Times New Roman" w:eastAsia="Times New Roman" w:hAnsi="Times New Roman" w:cs="Times New Roman"/>
-          <w:i/>
-          <w:sz w:val="24"/>
-          <w:szCs w:val="24"/>
-        </w:rPr>
-        <w:t xml:space="preserve">, </w:t>
-      </w:r>
-      <w:proofErr w:type="spellStart"/>
-      <w:r>
-        <w:rPr>
-          <w:rFonts w:ascii="Times New Roman" w:eastAsia="Times New Roman" w:hAnsi="Times New Roman" w:cs="Times New Roman"/>
-          <w:i/>
-          <w:sz w:val="24"/>
-          <w:szCs w:val="24"/>
-        </w:rPr>
-        <w:t>n.d.</w:t>
-      </w:r>
-      <w:proofErr w:type="spellEnd"/>
-      <w:r>
-        <w:rPr>
-          <w:rFonts w:ascii="Times New Roman" w:eastAsia="Times New Roman" w:hAnsi="Times New Roman" w:cs="Times New Roman"/>
-          <w:sz w:val="24"/>
-          <w:szCs w:val="24"/>
-          <w:vertAlign w:val="superscript"/>
-        </w:rPr>
-        <w:footnoteReference w:id="1"/>
-      </w:r>
-      <w:r>
-        <w:rPr>
-          <w:rFonts w:ascii="Times New Roman" w:eastAsia="Times New Roman" w:hAnsi="Times New Roman" w:cs="Times New Roman"/>
-          <w:sz w:val="24"/>
-          <w:szCs w:val="24"/>
-        </w:rPr>
-        <w:t xml:space="preserve">. </w:t>
-      </w:r>
-    </w:p>
-    <w:p>
-      <w:pPr>
-        <w:spacing w:line="480" w:lineRule="auto"/>
-        <w:rPr>
-          <w:rFonts w:ascii="Times New Roman" w:eastAsia="Times New Roman" w:hAnsi="Times New Roman" w:cs="Times New Roman"/>
-          <w:sz w:val="24"/>
-          <w:szCs w:val="24"/>
-        </w:rPr>
-      </w:pPr>
-    </w:p>
-    <w:p>
-      <w:pPr>
-        <w:spacing w:line="480" w:lineRule="auto"/>
-        <w:rPr>
-          <w:rFonts w:ascii="Times New Roman" w:eastAsia="Times New Roman" w:hAnsi="Times New Roman" w:cs="Times New Roman"/>
-          <w:sz w:val="24"/>
-          <w:szCs w:val="24"/>
-        </w:rPr>
-      </w:pPr>
       <w:r>
         <w:rPr>
           <w:noProof/>
         </w:rPr>
         <w:drawing>
-          <wp:anchor distT="0" distB="0" distL="114300" distR="114300" simplePos="0" relativeHeight="251705344" behindDoc="0" locked="0" layoutInCell="1" allowOverlap="1" wp14:anchorId="4DB68E70" wp14:editId="6F833D05">
+          <wp:anchor distT="0" distB="0" distL="114300" distR="114300" simplePos="0" relativeHeight="251701248" behindDoc="0" locked="0" layoutInCell="1" allowOverlap="1" wp14:anchorId="5C6A5D78" wp14:editId="7790BB0D">
             <wp:simplePos x="0" y="0"/>
             <wp:positionH relativeFrom="column">
-              <wp:posOffset>-857250</wp:posOffset>
+              <wp:posOffset>-866775</wp:posOffset>
             </wp:positionH>
             <wp:positionV relativeFrom="paragraph">
-              <wp:posOffset>767080</wp:posOffset>
+              <wp:posOffset>13970</wp:posOffset>
             </wp:positionV>
-            <wp:extent cx="6772275" cy="3128645"/>
-            <wp:effectExtent l="0" t="0" r="9525" b="0"/>
+            <wp:extent cx="7305675" cy="164465"/>
+            <wp:effectExtent l="0" t="0" r="9525" b="6985"/>
             <wp:wrapSquare wrapText="bothSides"/>
-            <wp:docPr id="15" name="Picture 15"/>
+            <wp:docPr id="10" name="Picture 10"/>
             <wp:cNvGraphicFramePr>
               <a:graphicFrameLocks xmlns:a="http://schemas.openxmlformats.org/drawingml/2006/main" noChangeAspect="1"/>
             </wp:cNvGraphicFramePr>
@@ -1510,7 +1354,7 @@
                     <pic:cNvPicPr/>
                   </pic:nvPicPr>
                   <pic:blipFill>
-                    <a:blip r:embed="rId18" cstate="print">
+                    <a:blip r:embed="rId18">
                       <a:extLst>
                         <a:ext uri="{28A0092B-C50C-407E-A947-70E740481C1C}">
                           <a14:useLocalDpi xmlns:a14="http://schemas.microsoft.com/office/drawing/2010/main" val="0"/>
@@ -1524,7 +1368,7 @@
                   <pic:spPr>
                     <a:xfrm>
                       <a:off x="0" y="0"/>
-                      <a:ext cx="6772275" cy="3128645"/>
+                      <a:ext cx="7305675" cy="164465"/>
                     </a:xfrm>
                     <a:prstGeom prst="rect">
                       <a:avLst/>
@@ -1548,7 +1392,50 @@
           <w:sz w:val="24"/>
           <w:szCs w:val="24"/>
         </w:rPr>
-        <w:t>Following is the PHP code for connecting to the database. The same method is used later, but will not be re-expla</w:t>
+        <w:t>For the login (SC2), PHP was used to connect to the database and execute SQL commands. It is feasible to compare the login inputs’ values to the respective ones in the database table. To learn SQL and relate it to PHP, I studied the sources “</w:t>
+      </w:r>
+      <w:r>
+        <w:rPr>
+          <w:rFonts w:ascii="Times New Roman" w:eastAsia="Times New Roman" w:hAnsi="Times New Roman" w:cs="Times New Roman"/>
+          <w:i/>
+          <w:sz w:val="24"/>
+          <w:szCs w:val="24"/>
+        </w:rPr>
+        <w:t xml:space="preserve">MySQL by Examples for Beginners” </w:t>
+      </w:r>
+      <w:r>
+        <w:rPr>
+          <w:rFonts w:ascii="Times New Roman" w:eastAsia="Times New Roman" w:hAnsi="Times New Roman" w:cs="Times New Roman"/>
+          <w:sz w:val="24"/>
+          <w:szCs w:val="24"/>
+        </w:rPr>
+        <w:t xml:space="preserve">by </w:t>
+      </w:r>
+      <w:r>
+        <w:rPr>
+          <w:rFonts w:ascii="Times New Roman" w:eastAsia="Times New Roman" w:hAnsi="Times New Roman" w:cs="Times New Roman"/>
+          <w:i/>
+          <w:sz w:val="24"/>
+          <w:szCs w:val="24"/>
+        </w:rPr>
+        <w:t>ntu.edu</w:t>
+      </w:r>
+      <w:r>
+        <w:rPr>
+          <w:rFonts w:ascii="Times New Roman" w:eastAsia="Times New Roman" w:hAnsi="Times New Roman" w:cs="Times New Roman"/>
+          <w:i/>
+          <w:sz w:val="24"/>
+          <w:szCs w:val="24"/>
+        </w:rPr>
+        <w:t>, 2014</w:t>
+      </w:r>
+      <w:r>
+        <w:rPr>
+          <w:rFonts w:ascii="Times New Roman" w:eastAsia="Times New Roman" w:hAnsi="Times New Roman" w:cs="Times New Roman"/>
+          <w:sz w:val="24"/>
+          <w:szCs w:val="24"/>
+        </w:rPr>
+        <w:t xml:space="preserve"> and everything in the se</w:t>
       </w:r>
       <w:bookmarkStart w:id="0" w:name="_GoBack"/>
       <w:bookmarkEnd w:id="0"/>
@@ -1558,7 +1445,129 @@
           <w:sz w:val="24"/>
           <w:szCs w:val="24"/>
         </w:rPr>
-        <w:t>ined:</w:t>
+        <w:t>ction “</w:t>
+      </w:r>
+      <w:proofErr w:type="spellStart"/>
+      <w:r>
+        <w:rPr>
+          <w:rFonts w:ascii="Times New Roman" w:eastAsia="Times New Roman" w:hAnsi="Times New Roman" w:cs="Times New Roman"/>
+          <w:i/>
+          <w:sz w:val="24"/>
+          <w:szCs w:val="24"/>
+        </w:rPr>
+        <w:t>mysqli</w:t>
+      </w:r>
+      <w:proofErr w:type="spellEnd"/>
+      <w:r>
+        <w:rPr>
+          <w:rFonts w:ascii="Times New Roman" w:eastAsia="Times New Roman" w:hAnsi="Times New Roman" w:cs="Times New Roman"/>
+          <w:i/>
+          <w:sz w:val="24"/>
+          <w:szCs w:val="24"/>
+        </w:rPr>
+        <w:t>”</w:t>
+      </w:r>
+      <w:r>
+        <w:rPr>
+          <w:rFonts w:ascii="Times New Roman" w:eastAsia="Times New Roman" w:hAnsi="Times New Roman" w:cs="Times New Roman"/>
+          <w:sz w:val="24"/>
+          <w:szCs w:val="24"/>
+        </w:rPr>
+        <w:t xml:space="preserve"> by </w:t>
+      </w:r>
+      <w:r>
+        <w:rPr>
+          <w:rFonts w:ascii="Times New Roman" w:eastAsia="Times New Roman" w:hAnsi="Times New Roman" w:cs="Times New Roman"/>
+          <w:i/>
+          <w:sz w:val="24"/>
+          <w:szCs w:val="24"/>
+        </w:rPr>
+        <w:t>php.net</w:t>
+      </w:r>
+      <w:r>
+        <w:rPr>
+          <w:rFonts w:ascii="Times New Roman" w:eastAsia="Times New Roman" w:hAnsi="Times New Roman" w:cs="Times New Roman"/>
+          <w:i/>
+          <w:sz w:val="24"/>
+          <w:szCs w:val="24"/>
+        </w:rPr>
+        <w:t xml:space="preserve">, </w:t>
+      </w:r>
+      <w:proofErr w:type="spellStart"/>
+      <w:r>
+        <w:rPr>
+          <w:rFonts w:ascii="Times New Roman" w:eastAsia="Times New Roman" w:hAnsi="Times New Roman" w:cs="Times New Roman"/>
+          <w:i/>
+          <w:sz w:val="24"/>
+          <w:szCs w:val="24"/>
+        </w:rPr>
+        <w:t>n.d.</w:t>
+      </w:r>
+      <w:proofErr w:type="spellEnd"/>
+      <w:r>
+        <w:rPr>
+          <w:rFonts w:ascii="Times New Roman" w:eastAsia="Times New Roman" w:hAnsi="Times New Roman" w:cs="Times New Roman"/>
+          <w:sz w:val="24"/>
+          <w:szCs w:val="24"/>
+          <w:vertAlign w:val="superscript"/>
+        </w:rPr>
+        <w:footnoteReference w:id="1"/>
+      </w:r>
+      <w:r>
+        <w:rPr>
+          <w:rFonts w:ascii="Times New Roman" w:eastAsia="Times New Roman" w:hAnsi="Times New Roman" w:cs="Times New Roman"/>
+          <w:sz w:val="24"/>
+          <w:szCs w:val="24"/>
+        </w:rPr>
+        <w:t>.Following is the PHP code for connecting to the database</w:t>
+      </w:r>
+      <w:r>
+        <w:rPr>
+          <w:rFonts w:ascii="Times New Roman" w:eastAsia="Times New Roman" w:hAnsi="Times New Roman" w:cs="Times New Roman"/>
+          <w:sz w:val="24"/>
+          <w:szCs w:val="24"/>
+        </w:rPr>
+        <w:t>. The same method is used later</w:t>
+      </w:r>
+      <w:r>
+        <w:rPr>
+          <w:rFonts w:ascii="Times New Roman" w:eastAsia="Times New Roman" w:hAnsi="Times New Roman" w:cs="Times New Roman"/>
+          <w:sz w:val="24"/>
+          <w:szCs w:val="24"/>
+        </w:rPr>
+        <w:t xml:space="preserve"> </w:t>
+      </w:r>
+      <w:r>
+        <w:rPr>
+          <w:rFonts w:ascii="Times New Roman" w:eastAsia="Times New Roman" w:hAnsi="Times New Roman" w:cs="Times New Roman"/>
+          <w:sz w:val="24"/>
+          <w:szCs w:val="24"/>
+        </w:rPr>
+        <w:t xml:space="preserve">(but not </w:t>
+      </w:r>
+      <w:r>
+        <w:rPr>
+          <w:rFonts w:ascii="Times New Roman" w:eastAsia="Times New Roman" w:hAnsi="Times New Roman" w:cs="Times New Roman"/>
+          <w:sz w:val="24"/>
+          <w:szCs w:val="24"/>
+        </w:rPr>
+        <w:t>explained</w:t>
+      </w:r>
+      <w:r>
+        <w:rPr>
+          <w:rFonts w:ascii="Times New Roman" w:eastAsia="Times New Roman" w:hAnsi="Times New Roman" w:cs="Times New Roman"/>
+          <w:sz w:val="24"/>
+          <w:szCs w:val="24"/>
+        </w:rPr>
+        <w:t xml:space="preserve"> again)</w:t>
+      </w:r>
+      <w:r>
+        <w:rPr>
+          <w:rFonts w:ascii="Times New Roman" w:eastAsia="Times New Roman" w:hAnsi="Times New Roman" w:cs="Times New Roman"/>
+          <w:sz w:val="24"/>
+          <w:szCs w:val="24"/>
+        </w:rPr>
+        <w:t>:</w:t>
       </w:r>
     </w:p>
     <w:p>

--- a/ia doc/Crit_C_Development.docx
+++ b/ia doc/Crit_C_Development.docx
@@ -13,6 +13,8 @@
           <w:szCs w:val="28"/>
         </w:rPr>
       </w:pPr>
+      <w:bookmarkStart w:id="0" w:name="_GoBack"/>
+      <w:bookmarkEnd w:id="0"/>
       <w:r>
         <w:rPr>
           <w:rFonts w:ascii="Times New Roman" w:eastAsia="Times New Roman" w:hAnsi="Times New Roman" w:cs="Times New Roman"/>
@@ -123,7 +125,55 @@
           <w:sz w:val="24"/>
           <w:szCs w:val="24"/>
         </w:rPr>
-        <w:t>Running a piece of code individually, to test if it is the one containing the problem.</w:t>
+        <w:t>Running a piece of co</w:t>
+      </w:r>
+      <w:r>
+        <w:rPr>
+          <w:rFonts w:ascii="Times New Roman" w:eastAsia="Times New Roman" w:hAnsi="Times New Roman" w:cs="Times New Roman"/>
+          <w:sz w:val="24"/>
+          <w:szCs w:val="24"/>
+        </w:rPr>
+        <w:t xml:space="preserve">de individually, to test if it </w:t>
+      </w:r>
+      <w:r>
+        <w:rPr>
+          <w:rFonts w:ascii="Times New Roman" w:eastAsia="Times New Roman" w:hAnsi="Times New Roman" w:cs="Times New Roman"/>
+          <w:sz w:val="24"/>
+          <w:szCs w:val="24"/>
+        </w:rPr>
+        <w:t>contain</w:t>
+      </w:r>
+      <w:r>
+        <w:rPr>
+          <w:rFonts w:ascii="Times New Roman" w:eastAsia="Times New Roman" w:hAnsi="Times New Roman" w:cs="Times New Roman"/>
+          <w:sz w:val="24"/>
+          <w:szCs w:val="24"/>
+        </w:rPr>
+        <w:t>s any</w:t>
+      </w:r>
+      <w:r>
+        <w:rPr>
+          <w:rFonts w:ascii="Times New Roman" w:eastAsia="Times New Roman" w:hAnsi="Times New Roman" w:cs="Times New Roman"/>
+          <w:sz w:val="24"/>
+          <w:szCs w:val="24"/>
+        </w:rPr>
+        <w:t xml:space="preserve"> </w:t>
+      </w:r>
+      <w:r>
+        <w:rPr>
+          <w:rFonts w:ascii="Times New Roman" w:eastAsia="Times New Roman" w:hAnsi="Times New Roman" w:cs="Times New Roman"/>
+          <w:sz w:val="24"/>
+          <w:szCs w:val="24"/>
+        </w:rPr>
+        <w:t>bugs</w:t>
+      </w:r>
+      <w:r>
+        <w:rPr>
+          <w:rFonts w:ascii="Times New Roman" w:eastAsia="Times New Roman" w:hAnsi="Times New Roman" w:cs="Times New Roman"/>
+          <w:sz w:val="24"/>
+          <w:szCs w:val="24"/>
+        </w:rPr>
+        <w:t>.</w:t>
       </w:r>
     </w:p>
     <w:p>
@@ -379,25 +429,7 @@
           <w:sz w:val="24"/>
           <w:szCs w:val="24"/>
         </w:rPr>
-        <w:t xml:space="preserve"> hashing was used, thus in case the database is breached, </w:t>
-      </w:r>
-      <w:proofErr w:type="gramStart"/>
-      <w:r>
-        <w:rPr>
-          <w:rFonts w:ascii="Times New Roman" w:eastAsia="Times New Roman" w:hAnsi="Times New Roman" w:cs="Times New Roman"/>
-          <w:sz w:val="24"/>
-          <w:szCs w:val="24"/>
-        </w:rPr>
-        <w:t>the</w:t>
-      </w:r>
-      <w:proofErr w:type="gramEnd"/>
-      <w:r>
-        <w:rPr>
-          <w:rFonts w:ascii="Times New Roman" w:eastAsia="Times New Roman" w:hAnsi="Times New Roman" w:cs="Times New Roman"/>
-          <w:sz w:val="24"/>
-          <w:szCs w:val="24"/>
-        </w:rPr>
-        <w:t xml:space="preserve"> password will not be </w:t>
+        <w:t xml:space="preserve"> hashing was used, thus in case the database is breached, the password will not be </w:t>
       </w:r>
       <w:r>
         <w:rPr>
@@ -586,25 +618,7 @@
           <w:sz w:val="24"/>
           <w:szCs w:val="24"/>
         </w:rPr>
-        <w:t xml:space="preserve"> and course level are type </w:t>
-      </w:r>
-      <w:proofErr w:type="spellStart"/>
-      <w:r>
-        <w:rPr>
-          <w:rFonts w:ascii="Times New Roman" w:eastAsia="Times New Roman" w:hAnsi="Times New Roman" w:cs="Times New Roman"/>
-          <w:sz w:val="24"/>
-          <w:szCs w:val="24"/>
-        </w:rPr>
-        <w:t>enum</w:t>
-      </w:r>
-      <w:proofErr w:type="spellEnd"/>
-      <w:r>
-        <w:rPr>
-          <w:rFonts w:ascii="Times New Roman" w:eastAsia="Times New Roman" w:hAnsi="Times New Roman" w:cs="Times New Roman"/>
-          <w:sz w:val="24"/>
-          <w:szCs w:val="24"/>
-        </w:rPr>
-        <w:t xml:space="preserve">, having only </w:t>
+        <w:t xml:space="preserve"> and course level are type enum, having only </w:t>
       </w:r>
       <w:r>
         <w:rPr>
@@ -636,25 +650,7 @@
           <w:sz w:val="24"/>
           <w:szCs w:val="24"/>
         </w:rPr>
-        <w:t xml:space="preserve">. Grades and notes are type varchar, storing up to 10000 characters for convenience. This way the </w:t>
-      </w:r>
-      <w:proofErr w:type="gramStart"/>
-      <w:r>
-        <w:rPr>
-          <w:rFonts w:ascii="Times New Roman" w:eastAsia="Times New Roman" w:hAnsi="Times New Roman" w:cs="Times New Roman"/>
-          <w:sz w:val="24"/>
-          <w:szCs w:val="24"/>
-        </w:rPr>
-        <w:t>user,</w:t>
-      </w:r>
-      <w:proofErr w:type="gramEnd"/>
-      <w:r>
-        <w:rPr>
-          <w:rFonts w:ascii="Times New Roman" w:eastAsia="Times New Roman" w:hAnsi="Times New Roman" w:cs="Times New Roman"/>
-          <w:sz w:val="24"/>
-          <w:szCs w:val="24"/>
-        </w:rPr>
-        <w:t xml:space="preserve"> is aware of the possibilities/limitations of the fields (SC5).</w:t>
+        <w:t>. Grades and notes are type varchar, storing up to 10000 characters for convenience. This way the user, is aware of the possibilities/limitations of the fields (SC5).</w:t>
       </w:r>
     </w:p>
     <w:p>
@@ -720,23 +716,13 @@
           <w:szCs w:val="24"/>
         </w:rPr>
       </w:pPr>
-      <w:proofErr w:type="spellStart"/>
-      <w:r>
-        <w:rPr>
-          <w:rFonts w:ascii="Times New Roman" w:eastAsia="Times New Roman" w:hAnsi="Times New Roman" w:cs="Times New Roman"/>
-          <w:sz w:val="24"/>
-          <w:szCs w:val="24"/>
-        </w:rPr>
-        <w:t>IA.php</w:t>
-      </w:r>
-      <w:proofErr w:type="spellEnd"/>
-      <w:r>
-        <w:rPr>
-          <w:rFonts w:ascii="Times New Roman" w:eastAsia="Times New Roman" w:hAnsi="Times New Roman" w:cs="Times New Roman"/>
-          <w:sz w:val="24"/>
-          <w:szCs w:val="24"/>
-        </w:rPr>
-        <w:t>: HTML code</w:t>
+      <w:r>
+        <w:rPr>
+          <w:rFonts w:ascii="Times New Roman" w:eastAsia="Times New Roman" w:hAnsi="Times New Roman" w:cs="Times New Roman"/>
+          <w:sz w:val="24"/>
+          <w:szCs w:val="24"/>
+        </w:rPr>
+        <w:t>IA.php: HTML code</w:t>
       </w:r>
     </w:p>
     <w:p>
@@ -774,23 +760,13 @@
           <w:szCs w:val="24"/>
         </w:rPr>
       </w:pPr>
-      <w:proofErr w:type="spellStart"/>
-      <w:r>
-        <w:rPr>
-          <w:rFonts w:ascii="Times New Roman" w:eastAsia="Times New Roman" w:hAnsi="Times New Roman" w:cs="Times New Roman"/>
-          <w:sz w:val="24"/>
-          <w:szCs w:val="24"/>
-        </w:rPr>
-        <w:t>login.php</w:t>
-      </w:r>
-      <w:proofErr w:type="spellEnd"/>
-      <w:r>
-        <w:rPr>
-          <w:rFonts w:ascii="Times New Roman" w:eastAsia="Times New Roman" w:hAnsi="Times New Roman" w:cs="Times New Roman"/>
-          <w:sz w:val="24"/>
-          <w:szCs w:val="24"/>
-        </w:rPr>
-        <w:t>: login-related PHP code</w:t>
+      <w:r>
+        <w:rPr>
+          <w:rFonts w:ascii="Times New Roman" w:eastAsia="Times New Roman" w:hAnsi="Times New Roman" w:cs="Times New Roman"/>
+          <w:sz w:val="24"/>
+          <w:szCs w:val="24"/>
+        </w:rPr>
+        <w:t>login.php: login-related PHP code</w:t>
       </w:r>
     </w:p>
     <w:p>
@@ -806,23 +782,13 @@
           <w:szCs w:val="24"/>
         </w:rPr>
       </w:pPr>
-      <w:proofErr w:type="spellStart"/>
-      <w:r>
-        <w:rPr>
-          <w:rFonts w:ascii="Times New Roman" w:eastAsia="Times New Roman" w:hAnsi="Times New Roman" w:cs="Times New Roman"/>
-          <w:sz w:val="24"/>
-          <w:szCs w:val="24"/>
-        </w:rPr>
-        <w:t>getstudents.php</w:t>
-      </w:r>
-      <w:proofErr w:type="spellEnd"/>
-      <w:r>
-        <w:rPr>
-          <w:rFonts w:ascii="Times New Roman" w:eastAsia="Times New Roman" w:hAnsi="Times New Roman" w:cs="Times New Roman"/>
-          <w:sz w:val="24"/>
-          <w:szCs w:val="24"/>
-        </w:rPr>
-        <w:t>: search/edit-related PHP code</w:t>
+      <w:r>
+        <w:rPr>
+          <w:rFonts w:ascii="Times New Roman" w:eastAsia="Times New Roman" w:hAnsi="Times New Roman" w:cs="Times New Roman"/>
+          <w:sz w:val="24"/>
+          <w:szCs w:val="24"/>
+        </w:rPr>
+        <w:t>getstudents.php: search/edit-related PHP code</w:t>
       </w:r>
     </w:p>
     <w:p>
@@ -838,23 +804,13 @@
           <w:szCs w:val="24"/>
         </w:rPr>
       </w:pPr>
-      <w:proofErr w:type="spellStart"/>
-      <w:r>
-        <w:rPr>
-          <w:rFonts w:ascii="Times New Roman" w:eastAsia="Times New Roman" w:hAnsi="Times New Roman" w:cs="Times New Roman"/>
-          <w:sz w:val="24"/>
-          <w:szCs w:val="24"/>
-        </w:rPr>
-        <w:t>addRemoveRecord.php</w:t>
-      </w:r>
-      <w:proofErr w:type="spellEnd"/>
-      <w:r>
-        <w:rPr>
-          <w:rFonts w:ascii="Times New Roman" w:eastAsia="Times New Roman" w:hAnsi="Times New Roman" w:cs="Times New Roman"/>
-          <w:sz w:val="24"/>
-          <w:szCs w:val="24"/>
-        </w:rPr>
-        <w:t>: add/remove-related PHP code</w:t>
+      <w:r>
+        <w:rPr>
+          <w:rFonts w:ascii="Times New Roman" w:eastAsia="Times New Roman" w:hAnsi="Times New Roman" w:cs="Times New Roman"/>
+          <w:sz w:val="24"/>
+          <w:szCs w:val="24"/>
+        </w:rPr>
+        <w:t>addRemoveRecord.php: add/remove-related PHP code</w:t>
       </w:r>
     </w:p>
     <w:p>
@@ -1435,19 +1391,8 @@
           <w:sz w:val="24"/>
           <w:szCs w:val="24"/>
         </w:rPr>
-        <w:t xml:space="preserve"> and everything in the se</w:t>
-      </w:r>
-      <w:bookmarkStart w:id="0" w:name="_GoBack"/>
-      <w:bookmarkEnd w:id="0"/>
-      <w:r>
-        <w:rPr>
-          <w:rFonts w:ascii="Times New Roman" w:eastAsia="Times New Roman" w:hAnsi="Times New Roman" w:cs="Times New Roman"/>
-          <w:sz w:val="24"/>
-          <w:szCs w:val="24"/>
-        </w:rPr>
-        <w:t>ction “</w:t>
-      </w:r>
-      <w:proofErr w:type="spellStart"/>
+        <w:t xml:space="preserve"> and everything in the section “</w:t>
+      </w:r>
       <w:r>
         <w:rPr>
           <w:rFonts w:ascii="Times New Roman" w:eastAsia="Times New Roman" w:hAnsi="Times New Roman" w:cs="Times New Roman"/>
@@ -1455,9 +1400,16 @@
           <w:sz w:val="24"/>
           <w:szCs w:val="24"/>
         </w:rPr>
-        <w:t>mysqli</w:t>
-      </w:r>
-      <w:proofErr w:type="spellEnd"/>
+        <w:t>mysqli”</w:t>
+      </w:r>
+      <w:r>
+        <w:rPr>
+          <w:rFonts w:ascii="Times New Roman" w:eastAsia="Times New Roman" w:hAnsi="Times New Roman" w:cs="Times New Roman"/>
+          <w:sz w:val="24"/>
+          <w:szCs w:val="24"/>
+        </w:rPr>
+        <w:t xml:space="preserve"> by </w:t>
+      </w:r>
       <w:r>
         <w:rPr>
           <w:rFonts w:ascii="Times New Roman" w:eastAsia="Times New Roman" w:hAnsi="Times New Roman" w:cs="Times New Roman"/>
@@ -1465,15 +1417,7 @@
           <w:sz w:val="24"/>
           <w:szCs w:val="24"/>
         </w:rPr>
-        <w:t>”</w:t>
-      </w:r>
-      <w:r>
-        <w:rPr>
-          <w:rFonts w:ascii="Times New Roman" w:eastAsia="Times New Roman" w:hAnsi="Times New Roman" w:cs="Times New Roman"/>
-          <w:sz w:val="24"/>
-          <w:szCs w:val="24"/>
-        </w:rPr>
-        <w:t xml:space="preserve"> by </w:t>
+        <w:t>php.net</w:t>
       </w:r>
       <w:r>
         <w:rPr>
@@ -1482,28 +1426,8 @@
           <w:sz w:val="24"/>
           <w:szCs w:val="24"/>
         </w:rPr>
-        <w:t>php.net</w:t>
-      </w:r>
-      <w:r>
-        <w:rPr>
-          <w:rFonts w:ascii="Times New Roman" w:eastAsia="Times New Roman" w:hAnsi="Times New Roman" w:cs="Times New Roman"/>
-          <w:i/>
-          <w:sz w:val="24"/>
-          <w:szCs w:val="24"/>
-        </w:rPr>
-        <w:t xml:space="preserve">, </w:t>
-      </w:r>
-      <w:proofErr w:type="spellStart"/>
-      <w:r>
-        <w:rPr>
-          <w:rFonts w:ascii="Times New Roman" w:eastAsia="Times New Roman" w:hAnsi="Times New Roman" w:cs="Times New Roman"/>
-          <w:i/>
-          <w:sz w:val="24"/>
-          <w:szCs w:val="24"/>
-        </w:rPr>
-        <w:t>n.d.</w:t>
-      </w:r>
-      <w:proofErr w:type="spellEnd"/>
+        <w:t>, n.d.</w:t>
+      </w:r>
       <w:r>
         <w:rPr>
           <w:rFonts w:ascii="Times New Roman" w:eastAsia="Times New Roman" w:hAnsi="Times New Roman" w:cs="Times New Roman"/>
@@ -1686,35 +1610,7 @@
           <w:sz w:val="24"/>
           <w:szCs w:val="24"/>
         </w:rPr>
-        <w:t xml:space="preserve"> </w:t>
-      </w:r>
-      <w:proofErr w:type="spellStart"/>
-      <w:proofErr w:type="gramStart"/>
-      <w:r>
-        <w:rPr>
-          <w:rFonts w:ascii="Times New Roman" w:eastAsia="Times New Roman" w:hAnsi="Times New Roman" w:cs="Times New Roman"/>
-          <w:sz w:val="24"/>
-          <w:szCs w:val="24"/>
-        </w:rPr>
-        <w:t>htmlspecialchars</w:t>
-      </w:r>
-      <w:proofErr w:type="spellEnd"/>
-      <w:r>
-        <w:rPr>
-          <w:rFonts w:ascii="Times New Roman" w:eastAsia="Times New Roman" w:hAnsi="Times New Roman" w:cs="Times New Roman"/>
-          <w:sz w:val="24"/>
-          <w:szCs w:val="24"/>
-        </w:rPr>
-        <w:t>(</w:t>
-      </w:r>
-      <w:proofErr w:type="gramEnd"/>
-      <w:r>
-        <w:rPr>
-          <w:rFonts w:ascii="Times New Roman" w:eastAsia="Times New Roman" w:hAnsi="Times New Roman" w:cs="Times New Roman"/>
-          <w:sz w:val="24"/>
-          <w:szCs w:val="24"/>
-        </w:rPr>
-        <w:t xml:space="preserve">) </w:t>
+        <w:t xml:space="preserve"> htmlspecialchars() </w:t>
       </w:r>
       <w:r>
         <w:rPr>
@@ -1724,7 +1620,6 @@
         </w:rPr>
         <w:t xml:space="preserve">and </w:t>
       </w:r>
-      <w:proofErr w:type="spellStart"/>
       <w:r>
         <w:rPr>
           <w:rFonts w:ascii="Times New Roman" w:eastAsia="Times New Roman" w:hAnsi="Times New Roman" w:cs="Times New Roman"/>
@@ -1733,7 +1628,6 @@
         </w:rPr>
         <w:t>mysqli_real_escape_string</w:t>
       </w:r>
-      <w:proofErr w:type="spellEnd"/>
       <w:r>
         <w:rPr>
           <w:rFonts w:ascii="Times New Roman" w:eastAsia="Times New Roman" w:hAnsi="Times New Roman" w:cs="Times New Roman"/>
@@ -2183,25 +2077,7 @@
           <w:sz w:val="24"/>
           <w:szCs w:val="24"/>
         </w:rPr>
-        <w:t xml:space="preserve">AJAX for </w:t>
-      </w:r>
-      <w:proofErr w:type="spellStart"/>
-      <w:r>
-        <w:rPr>
-          <w:rFonts w:ascii="Times New Roman" w:eastAsia="Times New Roman" w:hAnsi="Times New Roman" w:cs="Times New Roman"/>
-          <w:sz w:val="24"/>
-          <w:szCs w:val="24"/>
-        </w:rPr>
-        <w:t>loginForm</w:t>
-      </w:r>
-      <w:proofErr w:type="spellEnd"/>
-      <w:r>
-        <w:rPr>
-          <w:rFonts w:ascii="Times New Roman" w:eastAsia="Times New Roman" w:hAnsi="Times New Roman" w:cs="Times New Roman"/>
-          <w:sz w:val="24"/>
-          <w:szCs w:val="24"/>
-        </w:rPr>
-        <w:t xml:space="preserve"> submission:</w:t>
+        <w:t>AJAX for loginForm submission:</w:t>
       </w:r>
     </w:p>
     <w:p>
@@ -2289,63 +2165,7 @@
           <w:sz w:val="24"/>
           <w:szCs w:val="24"/>
         </w:rPr>
-        <w:t xml:space="preserve">The </w:t>
-      </w:r>
-      <w:proofErr w:type="spellStart"/>
-      <w:proofErr w:type="gramStart"/>
-      <w:r>
-        <w:rPr>
-          <w:rFonts w:ascii="Times New Roman" w:eastAsia="Times New Roman" w:hAnsi="Times New Roman" w:cs="Times New Roman"/>
-          <w:sz w:val="24"/>
-          <w:szCs w:val="24"/>
-        </w:rPr>
-        <w:t>homeClick</w:t>
-      </w:r>
-      <w:proofErr w:type="spellEnd"/>
-      <w:r>
-        <w:rPr>
-          <w:rFonts w:ascii="Times New Roman" w:eastAsia="Times New Roman" w:hAnsi="Times New Roman" w:cs="Times New Roman"/>
-          <w:sz w:val="24"/>
-          <w:szCs w:val="24"/>
-        </w:rPr>
-        <w:t>(</w:t>
-      </w:r>
-      <w:proofErr w:type="gramEnd"/>
-      <w:r>
-        <w:rPr>
-          <w:rFonts w:ascii="Times New Roman" w:eastAsia="Times New Roman" w:hAnsi="Times New Roman" w:cs="Times New Roman"/>
-          <w:sz w:val="24"/>
-          <w:szCs w:val="24"/>
-        </w:rPr>
-        <w:t xml:space="preserve">) is explained in the “menu” section. The </w:t>
-      </w:r>
-      <w:proofErr w:type="spellStart"/>
-      <w:proofErr w:type="gramStart"/>
-      <w:r>
-        <w:rPr>
-          <w:rFonts w:ascii="Times New Roman" w:eastAsia="Times New Roman" w:hAnsi="Times New Roman" w:cs="Times New Roman"/>
-          <w:sz w:val="24"/>
-          <w:szCs w:val="24"/>
-        </w:rPr>
-        <w:t>preventDefault</w:t>
-      </w:r>
-      <w:proofErr w:type="spellEnd"/>
-      <w:r>
-        <w:rPr>
-          <w:rFonts w:ascii="Times New Roman" w:eastAsia="Times New Roman" w:hAnsi="Times New Roman" w:cs="Times New Roman"/>
-          <w:sz w:val="24"/>
-          <w:szCs w:val="24"/>
-        </w:rPr>
-        <w:t>(</w:t>
-      </w:r>
-      <w:proofErr w:type="gramEnd"/>
-      <w:r>
-        <w:rPr>
-          <w:rFonts w:ascii="Times New Roman" w:eastAsia="Times New Roman" w:hAnsi="Times New Roman" w:cs="Times New Roman"/>
-          <w:sz w:val="24"/>
-          <w:szCs w:val="24"/>
-        </w:rPr>
-        <w:t>) method is used to stop the browser from reloading the page, creating a Single Page Application.</w:t>
+        <w:t>The homeClick() is explained in the “menu” section. The preventDefault() method is used to stop the browser from reloading the page, creating a Single Page Application.</w:t>
       </w:r>
       <w:r>
         <w:br w:type="page"/>
@@ -2367,25 +2187,7 @@
           <w:szCs w:val="24"/>
         </w:rPr>
         <w:lastRenderedPageBreak/>
-        <w:t xml:space="preserve">The menu separates the application into sections (SC4) [source for </w:t>
-      </w:r>
-      <w:proofErr w:type="spellStart"/>
-      <w:r>
-        <w:rPr>
-          <w:rFonts w:ascii="Times New Roman" w:eastAsia="Times New Roman" w:hAnsi="Times New Roman" w:cs="Times New Roman"/>
-          <w:sz w:val="24"/>
-          <w:szCs w:val="24"/>
-        </w:rPr>
-        <w:t>menu</w:t>
-      </w:r>
-      <w:proofErr w:type="gramStart"/>
-      <w:r>
-        <w:rPr>
-          <w:rFonts w:ascii="Times New Roman" w:eastAsia="Times New Roman" w:hAnsi="Times New Roman" w:cs="Times New Roman"/>
-          <w:sz w:val="24"/>
-          <w:szCs w:val="24"/>
-        </w:rPr>
-        <w:t>:</w:t>
+        <w:t>The menu separates the application into sections (SC4) [source for menu:</w:t>
       </w:r>
       <w:r>
         <w:rPr>
@@ -2394,9 +2196,16 @@
           <w:sz w:val="24"/>
           <w:szCs w:val="24"/>
         </w:rPr>
-        <w:t>“</w:t>
-      </w:r>
-      <w:proofErr w:type="gramEnd"/>
+        <w:t>“How TO - Side Navigation”</w:t>
+      </w:r>
+      <w:r>
+        <w:rPr>
+          <w:rFonts w:ascii="Times New Roman" w:eastAsia="Times New Roman" w:hAnsi="Times New Roman" w:cs="Times New Roman"/>
+          <w:sz w:val="24"/>
+          <w:szCs w:val="24"/>
+        </w:rPr>
+        <w:t xml:space="preserve"> by </w:t>
+      </w:r>
       <w:r>
         <w:rPr>
           <w:rFonts w:ascii="Times New Roman" w:eastAsia="Times New Roman" w:hAnsi="Times New Roman" w:cs="Times New Roman"/>
@@ -2404,9 +2213,8 @@
           <w:sz w:val="24"/>
           <w:szCs w:val="24"/>
         </w:rPr>
-        <w:t>How</w:t>
-      </w:r>
-      <w:proofErr w:type="spellEnd"/>
+        <w:t>w3schools</w:t>
+      </w:r>
       <w:r>
         <w:rPr>
           <w:rFonts w:ascii="Times New Roman" w:eastAsia="Times New Roman" w:hAnsi="Times New Roman" w:cs="Times New Roman"/>
@@ -2414,45 +2222,8 @@
           <w:sz w:val="24"/>
           <w:szCs w:val="24"/>
         </w:rPr>
-        <w:t xml:space="preserve"> TO - Side Navigation”</w:t>
-      </w:r>
-      <w:r>
-        <w:rPr>
-          <w:rFonts w:ascii="Times New Roman" w:eastAsia="Times New Roman" w:hAnsi="Times New Roman" w:cs="Times New Roman"/>
-          <w:sz w:val="24"/>
-          <w:szCs w:val="24"/>
-        </w:rPr>
-        <w:t xml:space="preserve"> by </w:t>
-      </w:r>
-      <w:r>
-        <w:rPr>
-          <w:rFonts w:ascii="Times New Roman" w:eastAsia="Times New Roman" w:hAnsi="Times New Roman" w:cs="Times New Roman"/>
-          <w:i/>
-          <w:sz w:val="24"/>
-          <w:szCs w:val="24"/>
-        </w:rPr>
-        <w:t>w3schools</w:t>
-      </w:r>
-      <w:r>
-        <w:rPr>
-          <w:rFonts w:ascii="Times New Roman" w:eastAsia="Times New Roman" w:hAnsi="Times New Roman" w:cs="Times New Roman"/>
-          <w:i/>
-          <w:sz w:val="24"/>
-          <w:szCs w:val="24"/>
-        </w:rPr>
-        <w:t xml:space="preserve">, </w:t>
-      </w:r>
-      <w:proofErr w:type="spellStart"/>
-      <w:r>
-        <w:rPr>
-          <w:rFonts w:ascii="Times New Roman" w:eastAsia="Times New Roman" w:hAnsi="Times New Roman" w:cs="Times New Roman"/>
-          <w:i/>
-          <w:sz w:val="24"/>
-          <w:szCs w:val="24"/>
-        </w:rPr>
-        <w:t>n.d.</w:t>
-      </w:r>
-      <w:proofErr w:type="spellEnd"/>
+        <w:t>, n.d.</w:t>
+      </w:r>
       <w:r>
         <w:rPr>
           <w:rFonts w:ascii="Times New Roman" w:eastAsia="Times New Roman" w:hAnsi="Times New Roman" w:cs="Times New Roman"/>
@@ -2727,25 +2498,7 @@
           <w:sz w:val="24"/>
           <w:szCs w:val="24"/>
         </w:rPr>
-        <w:t xml:space="preserve">JavaScript functions, called </w:t>
-      </w:r>
-      <w:proofErr w:type="spellStart"/>
-      <w:r>
-        <w:rPr>
-          <w:rFonts w:ascii="Times New Roman" w:eastAsia="Times New Roman" w:hAnsi="Times New Roman" w:cs="Times New Roman"/>
-          <w:sz w:val="24"/>
-          <w:szCs w:val="24"/>
-        </w:rPr>
-        <w:t>onclick</w:t>
-      </w:r>
-      <w:proofErr w:type="spellEnd"/>
-      <w:r>
-        <w:rPr>
-          <w:rFonts w:ascii="Times New Roman" w:eastAsia="Times New Roman" w:hAnsi="Times New Roman" w:cs="Times New Roman"/>
-          <w:sz w:val="24"/>
-          <w:szCs w:val="24"/>
-        </w:rPr>
-        <w:t xml:space="preserve"> in the corresponding menu link:</w:t>
+        <w:t>JavaScript functions, called onclick in the corresponding menu link:</w:t>
       </w:r>
     </w:p>
     <w:p>
@@ -3065,19 +2818,8 @@
           <w:sz w:val="24"/>
           <w:szCs w:val="24"/>
         </w:rPr>
-        <w:t xml:space="preserve">, </w:t>
-      </w:r>
-      <w:proofErr w:type="spellStart"/>
-      <w:r>
-        <w:rPr>
-          <w:rFonts w:ascii="Times New Roman" w:eastAsia="Times New Roman" w:hAnsi="Times New Roman" w:cs="Times New Roman"/>
-          <w:i/>
-          <w:sz w:val="24"/>
-          <w:szCs w:val="24"/>
-        </w:rPr>
-        <w:t>n.d.</w:t>
-      </w:r>
-      <w:proofErr w:type="spellEnd"/>
+        <w:t>, n.d.</w:t>
+      </w:r>
       <w:r>
         <w:rPr>
           <w:rFonts w:ascii="Times New Roman" w:eastAsia="Times New Roman" w:hAnsi="Times New Roman" w:cs="Times New Roman"/>
@@ -3618,7 +3360,6 @@
         </w:rPr>
         <w:t xml:space="preserve"> by </w:t>
       </w:r>
-      <w:proofErr w:type="spellStart"/>
       <w:r>
         <w:rPr>
           <w:rFonts w:ascii="Times New Roman" w:eastAsia="Times New Roman" w:hAnsi="Times New Roman" w:cs="Times New Roman"/>
@@ -3628,7 +3369,6 @@
         </w:rPr>
         <w:t>burnmind</w:t>
       </w:r>
-      <w:proofErr w:type="spellEnd"/>
       <w:r>
         <w:rPr>
           <w:rFonts w:ascii="Times New Roman" w:eastAsia="Times New Roman" w:hAnsi="Times New Roman" w:cs="Times New Roman"/>
@@ -4687,7 +4427,6 @@
         </w:rPr>
         <w:t xml:space="preserve"> in </w:t>
       </w:r>
-      <w:proofErr w:type="spellStart"/>
       <w:r>
         <w:rPr>
           <w:rFonts w:ascii="Times New Roman" w:eastAsia="Times New Roman" w:hAnsi="Times New Roman" w:cs="Times New Roman"/>
@@ -4697,7 +4436,6 @@
         </w:rPr>
         <w:t>stackoverflow</w:t>
       </w:r>
-      <w:proofErr w:type="spellEnd"/>
       <w:r>
         <w:rPr>
           <w:rFonts w:ascii="Times New Roman" w:eastAsia="Times New Roman" w:hAnsi="Times New Roman" w:cs="Times New Roman"/>
@@ -4714,7 +4452,6 @@
         </w:rPr>
         <w:t xml:space="preserve">by </w:t>
       </w:r>
-      <w:proofErr w:type="spellStart"/>
       <w:r>
         <w:rPr>
           <w:rFonts w:ascii="Times New Roman" w:eastAsia="Times New Roman" w:hAnsi="Times New Roman" w:cs="Times New Roman"/>
@@ -4724,7 +4461,6 @@
         </w:rPr>
         <w:t>Koops</w:t>
       </w:r>
-      <w:proofErr w:type="spellEnd"/>
       <w:r>
         <w:rPr>
           <w:rFonts w:ascii="Times New Roman" w:eastAsia="Times New Roman" w:hAnsi="Times New Roman" w:cs="Times New Roman"/>
@@ -4956,25 +4692,7 @@
           <w:szCs w:val="24"/>
         </w:rPr>
         <w:lastRenderedPageBreak/>
-        <w:t xml:space="preserve">The following JavaScript </w:t>
-      </w:r>
-      <w:proofErr w:type="gramStart"/>
-      <w:r>
-        <w:rPr>
-          <w:rFonts w:ascii="Times New Roman" w:eastAsia="Times New Roman" w:hAnsi="Times New Roman" w:cs="Times New Roman"/>
-          <w:sz w:val="24"/>
-          <w:szCs w:val="24"/>
-        </w:rPr>
-        <w:t>function, and other simple ones, are</w:t>
-      </w:r>
-      <w:proofErr w:type="gramEnd"/>
-      <w:r>
-        <w:rPr>
-          <w:rFonts w:ascii="Times New Roman" w:eastAsia="Times New Roman" w:hAnsi="Times New Roman" w:cs="Times New Roman"/>
-          <w:sz w:val="24"/>
-          <w:szCs w:val="24"/>
-        </w:rPr>
-        <w:t xml:space="preserve"> called upon clicking the reset button:</w:t>
+        <w:t>The following JavaScript function, and other simple ones, are called upon clicking the reset button:</w:t>
       </w:r>
     </w:p>
     <w:p>
@@ -5221,7 +4939,6 @@
           <w:szCs w:val="24"/>
         </w:rPr>
       </w:pPr>
-      <w:proofErr w:type="gramStart"/>
       <w:r>
         <w:rPr>
           <w:rFonts w:ascii="Times New Roman" w:eastAsia="Times New Roman" w:hAnsi="Times New Roman" w:cs="Times New Roman"/>
@@ -5229,17 +4946,7 @@
           <w:sz w:val="24"/>
           <w:szCs w:val="24"/>
         </w:rPr>
-        <w:t>as</w:t>
-      </w:r>
-      <w:proofErr w:type="gramEnd"/>
-      <w:r>
-        <w:rPr>
-          <w:rFonts w:ascii="Times New Roman" w:eastAsia="Times New Roman" w:hAnsi="Times New Roman" w:cs="Times New Roman"/>
-          <w:b/>
-          <w:sz w:val="24"/>
-          <w:szCs w:val="24"/>
-        </w:rPr>
-        <w:t xml:space="preserve"> name:</w:t>
+        <w:t>as name:</w:t>
       </w:r>
     </w:p>
     <w:p>
@@ -5438,25 +5145,7 @@
           <w:szCs w:val="24"/>
         </w:rPr>
         <w:lastRenderedPageBreak/>
-        <w:t>There exist one static form for searching, and one dynamically generated for editing. For the search form, through conditions, a variable $</w:t>
-      </w:r>
-      <w:proofErr w:type="spellStart"/>
-      <w:r>
-        <w:rPr>
-          <w:rFonts w:ascii="Times New Roman" w:eastAsia="Times New Roman" w:hAnsi="Times New Roman" w:cs="Times New Roman"/>
-          <w:sz w:val="24"/>
-          <w:szCs w:val="24"/>
-        </w:rPr>
-        <w:t>sql</w:t>
-      </w:r>
-      <w:proofErr w:type="spellEnd"/>
-      <w:r>
-        <w:rPr>
-          <w:rFonts w:ascii="Times New Roman" w:eastAsia="Times New Roman" w:hAnsi="Times New Roman" w:cs="Times New Roman"/>
-          <w:sz w:val="24"/>
-          <w:szCs w:val="24"/>
-        </w:rPr>
-        <w:t xml:space="preserve"> takes the respective value in the form of an SQL command, then executes the query. PHP code:</w:t>
+        <w:t>There exist one static form for searching, and one dynamically generated for editing. For the search form, through conditions, a variable $sql takes the respective value in the form of an SQL command, then executes the query. PHP code:</w:t>
       </w:r>
     </w:p>
     <w:p>
@@ -5914,25 +5603,7 @@
           <w:sz w:val="24"/>
           <w:szCs w:val="24"/>
         </w:rPr>
-        <w:t xml:space="preserve">AJAX for </w:t>
-      </w:r>
-      <w:proofErr w:type="spellStart"/>
-      <w:r>
-        <w:rPr>
-          <w:rFonts w:ascii="Times New Roman" w:eastAsia="Times New Roman" w:hAnsi="Times New Roman" w:cs="Times New Roman"/>
-          <w:sz w:val="24"/>
-          <w:szCs w:val="24"/>
-        </w:rPr>
-        <w:t>searchForm</w:t>
-      </w:r>
-      <w:proofErr w:type="spellEnd"/>
-      <w:r>
-        <w:rPr>
-          <w:rFonts w:ascii="Times New Roman" w:eastAsia="Times New Roman" w:hAnsi="Times New Roman" w:cs="Times New Roman"/>
-          <w:sz w:val="24"/>
-          <w:szCs w:val="24"/>
-        </w:rPr>
-        <w:t xml:space="preserve"> submission:</w:t>
+        <w:t>AJAX for searchForm submission:</w:t>
       </w:r>
     </w:p>
     <w:p>
@@ -6654,19 +6325,8 @@
           <w:sz w:val="24"/>
           <w:szCs w:val="24"/>
         </w:rPr>
-        <w:t xml:space="preserve">, </w:t>
-      </w:r>
-      <w:proofErr w:type="spellStart"/>
-      <w:r>
-        <w:rPr>
-          <w:rFonts w:ascii="Times New Roman" w:eastAsia="Times New Roman" w:hAnsi="Times New Roman" w:cs="Times New Roman"/>
-          <w:i/>
-          <w:sz w:val="24"/>
-          <w:szCs w:val="24"/>
-        </w:rPr>
-        <w:t>n.d.</w:t>
-      </w:r>
-      <w:proofErr w:type="spellEnd"/>
+        <w:t>, n.d.</w:t>
+      </w:r>
       <w:r>
         <w:rPr>
           <w:rFonts w:ascii="Times New Roman" w:eastAsia="Times New Roman" w:hAnsi="Times New Roman" w:cs="Times New Roman"/>
@@ -6898,43 +6558,7 @@
           <w:sz w:val="24"/>
           <w:szCs w:val="24"/>
         </w:rPr>
-        <w:t>here is the possibility to edit records (SC9). It is checked whether a value in the application’s table is identical to the respective value in the database. This is done to prevent overloading the database with unnecessary query executions. If not, the variable $</w:t>
-      </w:r>
-      <w:proofErr w:type="spellStart"/>
-      <w:r>
-        <w:rPr>
-          <w:rFonts w:ascii="Times New Roman" w:eastAsia="Times New Roman" w:hAnsi="Times New Roman" w:cs="Times New Roman"/>
-          <w:sz w:val="24"/>
-          <w:szCs w:val="24"/>
-        </w:rPr>
-        <w:t>sql_updated</w:t>
-      </w:r>
-      <w:proofErr w:type="spellEnd"/>
-      <w:r>
-        <w:rPr>
-          <w:rFonts w:ascii="Times New Roman" w:eastAsia="Times New Roman" w:hAnsi="Times New Roman" w:cs="Times New Roman"/>
-          <w:sz w:val="24"/>
-          <w:szCs w:val="24"/>
-        </w:rPr>
-        <w:t xml:space="preserve"> takes the respective SQL command value and executes update query. Following is the PHP code executed after submitting the “</w:t>
-      </w:r>
-      <w:proofErr w:type="spellStart"/>
-      <w:r>
-        <w:rPr>
-          <w:rFonts w:ascii="Times New Roman" w:eastAsia="Times New Roman" w:hAnsi="Times New Roman" w:cs="Times New Roman"/>
-          <w:sz w:val="24"/>
-          <w:szCs w:val="24"/>
-        </w:rPr>
-        <w:t>externalForm</w:t>
-      </w:r>
-      <w:proofErr w:type="spellEnd"/>
-      <w:r>
-        <w:rPr>
-          <w:rFonts w:ascii="Times New Roman" w:eastAsia="Times New Roman" w:hAnsi="Times New Roman" w:cs="Times New Roman"/>
-          <w:sz w:val="24"/>
-          <w:szCs w:val="24"/>
-        </w:rPr>
-        <w:t>”, which is the form used for editing:</w:t>
+        <w:t>here is the possibility to edit records (SC9). It is checked whether a value in the application’s table is identical to the respective value in the database. This is done to prevent overloading the database with unnecessary query executions. If not, the variable $sql_updated takes the respective SQL command value and executes update query. Following is the PHP code executed after submitting the “externalForm”, which is the form used for editing:</w:t>
       </w:r>
     </w:p>
     <w:p>
@@ -7085,80 +6709,15 @@
           <w:sz w:val="24"/>
           <w:szCs w:val="24"/>
         </w:rPr>
-        <w:t xml:space="preserve">, </w:t>
-      </w:r>
-      <w:proofErr w:type="spellStart"/>
-      <w:r>
-        <w:rPr>
-          <w:rFonts w:ascii="Times New Roman" w:eastAsia="Times New Roman" w:hAnsi="Times New Roman" w:cs="Times New Roman"/>
-          <w:i/>
-          <w:sz w:val="24"/>
-          <w:szCs w:val="24"/>
-        </w:rPr>
-        <w:t>n.d.</w:t>
-      </w:r>
-      <w:proofErr w:type="spellEnd"/>
-      <w:r>
-        <w:rPr>
-          <w:rFonts w:ascii="Times New Roman" w:eastAsia="Times New Roman" w:hAnsi="Times New Roman" w:cs="Times New Roman"/>
-          <w:sz w:val="24"/>
-          <w:szCs w:val="24"/>
-        </w:rPr>
-        <w:t xml:space="preserve">]. It appears when something has been inputted in any </w:t>
-      </w:r>
-      <w:proofErr w:type="spellStart"/>
-      <w:r>
-        <w:rPr>
-          <w:rFonts w:ascii="Times New Roman" w:eastAsia="Times New Roman" w:hAnsi="Times New Roman" w:cs="Times New Roman"/>
-          <w:sz w:val="24"/>
-          <w:szCs w:val="24"/>
-        </w:rPr>
-        <w:t>textarea</w:t>
-      </w:r>
-      <w:proofErr w:type="spellEnd"/>
-      <w:r>
-        <w:rPr>
-          <w:rFonts w:ascii="Times New Roman" w:eastAsia="Times New Roman" w:hAnsi="Times New Roman" w:cs="Times New Roman"/>
-          <w:sz w:val="24"/>
-          <w:szCs w:val="24"/>
-        </w:rPr>
-        <w:t xml:space="preserve"> of the </w:t>
-      </w:r>
-      <w:proofErr w:type="spellStart"/>
-      <w:r>
-        <w:rPr>
-          <w:rFonts w:ascii="Times New Roman" w:eastAsia="Times New Roman" w:hAnsi="Times New Roman" w:cs="Times New Roman"/>
-          <w:sz w:val="24"/>
-          <w:szCs w:val="24"/>
-        </w:rPr>
-        <w:t>resultsArea</w:t>
-      </w:r>
-      <w:proofErr w:type="spellEnd"/>
-      <w:r>
-        <w:rPr>
-          <w:rFonts w:ascii="Times New Roman" w:eastAsia="Times New Roman" w:hAnsi="Times New Roman" w:cs="Times New Roman"/>
-          <w:sz w:val="24"/>
-          <w:szCs w:val="24"/>
-        </w:rPr>
-        <w:t xml:space="preserve"> (area where table </w:t>
-      </w:r>
-      <w:proofErr w:type="spellStart"/>
-      <w:r>
-        <w:rPr>
-          <w:rFonts w:ascii="Times New Roman" w:eastAsia="Times New Roman" w:hAnsi="Times New Roman" w:cs="Times New Roman"/>
-          <w:sz w:val="24"/>
-          <w:szCs w:val="24"/>
-        </w:rPr>
-        <w:t>textareas</w:t>
-      </w:r>
-      <w:proofErr w:type="spellEnd"/>
-      <w:r>
-        <w:rPr>
-          <w:rFonts w:ascii="Times New Roman" w:eastAsia="Times New Roman" w:hAnsi="Times New Roman" w:cs="Times New Roman"/>
-          <w:sz w:val="24"/>
-          <w:szCs w:val="24"/>
-        </w:rPr>
-        <w:t xml:space="preserve"> are).</w:t>
+        <w:t>, n.d.</w:t>
+      </w:r>
+      <w:r>
+        <w:rPr>
+          <w:rFonts w:ascii="Times New Roman" w:eastAsia="Times New Roman" w:hAnsi="Times New Roman" w:cs="Times New Roman"/>
+          <w:sz w:val="24"/>
+          <w:szCs w:val="24"/>
+        </w:rPr>
+        <w:t>]. It appears when something has been inputted in any textarea of the resultsArea (area where table textareas are).</w:t>
       </w:r>
     </w:p>
     <w:p>
@@ -7514,25 +7073,7 @@
           <w:sz w:val="24"/>
           <w:szCs w:val="24"/>
         </w:rPr>
-        <w:t>As shown above, “</w:t>
-      </w:r>
-      <w:proofErr w:type="spellStart"/>
-      <w:r>
-        <w:rPr>
-          <w:rFonts w:ascii="Times New Roman" w:eastAsia="Times New Roman" w:hAnsi="Times New Roman" w:cs="Times New Roman"/>
-          <w:sz w:val="24"/>
-          <w:szCs w:val="24"/>
-        </w:rPr>
-        <w:t>externalForm</w:t>
-      </w:r>
-      <w:proofErr w:type="spellEnd"/>
-      <w:r>
-        <w:rPr>
-          <w:rFonts w:ascii="Times New Roman" w:eastAsia="Times New Roman" w:hAnsi="Times New Roman" w:cs="Times New Roman"/>
-          <w:sz w:val="24"/>
-          <w:szCs w:val="24"/>
-        </w:rPr>
-        <w:t>” is the form used for editing [source for auto-save: “</w:t>
+        <w:t>As shown above, “externalForm” is the form used for editing [source for auto-save: “</w:t>
       </w:r>
       <w:r>
         <w:rPr>
@@ -7541,9 +7082,14 @@
           <w:sz w:val="24"/>
           <w:szCs w:val="24"/>
         </w:rPr>
-        <w:t xml:space="preserve">Save 1 </w:t>
-      </w:r>
-      <w:proofErr w:type="spellStart"/>
+        <w:t>Save 1 secon</w:t>
+      </w:r>
+      <w:r>
+        <w:rPr>
+          <w:noProof/>
+        </w:rPr>
+        <w:t xml:space="preserve"> </w:t>
+      </w:r>
       <w:r>
         <w:rPr>
           <w:rFonts w:ascii="Times New Roman" w:eastAsia="Times New Roman" w:hAnsi="Times New Roman" w:cs="Times New Roman"/>
@@ -7551,14 +7097,15 @@
           <w:sz w:val="24"/>
           <w:szCs w:val="24"/>
         </w:rPr>
-        <w:t>secon</w:t>
-      </w:r>
-      <w:proofErr w:type="spellEnd"/>
-      <w:r>
-        <w:rPr>
-          <w:noProof/>
-        </w:rPr>
-        <w:t xml:space="preserve"> </w:t>
+        <w:t xml:space="preserve">d after Form Change” </w:t>
+      </w:r>
+      <w:r>
+        <w:rPr>
+          <w:rFonts w:ascii="Times New Roman" w:eastAsia="Times New Roman" w:hAnsi="Times New Roman" w:cs="Times New Roman"/>
+          <w:sz w:val="24"/>
+          <w:szCs w:val="24"/>
+        </w:rPr>
+        <w:t xml:space="preserve">by </w:t>
       </w:r>
       <w:r>
         <w:rPr>
@@ -7567,15 +7114,7 @@
           <w:sz w:val="24"/>
           <w:szCs w:val="24"/>
         </w:rPr>
-        <w:t xml:space="preserve">d after Form Change” </w:t>
-      </w:r>
-      <w:r>
-        <w:rPr>
-          <w:rFonts w:ascii="Times New Roman" w:eastAsia="Times New Roman" w:hAnsi="Times New Roman" w:cs="Times New Roman"/>
-          <w:sz w:val="24"/>
-          <w:szCs w:val="24"/>
-        </w:rPr>
-        <w:t xml:space="preserve">by </w:t>
+        <w:t>Eric</w:t>
       </w:r>
       <w:r>
         <w:rPr>
@@ -7584,28 +7123,8 @@
           <w:sz w:val="24"/>
           <w:szCs w:val="24"/>
         </w:rPr>
-        <w:t>Eric</w:t>
-      </w:r>
-      <w:r>
-        <w:rPr>
-          <w:rFonts w:ascii="Times New Roman" w:eastAsia="Times New Roman" w:hAnsi="Times New Roman" w:cs="Times New Roman"/>
-          <w:i/>
-          <w:sz w:val="24"/>
-          <w:szCs w:val="24"/>
-        </w:rPr>
-        <w:t xml:space="preserve">, </w:t>
-      </w:r>
-      <w:proofErr w:type="spellStart"/>
-      <w:r>
-        <w:rPr>
-          <w:rFonts w:ascii="Times New Roman" w:eastAsia="Times New Roman" w:hAnsi="Times New Roman" w:cs="Times New Roman"/>
-          <w:i/>
-          <w:sz w:val="24"/>
-          <w:szCs w:val="24"/>
-        </w:rPr>
-        <w:t>n.d.</w:t>
-      </w:r>
-      <w:proofErr w:type="spellEnd"/>
+        <w:t>, n.d.</w:t>
+      </w:r>
       <w:r>
         <w:rPr>
           <w:rFonts w:ascii="Times New Roman" w:eastAsia="Times New Roman" w:hAnsi="Times New Roman" w:cs="Times New Roman"/>
@@ -8257,79 +7776,7 @@
           <w:sz w:val="24"/>
           <w:szCs w:val="24"/>
         </w:rPr>
-        <w:t>If the “</w:t>
-      </w:r>
-      <w:proofErr w:type="spellStart"/>
-      <w:r>
-        <w:rPr>
-          <w:rFonts w:ascii="Times New Roman" w:eastAsia="Times New Roman" w:hAnsi="Times New Roman" w:cs="Times New Roman"/>
-          <w:sz w:val="24"/>
-          <w:szCs w:val="24"/>
-        </w:rPr>
-        <w:t>removeName</w:t>
-      </w:r>
-      <w:proofErr w:type="spellEnd"/>
-      <w:r>
-        <w:rPr>
-          <w:rFonts w:ascii="Times New Roman" w:eastAsia="Times New Roman" w:hAnsi="Times New Roman" w:cs="Times New Roman"/>
-          <w:sz w:val="24"/>
-          <w:szCs w:val="24"/>
-        </w:rPr>
-        <w:t>” input is set, removal code is executed. If the “</w:t>
-      </w:r>
-      <w:proofErr w:type="spellStart"/>
-      <w:r>
-        <w:rPr>
-          <w:rFonts w:ascii="Times New Roman" w:eastAsia="Times New Roman" w:hAnsi="Times New Roman" w:cs="Times New Roman"/>
-          <w:sz w:val="24"/>
-          <w:szCs w:val="24"/>
-        </w:rPr>
-        <w:t>courseLevel</w:t>
-      </w:r>
-      <w:proofErr w:type="spellEnd"/>
-      <w:r>
-        <w:rPr>
-          <w:rFonts w:ascii="Times New Roman" w:eastAsia="Times New Roman" w:hAnsi="Times New Roman" w:cs="Times New Roman"/>
-          <w:sz w:val="24"/>
-          <w:szCs w:val="24"/>
-        </w:rPr>
-        <w:t>” input is set, adding code is executed. The reason is that “</w:t>
-      </w:r>
-      <w:proofErr w:type="spellStart"/>
-      <w:r>
-        <w:rPr>
-          <w:rFonts w:ascii="Times New Roman" w:eastAsia="Times New Roman" w:hAnsi="Times New Roman" w:cs="Times New Roman"/>
-          <w:sz w:val="24"/>
-          <w:szCs w:val="24"/>
-        </w:rPr>
-        <w:t>removeName</w:t>
-      </w:r>
-      <w:proofErr w:type="spellEnd"/>
-      <w:r>
-        <w:rPr>
-          <w:rFonts w:ascii="Times New Roman" w:eastAsia="Times New Roman" w:hAnsi="Times New Roman" w:cs="Times New Roman"/>
-          <w:sz w:val="24"/>
-          <w:szCs w:val="24"/>
-        </w:rPr>
-        <w:t xml:space="preserve">” is the only input provided when removing students. If students are </w:t>
-      </w:r>
-      <w:proofErr w:type="gramStart"/>
-      <w:r>
-        <w:rPr>
-          <w:rFonts w:ascii="Times New Roman" w:eastAsia="Times New Roman" w:hAnsi="Times New Roman" w:cs="Times New Roman"/>
-          <w:sz w:val="24"/>
-          <w:szCs w:val="24"/>
-        </w:rPr>
-        <w:t>added/removed</w:t>
-      </w:r>
-      <w:proofErr w:type="gramEnd"/>
-      <w:r>
-        <w:rPr>
-          <w:rFonts w:ascii="Times New Roman" w:eastAsia="Times New Roman" w:hAnsi="Times New Roman" w:cs="Times New Roman"/>
-          <w:sz w:val="24"/>
-          <w:szCs w:val="24"/>
-        </w:rPr>
-        <w:t xml:space="preserve"> or if something goes wrong, the user is informed. Since this may realistically happen, addition of students whose credentials already exist in the database is allowed. Here, aforementioned techniques are used, making the “course level” option appear only while the “school system” is IB, and disabling the add/remove buttons while any input is invalid.</w:t>
+        <w:t>If the “removeName” input is set, removal code is executed. If the “courseLevel” input is set, adding code is executed. The reason is that “removeName” is the only input provided when removing students. If students are added/removed or if something goes wrong, the user is informed. Since this may realistically happen, addition of students whose credentials already exist in the database is allowed. Here, aforementioned techniques are used, making the “course level” option appear only while the “school system” is IB, and disabling the add/remove buttons while any input is invalid.</w:t>
       </w:r>
       <w:r>
         <w:br w:type="page"/>
@@ -8411,81 +7858,45 @@
           <w:sz w:val="24"/>
           <w:szCs w:val="24"/>
         </w:rPr>
-        <w:t>The notifications of add/remove success/failure will always appear in the “</w:t>
-      </w:r>
-      <w:proofErr w:type="spellStart"/>
-      <w:r>
-        <w:rPr>
-          <w:rFonts w:ascii="Times New Roman" w:eastAsia="Times New Roman" w:hAnsi="Times New Roman" w:cs="Times New Roman"/>
-          <w:sz w:val="24"/>
-          <w:szCs w:val="24"/>
-        </w:rPr>
-        <w:t>addRemoveArea</w:t>
-      </w:r>
-      <w:proofErr w:type="spellEnd"/>
-      <w:r>
-        <w:rPr>
-          <w:rFonts w:ascii="Times New Roman" w:eastAsia="Times New Roman" w:hAnsi="Times New Roman" w:cs="Times New Roman"/>
-          <w:sz w:val="24"/>
-          <w:szCs w:val="24"/>
-        </w:rPr>
-        <w:t>” div:</w:t>
-      </w:r>
-    </w:p>
-    <w:p>
-      <w:pPr>
-        <w:spacing w:line="480" w:lineRule="auto"/>
-        <w:rPr>
-          <w:rFonts w:ascii="Times New Roman" w:eastAsia="Times New Roman" w:hAnsi="Times New Roman" w:cs="Times New Roman"/>
-          <w:sz w:val="24"/>
-          <w:szCs w:val="24"/>
-        </w:rPr>
-      </w:pPr>
-    </w:p>
-    <w:p>
-      <w:pPr>
-        <w:spacing w:line="480" w:lineRule="auto"/>
-        <w:rPr>
-          <w:rFonts w:ascii="Times New Roman" w:eastAsia="Times New Roman" w:hAnsi="Times New Roman" w:cs="Times New Roman"/>
-          <w:sz w:val="24"/>
-          <w:szCs w:val="24"/>
-        </w:rPr>
-      </w:pPr>
-    </w:p>
-    <w:p>
-      <w:pPr>
-        <w:spacing w:line="480" w:lineRule="auto"/>
-        <w:rPr>
-          <w:rFonts w:ascii="Times New Roman" w:eastAsia="Times New Roman" w:hAnsi="Times New Roman" w:cs="Times New Roman"/>
-          <w:sz w:val="24"/>
-          <w:szCs w:val="24"/>
-        </w:rPr>
-      </w:pPr>
-      <w:r>
-        <w:rPr>
-          <w:rFonts w:ascii="Times New Roman" w:eastAsia="Times New Roman" w:hAnsi="Times New Roman" w:cs="Times New Roman"/>
-          <w:sz w:val="24"/>
-          <w:szCs w:val="24"/>
-        </w:rPr>
-        <w:t xml:space="preserve">This notification disappears upon changing sections, and the inputs are </w:t>
-      </w:r>
-      <w:proofErr w:type="spellStart"/>
-      <w:r>
-        <w:rPr>
-          <w:rFonts w:ascii="Times New Roman" w:eastAsia="Times New Roman" w:hAnsi="Times New Roman" w:cs="Times New Roman"/>
-          <w:sz w:val="24"/>
-          <w:szCs w:val="24"/>
-        </w:rPr>
-        <w:t>resetted</w:t>
-      </w:r>
-      <w:proofErr w:type="spellEnd"/>
-      <w:r>
-        <w:rPr>
-          <w:rFonts w:ascii="Times New Roman" w:eastAsia="Times New Roman" w:hAnsi="Times New Roman" w:cs="Times New Roman"/>
-          <w:sz w:val="24"/>
-          <w:szCs w:val="24"/>
-        </w:rPr>
-        <w:t>. The following functions are called upon clicking on anything that will change sections:</w:t>
+        <w:t>The notifications of add/remove success/failure will always appear in the “addRemoveArea” div:</w:t>
+      </w:r>
+    </w:p>
+    <w:p>
+      <w:pPr>
+        <w:spacing w:line="480" w:lineRule="auto"/>
+        <w:rPr>
+          <w:rFonts w:ascii="Times New Roman" w:eastAsia="Times New Roman" w:hAnsi="Times New Roman" w:cs="Times New Roman"/>
+          <w:sz w:val="24"/>
+          <w:szCs w:val="24"/>
+        </w:rPr>
+      </w:pPr>
+    </w:p>
+    <w:p>
+      <w:pPr>
+        <w:spacing w:line="480" w:lineRule="auto"/>
+        <w:rPr>
+          <w:rFonts w:ascii="Times New Roman" w:eastAsia="Times New Roman" w:hAnsi="Times New Roman" w:cs="Times New Roman"/>
+          <w:sz w:val="24"/>
+          <w:szCs w:val="24"/>
+        </w:rPr>
+      </w:pPr>
+    </w:p>
+    <w:p>
+      <w:pPr>
+        <w:spacing w:line="480" w:lineRule="auto"/>
+        <w:rPr>
+          <w:rFonts w:ascii="Times New Roman" w:eastAsia="Times New Roman" w:hAnsi="Times New Roman" w:cs="Times New Roman"/>
+          <w:sz w:val="24"/>
+          <w:szCs w:val="24"/>
+        </w:rPr>
+      </w:pPr>
+      <w:r>
+        <w:rPr>
+          <w:rFonts w:ascii="Times New Roman" w:eastAsia="Times New Roman" w:hAnsi="Times New Roman" w:cs="Times New Roman"/>
+          <w:sz w:val="24"/>
+          <w:szCs w:val="24"/>
+        </w:rPr>
+        <w:t>This notification disappears upon changing sections, and the inputs are resetted. The following functions are called upon clicking on anything that will change sections:</w:t>
       </w:r>
     </w:p>
     <w:p>
@@ -8647,25 +8058,7 @@
           <w:sz w:val="24"/>
           <w:szCs w:val="24"/>
         </w:rPr>
-        <w:t xml:space="preserve">AJAX for </w:t>
-      </w:r>
-      <w:proofErr w:type="spellStart"/>
-      <w:r>
-        <w:rPr>
-          <w:rFonts w:ascii="Times New Roman" w:eastAsia="Times New Roman" w:hAnsi="Times New Roman" w:cs="Times New Roman"/>
-          <w:sz w:val="24"/>
-          <w:szCs w:val="24"/>
-        </w:rPr>
-        <w:t>addForm</w:t>
-      </w:r>
-      <w:proofErr w:type="spellEnd"/>
-      <w:r>
-        <w:rPr>
-          <w:rFonts w:ascii="Times New Roman" w:eastAsia="Times New Roman" w:hAnsi="Times New Roman" w:cs="Times New Roman"/>
-          <w:sz w:val="24"/>
-          <w:szCs w:val="24"/>
-        </w:rPr>
-        <w:t xml:space="preserve"> submission:</w:t>
+        <w:t>AJAX for addForm submission:</w:t>
       </w:r>
     </w:p>
     <w:p>
@@ -8697,25 +8090,7 @@
           <w:szCs w:val="24"/>
         </w:rPr>
         <w:lastRenderedPageBreak/>
-        <w:t xml:space="preserve">AJAX for </w:t>
-      </w:r>
-      <w:proofErr w:type="spellStart"/>
-      <w:r>
-        <w:rPr>
-          <w:rFonts w:ascii="Times New Roman" w:eastAsia="Times New Roman" w:hAnsi="Times New Roman" w:cs="Times New Roman"/>
-          <w:sz w:val="24"/>
-          <w:szCs w:val="24"/>
-        </w:rPr>
-        <w:t>removeForm</w:t>
-      </w:r>
-      <w:proofErr w:type="spellEnd"/>
-      <w:r>
-        <w:rPr>
-          <w:rFonts w:ascii="Times New Roman" w:eastAsia="Times New Roman" w:hAnsi="Times New Roman" w:cs="Times New Roman"/>
-          <w:sz w:val="24"/>
-          <w:szCs w:val="24"/>
-        </w:rPr>
-        <w:t xml:space="preserve"> submission:</w:t>
+        <w:t>AJAX for removeForm submission:</w:t>
       </w:r>
     </w:p>
     <w:p>
@@ -9638,7 +9013,6 @@
           <w:u w:val="single"/>
         </w:rPr>
       </w:pPr>
-      <w:proofErr w:type="gramStart"/>
       <w:r>
         <w:rPr>
           <w:rFonts w:ascii="Times New Roman" w:eastAsia="Times New Roman" w:hAnsi="Times New Roman" w:cs="Times New Roman"/>
@@ -9646,9 +9020,238 @@
           <w:sz w:val="24"/>
           <w:szCs w:val="24"/>
         </w:rPr>
-        <w:t>students</w:t>
-      </w:r>
-      <w:proofErr w:type="gramEnd"/>
+        <w:t xml:space="preserve">students found: </w:t>
+      </w:r>
+    </w:p>
+    <w:p>
+      <w:pPr>
+        <w:spacing w:line="480" w:lineRule="auto"/>
+        <w:rPr>
+          <w:rFonts w:ascii="Times New Roman" w:eastAsia="Times New Roman" w:hAnsi="Times New Roman" w:cs="Times New Roman"/>
+          <w:sz w:val="24"/>
+          <w:szCs w:val="24"/>
+        </w:rPr>
+      </w:pPr>
+    </w:p>
+    <w:p>
+      <w:pPr>
+        <w:spacing w:line="480" w:lineRule="auto"/>
+        <w:rPr>
+          <w:rFonts w:ascii="Times New Roman" w:eastAsia="Times New Roman" w:hAnsi="Times New Roman" w:cs="Times New Roman"/>
+          <w:sz w:val="24"/>
+          <w:szCs w:val="24"/>
+        </w:rPr>
+      </w:pPr>
+    </w:p>
+    <w:p>
+      <w:pPr>
+        <w:spacing w:line="480" w:lineRule="auto"/>
+        <w:rPr>
+          <w:rFonts w:ascii="Times New Roman" w:eastAsia="Times New Roman" w:hAnsi="Times New Roman" w:cs="Times New Roman"/>
+          <w:sz w:val="24"/>
+          <w:szCs w:val="24"/>
+        </w:rPr>
+      </w:pPr>
+    </w:p>
+    <w:p>
+      <w:pPr>
+        <w:spacing w:line="480" w:lineRule="auto"/>
+        <w:rPr>
+          <w:rFonts w:ascii="Times New Roman" w:eastAsia="Times New Roman" w:hAnsi="Times New Roman" w:cs="Times New Roman"/>
+          <w:sz w:val="24"/>
+          <w:szCs w:val="24"/>
+        </w:rPr>
+      </w:pPr>
+    </w:p>
+    <w:p>
+      <w:pPr>
+        <w:spacing w:line="480" w:lineRule="auto"/>
+        <w:rPr>
+          <w:rFonts w:ascii="Times New Roman" w:eastAsia="Times New Roman" w:hAnsi="Times New Roman" w:cs="Times New Roman"/>
+          <w:sz w:val="24"/>
+          <w:szCs w:val="24"/>
+        </w:rPr>
+      </w:pPr>
+    </w:p>
+    <w:p>
+      <w:pPr>
+        <w:spacing w:line="480" w:lineRule="auto"/>
+        <w:rPr>
+          <w:rFonts w:ascii="Times New Roman" w:eastAsia="Times New Roman" w:hAnsi="Times New Roman" w:cs="Times New Roman"/>
+          <w:sz w:val="24"/>
+          <w:szCs w:val="24"/>
+        </w:rPr>
+      </w:pPr>
+    </w:p>
+    <w:p>
+      <w:pPr>
+        <w:spacing w:line="480" w:lineRule="auto"/>
+        <w:rPr>
+          <w:rFonts w:ascii="Times New Roman" w:eastAsia="Times New Roman" w:hAnsi="Times New Roman" w:cs="Times New Roman"/>
+          <w:sz w:val="24"/>
+          <w:szCs w:val="24"/>
+        </w:rPr>
+      </w:pPr>
+    </w:p>
+    <w:p>
+      <w:pPr>
+        <w:spacing w:line="480" w:lineRule="auto"/>
+        <w:rPr>
+          <w:rFonts w:ascii="Times New Roman" w:eastAsia="Times New Roman" w:hAnsi="Times New Roman" w:cs="Times New Roman"/>
+          <w:sz w:val="24"/>
+          <w:szCs w:val="24"/>
+        </w:rPr>
+      </w:pPr>
+    </w:p>
+    <w:p>
+      <w:pPr>
+        <w:spacing w:line="480" w:lineRule="auto"/>
+        <w:rPr>
+          <w:rFonts w:ascii="Times New Roman" w:eastAsia="Times New Roman" w:hAnsi="Times New Roman" w:cs="Times New Roman"/>
+          <w:sz w:val="24"/>
+          <w:szCs w:val="24"/>
+        </w:rPr>
+      </w:pPr>
+    </w:p>
+    <w:p>
+      <w:pPr>
+        <w:spacing w:line="480" w:lineRule="auto"/>
+        <w:rPr>
+          <w:rFonts w:ascii="Times New Roman" w:eastAsia="Times New Roman" w:hAnsi="Times New Roman" w:cs="Times New Roman"/>
+          <w:sz w:val="24"/>
+          <w:szCs w:val="24"/>
+        </w:rPr>
+      </w:pPr>
+    </w:p>
+    <w:p>
+      <w:pPr>
+        <w:spacing w:line="480" w:lineRule="auto"/>
+        <w:rPr>
+          <w:rFonts w:ascii="Times New Roman" w:eastAsia="Times New Roman" w:hAnsi="Times New Roman" w:cs="Times New Roman"/>
+          <w:sz w:val="24"/>
+          <w:szCs w:val="24"/>
+        </w:rPr>
+      </w:pPr>
+    </w:p>
+    <w:p>
+      <w:pPr>
+        <w:spacing w:line="480" w:lineRule="auto"/>
+        <w:rPr>
+          <w:rFonts w:ascii="Times New Roman" w:eastAsia="Times New Roman" w:hAnsi="Times New Roman" w:cs="Times New Roman"/>
+          <w:sz w:val="24"/>
+          <w:szCs w:val="24"/>
+        </w:rPr>
+      </w:pPr>
+    </w:p>
+    <w:p>
+      <w:pPr>
+        <w:spacing w:line="480" w:lineRule="auto"/>
+        <w:rPr>
+          <w:rFonts w:ascii="Times New Roman" w:eastAsia="Times New Roman" w:hAnsi="Times New Roman" w:cs="Times New Roman"/>
+          <w:sz w:val="24"/>
+          <w:szCs w:val="24"/>
+        </w:rPr>
+      </w:pPr>
+    </w:p>
+    <w:p>
+      <w:pPr>
+        <w:spacing w:line="480" w:lineRule="auto"/>
+        <w:rPr>
+          <w:rFonts w:ascii="Times New Roman" w:eastAsia="Times New Roman" w:hAnsi="Times New Roman" w:cs="Times New Roman"/>
+          <w:sz w:val="24"/>
+          <w:szCs w:val="24"/>
+        </w:rPr>
+      </w:pPr>
+      <w:r>
+        <w:rPr>
+          <w:rFonts w:ascii="Times New Roman" w:eastAsia="Times New Roman" w:hAnsi="Times New Roman" w:cs="Times New Roman"/>
+          <w:sz w:val="24"/>
+          <w:szCs w:val="24"/>
+        </w:rPr>
+        <w:t>In order to record the video for Criterion D, the software “</w:t>
+      </w:r>
+      <w:r>
+        <w:rPr>
+          <w:rFonts w:ascii="Times New Roman" w:eastAsia="Times New Roman" w:hAnsi="Times New Roman" w:cs="Times New Roman"/>
+          <w:i/>
+          <w:sz w:val="24"/>
+          <w:szCs w:val="24"/>
+        </w:rPr>
+        <w:t>NVIDIA GeForce Experience</w:t>
+      </w:r>
+      <w:r>
+        <w:rPr>
+          <w:rFonts w:ascii="Times New Roman" w:eastAsia="Times New Roman" w:hAnsi="Times New Roman" w:cs="Times New Roman"/>
+          <w:sz w:val="24"/>
+          <w:szCs w:val="24"/>
+        </w:rPr>
+        <w:t xml:space="preserve">” by </w:t>
+      </w:r>
+      <w:r>
+        <w:rPr>
+          <w:rFonts w:ascii="Times New Roman" w:eastAsia="Times New Roman" w:hAnsi="Times New Roman" w:cs="Times New Roman"/>
+          <w:i/>
+          <w:sz w:val="24"/>
+          <w:szCs w:val="24"/>
+        </w:rPr>
+        <w:t>NVIDIA Corporation</w:t>
+      </w:r>
+      <w:r>
+        <w:rPr>
+          <w:rFonts w:ascii="Times New Roman" w:eastAsia="Times New Roman" w:hAnsi="Times New Roman" w:cs="Times New Roman"/>
+          <w:i/>
+          <w:sz w:val="24"/>
+          <w:szCs w:val="24"/>
+        </w:rPr>
+        <w:t>, 2016</w:t>
+      </w:r>
+      <w:r>
+        <w:rPr>
+          <w:rFonts w:ascii="Times New Roman" w:eastAsia="Times New Roman" w:hAnsi="Times New Roman" w:cs="Times New Roman"/>
+          <w:sz w:val="24"/>
+          <w:szCs w:val="24"/>
+        </w:rPr>
+        <w:t xml:space="preserve"> will be used.</w:t>
+      </w:r>
+    </w:p>
+    <w:p>
+      <w:pPr>
+        <w:spacing w:line="480" w:lineRule="auto"/>
+        <w:rPr>
+          <w:rFonts w:ascii="Times New Roman" w:eastAsia="Times New Roman" w:hAnsi="Times New Roman" w:cs="Times New Roman"/>
+          <w:sz w:val="24"/>
+          <w:szCs w:val="24"/>
+        </w:rPr>
+      </w:pPr>
+    </w:p>
+    <w:p>
+      <w:pPr>
+        <w:spacing w:line="480" w:lineRule="auto"/>
+        <w:rPr>
+          <w:rFonts w:ascii="Times New Roman" w:eastAsia="Times New Roman" w:hAnsi="Times New Roman" w:cs="Times New Roman"/>
+          <w:sz w:val="24"/>
+          <w:szCs w:val="24"/>
+        </w:rPr>
+      </w:pPr>
+      <w:r>
+        <w:rPr>
+          <w:rFonts w:ascii="Times New Roman" w:eastAsia="Times New Roman" w:hAnsi="Times New Roman" w:cs="Times New Roman"/>
+          <w:i/>
+          <w:sz w:val="24"/>
+          <w:szCs w:val="24"/>
+        </w:rPr>
+        <w:t xml:space="preserve"> </w:t>
+      </w:r>
+    </w:p>
+    <w:p>
+      <w:pPr>
+        <w:spacing w:line="480" w:lineRule="auto"/>
+        <w:rPr>
+          <w:rFonts w:ascii="Times New Roman" w:eastAsia="Times New Roman" w:hAnsi="Times New Roman" w:cs="Times New Roman"/>
+          <w:sz w:val="24"/>
+          <w:szCs w:val="24"/>
+        </w:rPr>
+      </w:pPr>
       <w:r>
         <w:rPr>
           <w:rFonts w:ascii="Times New Roman" w:eastAsia="Times New Roman" w:hAnsi="Times New Roman" w:cs="Times New Roman"/>
@@ -9656,245 +9259,6 @@
           <w:sz w:val="24"/>
           <w:szCs w:val="24"/>
         </w:rPr>
-        <w:t xml:space="preserve"> found: </w:t>
-      </w:r>
-    </w:p>
-    <w:p>
-      <w:pPr>
-        <w:spacing w:line="480" w:lineRule="auto"/>
-        <w:rPr>
-          <w:rFonts w:ascii="Times New Roman" w:eastAsia="Times New Roman" w:hAnsi="Times New Roman" w:cs="Times New Roman"/>
-          <w:sz w:val="24"/>
-          <w:szCs w:val="24"/>
-        </w:rPr>
-      </w:pPr>
-    </w:p>
-    <w:p>
-      <w:pPr>
-        <w:spacing w:line="480" w:lineRule="auto"/>
-        <w:rPr>
-          <w:rFonts w:ascii="Times New Roman" w:eastAsia="Times New Roman" w:hAnsi="Times New Roman" w:cs="Times New Roman"/>
-          <w:sz w:val="24"/>
-          <w:szCs w:val="24"/>
-        </w:rPr>
-      </w:pPr>
-    </w:p>
-    <w:p>
-      <w:pPr>
-        <w:spacing w:line="480" w:lineRule="auto"/>
-        <w:rPr>
-          <w:rFonts w:ascii="Times New Roman" w:eastAsia="Times New Roman" w:hAnsi="Times New Roman" w:cs="Times New Roman"/>
-          <w:sz w:val="24"/>
-          <w:szCs w:val="24"/>
-        </w:rPr>
-      </w:pPr>
-    </w:p>
-    <w:p>
-      <w:pPr>
-        <w:spacing w:line="480" w:lineRule="auto"/>
-        <w:rPr>
-          <w:rFonts w:ascii="Times New Roman" w:eastAsia="Times New Roman" w:hAnsi="Times New Roman" w:cs="Times New Roman"/>
-          <w:sz w:val="24"/>
-          <w:szCs w:val="24"/>
-        </w:rPr>
-      </w:pPr>
-    </w:p>
-    <w:p>
-      <w:pPr>
-        <w:spacing w:line="480" w:lineRule="auto"/>
-        <w:rPr>
-          <w:rFonts w:ascii="Times New Roman" w:eastAsia="Times New Roman" w:hAnsi="Times New Roman" w:cs="Times New Roman"/>
-          <w:sz w:val="24"/>
-          <w:szCs w:val="24"/>
-        </w:rPr>
-      </w:pPr>
-    </w:p>
-    <w:p>
-      <w:pPr>
-        <w:spacing w:line="480" w:lineRule="auto"/>
-        <w:rPr>
-          <w:rFonts w:ascii="Times New Roman" w:eastAsia="Times New Roman" w:hAnsi="Times New Roman" w:cs="Times New Roman"/>
-          <w:sz w:val="24"/>
-          <w:szCs w:val="24"/>
-        </w:rPr>
-      </w:pPr>
-    </w:p>
-    <w:p>
-      <w:pPr>
-        <w:spacing w:line="480" w:lineRule="auto"/>
-        <w:rPr>
-          <w:rFonts w:ascii="Times New Roman" w:eastAsia="Times New Roman" w:hAnsi="Times New Roman" w:cs="Times New Roman"/>
-          <w:sz w:val="24"/>
-          <w:szCs w:val="24"/>
-        </w:rPr>
-      </w:pPr>
-    </w:p>
-    <w:p>
-      <w:pPr>
-        <w:spacing w:line="480" w:lineRule="auto"/>
-        <w:rPr>
-          <w:rFonts w:ascii="Times New Roman" w:eastAsia="Times New Roman" w:hAnsi="Times New Roman" w:cs="Times New Roman"/>
-          <w:sz w:val="24"/>
-          <w:szCs w:val="24"/>
-        </w:rPr>
-      </w:pPr>
-    </w:p>
-    <w:p>
-      <w:pPr>
-        <w:spacing w:line="480" w:lineRule="auto"/>
-        <w:rPr>
-          <w:rFonts w:ascii="Times New Roman" w:eastAsia="Times New Roman" w:hAnsi="Times New Roman" w:cs="Times New Roman"/>
-          <w:sz w:val="24"/>
-          <w:szCs w:val="24"/>
-        </w:rPr>
-      </w:pPr>
-    </w:p>
-    <w:p>
-      <w:pPr>
-        <w:spacing w:line="480" w:lineRule="auto"/>
-        <w:rPr>
-          <w:rFonts w:ascii="Times New Roman" w:eastAsia="Times New Roman" w:hAnsi="Times New Roman" w:cs="Times New Roman"/>
-          <w:sz w:val="24"/>
-          <w:szCs w:val="24"/>
-        </w:rPr>
-      </w:pPr>
-    </w:p>
-    <w:p>
-      <w:pPr>
-        <w:spacing w:line="480" w:lineRule="auto"/>
-        <w:rPr>
-          <w:rFonts w:ascii="Times New Roman" w:eastAsia="Times New Roman" w:hAnsi="Times New Roman" w:cs="Times New Roman"/>
-          <w:sz w:val="24"/>
-          <w:szCs w:val="24"/>
-        </w:rPr>
-      </w:pPr>
-    </w:p>
-    <w:p>
-      <w:pPr>
-        <w:spacing w:line="480" w:lineRule="auto"/>
-        <w:rPr>
-          <w:rFonts w:ascii="Times New Roman" w:eastAsia="Times New Roman" w:hAnsi="Times New Roman" w:cs="Times New Roman"/>
-          <w:sz w:val="24"/>
-          <w:szCs w:val="24"/>
-        </w:rPr>
-      </w:pPr>
-    </w:p>
-    <w:p>
-      <w:pPr>
-        <w:spacing w:line="480" w:lineRule="auto"/>
-        <w:rPr>
-          <w:rFonts w:ascii="Times New Roman" w:eastAsia="Times New Roman" w:hAnsi="Times New Roman" w:cs="Times New Roman"/>
-          <w:sz w:val="24"/>
-          <w:szCs w:val="24"/>
-        </w:rPr>
-      </w:pPr>
-    </w:p>
-    <w:p>
-      <w:pPr>
-        <w:spacing w:line="480" w:lineRule="auto"/>
-        <w:rPr>
-          <w:rFonts w:ascii="Times New Roman" w:eastAsia="Times New Roman" w:hAnsi="Times New Roman" w:cs="Times New Roman"/>
-          <w:sz w:val="24"/>
-          <w:szCs w:val="24"/>
-        </w:rPr>
-      </w:pPr>
-      <w:r>
-        <w:rPr>
-          <w:rFonts w:ascii="Times New Roman" w:eastAsia="Times New Roman" w:hAnsi="Times New Roman" w:cs="Times New Roman"/>
-          <w:sz w:val="24"/>
-          <w:szCs w:val="24"/>
-        </w:rPr>
-        <w:t>In order to record the video for Criterion D, the software “</w:t>
-      </w:r>
-      <w:r>
-        <w:rPr>
-          <w:rFonts w:ascii="Times New Roman" w:eastAsia="Times New Roman" w:hAnsi="Times New Roman" w:cs="Times New Roman"/>
-          <w:i/>
-          <w:sz w:val="24"/>
-          <w:szCs w:val="24"/>
-        </w:rPr>
-        <w:t>NVIDIA GeForce Experience</w:t>
-      </w:r>
-      <w:r>
-        <w:rPr>
-          <w:rFonts w:ascii="Times New Roman" w:eastAsia="Times New Roman" w:hAnsi="Times New Roman" w:cs="Times New Roman"/>
-          <w:sz w:val="24"/>
-          <w:szCs w:val="24"/>
-        </w:rPr>
-        <w:t xml:space="preserve">” by </w:t>
-      </w:r>
-      <w:r>
-        <w:rPr>
-          <w:rFonts w:ascii="Times New Roman" w:eastAsia="Times New Roman" w:hAnsi="Times New Roman" w:cs="Times New Roman"/>
-          <w:i/>
-          <w:sz w:val="24"/>
-          <w:szCs w:val="24"/>
-        </w:rPr>
-        <w:t>NVIDIA Corporation</w:t>
-      </w:r>
-      <w:r>
-        <w:rPr>
-          <w:rFonts w:ascii="Times New Roman" w:eastAsia="Times New Roman" w:hAnsi="Times New Roman" w:cs="Times New Roman"/>
-          <w:i/>
-          <w:sz w:val="24"/>
-          <w:szCs w:val="24"/>
-        </w:rPr>
-        <w:t>, 2016</w:t>
-      </w:r>
-      <w:r>
-        <w:rPr>
-          <w:rFonts w:ascii="Times New Roman" w:eastAsia="Times New Roman" w:hAnsi="Times New Roman" w:cs="Times New Roman"/>
-          <w:sz w:val="24"/>
-          <w:szCs w:val="24"/>
-        </w:rPr>
-        <w:t xml:space="preserve"> will be used.</w:t>
-      </w:r>
-    </w:p>
-    <w:p>
-      <w:pPr>
-        <w:spacing w:line="480" w:lineRule="auto"/>
-        <w:rPr>
-          <w:rFonts w:ascii="Times New Roman" w:eastAsia="Times New Roman" w:hAnsi="Times New Roman" w:cs="Times New Roman"/>
-          <w:sz w:val="24"/>
-          <w:szCs w:val="24"/>
-        </w:rPr>
-      </w:pPr>
-    </w:p>
-    <w:p>
-      <w:pPr>
-        <w:spacing w:line="480" w:lineRule="auto"/>
-        <w:rPr>
-          <w:rFonts w:ascii="Times New Roman" w:eastAsia="Times New Roman" w:hAnsi="Times New Roman" w:cs="Times New Roman"/>
-          <w:sz w:val="24"/>
-          <w:szCs w:val="24"/>
-        </w:rPr>
-      </w:pPr>
-      <w:r>
-        <w:rPr>
-          <w:rFonts w:ascii="Times New Roman" w:eastAsia="Times New Roman" w:hAnsi="Times New Roman" w:cs="Times New Roman"/>
-          <w:i/>
-          <w:sz w:val="24"/>
-          <w:szCs w:val="24"/>
-        </w:rPr>
-        <w:t xml:space="preserve"> </w:t>
-      </w:r>
-    </w:p>
-    <w:p>
-      <w:pPr>
-        <w:spacing w:line="480" w:lineRule="auto"/>
-        <w:rPr>
-          <w:rFonts w:ascii="Times New Roman" w:eastAsia="Times New Roman" w:hAnsi="Times New Roman" w:cs="Times New Roman"/>
-          <w:sz w:val="24"/>
-          <w:szCs w:val="24"/>
-        </w:rPr>
-      </w:pPr>
-      <w:r>
-        <w:rPr>
-          <w:rFonts w:ascii="Times New Roman" w:eastAsia="Times New Roman" w:hAnsi="Times New Roman" w:cs="Times New Roman"/>
-          <w:b/>
-          <w:sz w:val="24"/>
-          <w:szCs w:val="24"/>
-        </w:rPr>
         <w:t>Word count:</w:t>
       </w:r>
       <w:r>
@@ -9903,7 +9267,15 @@
           <w:sz w:val="24"/>
           <w:szCs w:val="24"/>
         </w:rPr>
-        <w:t xml:space="preserve"> 1185</w:t>
+        <w:t xml:space="preserve"> 118</w:t>
+      </w:r>
+      <w:r>
+        <w:rPr>
+          <w:rFonts w:ascii="Times New Roman" w:eastAsia="Times New Roman" w:hAnsi="Times New Roman" w:cs="Times New Roman"/>
+          <w:sz w:val="24"/>
+          <w:szCs w:val="24"/>
+        </w:rPr>
+        <w:t>2</w:t>
       </w:r>
       <w:r>
         <w:rPr>

--- a/ia doc/Crit_C_Development.docx
+++ b/ia doc/Crit_C_Development.docx
@@ -13,8 +13,6 @@
           <w:szCs w:val="28"/>
         </w:rPr>
       </w:pPr>
-      <w:bookmarkStart w:id="0" w:name="_GoBack"/>
-      <w:bookmarkEnd w:id="0"/>
       <w:r>
         <w:rPr>
           <w:rFonts w:ascii="Times New Roman" w:eastAsia="Times New Roman" w:hAnsi="Times New Roman" w:cs="Times New Roman"/>
@@ -56,7 +54,27 @@
           <w:szCs w:val="24"/>
           <w:u w:val="single"/>
         </w:rPr>
-        <w:t>Ways through which I identified where bugs happened- when they did:</w:t>
+        <w:t>Ways through which I identified where</w:t>
+      </w:r>
+      <w:r>
+        <w:rPr>
+          <w:rFonts w:ascii="Times New Roman" w:eastAsia="Times New Roman" w:hAnsi="Times New Roman" w:cs="Times New Roman"/>
+          <w:b/>
+          <w:sz w:val="24"/>
+          <w:szCs w:val="24"/>
+          <w:u w:val="single"/>
+        </w:rPr>
+        <w:t>/whether</w:t>
+      </w:r>
+      <w:r>
+        <w:rPr>
+          <w:rFonts w:ascii="Times New Roman" w:eastAsia="Times New Roman" w:hAnsi="Times New Roman" w:cs="Times New Roman"/>
+          <w:b/>
+          <w:sz w:val="24"/>
+          <w:szCs w:val="24"/>
+          <w:u w:val="single"/>
+        </w:rPr>
+        <w:t xml:space="preserve"> bugs happened:</w:t>
       </w:r>
     </w:p>
     <w:p>
@@ -9259,7 +9277,16 @@
           <w:sz w:val="24"/>
           <w:szCs w:val="24"/>
         </w:rPr>
-        <w:t>Word count:</w:t>
+        <w:t>Criterion C w</w:t>
+      </w:r>
+      <w:r>
+        <w:rPr>
+          <w:rFonts w:ascii="Times New Roman" w:eastAsia="Times New Roman" w:hAnsi="Times New Roman" w:cs="Times New Roman"/>
+          <w:b/>
+          <w:sz w:val="24"/>
+          <w:szCs w:val="24"/>
+        </w:rPr>
+        <w:t>ord count:</w:t>
       </w:r>
       <w:r>
         <w:rPr>
@@ -9275,8 +9302,10 @@
           <w:sz w:val="24"/>
           <w:szCs w:val="24"/>
         </w:rPr>
-        <w:t>2</w:t>
-      </w:r>
+        <w:t>0</w:t>
+      </w:r>
+      <w:bookmarkStart w:id="0" w:name="_GoBack"/>
+      <w:bookmarkEnd w:id="0"/>
       <w:r>
         <w:rPr>
           <w:rFonts w:ascii="Times New Roman" w:eastAsia="Times New Roman" w:hAnsi="Times New Roman" w:cs="Times New Roman"/>

--- a/ia doc/Crit_C_Development.docx
+++ b/ia doc/Crit_C_Development.docx
@@ -447,7 +447,25 @@
           <w:sz w:val="24"/>
           <w:szCs w:val="24"/>
         </w:rPr>
-        <w:t xml:space="preserve"> hashing was used, thus in case the database is breached, the password will not be </w:t>
+        <w:t xml:space="preserve"> hashing was used, thus in case the database is breached, </w:t>
+      </w:r>
+      <w:proofErr w:type="gramStart"/>
+      <w:r>
+        <w:rPr>
+          <w:rFonts w:ascii="Times New Roman" w:eastAsia="Times New Roman" w:hAnsi="Times New Roman" w:cs="Times New Roman"/>
+          <w:sz w:val="24"/>
+          <w:szCs w:val="24"/>
+        </w:rPr>
+        <w:t>the</w:t>
+      </w:r>
+      <w:proofErr w:type="gramEnd"/>
+      <w:r>
+        <w:rPr>
+          <w:rFonts w:ascii="Times New Roman" w:eastAsia="Times New Roman" w:hAnsi="Times New Roman" w:cs="Times New Roman"/>
+          <w:sz w:val="24"/>
+          <w:szCs w:val="24"/>
+        </w:rPr>
+        <w:t xml:space="preserve"> password will not be </w:t>
       </w:r>
       <w:r>
         <w:rPr>
@@ -636,7 +654,25 @@
           <w:sz w:val="24"/>
           <w:szCs w:val="24"/>
         </w:rPr>
-        <w:t xml:space="preserve"> and course level are type enum, having only </w:t>
+        <w:t xml:space="preserve"> and course level are type </w:t>
+      </w:r>
+      <w:proofErr w:type="spellStart"/>
+      <w:r>
+        <w:rPr>
+          <w:rFonts w:ascii="Times New Roman" w:eastAsia="Times New Roman" w:hAnsi="Times New Roman" w:cs="Times New Roman"/>
+          <w:sz w:val="24"/>
+          <w:szCs w:val="24"/>
+        </w:rPr>
+        <w:t>enum</w:t>
+      </w:r>
+      <w:proofErr w:type="spellEnd"/>
+      <w:r>
+        <w:rPr>
+          <w:rFonts w:ascii="Times New Roman" w:eastAsia="Times New Roman" w:hAnsi="Times New Roman" w:cs="Times New Roman"/>
+          <w:sz w:val="24"/>
+          <w:szCs w:val="24"/>
+        </w:rPr>
+        <w:t xml:space="preserve">, having only </w:t>
       </w:r>
       <w:r>
         <w:rPr>
@@ -668,7 +704,25 @@
           <w:sz w:val="24"/>
           <w:szCs w:val="24"/>
         </w:rPr>
-        <w:t>. Grades and notes are type varchar, storing up to 10000 characters for convenience. This way the user, is aware of the possibilities/limitations of the fields (SC5).</w:t>
+        <w:t xml:space="preserve">. Grades and notes are type varchar, storing up to 10000 characters for convenience. This way the </w:t>
+      </w:r>
+      <w:proofErr w:type="gramStart"/>
+      <w:r>
+        <w:rPr>
+          <w:rFonts w:ascii="Times New Roman" w:eastAsia="Times New Roman" w:hAnsi="Times New Roman" w:cs="Times New Roman"/>
+          <w:sz w:val="24"/>
+          <w:szCs w:val="24"/>
+        </w:rPr>
+        <w:t>user,</w:t>
+      </w:r>
+      <w:proofErr w:type="gramEnd"/>
+      <w:r>
+        <w:rPr>
+          <w:rFonts w:ascii="Times New Roman" w:eastAsia="Times New Roman" w:hAnsi="Times New Roman" w:cs="Times New Roman"/>
+          <w:sz w:val="24"/>
+          <w:szCs w:val="24"/>
+        </w:rPr>
+        <w:t xml:space="preserve"> is aware of the possibilities/limitations of the fields (SC5).</w:t>
       </w:r>
     </w:p>
     <w:p>
@@ -734,13 +788,23 @@
           <w:szCs w:val="24"/>
         </w:rPr>
       </w:pPr>
-      <w:r>
-        <w:rPr>
-          <w:rFonts w:ascii="Times New Roman" w:eastAsia="Times New Roman" w:hAnsi="Times New Roman" w:cs="Times New Roman"/>
-          <w:sz w:val="24"/>
-          <w:szCs w:val="24"/>
-        </w:rPr>
-        <w:t>IA.php: HTML code</w:t>
+      <w:proofErr w:type="spellStart"/>
+      <w:r>
+        <w:rPr>
+          <w:rFonts w:ascii="Times New Roman" w:eastAsia="Times New Roman" w:hAnsi="Times New Roman" w:cs="Times New Roman"/>
+          <w:sz w:val="24"/>
+          <w:szCs w:val="24"/>
+        </w:rPr>
+        <w:t>IA.php</w:t>
+      </w:r>
+      <w:proofErr w:type="spellEnd"/>
+      <w:r>
+        <w:rPr>
+          <w:rFonts w:ascii="Times New Roman" w:eastAsia="Times New Roman" w:hAnsi="Times New Roman" w:cs="Times New Roman"/>
+          <w:sz w:val="24"/>
+          <w:szCs w:val="24"/>
+        </w:rPr>
+        <w:t>: HTML code</w:t>
       </w:r>
     </w:p>
     <w:p>
@@ -778,13 +842,23 @@
           <w:szCs w:val="24"/>
         </w:rPr>
       </w:pPr>
-      <w:r>
-        <w:rPr>
-          <w:rFonts w:ascii="Times New Roman" w:eastAsia="Times New Roman" w:hAnsi="Times New Roman" w:cs="Times New Roman"/>
-          <w:sz w:val="24"/>
-          <w:szCs w:val="24"/>
-        </w:rPr>
-        <w:t>login.php: login-related PHP code</w:t>
+      <w:proofErr w:type="spellStart"/>
+      <w:r>
+        <w:rPr>
+          <w:rFonts w:ascii="Times New Roman" w:eastAsia="Times New Roman" w:hAnsi="Times New Roman" w:cs="Times New Roman"/>
+          <w:sz w:val="24"/>
+          <w:szCs w:val="24"/>
+        </w:rPr>
+        <w:t>login.php</w:t>
+      </w:r>
+      <w:proofErr w:type="spellEnd"/>
+      <w:r>
+        <w:rPr>
+          <w:rFonts w:ascii="Times New Roman" w:eastAsia="Times New Roman" w:hAnsi="Times New Roman" w:cs="Times New Roman"/>
+          <w:sz w:val="24"/>
+          <w:szCs w:val="24"/>
+        </w:rPr>
+        <w:t>: login-related PHP code</w:t>
       </w:r>
     </w:p>
     <w:p>
@@ -800,13 +874,23 @@
           <w:szCs w:val="24"/>
         </w:rPr>
       </w:pPr>
-      <w:r>
-        <w:rPr>
-          <w:rFonts w:ascii="Times New Roman" w:eastAsia="Times New Roman" w:hAnsi="Times New Roman" w:cs="Times New Roman"/>
-          <w:sz w:val="24"/>
-          <w:szCs w:val="24"/>
-        </w:rPr>
-        <w:t>getstudents.php: search/edit-related PHP code</w:t>
+      <w:proofErr w:type="spellStart"/>
+      <w:r>
+        <w:rPr>
+          <w:rFonts w:ascii="Times New Roman" w:eastAsia="Times New Roman" w:hAnsi="Times New Roman" w:cs="Times New Roman"/>
+          <w:sz w:val="24"/>
+          <w:szCs w:val="24"/>
+        </w:rPr>
+        <w:t>getstudents.php</w:t>
+      </w:r>
+      <w:proofErr w:type="spellEnd"/>
+      <w:r>
+        <w:rPr>
+          <w:rFonts w:ascii="Times New Roman" w:eastAsia="Times New Roman" w:hAnsi="Times New Roman" w:cs="Times New Roman"/>
+          <w:sz w:val="24"/>
+          <w:szCs w:val="24"/>
+        </w:rPr>
+        <w:t>: search/edit-related PHP code</w:t>
       </w:r>
     </w:p>
     <w:p>
@@ -822,13 +906,23 @@
           <w:szCs w:val="24"/>
         </w:rPr>
       </w:pPr>
-      <w:r>
-        <w:rPr>
-          <w:rFonts w:ascii="Times New Roman" w:eastAsia="Times New Roman" w:hAnsi="Times New Roman" w:cs="Times New Roman"/>
-          <w:sz w:val="24"/>
-          <w:szCs w:val="24"/>
-        </w:rPr>
-        <w:t>addRemoveRecord.php: add/remove-related PHP code</w:t>
+      <w:proofErr w:type="spellStart"/>
+      <w:r>
+        <w:rPr>
+          <w:rFonts w:ascii="Times New Roman" w:eastAsia="Times New Roman" w:hAnsi="Times New Roman" w:cs="Times New Roman"/>
+          <w:sz w:val="24"/>
+          <w:szCs w:val="24"/>
+        </w:rPr>
+        <w:t>addRemoveRecord.php</w:t>
+      </w:r>
+      <w:proofErr w:type="spellEnd"/>
+      <w:r>
+        <w:rPr>
+          <w:rFonts w:ascii="Times New Roman" w:eastAsia="Times New Roman" w:hAnsi="Times New Roman" w:cs="Times New Roman"/>
+          <w:sz w:val="24"/>
+          <w:szCs w:val="24"/>
+        </w:rPr>
+        <w:t>: add/remove-related PHP code</w:t>
       </w:r>
     </w:p>
     <w:p>
@@ -1411,6 +1505,7 @@
         </w:rPr>
         <w:t xml:space="preserve"> and everything in the section “</w:t>
       </w:r>
+      <w:proofErr w:type="spellStart"/>
       <w:r>
         <w:rPr>
           <w:rFonts w:ascii="Times New Roman" w:eastAsia="Times New Roman" w:hAnsi="Times New Roman" w:cs="Times New Roman"/>
@@ -1418,7 +1513,17 @@
           <w:sz w:val="24"/>
           <w:szCs w:val="24"/>
         </w:rPr>
-        <w:t>mysqli”</w:t>
+        <w:t>mysqli</w:t>
+      </w:r>
+      <w:proofErr w:type="spellEnd"/>
+      <w:r>
+        <w:rPr>
+          <w:rFonts w:ascii="Times New Roman" w:eastAsia="Times New Roman" w:hAnsi="Times New Roman" w:cs="Times New Roman"/>
+          <w:i/>
+          <w:sz w:val="24"/>
+          <w:szCs w:val="24"/>
+        </w:rPr>
+        <w:t>”</w:t>
       </w:r>
       <w:r>
         <w:rPr>
@@ -1444,8 +1549,19 @@
           <w:sz w:val="24"/>
           <w:szCs w:val="24"/>
         </w:rPr>
-        <w:t>, n.d.</w:t>
-      </w:r>
+        <w:t xml:space="preserve">, </w:t>
+      </w:r>
+      <w:proofErr w:type="spellStart"/>
+      <w:r>
+        <w:rPr>
+          <w:rFonts w:ascii="Times New Roman" w:eastAsia="Times New Roman" w:hAnsi="Times New Roman" w:cs="Times New Roman"/>
+          <w:i/>
+          <w:sz w:val="24"/>
+          <w:szCs w:val="24"/>
+        </w:rPr>
+        <w:t>n.d.</w:t>
+      </w:r>
+      <w:proofErr w:type="spellEnd"/>
       <w:r>
         <w:rPr>
           <w:rFonts w:ascii="Times New Roman" w:eastAsia="Times New Roman" w:hAnsi="Times New Roman" w:cs="Times New Roman"/>
@@ -1628,7 +1744,35 @@
           <w:sz w:val="24"/>
           <w:szCs w:val="24"/>
         </w:rPr>
-        <w:t xml:space="preserve"> htmlspecialchars() </w:t>
+        <w:t xml:space="preserve"> </w:t>
+      </w:r>
+      <w:proofErr w:type="spellStart"/>
+      <w:proofErr w:type="gramStart"/>
+      <w:r>
+        <w:rPr>
+          <w:rFonts w:ascii="Times New Roman" w:eastAsia="Times New Roman" w:hAnsi="Times New Roman" w:cs="Times New Roman"/>
+          <w:sz w:val="24"/>
+          <w:szCs w:val="24"/>
+        </w:rPr>
+        <w:t>htmlspecialchars</w:t>
+      </w:r>
+      <w:proofErr w:type="spellEnd"/>
+      <w:r>
+        <w:rPr>
+          <w:rFonts w:ascii="Times New Roman" w:eastAsia="Times New Roman" w:hAnsi="Times New Roman" w:cs="Times New Roman"/>
+          <w:sz w:val="24"/>
+          <w:szCs w:val="24"/>
+        </w:rPr>
+        <w:t>(</w:t>
+      </w:r>
+      <w:proofErr w:type="gramEnd"/>
+      <w:r>
+        <w:rPr>
+          <w:rFonts w:ascii="Times New Roman" w:eastAsia="Times New Roman" w:hAnsi="Times New Roman" w:cs="Times New Roman"/>
+          <w:sz w:val="24"/>
+          <w:szCs w:val="24"/>
+        </w:rPr>
+        <w:t xml:space="preserve">) </w:t>
       </w:r>
       <w:r>
         <w:rPr>
@@ -1638,6 +1782,7 @@
         </w:rPr>
         <w:t xml:space="preserve">and </w:t>
       </w:r>
+      <w:proofErr w:type="spellStart"/>
       <w:r>
         <w:rPr>
           <w:rFonts w:ascii="Times New Roman" w:eastAsia="Times New Roman" w:hAnsi="Times New Roman" w:cs="Times New Roman"/>
@@ -1646,6 +1791,7 @@
         </w:rPr>
         <w:t>mysqli_real_escape_string</w:t>
       </w:r>
+      <w:proofErr w:type="spellEnd"/>
       <w:r>
         <w:rPr>
           <w:rFonts w:ascii="Times New Roman" w:eastAsia="Times New Roman" w:hAnsi="Times New Roman" w:cs="Times New Roman"/>
@@ -2095,7 +2241,25 @@
           <w:sz w:val="24"/>
           <w:szCs w:val="24"/>
         </w:rPr>
-        <w:t>AJAX for loginForm submission:</w:t>
+        <w:t xml:space="preserve">AJAX for </w:t>
+      </w:r>
+      <w:proofErr w:type="spellStart"/>
+      <w:r>
+        <w:rPr>
+          <w:rFonts w:ascii="Times New Roman" w:eastAsia="Times New Roman" w:hAnsi="Times New Roman" w:cs="Times New Roman"/>
+          <w:sz w:val="24"/>
+          <w:szCs w:val="24"/>
+        </w:rPr>
+        <w:t>loginForm</w:t>
+      </w:r>
+      <w:proofErr w:type="spellEnd"/>
+      <w:r>
+        <w:rPr>
+          <w:rFonts w:ascii="Times New Roman" w:eastAsia="Times New Roman" w:hAnsi="Times New Roman" w:cs="Times New Roman"/>
+          <w:sz w:val="24"/>
+          <w:szCs w:val="24"/>
+        </w:rPr>
+        <w:t xml:space="preserve"> submission:</w:t>
       </w:r>
     </w:p>
     <w:p>
@@ -2183,7 +2347,63 @@
           <w:sz w:val="24"/>
           <w:szCs w:val="24"/>
         </w:rPr>
-        <w:t>The homeClick() is explained in the “menu” section. The preventDefault() method is used to stop the browser from reloading the page, creating a Single Page Application.</w:t>
+        <w:t xml:space="preserve">The </w:t>
+      </w:r>
+      <w:proofErr w:type="spellStart"/>
+      <w:proofErr w:type="gramStart"/>
+      <w:r>
+        <w:rPr>
+          <w:rFonts w:ascii="Times New Roman" w:eastAsia="Times New Roman" w:hAnsi="Times New Roman" w:cs="Times New Roman"/>
+          <w:sz w:val="24"/>
+          <w:szCs w:val="24"/>
+        </w:rPr>
+        <w:t>homeClick</w:t>
+      </w:r>
+      <w:proofErr w:type="spellEnd"/>
+      <w:r>
+        <w:rPr>
+          <w:rFonts w:ascii="Times New Roman" w:eastAsia="Times New Roman" w:hAnsi="Times New Roman" w:cs="Times New Roman"/>
+          <w:sz w:val="24"/>
+          <w:szCs w:val="24"/>
+        </w:rPr>
+        <w:t>(</w:t>
+      </w:r>
+      <w:proofErr w:type="gramEnd"/>
+      <w:r>
+        <w:rPr>
+          <w:rFonts w:ascii="Times New Roman" w:eastAsia="Times New Roman" w:hAnsi="Times New Roman" w:cs="Times New Roman"/>
+          <w:sz w:val="24"/>
+          <w:szCs w:val="24"/>
+        </w:rPr>
+        <w:t xml:space="preserve">) is explained in the “menu” section. The </w:t>
+      </w:r>
+      <w:proofErr w:type="spellStart"/>
+      <w:proofErr w:type="gramStart"/>
+      <w:r>
+        <w:rPr>
+          <w:rFonts w:ascii="Times New Roman" w:eastAsia="Times New Roman" w:hAnsi="Times New Roman" w:cs="Times New Roman"/>
+          <w:sz w:val="24"/>
+          <w:szCs w:val="24"/>
+        </w:rPr>
+        <w:t>preventDefault</w:t>
+      </w:r>
+      <w:proofErr w:type="spellEnd"/>
+      <w:r>
+        <w:rPr>
+          <w:rFonts w:ascii="Times New Roman" w:eastAsia="Times New Roman" w:hAnsi="Times New Roman" w:cs="Times New Roman"/>
+          <w:sz w:val="24"/>
+          <w:szCs w:val="24"/>
+        </w:rPr>
+        <w:t>(</w:t>
+      </w:r>
+      <w:proofErr w:type="gramEnd"/>
+      <w:r>
+        <w:rPr>
+          <w:rFonts w:ascii="Times New Roman" w:eastAsia="Times New Roman" w:hAnsi="Times New Roman" w:cs="Times New Roman"/>
+          <w:sz w:val="24"/>
+          <w:szCs w:val="24"/>
+        </w:rPr>
+        <w:t>) method is used to stop the browser from reloading the page, creating a Single Page Application.</w:t>
       </w:r>
       <w:r>
         <w:br w:type="page"/>
@@ -2205,7 +2425,25 @@
           <w:szCs w:val="24"/>
         </w:rPr>
         <w:lastRenderedPageBreak/>
-        <w:t>The menu separates the application into sections (SC4) [source for menu:</w:t>
+        <w:t xml:space="preserve">The menu separates the application into sections (SC4) [source for </w:t>
+      </w:r>
+      <w:proofErr w:type="spellStart"/>
+      <w:r>
+        <w:rPr>
+          <w:rFonts w:ascii="Times New Roman" w:eastAsia="Times New Roman" w:hAnsi="Times New Roman" w:cs="Times New Roman"/>
+          <w:sz w:val="24"/>
+          <w:szCs w:val="24"/>
+        </w:rPr>
+        <w:t>menu</w:t>
+      </w:r>
+      <w:proofErr w:type="gramStart"/>
+      <w:r>
+        <w:rPr>
+          <w:rFonts w:ascii="Times New Roman" w:eastAsia="Times New Roman" w:hAnsi="Times New Roman" w:cs="Times New Roman"/>
+          <w:sz w:val="24"/>
+          <w:szCs w:val="24"/>
+        </w:rPr>
+        <w:t>:</w:t>
       </w:r>
       <w:r>
         <w:rPr>
@@ -2214,7 +2452,27 @@
           <w:sz w:val="24"/>
           <w:szCs w:val="24"/>
         </w:rPr>
-        <w:t>“How TO - Side Navigation”</w:t>
+        <w:t>“</w:t>
+      </w:r>
+      <w:proofErr w:type="gramEnd"/>
+      <w:r>
+        <w:rPr>
+          <w:rFonts w:ascii="Times New Roman" w:eastAsia="Times New Roman" w:hAnsi="Times New Roman" w:cs="Times New Roman"/>
+          <w:i/>
+          <w:sz w:val="24"/>
+          <w:szCs w:val="24"/>
+        </w:rPr>
+        <w:t>How</w:t>
+      </w:r>
+      <w:proofErr w:type="spellEnd"/>
+      <w:r>
+        <w:rPr>
+          <w:rFonts w:ascii="Times New Roman" w:eastAsia="Times New Roman" w:hAnsi="Times New Roman" w:cs="Times New Roman"/>
+          <w:i/>
+          <w:sz w:val="24"/>
+          <w:szCs w:val="24"/>
+        </w:rPr>
+        <w:t xml:space="preserve"> TO - Side Navigation”</w:t>
       </w:r>
       <w:r>
         <w:rPr>
@@ -2240,8 +2498,19 @@
           <w:sz w:val="24"/>
           <w:szCs w:val="24"/>
         </w:rPr>
-        <w:t>, n.d.</w:t>
-      </w:r>
+        <w:t xml:space="preserve">, </w:t>
+      </w:r>
+      <w:proofErr w:type="spellStart"/>
+      <w:r>
+        <w:rPr>
+          <w:rFonts w:ascii="Times New Roman" w:eastAsia="Times New Roman" w:hAnsi="Times New Roman" w:cs="Times New Roman"/>
+          <w:i/>
+          <w:sz w:val="24"/>
+          <w:szCs w:val="24"/>
+        </w:rPr>
+        <w:t>n.d.</w:t>
+      </w:r>
+      <w:proofErr w:type="spellEnd"/>
       <w:r>
         <w:rPr>
           <w:rFonts w:ascii="Times New Roman" w:eastAsia="Times New Roman" w:hAnsi="Times New Roman" w:cs="Times New Roman"/>
@@ -2516,7 +2785,25 @@
           <w:sz w:val="24"/>
           <w:szCs w:val="24"/>
         </w:rPr>
-        <w:t>JavaScript functions, called onclick in the corresponding menu link:</w:t>
+        <w:t xml:space="preserve">JavaScript functions, called </w:t>
+      </w:r>
+      <w:proofErr w:type="spellStart"/>
+      <w:r>
+        <w:rPr>
+          <w:rFonts w:ascii="Times New Roman" w:eastAsia="Times New Roman" w:hAnsi="Times New Roman" w:cs="Times New Roman"/>
+          <w:sz w:val="24"/>
+          <w:szCs w:val="24"/>
+        </w:rPr>
+        <w:t>onclick</w:t>
+      </w:r>
+      <w:proofErr w:type="spellEnd"/>
+      <w:r>
+        <w:rPr>
+          <w:rFonts w:ascii="Times New Roman" w:eastAsia="Times New Roman" w:hAnsi="Times New Roman" w:cs="Times New Roman"/>
+          <w:sz w:val="24"/>
+          <w:szCs w:val="24"/>
+        </w:rPr>
+        <w:t xml:space="preserve"> in the corresponding menu link:</w:t>
       </w:r>
     </w:p>
     <w:p>
@@ -2836,8 +3123,19 @@
           <w:sz w:val="24"/>
           <w:szCs w:val="24"/>
         </w:rPr>
-        <w:t>, n.d.</w:t>
-      </w:r>
+        <w:t xml:space="preserve">, </w:t>
+      </w:r>
+      <w:proofErr w:type="spellStart"/>
+      <w:r>
+        <w:rPr>
+          <w:rFonts w:ascii="Times New Roman" w:eastAsia="Times New Roman" w:hAnsi="Times New Roman" w:cs="Times New Roman"/>
+          <w:i/>
+          <w:sz w:val="24"/>
+          <w:szCs w:val="24"/>
+        </w:rPr>
+        <w:t>n.d.</w:t>
+      </w:r>
+      <w:proofErr w:type="spellEnd"/>
       <w:r>
         <w:rPr>
           <w:rFonts w:ascii="Times New Roman" w:eastAsia="Times New Roman" w:hAnsi="Times New Roman" w:cs="Times New Roman"/>
@@ -3378,6 +3676,7 @@
         </w:rPr>
         <w:t xml:space="preserve"> by </w:t>
       </w:r>
+      <w:proofErr w:type="spellStart"/>
       <w:r>
         <w:rPr>
           <w:rFonts w:ascii="Times New Roman" w:eastAsia="Times New Roman" w:hAnsi="Times New Roman" w:cs="Times New Roman"/>
@@ -3387,6 +3686,7 @@
         </w:rPr>
         <w:t>burnmind</w:t>
       </w:r>
+      <w:proofErr w:type="spellEnd"/>
       <w:r>
         <w:rPr>
           <w:rFonts w:ascii="Times New Roman" w:eastAsia="Times New Roman" w:hAnsi="Times New Roman" w:cs="Times New Roman"/>
@@ -4445,6 +4745,7 @@
         </w:rPr>
         <w:t xml:space="preserve"> in </w:t>
       </w:r>
+      <w:proofErr w:type="spellStart"/>
       <w:r>
         <w:rPr>
           <w:rFonts w:ascii="Times New Roman" w:eastAsia="Times New Roman" w:hAnsi="Times New Roman" w:cs="Times New Roman"/>
@@ -4454,6 +4755,7 @@
         </w:rPr>
         <w:t>stackoverflow</w:t>
       </w:r>
+      <w:proofErr w:type="spellEnd"/>
       <w:r>
         <w:rPr>
           <w:rFonts w:ascii="Times New Roman" w:eastAsia="Times New Roman" w:hAnsi="Times New Roman" w:cs="Times New Roman"/>
@@ -4470,6 +4772,7 @@
         </w:rPr>
         <w:t xml:space="preserve">by </w:t>
       </w:r>
+      <w:proofErr w:type="spellStart"/>
       <w:r>
         <w:rPr>
           <w:rFonts w:ascii="Times New Roman" w:eastAsia="Times New Roman" w:hAnsi="Times New Roman" w:cs="Times New Roman"/>
@@ -4479,6 +4782,7 @@
         </w:rPr>
         <w:t>Koops</w:t>
       </w:r>
+      <w:proofErr w:type="spellEnd"/>
       <w:r>
         <w:rPr>
           <w:rFonts w:ascii="Times New Roman" w:eastAsia="Times New Roman" w:hAnsi="Times New Roman" w:cs="Times New Roman"/>
@@ -4710,7 +5014,25 @@
           <w:szCs w:val="24"/>
         </w:rPr>
         <w:lastRenderedPageBreak/>
-        <w:t>The following JavaScript function, and other simple ones, are called upon clicking the reset button:</w:t>
+        <w:t xml:space="preserve">The following JavaScript </w:t>
+      </w:r>
+      <w:proofErr w:type="gramStart"/>
+      <w:r>
+        <w:rPr>
+          <w:rFonts w:ascii="Times New Roman" w:eastAsia="Times New Roman" w:hAnsi="Times New Roman" w:cs="Times New Roman"/>
+          <w:sz w:val="24"/>
+          <w:szCs w:val="24"/>
+        </w:rPr>
+        <w:t>function, and other simple ones, are</w:t>
+      </w:r>
+      <w:proofErr w:type="gramEnd"/>
+      <w:r>
+        <w:rPr>
+          <w:rFonts w:ascii="Times New Roman" w:eastAsia="Times New Roman" w:hAnsi="Times New Roman" w:cs="Times New Roman"/>
+          <w:sz w:val="24"/>
+          <w:szCs w:val="24"/>
+        </w:rPr>
+        <w:t xml:space="preserve"> called upon clicking the reset button:</w:t>
       </w:r>
     </w:p>
     <w:p>
@@ -4957,6 +5279,7 @@
           <w:szCs w:val="24"/>
         </w:rPr>
       </w:pPr>
+      <w:proofErr w:type="gramStart"/>
       <w:r>
         <w:rPr>
           <w:rFonts w:ascii="Times New Roman" w:eastAsia="Times New Roman" w:hAnsi="Times New Roman" w:cs="Times New Roman"/>
@@ -4964,7 +5287,17 @@
           <w:sz w:val="24"/>
           <w:szCs w:val="24"/>
         </w:rPr>
-        <w:t>as name:</w:t>
+        <w:t>as</w:t>
+      </w:r>
+      <w:proofErr w:type="gramEnd"/>
+      <w:r>
+        <w:rPr>
+          <w:rFonts w:ascii="Times New Roman" w:eastAsia="Times New Roman" w:hAnsi="Times New Roman" w:cs="Times New Roman"/>
+          <w:b/>
+          <w:sz w:val="24"/>
+          <w:szCs w:val="24"/>
+        </w:rPr>
+        <w:t xml:space="preserve"> name:</w:t>
       </w:r>
     </w:p>
     <w:p>
@@ -5163,7 +5496,25 @@
           <w:szCs w:val="24"/>
         </w:rPr>
         <w:lastRenderedPageBreak/>
-        <w:t>There exist one static form for searching, and one dynamically generated for editing. For the search form, through conditions, a variable $sql takes the respective value in the form of an SQL command, then executes the query. PHP code:</w:t>
+        <w:t>There exist one static form for searching, and one dynamically generated for editing. For the search form, through conditions, a variable $</w:t>
+      </w:r>
+      <w:proofErr w:type="spellStart"/>
+      <w:r>
+        <w:rPr>
+          <w:rFonts w:ascii="Times New Roman" w:eastAsia="Times New Roman" w:hAnsi="Times New Roman" w:cs="Times New Roman"/>
+          <w:sz w:val="24"/>
+          <w:szCs w:val="24"/>
+        </w:rPr>
+        <w:t>sql</w:t>
+      </w:r>
+      <w:proofErr w:type="spellEnd"/>
+      <w:r>
+        <w:rPr>
+          <w:rFonts w:ascii="Times New Roman" w:eastAsia="Times New Roman" w:hAnsi="Times New Roman" w:cs="Times New Roman"/>
+          <w:sz w:val="24"/>
+          <w:szCs w:val="24"/>
+        </w:rPr>
+        <w:t xml:space="preserve"> takes the respective value in the form of an SQL command, then executes the query. PHP code:</w:t>
       </w:r>
     </w:p>
     <w:p>
@@ -5621,7 +5972,25 @@
           <w:sz w:val="24"/>
           <w:szCs w:val="24"/>
         </w:rPr>
-        <w:t>AJAX for searchForm submission:</w:t>
+        <w:t xml:space="preserve">AJAX for </w:t>
+      </w:r>
+      <w:proofErr w:type="spellStart"/>
+      <w:r>
+        <w:rPr>
+          <w:rFonts w:ascii="Times New Roman" w:eastAsia="Times New Roman" w:hAnsi="Times New Roman" w:cs="Times New Roman"/>
+          <w:sz w:val="24"/>
+          <w:szCs w:val="24"/>
+        </w:rPr>
+        <w:t>searchForm</w:t>
+      </w:r>
+      <w:proofErr w:type="spellEnd"/>
+      <w:r>
+        <w:rPr>
+          <w:rFonts w:ascii="Times New Roman" w:eastAsia="Times New Roman" w:hAnsi="Times New Roman" w:cs="Times New Roman"/>
+          <w:sz w:val="24"/>
+          <w:szCs w:val="24"/>
+        </w:rPr>
+        <w:t xml:space="preserve"> submission:</w:t>
       </w:r>
     </w:p>
     <w:p>
@@ -6343,8 +6712,19 @@
           <w:sz w:val="24"/>
           <w:szCs w:val="24"/>
         </w:rPr>
-        <w:t>, n.d.</w:t>
-      </w:r>
+        <w:t xml:space="preserve">, </w:t>
+      </w:r>
+      <w:proofErr w:type="spellStart"/>
+      <w:r>
+        <w:rPr>
+          <w:rFonts w:ascii="Times New Roman" w:eastAsia="Times New Roman" w:hAnsi="Times New Roman" w:cs="Times New Roman"/>
+          <w:i/>
+          <w:sz w:val="24"/>
+          <w:szCs w:val="24"/>
+        </w:rPr>
+        <w:t>n.d.</w:t>
+      </w:r>
+      <w:proofErr w:type="spellEnd"/>
       <w:r>
         <w:rPr>
           <w:rFonts w:ascii="Times New Roman" w:eastAsia="Times New Roman" w:hAnsi="Times New Roman" w:cs="Times New Roman"/>
@@ -6576,7 +6956,43 @@
           <w:sz w:val="24"/>
           <w:szCs w:val="24"/>
         </w:rPr>
-        <w:t>here is the possibility to edit records (SC9). It is checked whether a value in the application’s table is identical to the respective value in the database. This is done to prevent overloading the database with unnecessary query executions. If not, the variable $sql_updated takes the respective SQL command value and executes update query. Following is the PHP code executed after submitting the “externalForm”, which is the form used for editing:</w:t>
+        <w:t>here is the possibility to edit records (SC9). It is checked whether a value in the application’s table is identical to the respective value in the database. This is done to prevent overloading the database with unnecessary query executions. If not, the variable $</w:t>
+      </w:r>
+      <w:proofErr w:type="spellStart"/>
+      <w:r>
+        <w:rPr>
+          <w:rFonts w:ascii="Times New Roman" w:eastAsia="Times New Roman" w:hAnsi="Times New Roman" w:cs="Times New Roman"/>
+          <w:sz w:val="24"/>
+          <w:szCs w:val="24"/>
+        </w:rPr>
+        <w:t>sql_updated</w:t>
+      </w:r>
+      <w:proofErr w:type="spellEnd"/>
+      <w:r>
+        <w:rPr>
+          <w:rFonts w:ascii="Times New Roman" w:eastAsia="Times New Roman" w:hAnsi="Times New Roman" w:cs="Times New Roman"/>
+          <w:sz w:val="24"/>
+          <w:szCs w:val="24"/>
+        </w:rPr>
+        <w:t xml:space="preserve"> takes the respective SQL command value and executes update query. Following is the PHP code executed after submitting the “</w:t>
+      </w:r>
+      <w:proofErr w:type="spellStart"/>
+      <w:r>
+        <w:rPr>
+          <w:rFonts w:ascii="Times New Roman" w:eastAsia="Times New Roman" w:hAnsi="Times New Roman" w:cs="Times New Roman"/>
+          <w:sz w:val="24"/>
+          <w:szCs w:val="24"/>
+        </w:rPr>
+        <w:t>externalForm</w:t>
+      </w:r>
+      <w:proofErr w:type="spellEnd"/>
+      <w:r>
+        <w:rPr>
+          <w:rFonts w:ascii="Times New Roman" w:eastAsia="Times New Roman" w:hAnsi="Times New Roman" w:cs="Times New Roman"/>
+          <w:sz w:val="24"/>
+          <w:szCs w:val="24"/>
+        </w:rPr>
+        <w:t>”, which is the form used for editing:</w:t>
       </w:r>
     </w:p>
     <w:p>
@@ -6727,15 +7143,80 @@
           <w:sz w:val="24"/>
           <w:szCs w:val="24"/>
         </w:rPr>
-        <w:t>, n.d.</w:t>
-      </w:r>
-      <w:r>
-        <w:rPr>
-          <w:rFonts w:ascii="Times New Roman" w:eastAsia="Times New Roman" w:hAnsi="Times New Roman" w:cs="Times New Roman"/>
-          <w:sz w:val="24"/>
-          <w:szCs w:val="24"/>
-        </w:rPr>
-        <w:t>]. It appears when something has been inputted in any textarea of the resultsArea (area where table textareas are).</w:t>
+        <w:t xml:space="preserve">, </w:t>
+      </w:r>
+      <w:proofErr w:type="spellStart"/>
+      <w:r>
+        <w:rPr>
+          <w:rFonts w:ascii="Times New Roman" w:eastAsia="Times New Roman" w:hAnsi="Times New Roman" w:cs="Times New Roman"/>
+          <w:i/>
+          <w:sz w:val="24"/>
+          <w:szCs w:val="24"/>
+        </w:rPr>
+        <w:t>n.d.</w:t>
+      </w:r>
+      <w:proofErr w:type="spellEnd"/>
+      <w:r>
+        <w:rPr>
+          <w:rFonts w:ascii="Times New Roman" w:eastAsia="Times New Roman" w:hAnsi="Times New Roman" w:cs="Times New Roman"/>
+          <w:sz w:val="24"/>
+          <w:szCs w:val="24"/>
+        </w:rPr>
+        <w:t xml:space="preserve">]. It appears when something has been inputted in any </w:t>
+      </w:r>
+      <w:proofErr w:type="spellStart"/>
+      <w:r>
+        <w:rPr>
+          <w:rFonts w:ascii="Times New Roman" w:eastAsia="Times New Roman" w:hAnsi="Times New Roman" w:cs="Times New Roman"/>
+          <w:sz w:val="24"/>
+          <w:szCs w:val="24"/>
+        </w:rPr>
+        <w:t>textarea</w:t>
+      </w:r>
+      <w:proofErr w:type="spellEnd"/>
+      <w:r>
+        <w:rPr>
+          <w:rFonts w:ascii="Times New Roman" w:eastAsia="Times New Roman" w:hAnsi="Times New Roman" w:cs="Times New Roman"/>
+          <w:sz w:val="24"/>
+          <w:szCs w:val="24"/>
+        </w:rPr>
+        <w:t xml:space="preserve"> of the </w:t>
+      </w:r>
+      <w:proofErr w:type="spellStart"/>
+      <w:r>
+        <w:rPr>
+          <w:rFonts w:ascii="Times New Roman" w:eastAsia="Times New Roman" w:hAnsi="Times New Roman" w:cs="Times New Roman"/>
+          <w:sz w:val="24"/>
+          <w:szCs w:val="24"/>
+        </w:rPr>
+        <w:t>resultsArea</w:t>
+      </w:r>
+      <w:proofErr w:type="spellEnd"/>
+      <w:r>
+        <w:rPr>
+          <w:rFonts w:ascii="Times New Roman" w:eastAsia="Times New Roman" w:hAnsi="Times New Roman" w:cs="Times New Roman"/>
+          <w:sz w:val="24"/>
+          <w:szCs w:val="24"/>
+        </w:rPr>
+        <w:t xml:space="preserve"> (area where table </w:t>
+      </w:r>
+      <w:proofErr w:type="spellStart"/>
+      <w:r>
+        <w:rPr>
+          <w:rFonts w:ascii="Times New Roman" w:eastAsia="Times New Roman" w:hAnsi="Times New Roman" w:cs="Times New Roman"/>
+          <w:sz w:val="24"/>
+          <w:szCs w:val="24"/>
+        </w:rPr>
+        <w:t>textareas</w:t>
+      </w:r>
+      <w:proofErr w:type="spellEnd"/>
+      <w:r>
+        <w:rPr>
+          <w:rFonts w:ascii="Times New Roman" w:eastAsia="Times New Roman" w:hAnsi="Times New Roman" w:cs="Times New Roman"/>
+          <w:sz w:val="24"/>
+          <w:szCs w:val="24"/>
+        </w:rPr>
+        <w:t xml:space="preserve"> are).</w:t>
       </w:r>
     </w:p>
     <w:p>
@@ -7091,7 +7572,25 @@
           <w:sz w:val="24"/>
           <w:szCs w:val="24"/>
         </w:rPr>
-        <w:t>As shown above, “externalForm” is the form used for editing [source for auto-save: “</w:t>
+        <w:t>As shown above, “</w:t>
+      </w:r>
+      <w:proofErr w:type="spellStart"/>
+      <w:r>
+        <w:rPr>
+          <w:rFonts w:ascii="Times New Roman" w:eastAsia="Times New Roman" w:hAnsi="Times New Roman" w:cs="Times New Roman"/>
+          <w:sz w:val="24"/>
+          <w:szCs w:val="24"/>
+        </w:rPr>
+        <w:t>externalForm</w:t>
+      </w:r>
+      <w:proofErr w:type="spellEnd"/>
+      <w:r>
+        <w:rPr>
+          <w:rFonts w:ascii="Times New Roman" w:eastAsia="Times New Roman" w:hAnsi="Times New Roman" w:cs="Times New Roman"/>
+          <w:sz w:val="24"/>
+          <w:szCs w:val="24"/>
+        </w:rPr>
+        <w:t>” is the form used for editing [source for auto-save: “</w:t>
       </w:r>
       <w:r>
         <w:rPr>
@@ -7100,8 +7599,19 @@
           <w:sz w:val="24"/>
           <w:szCs w:val="24"/>
         </w:rPr>
-        <w:t>Save 1 secon</w:t>
-      </w:r>
+        <w:t xml:space="preserve">Save 1 </w:t>
+      </w:r>
+      <w:proofErr w:type="spellStart"/>
+      <w:r>
+        <w:rPr>
+          <w:rFonts w:ascii="Times New Roman" w:eastAsia="Times New Roman" w:hAnsi="Times New Roman" w:cs="Times New Roman"/>
+          <w:i/>
+          <w:sz w:val="24"/>
+          <w:szCs w:val="24"/>
+        </w:rPr>
+        <w:t>secon</w:t>
+      </w:r>
+      <w:proofErr w:type="spellEnd"/>
       <w:r>
         <w:rPr>
           <w:noProof/>
@@ -7141,8 +7651,19 @@
           <w:sz w:val="24"/>
           <w:szCs w:val="24"/>
         </w:rPr>
-        <w:t>, n.d.</w:t>
-      </w:r>
+        <w:t xml:space="preserve">, </w:t>
+      </w:r>
+      <w:proofErr w:type="spellStart"/>
+      <w:r>
+        <w:rPr>
+          <w:rFonts w:ascii="Times New Roman" w:eastAsia="Times New Roman" w:hAnsi="Times New Roman" w:cs="Times New Roman"/>
+          <w:i/>
+          <w:sz w:val="24"/>
+          <w:szCs w:val="24"/>
+        </w:rPr>
+        <w:t>n.d.</w:t>
+      </w:r>
+      <w:proofErr w:type="spellEnd"/>
       <w:r>
         <w:rPr>
           <w:rFonts w:ascii="Times New Roman" w:eastAsia="Times New Roman" w:hAnsi="Times New Roman" w:cs="Times New Roman"/>
@@ -7794,7 +8315,79 @@
           <w:sz w:val="24"/>
           <w:szCs w:val="24"/>
         </w:rPr>
-        <w:t>If the “removeName” input is set, removal code is executed. If the “courseLevel” input is set, adding code is executed. The reason is that “removeName” is the only input provided when removing students. If students are added/removed or if something goes wrong, the user is informed. Since this may realistically happen, addition of students whose credentials already exist in the database is allowed. Here, aforementioned techniques are used, making the “course level” option appear only while the “school system” is IB, and disabling the add/remove buttons while any input is invalid.</w:t>
+        <w:t>If the “</w:t>
+      </w:r>
+      <w:proofErr w:type="spellStart"/>
+      <w:r>
+        <w:rPr>
+          <w:rFonts w:ascii="Times New Roman" w:eastAsia="Times New Roman" w:hAnsi="Times New Roman" w:cs="Times New Roman"/>
+          <w:sz w:val="24"/>
+          <w:szCs w:val="24"/>
+        </w:rPr>
+        <w:t>removeName</w:t>
+      </w:r>
+      <w:proofErr w:type="spellEnd"/>
+      <w:r>
+        <w:rPr>
+          <w:rFonts w:ascii="Times New Roman" w:eastAsia="Times New Roman" w:hAnsi="Times New Roman" w:cs="Times New Roman"/>
+          <w:sz w:val="24"/>
+          <w:szCs w:val="24"/>
+        </w:rPr>
+        <w:t>” input is set, removal code is executed. If the “</w:t>
+      </w:r>
+      <w:proofErr w:type="spellStart"/>
+      <w:r>
+        <w:rPr>
+          <w:rFonts w:ascii="Times New Roman" w:eastAsia="Times New Roman" w:hAnsi="Times New Roman" w:cs="Times New Roman"/>
+          <w:sz w:val="24"/>
+          <w:szCs w:val="24"/>
+        </w:rPr>
+        <w:t>courseLevel</w:t>
+      </w:r>
+      <w:proofErr w:type="spellEnd"/>
+      <w:r>
+        <w:rPr>
+          <w:rFonts w:ascii="Times New Roman" w:eastAsia="Times New Roman" w:hAnsi="Times New Roman" w:cs="Times New Roman"/>
+          <w:sz w:val="24"/>
+          <w:szCs w:val="24"/>
+        </w:rPr>
+        <w:t>” input is set, adding code is executed. The reason is that “</w:t>
+      </w:r>
+      <w:proofErr w:type="spellStart"/>
+      <w:r>
+        <w:rPr>
+          <w:rFonts w:ascii="Times New Roman" w:eastAsia="Times New Roman" w:hAnsi="Times New Roman" w:cs="Times New Roman"/>
+          <w:sz w:val="24"/>
+          <w:szCs w:val="24"/>
+        </w:rPr>
+        <w:t>removeName</w:t>
+      </w:r>
+      <w:proofErr w:type="spellEnd"/>
+      <w:r>
+        <w:rPr>
+          <w:rFonts w:ascii="Times New Roman" w:eastAsia="Times New Roman" w:hAnsi="Times New Roman" w:cs="Times New Roman"/>
+          <w:sz w:val="24"/>
+          <w:szCs w:val="24"/>
+        </w:rPr>
+        <w:t xml:space="preserve">” is the only input provided when removing students. If students are </w:t>
+      </w:r>
+      <w:proofErr w:type="gramStart"/>
+      <w:r>
+        <w:rPr>
+          <w:rFonts w:ascii="Times New Roman" w:eastAsia="Times New Roman" w:hAnsi="Times New Roman" w:cs="Times New Roman"/>
+          <w:sz w:val="24"/>
+          <w:szCs w:val="24"/>
+        </w:rPr>
+        <w:t>added/removed</w:t>
+      </w:r>
+      <w:proofErr w:type="gramEnd"/>
+      <w:r>
+        <w:rPr>
+          <w:rFonts w:ascii="Times New Roman" w:eastAsia="Times New Roman" w:hAnsi="Times New Roman" w:cs="Times New Roman"/>
+          <w:sz w:val="24"/>
+          <w:szCs w:val="24"/>
+        </w:rPr>
+        <w:t xml:space="preserve"> or if something goes wrong, the user is informed. Since this may realistically happen, addition of students whose credentials already exist in the database is allowed. Here, aforementioned techniques are used, making the “course level” option appear only while the “school system” is IB, and disabling the add/remove buttons while any input is invalid.</w:t>
       </w:r>
       <w:r>
         <w:br w:type="page"/>
@@ -7876,45 +8469,81 @@
           <w:sz w:val="24"/>
           <w:szCs w:val="24"/>
         </w:rPr>
-        <w:t>The notifications of add/remove success/failure will always appear in the “addRemoveArea” div:</w:t>
-      </w:r>
-    </w:p>
-    <w:p>
-      <w:pPr>
-        <w:spacing w:line="480" w:lineRule="auto"/>
-        <w:rPr>
-          <w:rFonts w:ascii="Times New Roman" w:eastAsia="Times New Roman" w:hAnsi="Times New Roman" w:cs="Times New Roman"/>
-          <w:sz w:val="24"/>
-          <w:szCs w:val="24"/>
-        </w:rPr>
-      </w:pPr>
-    </w:p>
-    <w:p>
-      <w:pPr>
-        <w:spacing w:line="480" w:lineRule="auto"/>
-        <w:rPr>
-          <w:rFonts w:ascii="Times New Roman" w:eastAsia="Times New Roman" w:hAnsi="Times New Roman" w:cs="Times New Roman"/>
-          <w:sz w:val="24"/>
-          <w:szCs w:val="24"/>
-        </w:rPr>
-      </w:pPr>
-    </w:p>
-    <w:p>
-      <w:pPr>
-        <w:spacing w:line="480" w:lineRule="auto"/>
-        <w:rPr>
-          <w:rFonts w:ascii="Times New Roman" w:eastAsia="Times New Roman" w:hAnsi="Times New Roman" w:cs="Times New Roman"/>
-          <w:sz w:val="24"/>
-          <w:szCs w:val="24"/>
-        </w:rPr>
-      </w:pPr>
-      <w:r>
-        <w:rPr>
-          <w:rFonts w:ascii="Times New Roman" w:eastAsia="Times New Roman" w:hAnsi="Times New Roman" w:cs="Times New Roman"/>
-          <w:sz w:val="24"/>
-          <w:szCs w:val="24"/>
-        </w:rPr>
-        <w:t>This notification disappears upon changing sections, and the inputs are resetted. The following functions are called upon clicking on anything that will change sections:</w:t>
+        <w:t>The notifications of add/remove success/failure will always appear in the “</w:t>
+      </w:r>
+      <w:proofErr w:type="spellStart"/>
+      <w:r>
+        <w:rPr>
+          <w:rFonts w:ascii="Times New Roman" w:eastAsia="Times New Roman" w:hAnsi="Times New Roman" w:cs="Times New Roman"/>
+          <w:sz w:val="24"/>
+          <w:szCs w:val="24"/>
+        </w:rPr>
+        <w:t>addRemoveArea</w:t>
+      </w:r>
+      <w:proofErr w:type="spellEnd"/>
+      <w:r>
+        <w:rPr>
+          <w:rFonts w:ascii="Times New Roman" w:eastAsia="Times New Roman" w:hAnsi="Times New Roman" w:cs="Times New Roman"/>
+          <w:sz w:val="24"/>
+          <w:szCs w:val="24"/>
+        </w:rPr>
+        <w:t>” div:</w:t>
+      </w:r>
+    </w:p>
+    <w:p>
+      <w:pPr>
+        <w:spacing w:line="480" w:lineRule="auto"/>
+        <w:rPr>
+          <w:rFonts w:ascii="Times New Roman" w:eastAsia="Times New Roman" w:hAnsi="Times New Roman" w:cs="Times New Roman"/>
+          <w:sz w:val="24"/>
+          <w:szCs w:val="24"/>
+        </w:rPr>
+      </w:pPr>
+    </w:p>
+    <w:p>
+      <w:pPr>
+        <w:spacing w:line="480" w:lineRule="auto"/>
+        <w:rPr>
+          <w:rFonts w:ascii="Times New Roman" w:eastAsia="Times New Roman" w:hAnsi="Times New Roman" w:cs="Times New Roman"/>
+          <w:sz w:val="24"/>
+          <w:szCs w:val="24"/>
+        </w:rPr>
+      </w:pPr>
+    </w:p>
+    <w:p>
+      <w:pPr>
+        <w:spacing w:line="480" w:lineRule="auto"/>
+        <w:rPr>
+          <w:rFonts w:ascii="Times New Roman" w:eastAsia="Times New Roman" w:hAnsi="Times New Roman" w:cs="Times New Roman"/>
+          <w:sz w:val="24"/>
+          <w:szCs w:val="24"/>
+        </w:rPr>
+      </w:pPr>
+      <w:r>
+        <w:rPr>
+          <w:rFonts w:ascii="Times New Roman" w:eastAsia="Times New Roman" w:hAnsi="Times New Roman" w:cs="Times New Roman"/>
+          <w:sz w:val="24"/>
+          <w:szCs w:val="24"/>
+        </w:rPr>
+        <w:t xml:space="preserve">This notification disappears upon changing sections, and the inputs are </w:t>
+      </w:r>
+      <w:proofErr w:type="spellStart"/>
+      <w:r>
+        <w:rPr>
+          <w:rFonts w:ascii="Times New Roman" w:eastAsia="Times New Roman" w:hAnsi="Times New Roman" w:cs="Times New Roman"/>
+          <w:sz w:val="24"/>
+          <w:szCs w:val="24"/>
+        </w:rPr>
+        <w:t>resetted</w:t>
+      </w:r>
+      <w:proofErr w:type="spellEnd"/>
+      <w:r>
+        <w:rPr>
+          <w:rFonts w:ascii="Times New Roman" w:eastAsia="Times New Roman" w:hAnsi="Times New Roman" w:cs="Times New Roman"/>
+          <w:sz w:val="24"/>
+          <w:szCs w:val="24"/>
+        </w:rPr>
+        <w:t>. The following functions are called upon clicking on anything that will change sections:</w:t>
       </w:r>
     </w:p>
     <w:p>
@@ -8076,7 +8705,25 @@
           <w:sz w:val="24"/>
           <w:szCs w:val="24"/>
         </w:rPr>
-        <w:t>AJAX for addForm submission:</w:t>
+        <w:t xml:space="preserve">AJAX for </w:t>
+      </w:r>
+      <w:proofErr w:type="spellStart"/>
+      <w:r>
+        <w:rPr>
+          <w:rFonts w:ascii="Times New Roman" w:eastAsia="Times New Roman" w:hAnsi="Times New Roman" w:cs="Times New Roman"/>
+          <w:sz w:val="24"/>
+          <w:szCs w:val="24"/>
+        </w:rPr>
+        <w:t>addForm</w:t>
+      </w:r>
+      <w:proofErr w:type="spellEnd"/>
+      <w:r>
+        <w:rPr>
+          <w:rFonts w:ascii="Times New Roman" w:eastAsia="Times New Roman" w:hAnsi="Times New Roman" w:cs="Times New Roman"/>
+          <w:sz w:val="24"/>
+          <w:szCs w:val="24"/>
+        </w:rPr>
+        <w:t xml:space="preserve"> submission:</w:t>
       </w:r>
     </w:p>
     <w:p>
@@ -8108,7 +8755,25 @@
           <w:szCs w:val="24"/>
         </w:rPr>
         <w:lastRenderedPageBreak/>
-        <w:t>AJAX for removeForm submission:</w:t>
+        <w:t xml:space="preserve">AJAX for </w:t>
+      </w:r>
+      <w:proofErr w:type="spellStart"/>
+      <w:r>
+        <w:rPr>
+          <w:rFonts w:ascii="Times New Roman" w:eastAsia="Times New Roman" w:hAnsi="Times New Roman" w:cs="Times New Roman"/>
+          <w:sz w:val="24"/>
+          <w:szCs w:val="24"/>
+        </w:rPr>
+        <w:t>removeForm</w:t>
+      </w:r>
+      <w:proofErr w:type="spellEnd"/>
+      <w:r>
+        <w:rPr>
+          <w:rFonts w:ascii="Times New Roman" w:eastAsia="Times New Roman" w:hAnsi="Times New Roman" w:cs="Times New Roman"/>
+          <w:sz w:val="24"/>
+          <w:szCs w:val="24"/>
+        </w:rPr>
+        <w:t xml:space="preserve"> submission:</w:t>
       </w:r>
     </w:p>
     <w:p>
@@ -9031,6 +9696,7 @@
           <w:u w:val="single"/>
         </w:rPr>
       </w:pPr>
+      <w:proofErr w:type="gramStart"/>
       <w:r>
         <w:rPr>
           <w:rFonts w:ascii="Times New Roman" w:eastAsia="Times New Roman" w:hAnsi="Times New Roman" w:cs="Times New Roman"/>
@@ -9038,7 +9704,17 @@
           <w:sz w:val="24"/>
           <w:szCs w:val="24"/>
         </w:rPr>
-        <w:t xml:space="preserve">students found: </w:t>
+        <w:t>students</w:t>
+      </w:r>
+      <w:proofErr w:type="gramEnd"/>
+      <w:r>
+        <w:rPr>
+          <w:rFonts w:ascii="Times New Roman" w:eastAsia="Times New Roman" w:hAnsi="Times New Roman" w:cs="Times New Roman"/>
+          <w:b/>
+          <w:sz w:val="24"/>
+          <w:szCs w:val="24"/>
+        </w:rPr>
+        <w:t xml:space="preserve"> found: </w:t>
       </w:r>
     </w:p>
     <w:p>
@@ -9303,6 +9979,22 @@
           <w:szCs w:val="24"/>
         </w:rPr>
         <w:t>0</w:t>
+      </w:r>
+      <w:r>
+        <w:rPr>
+          <w:rFonts w:ascii="Times New Roman" w:eastAsia="Times New Roman" w:hAnsi="Times New Roman" w:cs="Times New Roman"/>
+          <w:sz w:val="24"/>
+          <w:szCs w:val="24"/>
+        </w:rPr>
+        <w:t xml:space="preserve"> (excluding code, </w:t>
+      </w:r>
+      <w:r>
+        <w:rPr>
+          <w:rFonts w:ascii="Times New Roman" w:eastAsia="Times New Roman" w:hAnsi="Times New Roman" w:cs="Times New Roman"/>
+          <w:sz w:val="24"/>
+          <w:szCs w:val="24"/>
+        </w:rPr>
+        <w:t xml:space="preserve">screenshots, footnotes, </w:t>
       </w:r>
       <w:bookmarkStart w:id="0" w:name="_GoBack"/>
       <w:bookmarkEnd w:id="0"/>
@@ -9312,15 +10004,7 @@
           <w:sz w:val="24"/>
           <w:szCs w:val="24"/>
         </w:rPr>
-        <w:t xml:space="preserve"> (excluding code, </w:t>
-      </w:r>
-      <w:r>
-        <w:rPr>
-          <w:rFonts w:ascii="Times New Roman" w:eastAsia="Times New Roman" w:hAnsi="Times New Roman" w:cs="Times New Roman"/>
-          <w:sz w:val="24"/>
-          <w:szCs w:val="24"/>
-        </w:rPr>
-        <w:t>screenshots, footnotes and image</w:t>
+        <w:t>image</w:t>
       </w:r>
       <w:r>
         <w:rPr>

--- a/ia doc/Crit_C_Development.docx
+++ b/ia doc/Crit_C_Development.docx
@@ -5095,87 +5095,7 @@
         </w:rPr>
       </w:pPr>
     </w:p>
-    <w:p>
-      <w:pPr>
-        <w:spacing w:line="480" w:lineRule="auto"/>
-        <w:rPr>
-          <w:rFonts w:ascii="Times New Roman" w:eastAsia="Times New Roman" w:hAnsi="Times New Roman" w:cs="Times New Roman"/>
-          <w:sz w:val="24"/>
-          <w:szCs w:val="24"/>
-        </w:rPr>
-      </w:pPr>
-      <w:r>
-        <w:rPr>
-          <w:rFonts w:ascii="Times New Roman" w:eastAsia="Times New Roman" w:hAnsi="Times New Roman" w:cs="Times New Roman"/>
-          <w:sz w:val="24"/>
-          <w:szCs w:val="24"/>
-        </w:rPr>
-        <w:t>Following</w:t>
-      </w:r>
-      <w:r>
-        <w:rPr>
-          <w:rFonts w:ascii="Times New Roman" w:eastAsia="Times New Roman" w:hAnsi="Times New Roman" w:cs="Times New Roman"/>
-          <w:sz w:val="24"/>
-          <w:szCs w:val="24"/>
-        </w:rPr>
-        <w:t xml:space="preserve"> the JavaScript code for the third case, showing an alert and preventing form submission:</w:t>
-      </w:r>
-    </w:p>
-    <w:p>
-      <w:pPr>
-        <w:spacing w:line="480" w:lineRule="auto"/>
-        <w:rPr>
-          <w:rFonts w:ascii="Times New Roman" w:eastAsia="Times New Roman" w:hAnsi="Times New Roman" w:cs="Times New Roman"/>
-          <w:sz w:val="24"/>
-          <w:szCs w:val="24"/>
-        </w:rPr>
-      </w:pPr>
-      <w:r>
-        <w:rPr>
-          <w:noProof/>
-        </w:rPr>
-        <w:drawing>
-          <wp:inline distT="0" distB="0" distL="0" distR="0" wp14:anchorId="6AF2B47F" wp14:editId="293AE48C">
-            <wp:extent cx="6273278" cy="2114550"/>
-            <wp:effectExtent l="0" t="0" r="0" b="0"/>
-            <wp:docPr id="57" name="Picture 57"/>
-            <wp:cNvGraphicFramePr>
-              <a:graphicFrameLocks xmlns:a="http://schemas.openxmlformats.org/drawingml/2006/main" noChangeAspect="1"/>
-            </wp:cNvGraphicFramePr>
-            <a:graphic xmlns:a="http://schemas.openxmlformats.org/drawingml/2006/main">
-              <a:graphicData uri="http://schemas.openxmlformats.org/drawingml/2006/picture">
-                <pic:pic xmlns:pic="http://schemas.openxmlformats.org/drawingml/2006/picture">
-                  <pic:nvPicPr>
-                    <pic:cNvPr id="0" name=""/>
-                    <pic:cNvPicPr/>
-                  </pic:nvPicPr>
-                  <pic:blipFill>
-                    <a:blip r:embed="rId49"/>
-                    <a:stretch>
-                      <a:fillRect/>
-                    </a:stretch>
-                  </pic:blipFill>
-                  <pic:spPr>
-                    <a:xfrm>
-                      <a:off x="0" y="0"/>
-                      <a:ext cx="6273278" cy="2114550"/>
-                    </a:xfrm>
-                    <a:prstGeom prst="rect">
-                      <a:avLst/>
-                    </a:prstGeom>
-                  </pic:spPr>
-                </pic:pic>
-              </a:graphicData>
-            </a:graphic>
-          </wp:inline>
-        </w:drawing>
-      </w:r>
-    </w:p>
-    <w:p>
-      <w:r>
-        <w:br w:type="page"/>
-      </w:r>
-    </w:p>
+    <w:p/>
     <w:p>
       <w:pPr>
         <w:spacing w:line="480" w:lineRule="auto"/>
@@ -5191,7 +5111,6 @@
           <w:b/>
           <w:noProof/>
         </w:rPr>
-        <w:lastRenderedPageBreak/>
         <w:drawing>
           <wp:anchor distT="0" distB="0" distL="114300" distR="114300" simplePos="0" relativeHeight="251673600" behindDoc="0" locked="0" layoutInCell="1" allowOverlap="1" wp14:anchorId="09C1443C" wp14:editId="56635B28">
             <wp:simplePos x="0" y="0"/>
@@ -5216,7 +5135,7 @@
                     <pic:cNvPicPr/>
                   </pic:nvPicPr>
                   <pic:blipFill>
-                    <a:blip r:embed="rId50">
+                    <a:blip r:embed="rId49">
                       <a:extLst>
                         <a:ext uri="{28A0092B-C50C-407E-A947-70E740481C1C}">
                           <a14:useLocalDpi xmlns:a14="http://schemas.microsoft.com/office/drawing/2010/main" val="0"/>
@@ -5302,193 +5221,31 @@
     </w:p>
     <w:p>
       <w:pPr>
-        <w:spacing w:line="480" w:lineRule="auto"/>
-        <w:rPr>
-          <w:rFonts w:ascii="Times New Roman" w:eastAsia="Times New Roman" w:hAnsi="Times New Roman" w:cs="Times New Roman"/>
-          <w:sz w:val="24"/>
-          <w:szCs w:val="24"/>
-        </w:rPr>
-      </w:pPr>
-    </w:p>
-    <w:p>
-      <w:pPr>
-        <w:spacing w:line="480" w:lineRule="auto"/>
-        <w:rPr>
-          <w:rFonts w:ascii="Times New Roman" w:eastAsia="Times New Roman" w:hAnsi="Times New Roman" w:cs="Times New Roman"/>
-          <w:sz w:val="24"/>
-          <w:szCs w:val="24"/>
-        </w:rPr>
-      </w:pPr>
-    </w:p>
-    <w:p>
-      <w:pPr>
-        <w:rPr>
-          <w:rFonts w:ascii="Times New Roman" w:eastAsia="Times New Roman" w:hAnsi="Times New Roman" w:cs="Times New Roman"/>
-          <w:sz w:val="24"/>
-          <w:szCs w:val="24"/>
-        </w:rPr>
-      </w:pPr>
-    </w:p>
-    <w:p>
-      <w:pPr>
-        <w:rPr>
-          <w:rFonts w:ascii="Times New Roman" w:eastAsia="Times New Roman" w:hAnsi="Times New Roman" w:cs="Times New Roman"/>
-          <w:sz w:val="24"/>
-          <w:szCs w:val="24"/>
-        </w:rPr>
-      </w:pPr>
-    </w:p>
-    <w:p>
-      <w:pPr>
-        <w:rPr>
-          <w:rFonts w:ascii="Times New Roman" w:eastAsia="Times New Roman" w:hAnsi="Times New Roman" w:cs="Times New Roman"/>
-          <w:sz w:val="24"/>
-          <w:szCs w:val="24"/>
-        </w:rPr>
-      </w:pPr>
-    </w:p>
-    <w:p>
-      <w:pPr>
-        <w:rPr>
-          <w:rFonts w:ascii="Times New Roman" w:eastAsia="Times New Roman" w:hAnsi="Times New Roman" w:cs="Times New Roman"/>
-          <w:sz w:val="24"/>
-          <w:szCs w:val="24"/>
-        </w:rPr>
-      </w:pPr>
-    </w:p>
-    <w:p>
-      <w:pPr>
-        <w:rPr>
-          <w:rFonts w:ascii="Times New Roman" w:eastAsia="Times New Roman" w:hAnsi="Times New Roman" w:cs="Times New Roman"/>
-          <w:sz w:val="24"/>
-          <w:szCs w:val="24"/>
-        </w:rPr>
-      </w:pPr>
-    </w:p>
-    <w:p>
-      <w:pPr>
-        <w:rPr>
-          <w:rFonts w:ascii="Times New Roman" w:eastAsia="Times New Roman" w:hAnsi="Times New Roman" w:cs="Times New Roman"/>
-          <w:sz w:val="24"/>
-          <w:szCs w:val="24"/>
-        </w:rPr>
-      </w:pPr>
-    </w:p>
-    <w:p>
-      <w:pPr>
-        <w:rPr>
-          <w:rFonts w:ascii="Times New Roman" w:eastAsia="Times New Roman" w:hAnsi="Times New Roman" w:cs="Times New Roman"/>
-          <w:sz w:val="24"/>
-          <w:szCs w:val="24"/>
-        </w:rPr>
-      </w:pPr>
-    </w:p>
-    <w:p>
-      <w:pPr>
-        <w:rPr>
-          <w:rFonts w:ascii="Times New Roman" w:eastAsia="Times New Roman" w:hAnsi="Times New Roman" w:cs="Times New Roman"/>
-          <w:sz w:val="24"/>
-          <w:szCs w:val="24"/>
-        </w:rPr>
-      </w:pPr>
-    </w:p>
-    <w:p>
-      <w:pPr>
-        <w:rPr>
-          <w:rFonts w:ascii="Times New Roman" w:eastAsia="Times New Roman" w:hAnsi="Times New Roman" w:cs="Times New Roman"/>
-          <w:sz w:val="24"/>
-          <w:szCs w:val="24"/>
-        </w:rPr>
-      </w:pPr>
-    </w:p>
-    <w:p>
-      <w:pPr>
-        <w:rPr>
-          <w:rFonts w:ascii="Times New Roman" w:eastAsia="Times New Roman" w:hAnsi="Times New Roman" w:cs="Times New Roman"/>
-          <w:sz w:val="24"/>
-          <w:szCs w:val="24"/>
-        </w:rPr>
-      </w:pPr>
-    </w:p>
-    <w:p>
-      <w:pPr>
-        <w:rPr>
-          <w:rFonts w:ascii="Times New Roman" w:eastAsia="Times New Roman" w:hAnsi="Times New Roman" w:cs="Times New Roman"/>
-          <w:sz w:val="24"/>
-          <w:szCs w:val="24"/>
-        </w:rPr>
-      </w:pPr>
-    </w:p>
-    <w:p>
-      <w:pPr>
-        <w:rPr>
-          <w:rFonts w:ascii="Times New Roman" w:eastAsia="Times New Roman" w:hAnsi="Times New Roman" w:cs="Times New Roman"/>
-          <w:sz w:val="24"/>
-          <w:szCs w:val="24"/>
-        </w:rPr>
-      </w:pPr>
-    </w:p>
-    <w:p>
-      <w:pPr>
-        <w:rPr>
-          <w:rFonts w:ascii="Times New Roman" w:eastAsia="Times New Roman" w:hAnsi="Times New Roman" w:cs="Times New Roman"/>
-          <w:sz w:val="24"/>
-          <w:szCs w:val="24"/>
-        </w:rPr>
-      </w:pPr>
-    </w:p>
-    <w:p>
-      <w:pPr>
-        <w:rPr>
-          <w:rFonts w:ascii="Times New Roman" w:eastAsia="Times New Roman" w:hAnsi="Times New Roman" w:cs="Times New Roman"/>
-          <w:sz w:val="24"/>
-          <w:szCs w:val="24"/>
-        </w:rPr>
-      </w:pPr>
-    </w:p>
-    <w:p>
-      <w:pPr>
-        <w:rPr>
-          <w:rFonts w:ascii="Times New Roman" w:eastAsia="Times New Roman" w:hAnsi="Times New Roman" w:cs="Times New Roman"/>
-          <w:sz w:val="24"/>
-          <w:szCs w:val="24"/>
-        </w:rPr>
-      </w:pPr>
-    </w:p>
-    <w:p>
-      <w:pPr>
-        <w:rPr>
-          <w:rFonts w:ascii="Times New Roman" w:eastAsia="Times New Roman" w:hAnsi="Times New Roman" w:cs="Times New Roman"/>
-          <w:sz w:val="24"/>
-          <w:szCs w:val="24"/>
-        </w:rPr>
-      </w:pPr>
-    </w:p>
-    <w:p>
-      <w:pPr>
-        <w:rPr>
-          <w:rFonts w:ascii="Times New Roman" w:eastAsia="Times New Roman" w:hAnsi="Times New Roman" w:cs="Times New Roman"/>
-          <w:sz w:val="24"/>
-          <w:szCs w:val="24"/>
-        </w:rPr>
-      </w:pPr>
-    </w:p>
-    <w:p>
-      <w:pPr>
-        <w:rPr>
-          <w:rFonts w:ascii="Times New Roman" w:eastAsia="Times New Roman" w:hAnsi="Times New Roman" w:cs="Times New Roman"/>
-          <w:sz w:val="24"/>
-          <w:szCs w:val="24"/>
-        </w:rPr>
-      </w:pPr>
-      <w:r>
-        <w:rPr>
-          <w:rFonts w:ascii="Times New Roman" w:eastAsia="Times New Roman" w:hAnsi="Times New Roman" w:cs="Times New Roman"/>
+        <w:rPr>
+          <w:rFonts w:ascii="Times New Roman" w:eastAsia="Times New Roman" w:hAnsi="Times New Roman" w:cs="Times New Roman"/>
+          <w:b/>
+          <w:sz w:val="24"/>
+          <w:szCs w:val="24"/>
+        </w:rPr>
+      </w:pPr>
+      <w:r>
+        <w:rPr>
+          <w:rFonts w:ascii="Times New Roman" w:eastAsia="Times New Roman" w:hAnsi="Times New Roman" w:cs="Times New Roman"/>
+          <w:b/>
           <w:sz w:val="24"/>
           <w:szCs w:val="24"/>
         </w:rPr>
         <w:br w:type="page"/>
       </w:r>
+    </w:p>
+    <w:p>
+      <w:pPr>
+        <w:rPr>
+          <w:rFonts w:ascii="Times New Roman" w:eastAsia="Times New Roman" w:hAnsi="Times New Roman" w:cs="Times New Roman"/>
+          <w:sz w:val="24"/>
+          <w:szCs w:val="24"/>
+        </w:rPr>
+      </w:pPr>
       <w:r>
         <w:rPr>
           <w:rFonts w:ascii="Times New Roman" w:eastAsia="Times New Roman" w:hAnsi="Times New Roman" w:cs="Times New Roman"/>
@@ -5496,7 +5253,15 @@
           <w:szCs w:val="24"/>
         </w:rPr>
         <w:lastRenderedPageBreak/>
-        <w:t>There exist one static form for searching, and one dynamically generated for editing. For the search form, through conditions, a variable $</w:t>
+        <w:t>T</w:t>
+      </w:r>
+      <w:r>
+        <w:rPr>
+          <w:rFonts w:ascii="Times New Roman" w:eastAsia="Times New Roman" w:hAnsi="Times New Roman" w:cs="Times New Roman"/>
+          <w:sz w:val="24"/>
+          <w:szCs w:val="24"/>
+        </w:rPr>
+        <w:t>here exist one static form for searching, and one dynamically generated for editing. For the search form, through conditions, a variable $</w:t>
       </w:r>
       <w:proofErr w:type="spellStart"/>
       <w:r>
@@ -5553,7 +5318,7 @@
                     <pic:cNvPicPr/>
                   </pic:nvPicPr>
                   <pic:blipFill>
-                    <a:blip r:embed="rId51">
+                    <a:blip r:embed="rId50">
                       <a:extLst>
                         <a:ext uri="{28A0092B-C50C-407E-A947-70E740481C1C}">
                           <a14:useLocalDpi xmlns:a14="http://schemas.microsoft.com/office/drawing/2010/main" val="0"/>
@@ -5623,7 +5388,7 @@
                     <pic:cNvPicPr/>
                   </pic:nvPicPr>
                   <pic:blipFill>
-                    <a:blip r:embed="rId52">
+                    <a:blip r:embed="rId51">
                       <a:extLst>
                         <a:ext uri="{28A0092B-C50C-407E-A947-70E740481C1C}">
                           <a14:useLocalDpi xmlns:a14="http://schemas.microsoft.com/office/drawing/2010/main" val="0"/>
@@ -5729,7 +5494,7 @@
                     <pic:cNvPicPr/>
                   </pic:nvPicPr>
                   <pic:blipFill>
-                    <a:blip r:embed="rId53" cstate="print">
+                    <a:blip r:embed="rId52" cstate="print">
                       <a:extLst>
                         <a:ext uri="{28A0092B-C50C-407E-A947-70E740481C1C}">
                           <a14:useLocalDpi xmlns:a14="http://schemas.microsoft.com/office/drawing/2010/main" val="0"/>
@@ -5789,7 +5554,7 @@
                     <pic:cNvPicPr/>
                   </pic:nvPicPr>
                   <pic:blipFill>
-                    <a:blip r:embed="rId54">
+                    <a:blip r:embed="rId53">
                       <a:extLst>
                         <a:ext uri="{28A0092B-C50C-407E-A947-70E740481C1C}">
                           <a14:useLocalDpi xmlns:a14="http://schemas.microsoft.com/office/drawing/2010/main" val="0"/>
@@ -5926,7 +5691,7 @@
                     <pic:cNvPicPr/>
                   </pic:nvPicPr>
                   <pic:blipFill>
-                    <a:blip r:embed="rId55"/>
+                    <a:blip r:embed="rId54"/>
                     <a:stretch>
                       <a:fillRect/>
                     </a:stretch>
@@ -5968,57 +5733,21 @@
       </w:pPr>
       <w:r>
         <w:rPr>
-          <w:rFonts w:ascii="Times New Roman" w:eastAsia="Times New Roman" w:hAnsi="Times New Roman" w:cs="Times New Roman"/>
-          <w:sz w:val="24"/>
-          <w:szCs w:val="24"/>
-        </w:rPr>
-        <w:t xml:space="preserve">AJAX for </w:t>
-      </w:r>
-      <w:proofErr w:type="spellStart"/>
-      <w:r>
-        <w:rPr>
-          <w:rFonts w:ascii="Times New Roman" w:eastAsia="Times New Roman" w:hAnsi="Times New Roman" w:cs="Times New Roman"/>
-          <w:sz w:val="24"/>
-          <w:szCs w:val="24"/>
-        </w:rPr>
-        <w:t>searchForm</w:t>
-      </w:r>
-      <w:proofErr w:type="spellEnd"/>
-      <w:r>
-        <w:rPr>
-          <w:rFonts w:ascii="Times New Roman" w:eastAsia="Times New Roman" w:hAnsi="Times New Roman" w:cs="Times New Roman"/>
-          <w:sz w:val="24"/>
-          <w:szCs w:val="24"/>
-        </w:rPr>
-        <w:t xml:space="preserve"> submission:</w:t>
-      </w:r>
-    </w:p>
-    <w:p>
-      <w:pPr>
-        <w:spacing w:line="480" w:lineRule="auto"/>
-        <w:rPr>
-          <w:rFonts w:ascii="Times New Roman" w:eastAsia="Times New Roman" w:hAnsi="Times New Roman" w:cs="Times New Roman"/>
-          <w:sz w:val="24"/>
-          <w:szCs w:val="24"/>
-        </w:rPr>
-      </w:pPr>
-      <w:r>
-        <w:rPr>
           <w:noProof/>
         </w:rPr>
         <w:drawing>
-          <wp:anchor distT="0" distB="0" distL="114300" distR="114300" simplePos="0" relativeHeight="251725824" behindDoc="0" locked="0" layoutInCell="1" allowOverlap="1" wp14:anchorId="0EEDBC71" wp14:editId="5162EDA0">
+          <wp:anchor distT="0" distB="0" distL="114300" distR="114300" simplePos="0" relativeHeight="251747328" behindDoc="0" locked="0" layoutInCell="1" allowOverlap="1" wp14:anchorId="3207E107" wp14:editId="7350A2B4">
             <wp:simplePos x="0" y="0"/>
             <wp:positionH relativeFrom="column">
-              <wp:posOffset>342900</wp:posOffset>
+              <wp:posOffset>-862965</wp:posOffset>
             </wp:positionH>
             <wp:positionV relativeFrom="paragraph">
-              <wp:posOffset>32385</wp:posOffset>
+              <wp:posOffset>384810</wp:posOffset>
             </wp:positionV>
-            <wp:extent cx="5819775" cy="4900295"/>
-            <wp:effectExtent l="0" t="0" r="9525" b="0"/>
+            <wp:extent cx="7400925" cy="3650615"/>
+            <wp:effectExtent l="0" t="0" r="9525" b="6985"/>
             <wp:wrapSquare wrapText="bothSides"/>
-            <wp:docPr id="70" name="Picture 70"/>
+            <wp:docPr id="4" name="Picture 4"/>
             <wp:cNvGraphicFramePr>
               <a:graphicFrameLocks xmlns:a="http://schemas.openxmlformats.org/drawingml/2006/main" noChangeAspect="1"/>
             </wp:cNvGraphicFramePr>
@@ -6030,7 +5759,7 @@
                     <pic:cNvPicPr/>
                   </pic:nvPicPr>
                   <pic:blipFill>
-                    <a:blip r:embed="rId56">
+                    <a:blip r:embed="rId55" cstate="print">
                       <a:extLst>
                         <a:ext uri="{28A0092B-C50C-407E-A947-70E740481C1C}">
                           <a14:useLocalDpi xmlns:a14="http://schemas.microsoft.com/office/drawing/2010/main" val="0"/>
@@ -6044,7 +5773,7 @@
                   <pic:spPr>
                     <a:xfrm>
                       <a:off x="0" y="0"/>
-                      <a:ext cx="5819775" cy="4900295"/>
+                      <a:ext cx="7400925" cy="3650615"/>
                     </a:xfrm>
                     <a:prstGeom prst="rect">
                       <a:avLst/>
@@ -6062,20 +5791,44 @@
           </wp:anchor>
         </w:drawing>
       </w:r>
-    </w:p>
-    <w:p>
-      <w:pPr>
-        <w:rPr>
-          <w:rFonts w:ascii="Times New Roman" w:eastAsia="Times New Roman" w:hAnsi="Times New Roman" w:cs="Times New Roman"/>
-          <w:noProof/>
-          <w:sz w:val="24"/>
-          <w:szCs w:val="24"/>
-        </w:rPr>
-      </w:pPr>
-      <w:r>
-        <w:rPr>
-          <w:rFonts w:ascii="Times New Roman" w:eastAsia="Times New Roman" w:hAnsi="Times New Roman" w:cs="Times New Roman"/>
-          <w:noProof/>
+      <w:r>
+        <w:rPr>
+          <w:rFonts w:ascii="Times New Roman" w:eastAsia="Times New Roman" w:hAnsi="Times New Roman" w:cs="Times New Roman"/>
+          <w:sz w:val="24"/>
+          <w:szCs w:val="24"/>
+        </w:rPr>
+        <w:t xml:space="preserve">AJAX for </w:t>
+      </w:r>
+      <w:proofErr w:type="spellStart"/>
+      <w:r>
+        <w:rPr>
+          <w:rFonts w:ascii="Times New Roman" w:eastAsia="Times New Roman" w:hAnsi="Times New Roman" w:cs="Times New Roman"/>
+          <w:sz w:val="24"/>
+          <w:szCs w:val="24"/>
+        </w:rPr>
+        <w:t>searchForm</w:t>
+      </w:r>
+      <w:proofErr w:type="spellEnd"/>
+      <w:r>
+        <w:rPr>
+          <w:rFonts w:ascii="Times New Roman" w:eastAsia="Times New Roman" w:hAnsi="Times New Roman" w:cs="Times New Roman"/>
+          <w:sz w:val="24"/>
+          <w:szCs w:val="24"/>
+        </w:rPr>
+        <w:t xml:space="preserve"> submission:</w:t>
+      </w:r>
+    </w:p>
+    <w:p>
+      <w:pPr>
+        <w:rPr>
+          <w:rFonts w:ascii="Times New Roman" w:eastAsia="Times New Roman" w:hAnsi="Times New Roman" w:cs="Times New Roman"/>
+          <w:sz w:val="24"/>
+          <w:szCs w:val="24"/>
+        </w:rPr>
+      </w:pPr>
+      <w:r>
+        <w:rPr>
+          <w:rFonts w:ascii="Times New Roman" w:eastAsia="Times New Roman" w:hAnsi="Times New Roman" w:cs="Times New Roman"/>
           <w:sz w:val="24"/>
           <w:szCs w:val="24"/>
         </w:rPr>
@@ -6165,7 +5918,7 @@
                     <pic:cNvPicPr/>
                   </pic:nvPicPr>
                   <pic:blipFill>
-                    <a:blip r:embed="rId57">
+                    <a:blip r:embed="rId56">
                       <a:extLst>
                         <a:ext uri="{28A0092B-C50C-407E-A947-70E740481C1C}">
                           <a14:useLocalDpi xmlns:a14="http://schemas.microsoft.com/office/drawing/2010/main" val="0"/>
@@ -6225,7 +5978,7 @@
                     <pic:cNvPicPr/>
                   </pic:nvPicPr>
                   <pic:blipFill>
-                    <a:blip r:embed="rId58">
+                    <a:blip r:embed="rId57">
                       <a:extLst>
                         <a:ext uri="{28A0092B-C50C-407E-A947-70E740481C1C}">
                           <a14:useLocalDpi xmlns:a14="http://schemas.microsoft.com/office/drawing/2010/main" val="0"/>
@@ -6305,7 +6058,7 @@
                     <pic:cNvPicPr/>
                   </pic:nvPicPr>
                   <pic:blipFill>
-                    <a:blip r:embed="rId59">
+                    <a:blip r:embed="rId58">
                       <a:extLst>
                         <a:ext uri="{28A0092B-C50C-407E-A947-70E740481C1C}">
                           <a14:useLocalDpi xmlns:a14="http://schemas.microsoft.com/office/drawing/2010/main" val="0"/>
@@ -6365,7 +6118,7 @@
                     <pic:cNvPicPr/>
                   </pic:nvPicPr>
                   <pic:blipFill>
-                    <a:blip r:embed="rId60">
+                    <a:blip r:embed="rId59">
                       <a:extLst>
                         <a:ext uri="{28A0092B-C50C-407E-A947-70E740481C1C}">
                           <a14:useLocalDpi xmlns:a14="http://schemas.microsoft.com/office/drawing/2010/main" val="0"/>
@@ -6441,7 +6194,7 @@
                     <pic:cNvPicPr/>
                   </pic:nvPicPr>
                   <pic:blipFill>
-                    <a:blip r:embed="rId61">
+                    <a:blip r:embed="rId60">
                       <a:extLst>
                         <a:ext uri="{28A0092B-C50C-407E-A947-70E740481C1C}">
                           <a14:useLocalDpi xmlns:a14="http://schemas.microsoft.com/office/drawing/2010/main" val="0"/>
@@ -6639,7 +6392,7 @@
                     <pic:cNvPicPr/>
                   </pic:nvPicPr>
                   <pic:blipFill>
-                    <a:blip r:embed="rId62">
+                    <a:blip r:embed="rId61">
                       <a:extLst>
                         <a:ext uri="{28A0092B-C50C-407E-A947-70E740481C1C}">
                           <a14:useLocalDpi xmlns:a14="http://schemas.microsoft.com/office/drawing/2010/main" val="0"/>
@@ -6782,7 +6535,7 @@
                     <pic:cNvPicPr/>
                   </pic:nvPicPr>
                   <pic:blipFill>
-                    <a:blip r:embed="rId63">
+                    <a:blip r:embed="rId62">
                       <a:extLst>
                         <a:ext uri="{28A0092B-C50C-407E-A947-70E740481C1C}">
                           <a14:useLocalDpi xmlns:a14="http://schemas.microsoft.com/office/drawing/2010/main" val="0"/>
@@ -6910,7 +6663,7 @@
                     <pic:cNvPicPr/>
                   </pic:nvPicPr>
                   <pic:blipFill>
-                    <a:blip r:embed="rId64" cstate="print">
+                    <a:blip r:embed="rId63" cstate="print">
                       <a:extLst>
                         <a:ext uri="{28A0092B-C50C-407E-A947-70E740481C1C}">
                           <a14:useLocalDpi xmlns:a14="http://schemas.microsoft.com/office/drawing/2010/main" val="0"/>
@@ -7032,7 +6785,7 @@
                     <pic:cNvPicPr/>
                   </pic:nvPicPr>
                   <pic:blipFill>
-                    <a:blip r:embed="rId65" cstate="print">
+                    <a:blip r:embed="rId64" cstate="print">
                       <a:extLst>
                         <a:ext uri="{28A0092B-C50C-407E-A947-70E740481C1C}">
                           <a14:useLocalDpi xmlns:a14="http://schemas.microsoft.com/office/drawing/2010/main" val="0"/>
@@ -7266,7 +7019,7 @@
                     <pic:cNvPicPr/>
                   </pic:nvPicPr>
                   <pic:blipFill>
-                    <a:blip r:embed="rId66">
+                    <a:blip r:embed="rId65">
                       <a:extLst>
                         <a:ext uri="{28A0092B-C50C-407E-A947-70E740481C1C}">
                           <a14:useLocalDpi xmlns:a14="http://schemas.microsoft.com/office/drawing/2010/main" val="0"/>
@@ -7376,7 +7129,7 @@
                     <pic:cNvPicPr/>
                   </pic:nvPicPr>
                   <pic:blipFill>
-                    <a:blip r:embed="rId67">
+                    <a:blip r:embed="rId66">
                       <a:extLst>
                         <a:ext uri="{28A0092B-C50C-407E-A947-70E740481C1C}">
                           <a14:useLocalDpi xmlns:a14="http://schemas.microsoft.com/office/drawing/2010/main" val="0"/>
@@ -7426,30 +7179,11 @@
           <w:szCs w:val="24"/>
         </w:rPr>
       </w:pPr>
-    </w:p>
-    <w:p>
-      <w:pPr>
-        <w:spacing w:line="480" w:lineRule="auto"/>
-        <w:rPr>
-          <w:rFonts w:ascii="Times New Roman" w:eastAsia="Times New Roman" w:hAnsi="Times New Roman" w:cs="Times New Roman"/>
-          <w:sz w:val="24"/>
-          <w:szCs w:val="24"/>
-        </w:rPr>
-      </w:pPr>
-    </w:p>
-    <w:p>
-      <w:pPr>
-        <w:spacing w:line="480" w:lineRule="auto"/>
-        <w:rPr>
-          <w:rFonts w:ascii="Times New Roman" w:eastAsia="Times New Roman" w:hAnsi="Times New Roman" w:cs="Times New Roman"/>
-          <w:sz w:val="24"/>
-          <w:szCs w:val="24"/>
-        </w:rPr>
-      </w:pPr>
       <w:r>
         <w:rPr>
           <w:noProof/>
         </w:rPr>
+        <w:lastRenderedPageBreak/>
         <w:drawing>
           <wp:anchor distT="0" distB="0" distL="114300" distR="114300" simplePos="0" relativeHeight="251732992" behindDoc="0" locked="0" layoutInCell="1" allowOverlap="1" wp14:anchorId="67FFDE54" wp14:editId="5E012BDC">
             <wp:simplePos x="0" y="0"/>
@@ -7474,7 +7208,7 @@
                     <pic:cNvPicPr/>
                   </pic:nvPicPr>
                   <pic:blipFill>
-                    <a:blip r:embed="rId68">
+                    <a:blip r:embed="rId67">
                       <a:extLst>
                         <a:ext uri="{28A0092B-C50C-407E-A947-70E740481C1C}">
                           <a14:useLocalDpi xmlns:a14="http://schemas.microsoft.com/office/drawing/2010/main" val="0"/>
@@ -7534,7 +7268,7 @@
                     <pic:cNvPicPr/>
                   </pic:nvPicPr>
                   <pic:blipFill>
-                    <a:blip r:embed="rId69">
+                    <a:blip r:embed="rId68">
                       <a:extLst>
                         <a:ext uri="{28A0092B-C50C-407E-A947-70E740481C1C}">
                           <a14:useLocalDpi xmlns:a14="http://schemas.microsoft.com/office/drawing/2010/main" val="0"/>
@@ -7736,7 +7470,7 @@
                     <pic:cNvPicPr/>
                   </pic:nvPicPr>
                   <pic:blipFill>
-                    <a:blip r:embed="rId70">
+                    <a:blip r:embed="rId69">
                       <a:extLst>
                         <a:ext uri="{28A0092B-C50C-407E-A947-70E740481C1C}">
                           <a14:useLocalDpi xmlns:a14="http://schemas.microsoft.com/office/drawing/2010/main" val="0"/>
@@ -8015,7 +7749,7 @@
                     <pic:cNvPicPr/>
                   </pic:nvPicPr>
                   <pic:blipFill>
-                    <a:blip r:embed="rId71">
+                    <a:blip r:embed="rId70">
                       <a:extLst>
                         <a:ext uri="{28A0092B-C50C-407E-A947-70E740481C1C}">
                           <a14:useLocalDpi xmlns:a14="http://schemas.microsoft.com/office/drawing/2010/main" val="0"/>
@@ -8094,7 +7828,7 @@
                     <pic:cNvPicPr/>
                   </pic:nvPicPr>
                   <pic:blipFill>
-                    <a:blip r:embed="rId72">
+                    <a:blip r:embed="rId71">
                       <a:extLst>
                         <a:ext uri="{28A0092B-C50C-407E-A947-70E740481C1C}">
                           <a14:useLocalDpi xmlns:a14="http://schemas.microsoft.com/office/drawing/2010/main" val="0"/>
@@ -8156,18 +7890,78 @@
         </w:rPr>
         <w:lastRenderedPageBreak/>
         <w:drawing>
-          <wp:anchor distT="0" distB="0" distL="114300" distR="114300" simplePos="0" relativeHeight="251737088" behindDoc="0" locked="0" layoutInCell="1" allowOverlap="1" wp14:anchorId="37EC8B17" wp14:editId="08A0C14F">
+          <wp:anchor distT="0" distB="0" distL="114300" distR="114300" simplePos="0" relativeHeight="251749376" behindDoc="0" locked="0" layoutInCell="1" allowOverlap="1" wp14:anchorId="2EF4BD7D" wp14:editId="7E163029">
             <wp:simplePos x="0" y="0"/>
             <wp:positionH relativeFrom="column">
               <wp:posOffset>-838200</wp:posOffset>
             </wp:positionH>
             <wp:positionV relativeFrom="paragraph">
-              <wp:posOffset>666750</wp:posOffset>
+              <wp:posOffset>2057400</wp:posOffset>
             </wp:positionV>
-            <wp:extent cx="7381875" cy="1146175"/>
+            <wp:extent cx="7343775" cy="3562350"/>
             <wp:effectExtent l="0" t="0" r="9525" b="0"/>
             <wp:wrapSquare wrapText="bothSides"/>
-            <wp:docPr id="118" name="Picture 118"/>
+            <wp:docPr id="8" name="Picture 8"/>
+            <wp:cNvGraphicFramePr>
+              <a:graphicFrameLocks xmlns:a="http://schemas.openxmlformats.org/drawingml/2006/main" noChangeAspect="1"/>
+            </wp:cNvGraphicFramePr>
+            <a:graphic xmlns:a="http://schemas.openxmlformats.org/drawingml/2006/main">
+              <a:graphicData uri="http://schemas.openxmlformats.org/drawingml/2006/picture">
+                <pic:pic xmlns:pic="http://schemas.openxmlformats.org/drawingml/2006/picture">
+                  <pic:nvPicPr>
+                    <pic:cNvPr id="0" name=""/>
+                    <pic:cNvPicPr/>
+                  </pic:nvPicPr>
+                  <pic:blipFill>
+                    <a:blip r:embed="rId72" cstate="print">
+                      <a:extLst>
+                        <a:ext uri="{28A0092B-C50C-407E-A947-70E740481C1C}">
+                          <a14:useLocalDpi xmlns:a14="http://schemas.microsoft.com/office/drawing/2010/main" val="0"/>
+                        </a:ext>
+                      </a:extLst>
+                    </a:blip>
+                    <a:stretch>
+                      <a:fillRect/>
+                    </a:stretch>
+                  </pic:blipFill>
+                  <pic:spPr>
+                    <a:xfrm>
+                      <a:off x="0" y="0"/>
+                      <a:ext cx="7343775" cy="3562350"/>
+                    </a:xfrm>
+                    <a:prstGeom prst="rect">
+                      <a:avLst/>
+                    </a:prstGeom>
+                  </pic:spPr>
+                </pic:pic>
+              </a:graphicData>
+            </a:graphic>
+            <wp14:sizeRelH relativeFrom="page">
+              <wp14:pctWidth>0</wp14:pctWidth>
+            </wp14:sizeRelH>
+            <wp14:sizeRelV relativeFrom="page">
+              <wp14:pctHeight>0</wp14:pctHeight>
+            </wp14:sizeRelV>
+          </wp:anchor>
+        </w:drawing>
+      </w:r>
+      <w:r>
+        <w:rPr>
+          <w:noProof/>
+        </w:rPr>
+        <w:drawing>
+          <wp:anchor distT="0" distB="0" distL="114300" distR="114300" simplePos="0" relativeHeight="251748352" behindDoc="0" locked="0" layoutInCell="1" allowOverlap="1" wp14:anchorId="232479F8" wp14:editId="4967D21F">
+            <wp:simplePos x="0" y="0"/>
+            <wp:positionH relativeFrom="column">
+              <wp:posOffset>-837565</wp:posOffset>
+            </wp:positionH>
+            <wp:positionV relativeFrom="paragraph">
+              <wp:posOffset>387350</wp:posOffset>
+            </wp:positionV>
+            <wp:extent cx="7383780" cy="1670685"/>
+            <wp:effectExtent l="0" t="0" r="7620" b="5715"/>
+            <wp:wrapSquare wrapText="bothSides"/>
+            <wp:docPr id="5" name="Picture 5"/>
             <wp:cNvGraphicFramePr>
               <a:graphicFrameLocks xmlns:a="http://schemas.openxmlformats.org/drawingml/2006/main" noChangeAspect="1"/>
             </wp:cNvGraphicFramePr>
@@ -8193,7 +7987,7 @@
                   <pic:spPr>
                     <a:xfrm>
                       <a:off x="0" y="0"/>
-                      <a:ext cx="7381875" cy="1146175"/>
+                      <a:ext cx="7383780" cy="1670685"/>
                     </a:xfrm>
                     <a:prstGeom prst="rect">
                       <a:avLst/>
@@ -8218,76 +8012,6 @@
           <w:szCs w:val="24"/>
         </w:rPr>
         <w:t>The user can remove/add students (SC11, 12). PHP codes, in respective order:</w:t>
-      </w:r>
-    </w:p>
-    <w:p>
-      <w:pPr>
-        <w:spacing w:line="480" w:lineRule="auto"/>
-        <w:rPr>
-          <w:rFonts w:ascii="Times New Roman" w:eastAsia="Times New Roman" w:hAnsi="Times New Roman" w:cs="Times New Roman"/>
-          <w:sz w:val="24"/>
-          <w:szCs w:val="24"/>
-        </w:rPr>
-      </w:pPr>
-      <w:r>
-        <w:rPr>
-          <w:noProof/>
-        </w:rPr>
-        <w:drawing>
-          <wp:anchor distT="0" distB="0" distL="114300" distR="114300" simplePos="0" relativeHeight="251736064" behindDoc="0" locked="0" layoutInCell="1" allowOverlap="1" wp14:anchorId="6DA332E6" wp14:editId="28E48ACB">
-            <wp:simplePos x="0" y="0"/>
-            <wp:positionH relativeFrom="column">
-              <wp:posOffset>-838200</wp:posOffset>
-            </wp:positionH>
-            <wp:positionV relativeFrom="paragraph">
-              <wp:posOffset>1458595</wp:posOffset>
-            </wp:positionV>
-            <wp:extent cx="7381875" cy="3333750"/>
-            <wp:effectExtent l="0" t="0" r="9525" b="0"/>
-            <wp:wrapSquare wrapText="bothSides"/>
-            <wp:docPr id="119" name="Picture 119"/>
-            <wp:cNvGraphicFramePr>
-              <a:graphicFrameLocks xmlns:a="http://schemas.openxmlformats.org/drawingml/2006/main" noChangeAspect="1"/>
-            </wp:cNvGraphicFramePr>
-            <a:graphic xmlns:a="http://schemas.openxmlformats.org/drawingml/2006/main">
-              <a:graphicData uri="http://schemas.openxmlformats.org/drawingml/2006/picture">
-                <pic:pic xmlns:pic="http://schemas.openxmlformats.org/drawingml/2006/picture">
-                  <pic:nvPicPr>
-                    <pic:cNvPr id="0" name=""/>
-                    <pic:cNvPicPr/>
-                  </pic:nvPicPr>
-                  <pic:blipFill>
-                    <a:blip r:embed="rId74" cstate="print">
-                      <a:extLst>
-                        <a:ext uri="{28A0092B-C50C-407E-A947-70E740481C1C}">
-                          <a14:useLocalDpi xmlns:a14="http://schemas.microsoft.com/office/drawing/2010/main" val="0"/>
-                        </a:ext>
-                      </a:extLst>
-                    </a:blip>
-                    <a:stretch>
-                      <a:fillRect/>
-                    </a:stretch>
-                  </pic:blipFill>
-                  <pic:spPr>
-                    <a:xfrm>
-                      <a:off x="0" y="0"/>
-                      <a:ext cx="7381875" cy="3333750"/>
-                    </a:xfrm>
-                    <a:prstGeom prst="rect">
-                      <a:avLst/>
-                    </a:prstGeom>
-                  </pic:spPr>
-                </pic:pic>
-              </a:graphicData>
-            </a:graphic>
-            <wp14:sizeRelH relativeFrom="page">
-              <wp14:pctWidth>0</wp14:pctWidth>
-            </wp14:sizeRelH>
-            <wp14:sizeRelV relativeFrom="page">
-              <wp14:pctHeight>0</wp14:pctHeight>
-            </wp14:sizeRelV>
-          </wp:anchor>
-        </w:drawing>
       </w:r>
     </w:p>
     <w:p>
@@ -8431,7 +8155,7 @@
                     <pic:cNvPicPr/>
                   </pic:nvPicPr>
                   <pic:blipFill>
-                    <a:blip r:embed="rId75" cstate="print">
+                    <a:blip r:embed="rId74" cstate="print">
                       <a:extLst>
                         <a:ext uri="{28A0092B-C50C-407E-A947-70E740481C1C}">
                           <a14:useLocalDpi xmlns:a14="http://schemas.microsoft.com/office/drawing/2010/main" val="0"/>
@@ -8583,7 +8307,7 @@
                     <pic:cNvPicPr/>
                   </pic:nvPicPr>
                   <pic:blipFill>
-                    <a:blip r:embed="rId76">
+                    <a:blip r:embed="rId75">
                       <a:extLst>
                         <a:ext uri="{28A0092B-C50C-407E-A947-70E740481C1C}">
                           <a14:useLocalDpi xmlns:a14="http://schemas.microsoft.com/office/drawing/2010/main" val="0"/>
@@ -8667,7 +8391,7 @@
                     <pic:cNvPicPr/>
                   </pic:nvPicPr>
                   <pic:blipFill>
-                    <a:blip r:embed="rId77">
+                    <a:blip r:embed="rId76">
                       <a:extLst>
                         <a:ext uri="{28A0092B-C50C-407E-A947-70E740481C1C}">
                           <a14:useLocalDpi xmlns:a14="http://schemas.microsoft.com/office/drawing/2010/main" val="0"/>
@@ -8773,7 +8497,17 @@
           <w:sz w:val="24"/>
           <w:szCs w:val="24"/>
         </w:rPr>
-        <w:t xml:space="preserve"> submission:</w:t>
+        <w:t xml:space="preserve"> submissio</w:t>
+      </w:r>
+      <w:bookmarkStart w:id="0" w:name="_GoBack"/>
+      <w:bookmarkEnd w:id="0"/>
+      <w:r>
+        <w:rPr>
+          <w:rFonts w:ascii="Times New Roman" w:eastAsia="Times New Roman" w:hAnsi="Times New Roman" w:cs="Times New Roman"/>
+          <w:sz w:val="24"/>
+          <w:szCs w:val="24"/>
+        </w:rPr>
+        <w:t>n:</w:t>
       </w:r>
     </w:p>
     <w:p>
@@ -8790,10 +8524,10 @@
           <w:noProof/>
         </w:rPr>
         <w:drawing>
-          <wp:inline distT="0" distB="0" distL="0" distR="0" wp14:anchorId="364C7063" wp14:editId="32246548">
-            <wp:extent cx="6162675" cy="6321351"/>
-            <wp:effectExtent l="0" t="0" r="0" b="3810"/>
-            <wp:docPr id="123" name="Picture 123"/>
+          <wp:inline distT="0" distB="0" distL="0" distR="0" wp14:anchorId="08BD6B65" wp14:editId="20FC552A">
+            <wp:extent cx="6419850" cy="6552225"/>
+            <wp:effectExtent l="0" t="0" r="0" b="1270"/>
+            <wp:docPr id="9" name="Picture 9"/>
             <wp:cNvGraphicFramePr>
               <a:graphicFrameLocks xmlns:a="http://schemas.openxmlformats.org/drawingml/2006/main" noChangeAspect="1"/>
             </wp:cNvGraphicFramePr>
@@ -8805,7 +8539,7 @@
                     <pic:cNvPicPr/>
                   </pic:nvPicPr>
                   <pic:blipFill>
-                    <a:blip r:embed="rId78"/>
+                    <a:blip r:embed="rId77"/>
                     <a:stretch>
                       <a:fillRect/>
                     </a:stretch>
@@ -8813,7 +8547,7 @@
                   <pic:spPr>
                     <a:xfrm>
                       <a:off x="0" y="0"/>
-                      <a:ext cx="6166988" cy="6325775"/>
+                      <a:ext cx="6423457" cy="6555906"/>
                     </a:xfrm>
                     <a:prstGeom prst="rect">
                       <a:avLst/>
@@ -8880,7 +8614,7 @@
                     <pic:cNvPicPr/>
                   </pic:nvPicPr>
                   <pic:blipFill>
-                    <a:blip r:embed="rId79">
+                    <a:blip r:embed="rId78">
                       <a:extLst>
                         <a:ext uri="{28A0092B-C50C-407E-A947-70E740481C1C}">
                           <a14:useLocalDpi xmlns:a14="http://schemas.microsoft.com/office/drawing/2010/main" val="0"/>
@@ -9130,7 +8864,7 @@
                     <pic:cNvPicPr/>
                   </pic:nvPicPr>
                   <pic:blipFill>
-                    <a:blip r:embed="rId80">
+                    <a:blip r:embed="rId79">
                       <a:extLst>
                         <a:ext uri="{28A0092B-C50C-407E-A947-70E740481C1C}">
                           <a14:useLocalDpi xmlns:a14="http://schemas.microsoft.com/office/drawing/2010/main" val="0"/>
@@ -9200,7 +8934,7 @@
                     <pic:cNvPicPr/>
                   </pic:nvPicPr>
                   <pic:blipFill>
-                    <a:blip r:embed="rId81">
+                    <a:blip r:embed="rId80">
                       <a:extLst>
                         <a:ext uri="{28A0092B-C50C-407E-A947-70E740481C1C}">
                           <a14:useLocalDpi xmlns:a14="http://schemas.microsoft.com/office/drawing/2010/main" val="0"/>
@@ -9300,7 +9034,7 @@
                     <pic:cNvPicPr/>
                   </pic:nvPicPr>
                   <pic:blipFill>
-                    <a:blip r:embed="rId82">
+                    <a:blip r:embed="rId81">
                       <a:extLst>
                         <a:ext uri="{28A0092B-C50C-407E-A947-70E740481C1C}">
                           <a14:useLocalDpi xmlns:a14="http://schemas.microsoft.com/office/drawing/2010/main" val="0"/>
@@ -9539,7 +9273,7 @@
                     <pic:cNvPicPr/>
                   </pic:nvPicPr>
                   <pic:blipFill>
-                    <a:blip r:embed="rId83">
+                    <a:blip r:embed="rId82">
                       <a:extLst>
                         <a:ext uri="{28A0092B-C50C-407E-A947-70E740481C1C}">
                           <a14:useLocalDpi xmlns:a14="http://schemas.microsoft.com/office/drawing/2010/main" val="0"/>
@@ -9643,7 +9377,7 @@
                     <pic:cNvPicPr/>
                   </pic:nvPicPr>
                   <pic:blipFill>
-                    <a:blip r:embed="rId84">
+                    <a:blip r:embed="rId83">
                       <a:extLst>
                         <a:ext uri="{28A0092B-C50C-407E-A947-70E740481C1C}">
                           <a14:useLocalDpi xmlns:a14="http://schemas.microsoft.com/office/drawing/2010/main" val="0"/>
@@ -9970,15 +9704,7 @@
           <w:sz w:val="24"/>
           <w:szCs w:val="24"/>
         </w:rPr>
-        <w:t xml:space="preserve"> 118</w:t>
-      </w:r>
-      <w:r>
-        <w:rPr>
-          <w:rFonts w:ascii="Times New Roman" w:eastAsia="Times New Roman" w:hAnsi="Times New Roman" w:cs="Times New Roman"/>
-          <w:sz w:val="24"/>
-          <w:szCs w:val="24"/>
-        </w:rPr>
-        <w:t>0</w:t>
+        <w:t xml:space="preserve"> 1170</w:t>
       </w:r>
       <w:r>
         <w:rPr>
@@ -9996,8 +9722,6 @@
         </w:rPr>
         <w:t xml:space="preserve">screenshots, footnotes, </w:t>
       </w:r>
-      <w:bookmarkStart w:id="0" w:name="_GoBack"/>
-      <w:bookmarkEnd w:id="0"/>
       <w:r>
         <w:rPr>
           <w:rFonts w:ascii="Times New Roman" w:eastAsia="Times New Roman" w:hAnsi="Times New Roman" w:cs="Times New Roman"/>

--- a/ia doc/Crit_C_Development.docx
+++ b/ia doc/Crit_C_Development.docx
@@ -13,6 +13,8 @@
           <w:szCs w:val="28"/>
         </w:rPr>
       </w:pPr>
+      <w:bookmarkStart w:id="0" w:name="_GoBack"/>
+      <w:bookmarkEnd w:id="0"/>
       <w:r>
         <w:rPr>
           <w:rFonts w:ascii="Times New Roman" w:eastAsia="Times New Roman" w:hAnsi="Times New Roman" w:cs="Times New Roman"/>
@@ -8497,17 +8499,7 @@
           <w:sz w:val="24"/>
           <w:szCs w:val="24"/>
         </w:rPr>
-        <w:t xml:space="preserve"> submissio</w:t>
-      </w:r>
-      <w:bookmarkStart w:id="0" w:name="_GoBack"/>
-      <w:bookmarkEnd w:id="0"/>
-      <w:r>
-        <w:rPr>
-          <w:rFonts w:ascii="Times New Roman" w:eastAsia="Times New Roman" w:hAnsi="Times New Roman" w:cs="Times New Roman"/>
-          <w:sz w:val="24"/>
-          <w:szCs w:val="24"/>
-        </w:rPr>
-        <w:t>n:</w:t>
+        <w:t xml:space="preserve"> submission:</w:t>
       </w:r>
     </w:p>
     <w:p>
